--- a/funkcionalni zahtjevi/administrator/Administrator.docx
+++ b/funkcionalni zahtjevi/administrator/Administrator.docx
@@ -15,6 +15,8 @@
         </w:rPr>
         <w:t>3.1 Kreiranje sale</w:t>
       </w:r>
+      <w:bookmarkStart w:id="0" w:name="_GoBack"/>
+      <w:bookmarkEnd w:id="0"/>
     </w:p>
     <w:p>
       <w:pPr>
@@ -746,7 +748,15 @@
                 <w:sz w:val="22"/>
                 <w:szCs w:val="24"/>
               </w:rPr>
-              <w:t>Kreiranje sale</w:t>
+              <w:t xml:space="preserve">Kreiranje </w:t>
+            </w:r>
+            <w:r>
+              <w:rPr>
+                <w:rFonts w:asciiTheme="minorHAnsi" w:hAnsiTheme="minorHAnsi" w:cstheme="minorHAnsi"/>
+                <w:sz w:val="22"/>
+                <w:szCs w:val="24"/>
+              </w:rPr>
+              <w:t>odjeljka</w:t>
             </w:r>
           </w:p>
         </w:tc>
@@ -1356,15 +1366,7 @@
                 <w:sz w:val="22"/>
                 <w:szCs w:val="24"/>
               </w:rPr>
-              <w:t xml:space="preserve">Kreiranje </w:t>
-            </w:r>
-            <w:r>
-              <w:rPr>
-                <w:rFonts w:asciiTheme="minorHAnsi" w:hAnsiTheme="minorHAnsi" w:cstheme="minorHAnsi"/>
-                <w:sz w:val="22"/>
-                <w:szCs w:val="24"/>
-              </w:rPr>
-              <w:t>događaja</w:t>
+              <w:t>Kreiranje događaja</w:t>
             </w:r>
           </w:p>
         </w:tc>
@@ -1525,15 +1527,7 @@
                 <w:sz w:val="22"/>
                 <w:szCs w:val="24"/>
               </w:rPr>
-              <w:t xml:space="preserve">Administrator kreira </w:t>
-            </w:r>
-            <w:r>
-              <w:rPr>
-                <w:rFonts w:asciiTheme="minorHAnsi" w:hAnsiTheme="minorHAnsi" w:cstheme="minorHAnsi"/>
-                <w:sz w:val="22"/>
-                <w:szCs w:val="24"/>
-              </w:rPr>
-              <w:t>događaje i ažurira trenutni repertoar. Događaji imaju vrijeme održavanja, lokaciju i druge detalje.</w:t>
+              <w:t>Administrator kreira događaje i ažurira trenutni repertoar. Događaji imaju vrijeme održavanja, lokaciju i druge detalje.</w:t>
             </w:r>
           </w:p>
         </w:tc>
@@ -1610,21 +1604,7 @@
                 <w:rFonts w:asciiTheme="minorHAnsi" w:hAnsiTheme="minorHAnsi" w:cstheme="minorHAnsi"/>
                 <w:szCs w:val="24"/>
               </w:rPr>
-              <w:t xml:space="preserve">Administrator izabrao opciju </w:t>
-            </w:r>
-            <w:r>
-              <w:rPr>
-                <w:rFonts w:asciiTheme="minorHAnsi" w:hAnsiTheme="minorHAnsi" w:cstheme="minorHAnsi"/>
-                <w:szCs w:val="24"/>
-              </w:rPr>
-              <w:t>za kreiranje događaja</w:t>
-            </w:r>
-            <w:r>
-              <w:rPr>
-                <w:rFonts w:asciiTheme="minorHAnsi" w:hAnsiTheme="minorHAnsi" w:cstheme="minorHAnsi"/>
-                <w:szCs w:val="24"/>
-              </w:rPr>
-              <w:t>.</w:t>
+              <w:t>Administrator izabrao opciju za kreiranje događaja.</w:t>
             </w:r>
           </w:p>
         </w:tc>
@@ -1734,7 +1714,14 @@
                 <w:rFonts w:asciiTheme="minorHAnsi" w:hAnsiTheme="minorHAnsi" w:cstheme="minorHAnsi"/>
                 <w:szCs w:val="24"/>
               </w:rPr>
-              <w:t>Administrator doddaje detalje događaja.</w:t>
+              <w:t>Administrator do</w:t>
+            </w:r>
+            <w:r>
+              <w:rPr>
+                <w:rFonts w:asciiTheme="minorHAnsi" w:hAnsiTheme="minorHAnsi" w:cstheme="minorHAnsi"/>
+                <w:szCs w:val="24"/>
+              </w:rPr>
+              <w:t>daje detalje događaja.</w:t>
             </w:r>
           </w:p>
           <w:p>
@@ -2001,15 +1988,7 @@
                 <w:sz w:val="22"/>
                 <w:szCs w:val="24"/>
               </w:rPr>
-              <w:t>Ažuriranje</w:t>
-            </w:r>
-            <w:r>
-              <w:rPr>
-                <w:rFonts w:asciiTheme="minorHAnsi" w:hAnsiTheme="minorHAnsi" w:cstheme="minorHAnsi"/>
-                <w:sz w:val="22"/>
-                <w:szCs w:val="24"/>
-              </w:rPr>
-              <w:t xml:space="preserve"> događaja</w:t>
+              <w:t>Ažuriranje događaja</w:t>
             </w:r>
           </w:p>
         </w:tc>
@@ -2170,15 +2149,7 @@
                 <w:sz w:val="22"/>
                 <w:szCs w:val="24"/>
               </w:rPr>
-              <w:t>Administrator može da ažurira postojeći događaj, to jest da promijeni određene detalje već postojećeg događaja</w:t>
-            </w:r>
-            <w:r>
-              <w:rPr>
-                <w:rFonts w:asciiTheme="minorHAnsi" w:hAnsiTheme="minorHAnsi" w:cstheme="minorHAnsi"/>
-                <w:sz w:val="22"/>
-                <w:szCs w:val="24"/>
-              </w:rPr>
-              <w:t>.</w:t>
+              <w:t>Administrator može da ažurira postojeći događaj, to jest da promijeni određene detalje već postojećeg događaja.</w:t>
             </w:r>
           </w:p>
         </w:tc>
@@ -2255,21 +2226,7 @@
                 <w:rFonts w:asciiTheme="minorHAnsi" w:hAnsiTheme="minorHAnsi" w:cstheme="minorHAnsi"/>
                 <w:szCs w:val="24"/>
               </w:rPr>
-              <w:t xml:space="preserve">Administrator </w:t>
-            </w:r>
-            <w:r>
-              <w:rPr>
-                <w:rFonts w:asciiTheme="minorHAnsi" w:hAnsiTheme="minorHAnsi" w:cstheme="minorHAnsi"/>
-                <w:szCs w:val="24"/>
-              </w:rPr>
-              <w:t>izabrao događaj za ažuriranje</w:t>
-            </w:r>
-            <w:r>
-              <w:rPr>
-                <w:rFonts w:asciiTheme="minorHAnsi" w:hAnsiTheme="minorHAnsi" w:cstheme="minorHAnsi"/>
-                <w:szCs w:val="24"/>
-              </w:rPr>
-              <w:t>.</w:t>
+              <w:t>Administrator izabrao događaj za ažuriranje.</w:t>
             </w:r>
           </w:p>
           <w:p>
@@ -2344,15 +2301,7 @@
                 <w:sz w:val="22"/>
                 <w:szCs w:val="24"/>
               </w:rPr>
-              <w:t xml:space="preserve">Događaj </w:t>
-            </w:r>
-            <w:r>
-              <w:rPr>
-                <w:rFonts w:asciiTheme="minorHAnsi" w:hAnsiTheme="minorHAnsi" w:cstheme="minorHAnsi"/>
-                <w:sz w:val="22"/>
-                <w:szCs w:val="24"/>
-              </w:rPr>
-              <w:t>je ažuriran.</w:t>
+              <w:t>Događaj je ažuriran.</w:t>
             </w:r>
           </w:p>
         </w:tc>
@@ -2952,21 +2901,7 @@
                 <w:rFonts w:asciiTheme="minorHAnsi" w:hAnsiTheme="minorHAnsi" w:cstheme="minorHAnsi"/>
                 <w:szCs w:val="24"/>
               </w:rPr>
-              <w:t xml:space="preserve">Administrator izabrao opciju za </w:t>
-            </w:r>
-            <w:r>
-              <w:rPr>
-                <w:rFonts w:asciiTheme="minorHAnsi" w:hAnsiTheme="minorHAnsi" w:cstheme="minorHAnsi"/>
-                <w:szCs w:val="24"/>
-              </w:rPr>
-              <w:t>brisanje događaja</w:t>
-            </w:r>
-            <w:r>
-              <w:rPr>
-                <w:rFonts w:asciiTheme="minorHAnsi" w:hAnsiTheme="minorHAnsi" w:cstheme="minorHAnsi"/>
-                <w:szCs w:val="24"/>
-              </w:rPr>
-              <w:t>.</w:t>
+              <w:t>Administrator izabrao opciju za brisanje događaja.</w:t>
             </w:r>
           </w:p>
         </w:tc>
@@ -3020,15 +2955,7 @@
                 <w:sz w:val="22"/>
                 <w:szCs w:val="24"/>
               </w:rPr>
-              <w:t>Događaj je obrisan iz repertoara</w:t>
-            </w:r>
-            <w:r>
-              <w:rPr>
-                <w:rFonts w:asciiTheme="minorHAnsi" w:hAnsiTheme="minorHAnsi" w:cstheme="minorHAnsi"/>
-                <w:sz w:val="22"/>
-                <w:szCs w:val="24"/>
-              </w:rPr>
-              <w:t>.</w:t>
+              <w:t>Događaj je obrisan iz repertoara.</w:t>
             </w:r>
           </w:p>
         </w:tc>
@@ -3534,23 +3461,7 @@
                 <w:sz w:val="22"/>
                 <w:szCs w:val="24"/>
               </w:rPr>
-              <w:t xml:space="preserve">Administrator </w:t>
-            </w:r>
-            <w:r>
-              <w:rPr>
-                <w:rFonts w:asciiTheme="minorHAnsi" w:hAnsiTheme="minorHAnsi" w:cstheme="minorHAnsi"/>
-                <w:sz w:val="22"/>
-                <w:szCs w:val="24"/>
-              </w:rPr>
-              <w:t>može da ažurira repertoar i po potrebi izbriše, doda ili izmjeni neki od događaja</w:t>
-            </w:r>
-            <w:r>
-              <w:rPr>
-                <w:rFonts w:asciiTheme="minorHAnsi" w:hAnsiTheme="minorHAnsi" w:cstheme="minorHAnsi"/>
-                <w:sz w:val="22"/>
-                <w:szCs w:val="24"/>
-              </w:rPr>
-              <w:t>.</w:t>
+              <w:t>Administrator može da ažurira repertoar i po potrebi izbriše, doda ili izmjeni neki od događaja.</w:t>
             </w:r>
           </w:p>
         </w:tc>
@@ -3593,17 +3504,17 @@
               <w:pStyle w:val="ListParagraph"/>
               <w:numPr>
                 <w:ilvl w:val="0"/>
-                <w:numId w:val="11"/>
+                <w:numId w:val="19"/>
               </w:numPr>
               <w:cnfStyle w:val="000000000000" w:firstRow="0" w:lastRow="0" w:firstColumn="0" w:lastColumn="0" w:oddVBand="0" w:evenVBand="0" w:oddHBand="0" w:evenHBand="0" w:firstRowFirstColumn="0" w:firstRowLastColumn="0" w:lastRowFirstColumn="0" w:lastRowLastColumn="0"/>
               <w:rPr>
-                <w:rFonts w:cstheme="minorHAnsi"/>
-                <w:szCs w:val="24"/>
-              </w:rPr>
-            </w:pPr>
-            <w:r>
-              <w:rPr>
-                <w:rFonts w:cstheme="minorHAnsi"/>
+                <w:rFonts w:asciiTheme="minorHAnsi" w:hAnsiTheme="minorHAnsi" w:cstheme="minorHAnsi"/>
+                <w:szCs w:val="24"/>
+              </w:rPr>
+            </w:pPr>
+            <w:r>
+              <w:rPr>
+                <w:rFonts w:asciiTheme="minorHAnsi" w:hAnsiTheme="minorHAnsi" w:cstheme="minorHAnsi"/>
                 <w:szCs w:val="24"/>
               </w:rPr>
               <w:t>Administrator je prijavljen na sistem.</w:t>
@@ -3614,34 +3525,20 @@
               <w:pStyle w:val="ListParagraph"/>
               <w:numPr>
                 <w:ilvl w:val="0"/>
-                <w:numId w:val="11"/>
+                <w:numId w:val="19"/>
               </w:numPr>
               <w:cnfStyle w:val="000000000000" w:firstRow="0" w:lastRow="0" w:firstColumn="0" w:lastColumn="0" w:oddVBand="0" w:evenVBand="0" w:oddHBand="0" w:evenHBand="0" w:firstRowFirstColumn="0" w:firstRowLastColumn="0" w:lastRowFirstColumn="0" w:lastRowLastColumn="0"/>
               <w:rPr>
-                <w:rFonts w:cstheme="minorHAnsi"/>
-                <w:szCs w:val="24"/>
-              </w:rPr>
-            </w:pPr>
-            <w:r>
-              <w:rPr>
-                <w:rFonts w:cstheme="minorHAnsi"/>
-                <w:szCs w:val="24"/>
-              </w:rPr>
-              <w:t>Administrator izabrao opciju za</w:t>
-            </w:r>
-            <w:r>
-              <w:rPr>
-                <w:rFonts w:cstheme="minorHAnsi"/>
-                <w:szCs w:val="24"/>
-              </w:rPr>
-              <w:t xml:space="preserve"> ažuriranje repertoara</w:t>
-            </w:r>
-            <w:r>
-              <w:rPr>
-                <w:rFonts w:cstheme="minorHAnsi"/>
-                <w:szCs w:val="24"/>
-              </w:rPr>
-              <w:t>.</w:t>
+                <w:rFonts w:asciiTheme="minorHAnsi" w:hAnsiTheme="minorHAnsi" w:cstheme="minorHAnsi"/>
+                <w:szCs w:val="24"/>
+              </w:rPr>
+            </w:pPr>
+            <w:r>
+              <w:rPr>
+                <w:rFonts w:asciiTheme="minorHAnsi" w:hAnsiTheme="minorHAnsi" w:cstheme="minorHAnsi"/>
+                <w:szCs w:val="24"/>
+              </w:rPr>
+              <w:t>Administrator izabrao opciju za ažuriranje repertoara.</w:t>
             </w:r>
           </w:p>
         </w:tc>
@@ -3746,17 +3643,17 @@
               <w:pStyle w:val="ListParagraph"/>
               <w:numPr>
                 <w:ilvl w:val="0"/>
-                <w:numId w:val="12"/>
+                <w:numId w:val="18"/>
               </w:numPr>
               <w:cnfStyle w:val="000000000000" w:firstRow="0" w:lastRow="0" w:firstColumn="0" w:lastColumn="0" w:oddVBand="0" w:evenVBand="0" w:oddHBand="0" w:evenHBand="0" w:firstRowFirstColumn="0" w:firstRowLastColumn="0" w:lastRowFirstColumn="0" w:lastRowLastColumn="0"/>
               <w:rPr>
-                <w:rFonts w:cstheme="minorHAnsi"/>
-                <w:szCs w:val="24"/>
-              </w:rPr>
-            </w:pPr>
-            <w:r>
-              <w:rPr>
-                <w:rFonts w:cstheme="minorHAnsi"/>
+                <w:rFonts w:asciiTheme="minorHAnsi" w:hAnsiTheme="minorHAnsi" w:cstheme="minorHAnsi"/>
+                <w:szCs w:val="24"/>
+              </w:rPr>
+            </w:pPr>
+            <w:r>
+              <w:rPr>
+                <w:rFonts w:asciiTheme="minorHAnsi" w:hAnsiTheme="minorHAnsi" w:cstheme="minorHAnsi"/>
                 <w:szCs w:val="24"/>
               </w:rPr>
               <w:t>Administrator vrši izmjene repertoara.</w:t>
@@ -3767,17 +3664,17 @@
               <w:pStyle w:val="ListParagraph"/>
               <w:numPr>
                 <w:ilvl w:val="0"/>
-                <w:numId w:val="12"/>
+                <w:numId w:val="18"/>
               </w:numPr>
               <w:cnfStyle w:val="000000000000" w:firstRow="0" w:lastRow="0" w:firstColumn="0" w:lastColumn="0" w:oddVBand="0" w:evenVBand="0" w:oddHBand="0" w:evenHBand="0" w:firstRowFirstColumn="0" w:firstRowLastColumn="0" w:lastRowFirstColumn="0" w:lastRowLastColumn="0"/>
               <w:rPr>
-                <w:rFonts w:cstheme="minorHAnsi"/>
-                <w:szCs w:val="24"/>
-              </w:rPr>
-            </w:pPr>
-            <w:r>
-              <w:rPr>
-                <w:rFonts w:cstheme="minorHAnsi"/>
+                <w:rFonts w:asciiTheme="minorHAnsi" w:hAnsiTheme="minorHAnsi" w:cstheme="minorHAnsi"/>
+                <w:szCs w:val="24"/>
+              </w:rPr>
+            </w:pPr>
+            <w:r>
+              <w:rPr>
+                <w:rFonts w:asciiTheme="minorHAnsi" w:hAnsiTheme="minorHAnsi" w:cstheme="minorHAnsi"/>
                 <w:szCs w:val="24"/>
               </w:rPr>
               <w:t>Administrator potvrđuje izmjene.</w:t>
@@ -3788,17 +3685,17 @@
               <w:pStyle w:val="ListParagraph"/>
               <w:numPr>
                 <w:ilvl w:val="0"/>
-                <w:numId w:val="12"/>
+                <w:numId w:val="18"/>
               </w:numPr>
               <w:cnfStyle w:val="000000000000" w:firstRow="0" w:lastRow="0" w:firstColumn="0" w:lastColumn="0" w:oddVBand="0" w:evenVBand="0" w:oddHBand="0" w:evenHBand="0" w:firstRowFirstColumn="0" w:firstRowLastColumn="0" w:lastRowFirstColumn="0" w:lastRowLastColumn="0"/>
               <w:rPr>
-                <w:rFonts w:cstheme="minorHAnsi"/>
-                <w:szCs w:val="24"/>
-              </w:rPr>
-            </w:pPr>
-            <w:r>
-              <w:rPr>
-                <w:rFonts w:cstheme="minorHAnsi"/>
+                <w:rFonts w:asciiTheme="minorHAnsi" w:hAnsiTheme="minorHAnsi" w:cstheme="minorHAnsi"/>
+                <w:szCs w:val="24"/>
+              </w:rPr>
+            </w:pPr>
+            <w:r>
+              <w:rPr>
+                <w:rFonts w:asciiTheme="minorHAnsi" w:hAnsiTheme="minorHAnsi" w:cstheme="minorHAnsi"/>
                 <w:szCs w:val="24"/>
               </w:rPr>
               <w:t>Sistem ažurira trenutni repertoar.</w:t>
@@ -3809,17 +3706,17 @@
               <w:pStyle w:val="ListParagraph"/>
               <w:numPr>
                 <w:ilvl w:val="0"/>
-                <w:numId w:val="12"/>
+                <w:numId w:val="18"/>
               </w:numPr>
               <w:cnfStyle w:val="000000000000" w:firstRow="0" w:lastRow="0" w:firstColumn="0" w:lastColumn="0" w:oddVBand="0" w:evenVBand="0" w:oddHBand="0" w:evenHBand="0" w:firstRowFirstColumn="0" w:firstRowLastColumn="0" w:lastRowFirstColumn="0" w:lastRowLastColumn="0"/>
               <w:rPr>
-                <w:rFonts w:cstheme="minorHAnsi"/>
-                <w:szCs w:val="24"/>
-              </w:rPr>
-            </w:pPr>
-            <w:r>
-              <w:rPr>
-                <w:rFonts w:cstheme="minorHAnsi"/>
+                <w:rFonts w:asciiTheme="minorHAnsi" w:hAnsiTheme="minorHAnsi" w:cstheme="minorHAnsi"/>
+                <w:szCs w:val="24"/>
+              </w:rPr>
+            </w:pPr>
+            <w:r>
+              <w:rPr>
+                <w:rFonts w:asciiTheme="minorHAnsi" w:hAnsiTheme="minorHAnsi" w:cstheme="minorHAnsi"/>
                 <w:szCs w:val="24"/>
               </w:rPr>
               <w:t>Sistem obavještava administratora o uspješnom ažuriranju.</w:t>
@@ -4872,14 +4769,7 @@
                 <w:rFonts w:asciiTheme="minorHAnsi" w:hAnsiTheme="minorHAnsi" w:cstheme="minorHAnsi"/>
                 <w:szCs w:val="24"/>
               </w:rPr>
-              <w:t>Administrator izabrao opciju za ažuriranje naloga</w:t>
-            </w:r>
-            <w:r>
-              <w:rPr>
-                <w:rFonts w:asciiTheme="minorHAnsi" w:hAnsiTheme="minorHAnsi" w:cstheme="minorHAnsi"/>
-                <w:szCs w:val="24"/>
-              </w:rPr>
-              <w:t>.</w:t>
+              <w:t>Administrator izabrao opciju za ažuriranje naloga.</w:t>
             </w:r>
           </w:p>
         </w:tc>
@@ -4989,14 +4879,7 @@
                 <w:rFonts w:asciiTheme="minorHAnsi" w:hAnsiTheme="minorHAnsi" w:cstheme="minorHAnsi"/>
                 <w:szCs w:val="24"/>
               </w:rPr>
-              <w:t xml:space="preserve">Administrator </w:t>
-            </w:r>
-            <w:r>
-              <w:rPr>
-                <w:rFonts w:asciiTheme="minorHAnsi" w:hAnsiTheme="minorHAnsi" w:cstheme="minorHAnsi"/>
-                <w:szCs w:val="24"/>
-              </w:rPr>
-              <w:t>modifikuje korisnički nalog.</w:t>
+              <w:t>Administrator modifikuje korisnički nalog.</w:t>
             </w:r>
           </w:p>
           <w:p>
@@ -5134,24 +5017,13 @@
                 <w:sz w:val="22"/>
                 <w:szCs w:val="24"/>
               </w:rPr>
-              <w:t xml:space="preserve">2.a  </w:t>
-            </w:r>
-            <w:r>
-              <w:rPr>
-                <w:rFonts w:asciiTheme="minorHAnsi" w:hAnsiTheme="minorHAnsi" w:cstheme="minorHAnsi"/>
-                <w:sz w:val="22"/>
-                <w:szCs w:val="24"/>
-              </w:rPr>
-              <w:t>Sistem obavještava administratora o nekorektnim vrijednostima.</w:t>
+              <w:t>2.a  Sistem obavještava administratora o nekorektnim vrijednostima.</w:t>
             </w:r>
           </w:p>
         </w:tc>
       </w:tr>
     </w:tbl>
-    <w:p>
-      <w:bookmarkStart w:id="0" w:name="_GoBack"/>
-      <w:bookmarkEnd w:id="0"/>
-    </w:p>
+    <w:p/>
     <w:sectPr>
       <w:pgSz w:w="11906" w:h="16838"/>
       <w:pgMar w:top="1417" w:right="1417" w:bottom="1417" w:left="1417" w:header="708" w:footer="708" w:gutter="0"/>
@@ -5301,6 +5173,92 @@
     </w:lvl>
   </w:abstractNum>
   <w:abstractNum w:abstractNumId="1" w15:restartNumberingAfterBreak="0">
+    <w:nsid w:val="15CA2725"/>
+    <w:multiLevelType w:val="hybridMultilevel"/>
+    <w:tmpl w:val="133C6C72"/>
+    <w:lvl w:ilvl="0" w:tplc="181A000F">
+      <w:start w:val="1"/>
+      <w:numFmt w:val="decimal"/>
+      <w:lvlText w:val="%1."/>
+      <w:lvlJc w:val="left"/>
+      <w:pPr>
+        <w:ind w:left="1080" w:hanging="360"/>
+      </w:pPr>
+    </w:lvl>
+    <w:lvl w:ilvl="1" w:tplc="181A0019" w:tentative="1">
+      <w:start w:val="1"/>
+      <w:numFmt w:val="lowerLetter"/>
+      <w:lvlText w:val="%2."/>
+      <w:lvlJc w:val="left"/>
+      <w:pPr>
+        <w:ind w:left="1800" w:hanging="360"/>
+      </w:pPr>
+    </w:lvl>
+    <w:lvl w:ilvl="2" w:tplc="181A001B" w:tentative="1">
+      <w:start w:val="1"/>
+      <w:numFmt w:val="lowerRoman"/>
+      <w:lvlText w:val="%3."/>
+      <w:lvlJc w:val="right"/>
+      <w:pPr>
+        <w:ind w:left="2520" w:hanging="180"/>
+      </w:pPr>
+    </w:lvl>
+    <w:lvl w:ilvl="3" w:tplc="181A000F" w:tentative="1">
+      <w:start w:val="1"/>
+      <w:numFmt w:val="decimal"/>
+      <w:lvlText w:val="%4."/>
+      <w:lvlJc w:val="left"/>
+      <w:pPr>
+        <w:ind w:left="3240" w:hanging="360"/>
+      </w:pPr>
+    </w:lvl>
+    <w:lvl w:ilvl="4" w:tplc="181A0019" w:tentative="1">
+      <w:start w:val="1"/>
+      <w:numFmt w:val="lowerLetter"/>
+      <w:lvlText w:val="%5."/>
+      <w:lvlJc w:val="left"/>
+      <w:pPr>
+        <w:ind w:left="3960" w:hanging="360"/>
+      </w:pPr>
+    </w:lvl>
+    <w:lvl w:ilvl="5" w:tplc="181A001B" w:tentative="1">
+      <w:start w:val="1"/>
+      <w:numFmt w:val="lowerRoman"/>
+      <w:lvlText w:val="%6."/>
+      <w:lvlJc w:val="right"/>
+      <w:pPr>
+        <w:ind w:left="4680" w:hanging="180"/>
+      </w:pPr>
+    </w:lvl>
+    <w:lvl w:ilvl="6" w:tplc="181A000F" w:tentative="1">
+      <w:start w:val="1"/>
+      <w:numFmt w:val="decimal"/>
+      <w:lvlText w:val="%7."/>
+      <w:lvlJc w:val="left"/>
+      <w:pPr>
+        <w:ind w:left="5400" w:hanging="360"/>
+      </w:pPr>
+    </w:lvl>
+    <w:lvl w:ilvl="7" w:tplc="181A0019" w:tentative="1">
+      <w:start w:val="1"/>
+      <w:numFmt w:val="lowerLetter"/>
+      <w:lvlText w:val="%8."/>
+      <w:lvlJc w:val="left"/>
+      <w:pPr>
+        <w:ind w:left="6120" w:hanging="360"/>
+      </w:pPr>
+    </w:lvl>
+    <w:lvl w:ilvl="8" w:tplc="181A001B" w:tentative="1">
+      <w:start w:val="1"/>
+      <w:numFmt w:val="lowerRoman"/>
+      <w:lvlText w:val="%9."/>
+      <w:lvlJc w:val="right"/>
+      <w:pPr>
+        <w:ind w:left="6840" w:hanging="180"/>
+      </w:pPr>
+    </w:lvl>
+  </w:abstractNum>
+  <w:abstractNum w:abstractNumId="2" w15:restartNumberingAfterBreak="0">
     <w:nsid w:val="3494531B"/>
     <w:multiLevelType w:val="hybridMultilevel"/>
     <w:tmpl w:val="0C0C7B9A"/>
@@ -5386,7 +5344,7 @@
       </w:pPr>
     </w:lvl>
   </w:abstractNum>
-  <w:abstractNum w:abstractNumId="2" w15:restartNumberingAfterBreak="0">
+  <w:abstractNum w:abstractNumId="3" w15:restartNumberingAfterBreak="0">
     <w:nsid w:val="3B0736B6"/>
     <w:multiLevelType w:val="hybridMultilevel"/>
     <w:tmpl w:val="27E4B5B4"/>
@@ -5472,7 +5430,93 @@
       </w:pPr>
     </w:lvl>
   </w:abstractNum>
-  <w:abstractNum w:abstractNumId="3" w15:restartNumberingAfterBreak="0">
+  <w:abstractNum w:abstractNumId="4" w15:restartNumberingAfterBreak="0">
+    <w:nsid w:val="3E0762FD"/>
+    <w:multiLevelType w:val="hybridMultilevel"/>
+    <w:tmpl w:val="8A0EBF72"/>
+    <w:lvl w:ilvl="0" w:tplc="181A000F">
+      <w:start w:val="1"/>
+      <w:numFmt w:val="decimal"/>
+      <w:lvlText w:val="%1."/>
+      <w:lvlJc w:val="left"/>
+      <w:pPr>
+        <w:ind w:left="720" w:hanging="360"/>
+      </w:pPr>
+    </w:lvl>
+    <w:lvl w:ilvl="1" w:tplc="181A0019" w:tentative="1">
+      <w:start w:val="1"/>
+      <w:numFmt w:val="lowerLetter"/>
+      <w:lvlText w:val="%2."/>
+      <w:lvlJc w:val="left"/>
+      <w:pPr>
+        <w:ind w:left="1440" w:hanging="360"/>
+      </w:pPr>
+    </w:lvl>
+    <w:lvl w:ilvl="2" w:tplc="181A001B" w:tentative="1">
+      <w:start w:val="1"/>
+      <w:numFmt w:val="lowerRoman"/>
+      <w:lvlText w:val="%3."/>
+      <w:lvlJc w:val="right"/>
+      <w:pPr>
+        <w:ind w:left="2160" w:hanging="180"/>
+      </w:pPr>
+    </w:lvl>
+    <w:lvl w:ilvl="3" w:tplc="181A000F" w:tentative="1">
+      <w:start w:val="1"/>
+      <w:numFmt w:val="decimal"/>
+      <w:lvlText w:val="%4."/>
+      <w:lvlJc w:val="left"/>
+      <w:pPr>
+        <w:ind w:left="2880" w:hanging="360"/>
+      </w:pPr>
+    </w:lvl>
+    <w:lvl w:ilvl="4" w:tplc="181A0019" w:tentative="1">
+      <w:start w:val="1"/>
+      <w:numFmt w:val="lowerLetter"/>
+      <w:lvlText w:val="%5."/>
+      <w:lvlJc w:val="left"/>
+      <w:pPr>
+        <w:ind w:left="3600" w:hanging="360"/>
+      </w:pPr>
+    </w:lvl>
+    <w:lvl w:ilvl="5" w:tplc="181A001B" w:tentative="1">
+      <w:start w:val="1"/>
+      <w:numFmt w:val="lowerRoman"/>
+      <w:lvlText w:val="%6."/>
+      <w:lvlJc w:val="right"/>
+      <w:pPr>
+        <w:ind w:left="4320" w:hanging="180"/>
+      </w:pPr>
+    </w:lvl>
+    <w:lvl w:ilvl="6" w:tplc="181A000F" w:tentative="1">
+      <w:start w:val="1"/>
+      <w:numFmt w:val="decimal"/>
+      <w:lvlText w:val="%7."/>
+      <w:lvlJc w:val="left"/>
+      <w:pPr>
+        <w:ind w:left="5040" w:hanging="360"/>
+      </w:pPr>
+    </w:lvl>
+    <w:lvl w:ilvl="7" w:tplc="181A0019" w:tentative="1">
+      <w:start w:val="1"/>
+      <w:numFmt w:val="lowerLetter"/>
+      <w:lvlText w:val="%8."/>
+      <w:lvlJc w:val="left"/>
+      <w:pPr>
+        <w:ind w:left="5760" w:hanging="360"/>
+      </w:pPr>
+    </w:lvl>
+    <w:lvl w:ilvl="8" w:tplc="181A001B" w:tentative="1">
+      <w:start w:val="1"/>
+      <w:numFmt w:val="lowerRoman"/>
+      <w:lvlText w:val="%9."/>
+      <w:lvlJc w:val="right"/>
+      <w:pPr>
+        <w:ind w:left="6480" w:hanging="180"/>
+      </w:pPr>
+    </w:lvl>
+  </w:abstractNum>
+  <w:abstractNum w:abstractNumId="5" w15:restartNumberingAfterBreak="0">
     <w:nsid w:val="4234115D"/>
     <w:multiLevelType w:val="multilevel"/>
     <w:tmpl w:val="DF2083AC"/>
@@ -5590,7 +5634,7 @@
       </w:rPr>
     </w:lvl>
   </w:abstractNum>
-  <w:abstractNum w:abstractNumId="4" w15:restartNumberingAfterBreak="0">
+  <w:abstractNum w:abstractNumId="6" w15:restartNumberingAfterBreak="0">
     <w:nsid w:val="4C7A30F7"/>
     <w:multiLevelType w:val="hybridMultilevel"/>
     <w:tmpl w:val="7D5A498E"/>
@@ -5676,7 +5720,7 @@
       </w:pPr>
     </w:lvl>
   </w:abstractNum>
-  <w:abstractNum w:abstractNumId="5" w15:restartNumberingAfterBreak="0">
+  <w:abstractNum w:abstractNumId="7" w15:restartNumberingAfterBreak="0">
     <w:nsid w:val="4E93111C"/>
     <w:multiLevelType w:val="multilevel"/>
     <w:tmpl w:val="DF2083AC"/>
@@ -5794,7 +5838,7 @@
       </w:rPr>
     </w:lvl>
   </w:abstractNum>
-  <w:abstractNum w:abstractNumId="6" w15:restartNumberingAfterBreak="0">
+  <w:abstractNum w:abstractNumId="8" w15:restartNumberingAfterBreak="0">
     <w:nsid w:val="505F1C17"/>
     <w:multiLevelType w:val="hybridMultilevel"/>
     <w:tmpl w:val="BE0E9556"/>
@@ -5880,7 +5924,7 @@
       </w:pPr>
     </w:lvl>
   </w:abstractNum>
-  <w:abstractNum w:abstractNumId="7" w15:restartNumberingAfterBreak="0">
+  <w:abstractNum w:abstractNumId="9" w15:restartNumberingAfterBreak="0">
     <w:nsid w:val="55310F6F"/>
     <w:multiLevelType w:val="multilevel"/>
     <w:tmpl w:val="DF2083AC"/>
@@ -5998,7 +6042,7 @@
       </w:rPr>
     </w:lvl>
   </w:abstractNum>
-  <w:abstractNum w:abstractNumId="8" w15:restartNumberingAfterBreak="0">
+  <w:abstractNum w:abstractNumId="10" w15:restartNumberingAfterBreak="0">
     <w:nsid w:val="576B5C8A"/>
     <w:multiLevelType w:val="hybridMultilevel"/>
     <w:tmpl w:val="B2AAC292"/>
@@ -6084,7 +6128,7 @@
       </w:pPr>
     </w:lvl>
   </w:abstractNum>
-  <w:abstractNum w:abstractNumId="9" w15:restartNumberingAfterBreak="0">
+  <w:abstractNum w:abstractNumId="11" w15:restartNumberingAfterBreak="0">
     <w:nsid w:val="583C3E99"/>
     <w:multiLevelType w:val="hybridMultilevel"/>
     <w:tmpl w:val="FA5AFAE4"/>
@@ -6170,7 +6214,7 @@
       </w:pPr>
     </w:lvl>
   </w:abstractNum>
-  <w:abstractNum w:abstractNumId="10" w15:restartNumberingAfterBreak="0">
+  <w:abstractNum w:abstractNumId="12" w15:restartNumberingAfterBreak="0">
     <w:nsid w:val="5A5F4057"/>
     <w:multiLevelType w:val="multilevel"/>
     <w:tmpl w:val="DF2083AC"/>
@@ -6288,7 +6332,7 @@
       </w:rPr>
     </w:lvl>
   </w:abstractNum>
-  <w:abstractNum w:abstractNumId="11" w15:restartNumberingAfterBreak="0">
+  <w:abstractNum w:abstractNumId="13" w15:restartNumberingAfterBreak="0">
     <w:nsid w:val="5DC23415"/>
     <w:multiLevelType w:val="hybridMultilevel"/>
     <w:tmpl w:val="91001DF2"/>
@@ -6374,7 +6418,7 @@
       </w:pPr>
     </w:lvl>
   </w:abstractNum>
-  <w:abstractNum w:abstractNumId="12" w15:restartNumberingAfterBreak="0">
+  <w:abstractNum w:abstractNumId="14" w15:restartNumberingAfterBreak="0">
     <w:nsid w:val="62325A5E"/>
     <w:multiLevelType w:val="hybridMultilevel"/>
     <w:tmpl w:val="3D5661E4"/>
@@ -6460,7 +6504,7 @@
       </w:pPr>
     </w:lvl>
   </w:abstractNum>
-  <w:abstractNum w:abstractNumId="13" w15:restartNumberingAfterBreak="0">
+  <w:abstractNum w:abstractNumId="15" w15:restartNumberingAfterBreak="0">
     <w:nsid w:val="68D03EB2"/>
     <w:multiLevelType w:val="hybridMultilevel"/>
     <w:tmpl w:val="EA84604A"/>
@@ -6546,7 +6590,7 @@
       </w:pPr>
     </w:lvl>
   </w:abstractNum>
-  <w:abstractNum w:abstractNumId="14" w15:restartNumberingAfterBreak="0">
+  <w:abstractNum w:abstractNumId="16" w15:restartNumberingAfterBreak="0">
     <w:nsid w:val="78633CAC"/>
     <w:multiLevelType w:val="multilevel"/>
     <w:tmpl w:val="DF2083AC"/>
@@ -6664,7 +6708,93 @@
       </w:rPr>
     </w:lvl>
   </w:abstractNum>
-  <w:abstractNum w:abstractNumId="15" w15:restartNumberingAfterBreak="0">
+  <w:abstractNum w:abstractNumId="17" w15:restartNumberingAfterBreak="0">
+    <w:nsid w:val="787E4ACE"/>
+    <w:multiLevelType w:val="hybridMultilevel"/>
+    <w:tmpl w:val="F3E41004"/>
+    <w:lvl w:ilvl="0" w:tplc="181A000F">
+      <w:start w:val="1"/>
+      <w:numFmt w:val="decimal"/>
+      <w:lvlText w:val="%1."/>
+      <w:lvlJc w:val="left"/>
+      <w:pPr>
+        <w:ind w:left="720" w:hanging="360"/>
+      </w:pPr>
+    </w:lvl>
+    <w:lvl w:ilvl="1" w:tplc="181A0019" w:tentative="1">
+      <w:start w:val="1"/>
+      <w:numFmt w:val="lowerLetter"/>
+      <w:lvlText w:val="%2."/>
+      <w:lvlJc w:val="left"/>
+      <w:pPr>
+        <w:ind w:left="1440" w:hanging="360"/>
+      </w:pPr>
+    </w:lvl>
+    <w:lvl w:ilvl="2" w:tplc="181A001B" w:tentative="1">
+      <w:start w:val="1"/>
+      <w:numFmt w:val="lowerRoman"/>
+      <w:lvlText w:val="%3."/>
+      <w:lvlJc w:val="right"/>
+      <w:pPr>
+        <w:ind w:left="2160" w:hanging="180"/>
+      </w:pPr>
+    </w:lvl>
+    <w:lvl w:ilvl="3" w:tplc="181A000F" w:tentative="1">
+      <w:start w:val="1"/>
+      <w:numFmt w:val="decimal"/>
+      <w:lvlText w:val="%4."/>
+      <w:lvlJc w:val="left"/>
+      <w:pPr>
+        <w:ind w:left="2880" w:hanging="360"/>
+      </w:pPr>
+    </w:lvl>
+    <w:lvl w:ilvl="4" w:tplc="181A0019" w:tentative="1">
+      <w:start w:val="1"/>
+      <w:numFmt w:val="lowerLetter"/>
+      <w:lvlText w:val="%5."/>
+      <w:lvlJc w:val="left"/>
+      <w:pPr>
+        <w:ind w:left="3600" w:hanging="360"/>
+      </w:pPr>
+    </w:lvl>
+    <w:lvl w:ilvl="5" w:tplc="181A001B" w:tentative="1">
+      <w:start w:val="1"/>
+      <w:numFmt w:val="lowerRoman"/>
+      <w:lvlText w:val="%6."/>
+      <w:lvlJc w:val="right"/>
+      <w:pPr>
+        <w:ind w:left="4320" w:hanging="180"/>
+      </w:pPr>
+    </w:lvl>
+    <w:lvl w:ilvl="6" w:tplc="181A000F" w:tentative="1">
+      <w:start w:val="1"/>
+      <w:numFmt w:val="decimal"/>
+      <w:lvlText w:val="%7."/>
+      <w:lvlJc w:val="left"/>
+      <w:pPr>
+        <w:ind w:left="5040" w:hanging="360"/>
+      </w:pPr>
+    </w:lvl>
+    <w:lvl w:ilvl="7" w:tplc="181A0019" w:tentative="1">
+      <w:start w:val="1"/>
+      <w:numFmt w:val="lowerLetter"/>
+      <w:lvlText w:val="%8."/>
+      <w:lvlJc w:val="left"/>
+      <w:pPr>
+        <w:ind w:left="5760" w:hanging="360"/>
+      </w:pPr>
+    </w:lvl>
+    <w:lvl w:ilvl="8" w:tplc="181A001B" w:tentative="1">
+      <w:start w:val="1"/>
+      <w:numFmt w:val="lowerRoman"/>
+      <w:lvlText w:val="%9."/>
+      <w:lvlJc w:val="right"/>
+      <w:pPr>
+        <w:ind w:left="6480" w:hanging="180"/>
+      </w:pPr>
+    </w:lvl>
+  </w:abstractNum>
+  <w:abstractNum w:abstractNumId="18" w15:restartNumberingAfterBreak="0">
     <w:nsid w:val="7F2C06DC"/>
     <w:multiLevelType w:val="hybridMultilevel"/>
     <w:tmpl w:val="C4BE4E24"/>
@@ -6751,52 +6881,61 @@
     </w:lvl>
   </w:abstractNum>
   <w:num w:numId="1">
-    <w:abstractNumId w:val="9"/>
+    <w:abstractNumId w:val="11"/>
   </w:num>
   <w:num w:numId="2">
-    <w:abstractNumId w:val="13"/>
+    <w:abstractNumId w:val="15"/>
   </w:num>
   <w:num w:numId="3">
-    <w:abstractNumId w:val="1"/>
+    <w:abstractNumId w:val="2"/>
   </w:num>
   <w:num w:numId="4">
+    <w:abstractNumId w:val="8"/>
+  </w:num>
+  <w:num w:numId="5">
+    <w:abstractNumId w:val="3"/>
+  </w:num>
+  <w:num w:numId="6">
+    <w:abstractNumId w:val="10"/>
+  </w:num>
+  <w:num w:numId="7">
+    <w:abstractNumId w:val="18"/>
+  </w:num>
+  <w:num w:numId="8">
     <w:abstractNumId w:val="6"/>
   </w:num>
-  <w:num w:numId="5">
-    <w:abstractNumId w:val="2"/>
-  </w:num>
-  <w:num w:numId="6">
-    <w:abstractNumId w:val="8"/>
-  </w:num>
-  <w:num w:numId="7">
-    <w:abstractNumId w:val="15"/>
-  </w:num>
-  <w:num w:numId="8">
-    <w:abstractNumId w:val="4"/>
-  </w:num>
   <w:num w:numId="9">
-    <w:abstractNumId w:val="3"/>
+    <w:abstractNumId w:val="5"/>
   </w:num>
   <w:num w:numId="10">
-    <w:abstractNumId w:val="12"/>
+    <w:abstractNumId w:val="14"/>
   </w:num>
   <w:num w:numId="11">
     <w:abstractNumId w:val="0"/>
   </w:num>
   <w:num w:numId="12">
-    <w:abstractNumId w:val="11"/>
+    <w:abstractNumId w:val="13"/>
   </w:num>
   <w:num w:numId="13">
-    <w:abstractNumId w:val="14"/>
+    <w:abstractNumId w:val="16"/>
   </w:num>
   <w:num w:numId="14">
-    <w:abstractNumId w:val="10"/>
+    <w:abstractNumId w:val="12"/>
   </w:num>
   <w:num w:numId="15">
-    <w:abstractNumId w:val="5"/>
+    <w:abstractNumId w:val="7"/>
   </w:num>
   <w:num w:numId="16">
-    <w:abstractNumId w:val="7"/>
+    <w:abstractNumId w:val="9"/>
+  </w:num>
+  <w:num w:numId="17">
+    <w:abstractNumId w:val="1"/>
+  </w:num>
+  <w:num w:numId="18">
+    <w:abstractNumId w:val="4"/>
+  </w:num>
+  <w:num w:numId="19">
+    <w:abstractNumId w:val="17"/>
   </w:num>
 </w:numbering>
 </file>
@@ -7245,6 +7384,7 @@
   <w:style w:type="character" w:default="1" w:styleId="DefaultParagraphFont">
     <w:name w:val="Default Paragraph Font"/>
     <w:uiPriority w:val="1"/>
+    <w:semiHidden/>
     <w:unhideWhenUsed/>
   </w:style>
   <w:style w:type="table" w:default="1" w:styleId="TableNormal">

--- a/funkcionalni zahtjevi/administrator/Administrator.docx
+++ b/funkcionalni zahtjevi/administrator/Administrator.docx
@@ -15,8 +15,6 @@
         </w:rPr>
         <w:t>3.1 Kreiranje sale</w:t>
       </w:r>
-      <w:bookmarkStart w:id="0" w:name="_GoBack"/>
-      <w:bookmarkEnd w:id="0"/>
     </w:p>
     <w:p>
       <w:pPr>
@@ -454,27 +452,6 @@
                 <w:szCs w:val="24"/>
               </w:rPr>
               <w:t>Administrator bira opciju „IZGLED SALE“.</w:t>
-            </w:r>
-          </w:p>
-          <w:p>
-            <w:pPr>
-              <w:pStyle w:val="ListParagraph"/>
-              <w:numPr>
-                <w:ilvl w:val="0"/>
-                <w:numId w:val="2"/>
-              </w:numPr>
-              <w:cnfStyle w:val="000000000000" w:firstRow="0" w:lastRow="0" w:firstColumn="0" w:lastColumn="0" w:oddVBand="0" w:evenVBand="0" w:oddHBand="0" w:evenHBand="0" w:firstRowFirstColumn="0" w:firstRowLastColumn="0" w:lastRowFirstColumn="0" w:lastRowLastColumn="0"/>
-              <w:rPr>
-                <w:rFonts w:asciiTheme="minorHAnsi" w:hAnsiTheme="minorHAnsi" w:cstheme="minorHAnsi"/>
-                <w:szCs w:val="24"/>
-              </w:rPr>
-            </w:pPr>
-            <w:r>
-              <w:rPr>
-                <w:rFonts w:asciiTheme="minorHAnsi" w:hAnsiTheme="minorHAnsi" w:cstheme="minorHAnsi"/>
-                <w:szCs w:val="24"/>
-              </w:rPr>
-              <w:t>Sistem prikazuje ponuđene opcije.</w:t>
             </w:r>
           </w:p>
           <w:p>
@@ -1275,6 +1252,11 @@
     </w:p>
     <w:p>
       <w:pPr>
+        <w:pStyle w:val="NoSpacing"/>
+      </w:pPr>
+    </w:p>
+    <w:p>
+      <w:pPr>
         <w:pStyle w:val="Heading2"/>
       </w:pPr>
       <w:r>
@@ -3801,24 +3783,10 @@
     </w:p>
     <w:p>
       <w:pPr>
-        <w:pStyle w:val="NoSpacing"/>
-      </w:pPr>
-    </w:p>
-    <w:p>
-      <w:pPr>
-        <w:pStyle w:val="NoSpacing"/>
-      </w:pPr>
-    </w:p>
-    <w:p>
-      <w:pPr>
-        <w:pStyle w:val="NoSpacing"/>
-      </w:pPr>
-    </w:p>
-    <w:p>
-      <w:pPr>
         <w:pStyle w:val="Heading2"/>
       </w:pPr>
       <w:r>
+        <w:lastRenderedPageBreak/>
         <w:t>3.7</w:t>
       </w:r>
       <w:r>
@@ -3828,7 +3796,12 @@
         <w:t>Određivanje</w:t>
       </w:r>
       <w:r>
-        <w:t xml:space="preserve"> vrijednosti kredita</w:t>
+        <w:t xml:space="preserve"> vrije</w:t>
+      </w:r>
+      <w:bookmarkStart w:id="0" w:name="_GoBack"/>
+      <w:bookmarkEnd w:id="0"/>
+      <w:r>
+        <w:t>dnosti kredita</w:t>
       </w:r>
     </w:p>
     <w:p>

--- a/funkcionalni zahtjevi/administrator/Administrator.docx
+++ b/funkcionalni zahtjevi/administrator/Administrator.docx
@@ -341,7 +341,21 @@
                 <w:rFonts w:asciiTheme="minorHAnsi" w:hAnsiTheme="minorHAnsi" w:cstheme="minorHAnsi"/>
                 <w:szCs w:val="24"/>
               </w:rPr>
-              <w:t>Administrator izabrao opciju kreiranje sale.</w:t>
+              <w:t>Administrator izabrao opciju</w:t>
+            </w:r>
+            <w:r>
+              <w:rPr>
+                <w:rFonts w:asciiTheme="minorHAnsi" w:hAnsiTheme="minorHAnsi" w:cstheme="minorHAnsi"/>
+                <w:szCs w:val="24"/>
+              </w:rPr>
+              <w:t xml:space="preserve"> „KREIRANJE SALE“</w:t>
+            </w:r>
+            <w:r>
+              <w:rPr>
+                <w:rFonts w:asciiTheme="minorHAnsi" w:hAnsiTheme="minorHAnsi" w:cstheme="minorHAnsi"/>
+                <w:szCs w:val="24"/>
+              </w:rPr>
+              <w:t>.</w:t>
             </w:r>
           </w:p>
         </w:tc>
@@ -472,7 +486,21 @@
                 <w:rFonts w:asciiTheme="minorHAnsi" w:hAnsiTheme="minorHAnsi" w:cstheme="minorHAnsi"/>
                 <w:szCs w:val="24"/>
               </w:rPr>
-              <w:t>Sistem prikazuje ponuđene opcije.</w:t>
+              <w:t>Sistem prikazuje ponuđene opcije</w:t>
+            </w:r>
+            <w:r>
+              <w:rPr>
+                <w:rFonts w:asciiTheme="minorHAnsi" w:hAnsiTheme="minorHAnsi" w:cstheme="minorHAnsi"/>
+                <w:szCs w:val="24"/>
+              </w:rPr>
+              <w:t xml:space="preserve"> za izgled sale</w:t>
+            </w:r>
+            <w:r>
+              <w:rPr>
+                <w:rFonts w:asciiTheme="minorHAnsi" w:hAnsiTheme="minorHAnsi" w:cstheme="minorHAnsi"/>
+                <w:szCs w:val="24"/>
+              </w:rPr>
+              <w:t>.</w:t>
             </w:r>
           </w:p>
           <w:p>
@@ -598,6 +626,59 @@
           <w:p>
             <w:pPr>
               <w:cnfStyle w:val="000000100000" w:firstRow="0" w:lastRow="0" w:firstColumn="0" w:lastColumn="0" w:oddVBand="0" w:evenVBand="0" w:oddHBand="1" w:evenHBand="0" w:firstRowFirstColumn="0" w:firstRowLastColumn="0" w:lastRowFirstColumn="0" w:lastRowLastColumn="0"/>
+              <w:rPr>
+                <w:rFonts w:asciiTheme="minorHAnsi" w:hAnsiTheme="minorHAnsi" w:cstheme="minorHAnsi"/>
+                <w:sz w:val="22"/>
+                <w:szCs w:val="24"/>
+              </w:rPr>
+            </w:pPr>
+            <w:r>
+              <w:rPr>
+                <w:rFonts w:asciiTheme="minorHAnsi" w:hAnsiTheme="minorHAnsi" w:cstheme="minorHAnsi"/>
+                <w:sz w:val="22"/>
+                <w:szCs w:val="24"/>
+              </w:rPr>
+              <w:t>-/-</w:t>
+            </w:r>
+          </w:p>
+        </w:tc>
+      </w:tr>
+      <w:tr>
+        <w:trPr>
+          <w:trHeight w:val="454"/>
+        </w:trPr>
+        <w:tc>
+          <w:tcPr>
+            <w:cnfStyle w:val="001000000000" w:firstRow="0" w:lastRow="0" w:firstColumn="1" w:lastColumn="0" w:oddVBand="0" w:evenVBand="0" w:oddHBand="0" w:evenHBand="0" w:firstRowFirstColumn="0" w:firstRowLastColumn="0" w:lastRowFirstColumn="0" w:lastRowLastColumn="0"/>
+            <w:tcW w:w="2641" w:type="dxa"/>
+            <w:shd w:val="clear" w:color="auto" w:fill="auto"/>
+          </w:tcPr>
+          <w:p>
+            <w:pPr>
+              <w:rPr>
+                <w:rFonts w:asciiTheme="minorHAnsi" w:hAnsiTheme="minorHAnsi" w:cstheme="minorHAnsi"/>
+                <w:sz w:val="22"/>
+                <w:szCs w:val="24"/>
+              </w:rPr>
+            </w:pPr>
+            <w:r>
+              <w:rPr>
+                <w:rFonts w:asciiTheme="minorHAnsi" w:hAnsiTheme="minorHAnsi" w:cstheme="minorHAnsi"/>
+                <w:sz w:val="22"/>
+                <w:szCs w:val="24"/>
+              </w:rPr>
+              <w:t>Ishodi alternativa</w:t>
+            </w:r>
+          </w:p>
+        </w:tc>
+        <w:tc>
+          <w:tcPr>
+            <w:tcW w:w="6431" w:type="dxa"/>
+            <w:shd w:val="clear" w:color="auto" w:fill="auto"/>
+          </w:tcPr>
+          <w:p>
+            <w:pPr>
+              <w:cnfStyle w:val="000000000000" w:firstRow="0" w:lastRow="0" w:firstColumn="0" w:lastColumn="0" w:oddVBand="0" w:evenVBand="0" w:oddHBand="0" w:evenHBand="0" w:firstRowFirstColumn="0" w:firstRowLastColumn="0" w:lastRowFirstColumn="0" w:lastRowLastColumn="0"/>
               <w:rPr>
                 <w:rFonts w:asciiTheme="minorHAnsi" w:hAnsiTheme="minorHAnsi" w:cstheme="minorHAnsi"/>
                 <w:sz w:val="22"/>
@@ -1219,7 +1300,92 @@
                 <w:sz w:val="22"/>
                 <w:szCs w:val="24"/>
               </w:rPr>
-              <w:t>2.a Sistem obavještava administratora o nekorektnim vrijednostima.</w:t>
+              <w:t>3</w:t>
+            </w:r>
+            <w:r>
+              <w:rPr>
+                <w:rFonts w:asciiTheme="minorHAnsi" w:hAnsiTheme="minorHAnsi" w:cstheme="minorHAnsi"/>
+                <w:sz w:val="22"/>
+                <w:szCs w:val="24"/>
+              </w:rPr>
+              <w:t>.a Sistem obavještava administratora o nekorektnim vrijednostima</w:t>
+            </w:r>
+            <w:r>
+              <w:rPr>
+                <w:rFonts w:asciiTheme="minorHAnsi" w:hAnsiTheme="minorHAnsi" w:cstheme="minorHAnsi"/>
+                <w:sz w:val="22"/>
+                <w:szCs w:val="24"/>
+              </w:rPr>
+              <w:t xml:space="preserve"> i omogućava ponovan unos ili izlaz</w:t>
+            </w:r>
+            <w:r>
+              <w:rPr>
+                <w:rFonts w:asciiTheme="minorHAnsi" w:hAnsiTheme="minorHAnsi" w:cstheme="minorHAnsi"/>
+                <w:sz w:val="22"/>
+                <w:szCs w:val="24"/>
+              </w:rPr>
+              <w:t>.</w:t>
+            </w:r>
+          </w:p>
+        </w:tc>
+      </w:tr>
+      <w:tr>
+        <w:trPr>
+          <w:trHeight w:val="454"/>
+        </w:trPr>
+        <w:tc>
+          <w:tcPr>
+            <w:cnfStyle w:val="001000000000" w:firstRow="0" w:lastRow="0" w:firstColumn="1" w:lastColumn="0" w:oddVBand="0" w:evenVBand="0" w:oddHBand="0" w:evenHBand="0" w:firstRowFirstColumn="0" w:firstRowLastColumn="0" w:lastRowFirstColumn="0" w:lastRowLastColumn="0"/>
+            <w:tcW w:w="2641" w:type="dxa"/>
+            <w:shd w:val="clear" w:color="auto" w:fill="auto"/>
+          </w:tcPr>
+          <w:p>
+            <w:pPr>
+              <w:rPr>
+                <w:rFonts w:asciiTheme="minorHAnsi" w:hAnsiTheme="minorHAnsi" w:cstheme="minorHAnsi"/>
+                <w:sz w:val="22"/>
+                <w:szCs w:val="24"/>
+              </w:rPr>
+            </w:pPr>
+            <w:r>
+              <w:rPr>
+                <w:rFonts w:asciiTheme="minorHAnsi" w:hAnsiTheme="minorHAnsi" w:cstheme="minorHAnsi"/>
+                <w:sz w:val="22"/>
+                <w:szCs w:val="24"/>
+              </w:rPr>
+              <w:t>Ishodi alternativa</w:t>
+            </w:r>
+          </w:p>
+        </w:tc>
+        <w:tc>
+          <w:tcPr>
+            <w:tcW w:w="6431" w:type="dxa"/>
+            <w:shd w:val="clear" w:color="auto" w:fill="auto"/>
+          </w:tcPr>
+          <w:p>
+            <w:pPr>
+              <w:cnfStyle w:val="000000000000" w:firstRow="0" w:lastRow="0" w:firstColumn="0" w:lastColumn="0" w:oddVBand="0" w:evenVBand="0" w:oddHBand="0" w:evenHBand="0" w:firstRowFirstColumn="0" w:firstRowLastColumn="0" w:lastRowFirstColumn="0" w:lastRowLastColumn="0"/>
+              <w:rPr>
+                <w:rFonts w:asciiTheme="minorHAnsi" w:hAnsiTheme="minorHAnsi" w:cstheme="minorHAnsi"/>
+                <w:sz w:val="22"/>
+                <w:szCs w:val="24"/>
+              </w:rPr>
+            </w:pPr>
+            <w:r>
+              <w:rPr>
+                <w:rFonts w:asciiTheme="minorHAnsi" w:hAnsiTheme="minorHAnsi" w:cstheme="minorHAnsi"/>
+                <w:sz w:val="22"/>
+                <w:szCs w:val="24"/>
+              </w:rPr>
+              <w:t xml:space="preserve">3.i </w:t>
+            </w:r>
+            <w:r>
+              <w:rPr>
+                <w:rFonts w:asciiTheme="minorHAnsi" w:hAnsiTheme="minorHAnsi" w:cstheme="minorHAnsi"/>
+                <w:sz w:val="22"/>
+                <w:szCs w:val="24"/>
+              </w:rPr>
+              <w:t>Administrator je unio korektne vrijednosti ili je odustao od kreiranja odjeljka.</w:t>
             </w:r>
           </w:p>
         </w:tc>
@@ -1252,15 +1418,9 @@
     </w:p>
     <w:p>
       <w:pPr>
-        <w:pStyle w:val="NoSpacing"/>
-      </w:pPr>
-    </w:p>
-    <w:p>
-      <w:pPr>
         <w:pStyle w:val="Heading2"/>
       </w:pPr>
       <w:r>
-        <w:lastRenderedPageBreak/>
         <w:t>3.3 Kreiranje događaja</w:t>
       </w:r>
     </w:p>
@@ -1862,7 +2022,76 @@
                 <w:sz w:val="22"/>
                 <w:szCs w:val="24"/>
               </w:rPr>
-              <w:t>2.a Sistem obavještava administratora o nekorektnim vrijednostima</w:t>
+              <w:t>3</w:t>
+            </w:r>
+            <w:r>
+              <w:rPr>
+                <w:rFonts w:asciiTheme="minorHAnsi" w:hAnsiTheme="minorHAnsi" w:cstheme="minorHAnsi"/>
+                <w:sz w:val="22"/>
+                <w:szCs w:val="24"/>
+              </w:rPr>
+              <w:t>.a Sistem obavještava administratora o nekorektnim vrijednostima</w:t>
+            </w:r>
+            <w:r>
+              <w:rPr>
+                <w:rFonts w:asciiTheme="minorHAnsi" w:hAnsiTheme="minorHAnsi" w:cstheme="minorHAnsi"/>
+                <w:sz w:val="22"/>
+                <w:szCs w:val="24"/>
+              </w:rPr>
+              <w:t xml:space="preserve"> i omogućava ponovan unos ili izlaz.</w:t>
+            </w:r>
+          </w:p>
+        </w:tc>
+      </w:tr>
+      <w:tr>
+        <w:trPr>
+          <w:trHeight w:val="454"/>
+        </w:trPr>
+        <w:tc>
+          <w:tcPr>
+            <w:cnfStyle w:val="001000000000" w:firstRow="0" w:lastRow="0" w:firstColumn="1" w:lastColumn="0" w:oddVBand="0" w:evenVBand="0" w:oddHBand="0" w:evenHBand="0" w:firstRowFirstColumn="0" w:firstRowLastColumn="0" w:lastRowFirstColumn="0" w:lastRowLastColumn="0"/>
+            <w:tcW w:w="2641" w:type="dxa"/>
+            <w:shd w:val="clear" w:color="auto" w:fill="auto"/>
+          </w:tcPr>
+          <w:p>
+            <w:pPr>
+              <w:rPr>
+                <w:rFonts w:asciiTheme="minorHAnsi" w:hAnsiTheme="minorHAnsi" w:cstheme="minorHAnsi"/>
+                <w:sz w:val="22"/>
+                <w:szCs w:val="24"/>
+              </w:rPr>
+            </w:pPr>
+            <w:r>
+              <w:rPr>
+                <w:rFonts w:asciiTheme="minorHAnsi" w:hAnsiTheme="minorHAnsi" w:cstheme="minorHAnsi"/>
+                <w:sz w:val="22"/>
+                <w:szCs w:val="24"/>
+              </w:rPr>
+              <w:t>Ishodi alternativa</w:t>
+            </w:r>
+          </w:p>
+        </w:tc>
+        <w:tc>
+          <w:tcPr>
+            <w:tcW w:w="6431" w:type="dxa"/>
+            <w:shd w:val="clear" w:color="auto" w:fill="auto"/>
+          </w:tcPr>
+          <w:p>
+            <w:pPr>
+              <w:cnfStyle w:val="000000000000" w:firstRow="0" w:lastRow="0" w:firstColumn="0" w:lastColumn="0" w:oddVBand="0" w:evenVBand="0" w:oddHBand="0" w:evenHBand="0" w:firstRowFirstColumn="0" w:firstRowLastColumn="0" w:lastRowFirstColumn="0" w:lastRowLastColumn="0"/>
+              <w:rPr>
+                <w:rFonts w:asciiTheme="minorHAnsi" w:hAnsiTheme="minorHAnsi" w:cstheme="minorHAnsi"/>
+                <w:sz w:val="22"/>
+                <w:szCs w:val="24"/>
+              </w:rPr>
+            </w:pPr>
+            <w:r>
+              <w:rPr>
+                <w:rFonts w:asciiTheme="minorHAnsi" w:hAnsiTheme="minorHAnsi" w:cstheme="minorHAnsi"/>
+                <w:sz w:val="22"/>
+                <w:szCs w:val="24"/>
+              </w:rPr>
+              <w:t>3.i Administrator je unio korekten vrijednosti ili je odustao od kreiranja događaja.</w:t>
             </w:r>
           </w:p>
         </w:tc>
@@ -2498,7 +2727,76 @@
                 <w:sz w:val="22"/>
                 <w:szCs w:val="24"/>
               </w:rPr>
-              <w:t>2.a Sistem obavještava administratora o nekorektnim vrijednostima</w:t>
+              <w:t>3</w:t>
+            </w:r>
+            <w:r>
+              <w:rPr>
+                <w:rFonts w:asciiTheme="minorHAnsi" w:hAnsiTheme="minorHAnsi" w:cstheme="minorHAnsi"/>
+                <w:sz w:val="22"/>
+                <w:szCs w:val="24"/>
+              </w:rPr>
+              <w:t>.a Sistem obavještava administratora o nekorektnim vrijednostima</w:t>
+            </w:r>
+            <w:r>
+              <w:rPr>
+                <w:rFonts w:asciiTheme="minorHAnsi" w:hAnsiTheme="minorHAnsi" w:cstheme="minorHAnsi"/>
+                <w:sz w:val="22"/>
+                <w:szCs w:val="24"/>
+              </w:rPr>
+              <w:t xml:space="preserve"> i omogućava ponovan unos ili izlaz.</w:t>
+            </w:r>
+          </w:p>
+        </w:tc>
+      </w:tr>
+      <w:tr>
+        <w:trPr>
+          <w:trHeight w:val="454"/>
+        </w:trPr>
+        <w:tc>
+          <w:tcPr>
+            <w:cnfStyle w:val="001000000000" w:firstRow="0" w:lastRow="0" w:firstColumn="1" w:lastColumn="0" w:oddVBand="0" w:evenVBand="0" w:oddHBand="0" w:evenHBand="0" w:firstRowFirstColumn="0" w:firstRowLastColumn="0" w:lastRowFirstColumn="0" w:lastRowLastColumn="0"/>
+            <w:tcW w:w="2641" w:type="dxa"/>
+            <w:shd w:val="clear" w:color="auto" w:fill="auto"/>
+          </w:tcPr>
+          <w:p>
+            <w:pPr>
+              <w:rPr>
+                <w:rFonts w:asciiTheme="minorHAnsi" w:hAnsiTheme="minorHAnsi" w:cstheme="minorHAnsi"/>
+                <w:sz w:val="22"/>
+                <w:szCs w:val="24"/>
+              </w:rPr>
+            </w:pPr>
+            <w:r>
+              <w:rPr>
+                <w:rFonts w:asciiTheme="minorHAnsi" w:hAnsiTheme="minorHAnsi" w:cstheme="minorHAnsi"/>
+                <w:sz w:val="22"/>
+                <w:szCs w:val="24"/>
+              </w:rPr>
+              <w:t>Ishodi alternativa</w:t>
+            </w:r>
+          </w:p>
+        </w:tc>
+        <w:tc>
+          <w:tcPr>
+            <w:tcW w:w="6431" w:type="dxa"/>
+            <w:shd w:val="clear" w:color="auto" w:fill="auto"/>
+          </w:tcPr>
+          <w:p>
+            <w:pPr>
+              <w:cnfStyle w:val="000000000000" w:firstRow="0" w:lastRow="0" w:firstColumn="0" w:lastColumn="0" w:oddVBand="0" w:evenVBand="0" w:oddHBand="0" w:evenHBand="0" w:firstRowFirstColumn="0" w:firstRowLastColumn="0" w:lastRowFirstColumn="0" w:lastRowLastColumn="0"/>
+              <w:rPr>
+                <w:rFonts w:asciiTheme="minorHAnsi" w:hAnsiTheme="minorHAnsi" w:cstheme="minorHAnsi"/>
+                <w:sz w:val="22"/>
+                <w:szCs w:val="24"/>
+              </w:rPr>
+            </w:pPr>
+            <w:r>
+              <w:rPr>
+                <w:rFonts w:asciiTheme="minorHAnsi" w:hAnsiTheme="minorHAnsi" w:cstheme="minorHAnsi"/>
+                <w:sz w:val="22"/>
+                <w:szCs w:val="24"/>
+              </w:rPr>
+              <w:t>3.i Administrator je unio korektne vrijednosti ili je odustao od ažuriranja događaja.</w:t>
             </w:r>
           </w:p>
         </w:tc>
@@ -2506,29 +2804,10 @@
     </w:tbl>
     <w:p>
       <w:pPr>
-        <w:pStyle w:val="NoSpacing"/>
-      </w:pPr>
-    </w:p>
-    <w:p>
-      <w:pPr>
-        <w:pStyle w:val="NoSpacing"/>
-      </w:pPr>
-    </w:p>
-    <w:p>
-      <w:pPr>
-        <w:pStyle w:val="NoSpacing"/>
-      </w:pPr>
-    </w:p>
-    <w:p>
-      <w:pPr>
         <w:pStyle w:val="Heading2"/>
       </w:pPr>
-    </w:p>
-    <w:p>
-      <w:pPr>
-        <w:pStyle w:val="Heading2"/>
-      </w:pPr>
       <w:r>
+        <w:lastRenderedPageBreak/>
         <w:t>3.5 Brisanje događaja</w:t>
       </w:r>
     </w:p>
@@ -3002,6 +3281,8 @@
               </w:rPr>
               <w:t>.</w:t>
             </w:r>
+            <w:bookmarkStart w:id="0" w:name="_GoBack"/>
+            <w:bookmarkEnd w:id="0"/>
           </w:p>
           <w:p>
             <w:pPr>
@@ -3021,7 +3302,7 @@
                 <w:rFonts w:asciiTheme="minorHAnsi" w:hAnsiTheme="minorHAnsi" w:cstheme="minorHAnsi"/>
                 <w:szCs w:val="24"/>
               </w:rPr>
-              <w:t>Sistem provjerava da li je operacija korektna.</w:t>
+              <w:t>Sistem obavještava administratora o brisanju događaja.</w:t>
             </w:r>
           </w:p>
           <w:p>
@@ -3042,7 +3323,7 @@
                 <w:rFonts w:asciiTheme="minorHAnsi" w:hAnsiTheme="minorHAnsi" w:cstheme="minorHAnsi"/>
                 <w:szCs w:val="24"/>
               </w:rPr>
-              <w:t>Sistem obavještava administratora o brisanju događaja.</w:t>
+              <w:t>Administrator potvrđuje izbor.</w:t>
             </w:r>
           </w:p>
           <w:p>
@@ -3063,7 +3344,7 @@
                 <w:rFonts w:asciiTheme="minorHAnsi" w:hAnsiTheme="minorHAnsi" w:cstheme="minorHAnsi"/>
                 <w:szCs w:val="24"/>
               </w:rPr>
-              <w:t>Administrator potvrđuje izbor.</w:t>
+              <w:t>Sistem briše događaj i ažurira repertoar.</w:t>
             </w:r>
           </w:p>
           <w:p>
@@ -3084,27 +3365,6 @@
                 <w:rFonts w:asciiTheme="minorHAnsi" w:hAnsiTheme="minorHAnsi" w:cstheme="minorHAnsi"/>
                 <w:szCs w:val="24"/>
               </w:rPr>
-              <w:t>Sistem briše događaj i ažurira repertoar.</w:t>
-            </w:r>
-          </w:p>
-          <w:p>
-            <w:pPr>
-              <w:pStyle w:val="ListParagraph"/>
-              <w:numPr>
-                <w:ilvl w:val="0"/>
-                <w:numId w:val="12"/>
-              </w:numPr>
-              <w:cnfStyle w:val="000000000000" w:firstRow="0" w:lastRow="0" w:firstColumn="0" w:lastColumn="0" w:oddVBand="0" w:evenVBand="0" w:oddHBand="0" w:evenHBand="0" w:firstRowFirstColumn="0" w:firstRowLastColumn="0" w:lastRowFirstColumn="0" w:lastRowLastColumn="0"/>
-              <w:rPr>
-                <w:rFonts w:asciiTheme="minorHAnsi" w:hAnsiTheme="minorHAnsi" w:cstheme="minorHAnsi"/>
-                <w:szCs w:val="24"/>
-              </w:rPr>
-            </w:pPr>
-            <w:r>
-              <w:rPr>
-                <w:rFonts w:asciiTheme="minorHAnsi" w:hAnsiTheme="minorHAnsi" w:cstheme="minorHAnsi"/>
-                <w:szCs w:val="24"/>
-              </w:rPr>
               <w:t>Sistem obavještava administratora o uspješnom brisanju događaja.</w:t>
             </w:r>
           </w:p>
@@ -3147,6 +3407,59 @@
           <w:p>
             <w:pPr>
               <w:cnfStyle w:val="000000100000" w:firstRow="0" w:lastRow="0" w:firstColumn="0" w:lastColumn="0" w:oddVBand="0" w:evenVBand="0" w:oddHBand="1" w:evenHBand="0" w:firstRowFirstColumn="0" w:firstRowLastColumn="0" w:lastRowFirstColumn="0" w:lastRowLastColumn="0"/>
+              <w:rPr>
+                <w:rFonts w:asciiTheme="minorHAnsi" w:hAnsiTheme="minorHAnsi" w:cstheme="minorHAnsi"/>
+                <w:sz w:val="22"/>
+                <w:szCs w:val="24"/>
+              </w:rPr>
+            </w:pPr>
+            <w:r>
+              <w:rPr>
+                <w:rFonts w:asciiTheme="minorHAnsi" w:hAnsiTheme="minorHAnsi" w:cstheme="minorHAnsi"/>
+                <w:sz w:val="22"/>
+                <w:szCs w:val="24"/>
+              </w:rPr>
+              <w:t>-/-</w:t>
+            </w:r>
+          </w:p>
+        </w:tc>
+      </w:tr>
+      <w:tr>
+        <w:trPr>
+          <w:trHeight w:val="454"/>
+        </w:trPr>
+        <w:tc>
+          <w:tcPr>
+            <w:cnfStyle w:val="001000000000" w:firstRow="0" w:lastRow="0" w:firstColumn="1" w:lastColumn="0" w:oddVBand="0" w:evenVBand="0" w:oddHBand="0" w:evenHBand="0" w:firstRowFirstColumn="0" w:firstRowLastColumn="0" w:lastRowFirstColumn="0" w:lastRowLastColumn="0"/>
+            <w:tcW w:w="2641" w:type="dxa"/>
+            <w:shd w:val="clear" w:color="auto" w:fill="auto"/>
+          </w:tcPr>
+          <w:p>
+            <w:pPr>
+              <w:rPr>
+                <w:rFonts w:asciiTheme="minorHAnsi" w:hAnsiTheme="minorHAnsi" w:cstheme="minorHAnsi"/>
+                <w:sz w:val="22"/>
+                <w:szCs w:val="24"/>
+              </w:rPr>
+            </w:pPr>
+            <w:r>
+              <w:rPr>
+                <w:rFonts w:asciiTheme="minorHAnsi" w:hAnsiTheme="minorHAnsi" w:cstheme="minorHAnsi"/>
+                <w:sz w:val="22"/>
+                <w:szCs w:val="24"/>
+              </w:rPr>
+              <w:t>Ishodi alternativa</w:t>
+            </w:r>
+          </w:p>
+        </w:tc>
+        <w:tc>
+          <w:tcPr>
+            <w:tcW w:w="6431" w:type="dxa"/>
+            <w:shd w:val="clear" w:color="auto" w:fill="auto"/>
+          </w:tcPr>
+          <w:p>
+            <w:pPr>
+              <w:cnfStyle w:val="000000000000" w:firstRow="0" w:lastRow="0" w:firstColumn="0" w:lastColumn="0" w:oddVBand="0" w:evenVBand="0" w:oddHBand="0" w:evenHBand="0" w:firstRowFirstColumn="0" w:firstRowLastColumn="0" w:lastRowFirstColumn="0" w:lastRowLastColumn="0"/>
               <w:rPr>
                 <w:rFonts w:asciiTheme="minorHAnsi" w:hAnsiTheme="minorHAnsi" w:cstheme="minorHAnsi"/>
                 <w:sz w:val="22"/>
@@ -3760,6 +4073,59 @@
           </w:p>
         </w:tc>
       </w:tr>
+      <w:tr>
+        <w:trPr>
+          <w:trHeight w:val="454"/>
+        </w:trPr>
+        <w:tc>
+          <w:tcPr>
+            <w:cnfStyle w:val="001000000000" w:firstRow="0" w:lastRow="0" w:firstColumn="1" w:lastColumn="0" w:oddVBand="0" w:evenVBand="0" w:oddHBand="0" w:evenHBand="0" w:firstRowFirstColumn="0" w:firstRowLastColumn="0" w:lastRowFirstColumn="0" w:lastRowLastColumn="0"/>
+            <w:tcW w:w="2641" w:type="dxa"/>
+            <w:shd w:val="clear" w:color="auto" w:fill="auto"/>
+          </w:tcPr>
+          <w:p>
+            <w:pPr>
+              <w:rPr>
+                <w:rFonts w:asciiTheme="minorHAnsi" w:hAnsiTheme="minorHAnsi" w:cstheme="minorHAnsi"/>
+                <w:sz w:val="22"/>
+                <w:szCs w:val="24"/>
+              </w:rPr>
+            </w:pPr>
+            <w:r>
+              <w:rPr>
+                <w:rFonts w:asciiTheme="minorHAnsi" w:hAnsiTheme="minorHAnsi" w:cstheme="minorHAnsi"/>
+                <w:sz w:val="22"/>
+                <w:szCs w:val="24"/>
+              </w:rPr>
+              <w:t>Ishodi alternativa</w:t>
+            </w:r>
+          </w:p>
+        </w:tc>
+        <w:tc>
+          <w:tcPr>
+            <w:tcW w:w="6431" w:type="dxa"/>
+            <w:shd w:val="clear" w:color="auto" w:fill="auto"/>
+          </w:tcPr>
+          <w:p>
+            <w:pPr>
+              <w:cnfStyle w:val="000000000000" w:firstRow="0" w:lastRow="0" w:firstColumn="0" w:lastColumn="0" w:oddVBand="0" w:evenVBand="0" w:oddHBand="0" w:evenHBand="0" w:firstRowFirstColumn="0" w:firstRowLastColumn="0" w:lastRowFirstColumn="0" w:lastRowLastColumn="0"/>
+              <w:rPr>
+                <w:rFonts w:asciiTheme="minorHAnsi" w:hAnsiTheme="minorHAnsi" w:cstheme="minorHAnsi"/>
+                <w:sz w:val="22"/>
+                <w:szCs w:val="24"/>
+              </w:rPr>
+            </w:pPr>
+            <w:r>
+              <w:rPr>
+                <w:rFonts w:asciiTheme="minorHAnsi" w:hAnsiTheme="minorHAnsi" w:cstheme="minorHAnsi"/>
+                <w:sz w:val="22"/>
+                <w:szCs w:val="24"/>
+              </w:rPr>
+              <w:t>-/-</w:t>
+            </w:r>
+          </w:p>
+        </w:tc>
+      </w:tr>
     </w:tbl>
     <w:p>
       <w:pPr>
@@ -3796,12 +4162,7 @@
         <w:t>Određivanje</w:t>
       </w:r>
       <w:r>
-        <w:t xml:space="preserve"> vrije</w:t>
-      </w:r>
-      <w:bookmarkStart w:id="0" w:name="_GoBack"/>
-      <w:bookmarkEnd w:id="0"/>
-      <w:r>
-        <w:t>dnosti kredita</w:t>
+        <w:t xml:space="preserve"> vrijednosti kredita</w:t>
       </w:r>
     </w:p>
     <w:p>
@@ -4375,7 +4736,84 @@
                 <w:sz w:val="22"/>
                 <w:szCs w:val="24"/>
               </w:rPr>
-              <w:t>2.a Sistem obavještava administratora o nekorektnim vrijednostima.</w:t>
+              <w:t>3</w:t>
+            </w:r>
+            <w:r>
+              <w:rPr>
+                <w:rFonts w:asciiTheme="minorHAnsi" w:hAnsiTheme="minorHAnsi" w:cstheme="minorHAnsi"/>
+                <w:sz w:val="22"/>
+                <w:szCs w:val="24"/>
+              </w:rPr>
+              <w:t>.a Sistem obavještava administratora o nekorektnim vrijednostima</w:t>
+            </w:r>
+            <w:r>
+              <w:rPr>
+                <w:rFonts w:asciiTheme="minorHAnsi" w:hAnsiTheme="minorHAnsi" w:cstheme="minorHAnsi"/>
+                <w:sz w:val="22"/>
+                <w:szCs w:val="24"/>
+              </w:rPr>
+              <w:t xml:space="preserve"> i omogućava ponovan unos ili izlaz</w:t>
+            </w:r>
+            <w:r>
+              <w:rPr>
+                <w:rFonts w:asciiTheme="minorHAnsi" w:hAnsiTheme="minorHAnsi" w:cstheme="minorHAnsi"/>
+                <w:sz w:val="22"/>
+                <w:szCs w:val="24"/>
+              </w:rPr>
+              <w:t>.</w:t>
+            </w:r>
+          </w:p>
+        </w:tc>
+      </w:tr>
+      <w:tr>
+        <w:trPr>
+          <w:trHeight w:val="454"/>
+        </w:trPr>
+        <w:tc>
+          <w:tcPr>
+            <w:cnfStyle w:val="001000000000" w:firstRow="0" w:lastRow="0" w:firstColumn="1" w:lastColumn="0" w:oddVBand="0" w:evenVBand="0" w:oddHBand="0" w:evenHBand="0" w:firstRowFirstColumn="0" w:firstRowLastColumn="0" w:lastRowFirstColumn="0" w:lastRowLastColumn="0"/>
+            <w:tcW w:w="2641" w:type="dxa"/>
+            <w:shd w:val="clear" w:color="auto" w:fill="auto"/>
+          </w:tcPr>
+          <w:p>
+            <w:pPr>
+              <w:rPr>
+                <w:rFonts w:asciiTheme="minorHAnsi" w:hAnsiTheme="minorHAnsi" w:cstheme="minorHAnsi"/>
+                <w:sz w:val="22"/>
+                <w:szCs w:val="24"/>
+              </w:rPr>
+            </w:pPr>
+            <w:r>
+              <w:rPr>
+                <w:rFonts w:asciiTheme="minorHAnsi" w:hAnsiTheme="minorHAnsi" w:cstheme="minorHAnsi"/>
+                <w:sz w:val="22"/>
+                <w:szCs w:val="24"/>
+              </w:rPr>
+              <w:t>Ishodi alternativa</w:t>
+            </w:r>
+          </w:p>
+        </w:tc>
+        <w:tc>
+          <w:tcPr>
+            <w:tcW w:w="6431" w:type="dxa"/>
+            <w:shd w:val="clear" w:color="auto" w:fill="auto"/>
+          </w:tcPr>
+          <w:p>
+            <w:pPr>
+              <w:cnfStyle w:val="000000000000" w:firstRow="0" w:lastRow="0" w:firstColumn="0" w:lastColumn="0" w:oddVBand="0" w:evenVBand="0" w:oddHBand="0" w:evenHBand="0" w:firstRowFirstColumn="0" w:firstRowLastColumn="0" w:lastRowFirstColumn="0" w:lastRowLastColumn="0"/>
+              <w:rPr>
+                <w:rFonts w:asciiTheme="minorHAnsi" w:hAnsiTheme="minorHAnsi" w:cstheme="minorHAnsi"/>
+                <w:sz w:val="22"/>
+                <w:szCs w:val="24"/>
+              </w:rPr>
+            </w:pPr>
+            <w:r>
+              <w:rPr>
+                <w:rFonts w:asciiTheme="minorHAnsi" w:hAnsiTheme="minorHAnsi" w:cstheme="minorHAnsi"/>
+                <w:sz w:val="22"/>
+                <w:szCs w:val="24"/>
+              </w:rPr>
+              <w:t>3.i Administrator je unio korektne vrijednosti ili je odustao od određivanja vrijednosti kredita.</w:t>
             </w:r>
           </w:p>
         </w:tc>
@@ -4990,7 +5428,84 @@
                 <w:sz w:val="22"/>
                 <w:szCs w:val="24"/>
               </w:rPr>
-              <w:t>2.a  Sistem obavještava administratora o nekorektnim vrijednostima.</w:t>
+              <w:t>3</w:t>
+            </w:r>
+            <w:r>
+              <w:rPr>
+                <w:rFonts w:asciiTheme="minorHAnsi" w:hAnsiTheme="minorHAnsi" w:cstheme="minorHAnsi"/>
+                <w:sz w:val="22"/>
+                <w:szCs w:val="24"/>
+              </w:rPr>
+              <w:t>.a  Sistem obavještava administratora o nekorektnim vrijednostima</w:t>
+            </w:r>
+            <w:r>
+              <w:rPr>
+                <w:rFonts w:asciiTheme="minorHAnsi" w:hAnsiTheme="minorHAnsi" w:cstheme="minorHAnsi"/>
+                <w:sz w:val="22"/>
+                <w:szCs w:val="24"/>
+              </w:rPr>
+              <w:t xml:space="preserve"> i omogućava ponovan unos ili izlaz</w:t>
+            </w:r>
+            <w:r>
+              <w:rPr>
+                <w:rFonts w:asciiTheme="minorHAnsi" w:hAnsiTheme="minorHAnsi" w:cstheme="minorHAnsi"/>
+                <w:sz w:val="22"/>
+                <w:szCs w:val="24"/>
+              </w:rPr>
+              <w:t>.</w:t>
+            </w:r>
+          </w:p>
+        </w:tc>
+      </w:tr>
+      <w:tr>
+        <w:trPr>
+          <w:trHeight w:val="454"/>
+        </w:trPr>
+        <w:tc>
+          <w:tcPr>
+            <w:cnfStyle w:val="001000000000" w:firstRow="0" w:lastRow="0" w:firstColumn="1" w:lastColumn="0" w:oddVBand="0" w:evenVBand="0" w:oddHBand="0" w:evenHBand="0" w:firstRowFirstColumn="0" w:firstRowLastColumn="0" w:lastRowFirstColumn="0" w:lastRowLastColumn="0"/>
+            <w:tcW w:w="2641" w:type="dxa"/>
+            <w:shd w:val="clear" w:color="auto" w:fill="auto"/>
+          </w:tcPr>
+          <w:p>
+            <w:pPr>
+              <w:rPr>
+                <w:rFonts w:asciiTheme="minorHAnsi" w:hAnsiTheme="minorHAnsi" w:cstheme="minorHAnsi"/>
+                <w:sz w:val="22"/>
+                <w:szCs w:val="24"/>
+              </w:rPr>
+            </w:pPr>
+            <w:r>
+              <w:rPr>
+                <w:rFonts w:asciiTheme="minorHAnsi" w:hAnsiTheme="minorHAnsi" w:cstheme="minorHAnsi"/>
+                <w:sz w:val="22"/>
+                <w:szCs w:val="24"/>
+              </w:rPr>
+              <w:t>Ishodi alternativa</w:t>
+            </w:r>
+          </w:p>
+        </w:tc>
+        <w:tc>
+          <w:tcPr>
+            <w:tcW w:w="6431" w:type="dxa"/>
+            <w:shd w:val="clear" w:color="auto" w:fill="auto"/>
+          </w:tcPr>
+          <w:p>
+            <w:pPr>
+              <w:cnfStyle w:val="000000000000" w:firstRow="0" w:lastRow="0" w:firstColumn="0" w:lastColumn="0" w:oddVBand="0" w:evenVBand="0" w:oddHBand="0" w:evenHBand="0" w:firstRowFirstColumn="0" w:firstRowLastColumn="0" w:lastRowFirstColumn="0" w:lastRowLastColumn="0"/>
+              <w:rPr>
+                <w:rFonts w:asciiTheme="minorHAnsi" w:hAnsiTheme="minorHAnsi" w:cstheme="minorHAnsi"/>
+                <w:sz w:val="22"/>
+                <w:szCs w:val="24"/>
+              </w:rPr>
+            </w:pPr>
+            <w:r>
+              <w:rPr>
+                <w:rFonts w:asciiTheme="minorHAnsi" w:hAnsiTheme="minorHAnsi" w:cstheme="minorHAnsi"/>
+                <w:sz w:val="22"/>
+                <w:szCs w:val="24"/>
+              </w:rPr>
+              <w:t>3.i Administrator je unio korektne vrijednosti ili je odustao od ažuriranja korisničkog naloga.</w:t>
             </w:r>
           </w:p>
         </w:tc>

--- a/funkcionalni zahtjevi/administrator/Administrator.docx
+++ b/funkcionalni zahtjevi/administrator/Administrator.docx
@@ -6,11 +6,13 @@
       <w:pPr>
         <w:pStyle w:val="Heading2"/>
         <w:rPr>
+          <w:rFonts w:asciiTheme="minorHAnsi" w:hAnsiTheme="minorHAnsi" w:cstheme="minorHAnsi"/>
           <w:lang w:val="en-US"/>
         </w:rPr>
       </w:pPr>
       <w:r>
         <w:rPr>
+          <w:rFonts w:asciiTheme="minorHAnsi" w:hAnsiTheme="minorHAnsi" w:cstheme="minorHAnsi"/>
           <w:lang w:val="en-US"/>
         </w:rPr>
         <w:t>3.1 Kreiranje sale</w:t>
@@ -20,6 +22,7 @@
       <w:pPr>
         <w:pStyle w:val="NoSpacing"/>
         <w:rPr>
+          <w:rFonts w:cstheme="minorHAnsi"/>
           <w:lang w:val="en-US"/>
         </w:rPr>
       </w:pPr>
@@ -465,7 +468,7 @@
                 <w:rFonts w:asciiTheme="minorHAnsi" w:hAnsiTheme="minorHAnsi" w:cstheme="minorHAnsi"/>
                 <w:szCs w:val="24"/>
               </w:rPr>
-              <w:t>Administrator bira opciju „IZGLED SALE“.</w:t>
+              <w:t>Administrator dodaje informacije o sali.</w:t>
             </w:r>
           </w:p>
           <w:p>
@@ -486,21 +489,21 @@
                 <w:rFonts w:asciiTheme="minorHAnsi" w:hAnsiTheme="minorHAnsi" w:cstheme="minorHAnsi"/>
                 <w:szCs w:val="24"/>
               </w:rPr>
-              <w:t>Sistem prikazuje ponuđene opcije</w:t>
-            </w:r>
-            <w:r>
-              <w:rPr>
-                <w:rFonts w:asciiTheme="minorHAnsi" w:hAnsiTheme="minorHAnsi" w:cstheme="minorHAnsi"/>
-                <w:szCs w:val="24"/>
-              </w:rPr>
-              <w:t xml:space="preserve"> za izgled sale</w:t>
-            </w:r>
-            <w:r>
-              <w:rPr>
-                <w:rFonts w:asciiTheme="minorHAnsi" w:hAnsiTheme="minorHAnsi" w:cstheme="minorHAnsi"/>
-                <w:szCs w:val="24"/>
-              </w:rPr>
-              <w:t>.</w:t>
+              <w:t>Administrator vrši kreiranje odjelj</w:t>
+            </w:r>
+            <w:r>
+              <w:rPr>
+                <w:rFonts w:asciiTheme="minorHAnsi" w:hAnsiTheme="minorHAnsi" w:cstheme="minorHAnsi"/>
+                <w:szCs w:val="24"/>
+              </w:rPr>
+              <w:t>a</w:t>
+            </w:r>
+            <w:r>
+              <w:rPr>
+                <w:rFonts w:asciiTheme="minorHAnsi" w:hAnsiTheme="minorHAnsi" w:cstheme="minorHAnsi"/>
+                <w:szCs w:val="24"/>
+              </w:rPr>
+              <w:t>ka [SU_Kreiranje_odjeljka].</w:t>
             </w:r>
           </w:p>
           <w:p>
@@ -521,7 +524,7 @@
                 <w:rFonts w:asciiTheme="minorHAnsi" w:hAnsiTheme="minorHAnsi" w:cstheme="minorHAnsi"/>
                 <w:szCs w:val="24"/>
               </w:rPr>
-              <w:t>Administrator odabira izgled sale.</w:t>
+              <w:t>Sistem prikazuje kreiranu salu.</w:t>
             </w:r>
           </w:p>
           <w:p>
@@ -542,49 +545,7 @@
                 <w:rFonts w:asciiTheme="minorHAnsi" w:hAnsiTheme="minorHAnsi" w:cstheme="minorHAnsi"/>
                 <w:szCs w:val="24"/>
               </w:rPr>
-              <w:t>Administrator vrši kreiranje odjeljka [SU_Kreiranje_odjeljka].</w:t>
-            </w:r>
-          </w:p>
-          <w:p>
-            <w:pPr>
-              <w:pStyle w:val="ListParagraph"/>
-              <w:numPr>
-                <w:ilvl w:val="0"/>
-                <w:numId w:val="2"/>
-              </w:numPr>
-              <w:cnfStyle w:val="000000000000" w:firstRow="0" w:lastRow="0" w:firstColumn="0" w:lastColumn="0" w:oddVBand="0" w:evenVBand="0" w:oddHBand="0" w:evenHBand="0" w:firstRowFirstColumn="0" w:firstRowLastColumn="0" w:lastRowFirstColumn="0" w:lastRowLastColumn="0"/>
-              <w:rPr>
-                <w:rFonts w:asciiTheme="minorHAnsi" w:hAnsiTheme="minorHAnsi" w:cstheme="minorHAnsi"/>
-                <w:szCs w:val="24"/>
-              </w:rPr>
-            </w:pPr>
-            <w:r>
-              <w:rPr>
-                <w:rFonts w:asciiTheme="minorHAnsi" w:hAnsiTheme="minorHAnsi" w:cstheme="minorHAnsi"/>
-                <w:szCs w:val="24"/>
-              </w:rPr>
-              <w:t>Sistem prikazuje kreiranu salu.</w:t>
-            </w:r>
-          </w:p>
-          <w:p>
-            <w:pPr>
-              <w:pStyle w:val="ListParagraph"/>
-              <w:numPr>
-                <w:ilvl w:val="0"/>
-                <w:numId w:val="2"/>
-              </w:numPr>
-              <w:cnfStyle w:val="000000000000" w:firstRow="0" w:lastRow="0" w:firstColumn="0" w:lastColumn="0" w:oddVBand="0" w:evenVBand="0" w:oddHBand="0" w:evenHBand="0" w:firstRowFirstColumn="0" w:firstRowLastColumn="0" w:lastRowFirstColumn="0" w:lastRowLastColumn="0"/>
-              <w:rPr>
-                <w:rFonts w:asciiTheme="minorHAnsi" w:hAnsiTheme="minorHAnsi" w:cstheme="minorHAnsi"/>
-                <w:szCs w:val="24"/>
-              </w:rPr>
-            </w:pPr>
-            <w:r>
-              <w:rPr>
-                <w:rFonts w:asciiTheme="minorHAnsi" w:hAnsiTheme="minorHAnsi" w:cstheme="minorHAnsi"/>
-                <w:szCs w:val="24"/>
-              </w:rPr>
-              <w:t>Administrator vrši kreiranje cjenovnih razreda [SU_Kreiranje_cjenovnih_razreda].</w:t>
+              <w:t>Sistem ažurira evidenciju sala.</w:t>
             </w:r>
           </w:p>
         </w:tc>
@@ -701,7 +662,7 @@
       <w:pPr>
         <w:pStyle w:val="NoSpacing"/>
         <w:rPr>
-          <w:lang w:val="en-US"/>
+          <w:rFonts w:cstheme="minorHAnsi"/>
         </w:rPr>
       </w:pPr>
     </w:p>
@@ -709,7 +670,7 @@
       <w:pPr>
         <w:pStyle w:val="NoSpacing"/>
         <w:rPr>
-          <w:lang w:val="en-US"/>
+          <w:rFonts w:cstheme="minorHAnsi"/>
         </w:rPr>
       </w:pPr>
     </w:p>
@@ -717,12 +678,12 @@
       <w:pPr>
         <w:pStyle w:val="Heading2"/>
         <w:rPr>
-          <w:lang w:val="en-US"/>
+          <w:rFonts w:asciiTheme="minorHAnsi" w:hAnsiTheme="minorHAnsi" w:cstheme="minorHAnsi"/>
         </w:rPr>
       </w:pPr>
       <w:r>
         <w:rPr>
-          <w:lang w:val="en-US"/>
+          <w:rFonts w:asciiTheme="minorHAnsi" w:hAnsiTheme="minorHAnsi" w:cstheme="minorHAnsi"/>
         </w:rPr>
         <w:t>3.2 Kreiranje odjeljka</w:t>
       </w:r>
@@ -1052,21 +1013,7 @@
                 <w:rFonts w:asciiTheme="minorHAnsi" w:hAnsiTheme="minorHAnsi" w:cstheme="minorHAnsi"/>
                 <w:szCs w:val="24"/>
               </w:rPr>
-              <w:t>Administrator izabrao opciju</w:t>
-            </w:r>
-            <w:r>
-              <w:rPr>
-                <w:rFonts w:asciiTheme="minorHAnsi" w:hAnsiTheme="minorHAnsi" w:cstheme="minorHAnsi"/>
-                <w:szCs w:val="24"/>
-              </w:rPr>
-              <w:t xml:space="preserve"> za</w:t>
-            </w:r>
-            <w:r>
-              <w:rPr>
-                <w:rFonts w:asciiTheme="minorHAnsi" w:hAnsiTheme="minorHAnsi" w:cstheme="minorHAnsi"/>
-                <w:szCs w:val="24"/>
-              </w:rPr>
-              <w:t xml:space="preserve"> kreiranje odjeljka.</w:t>
+              <w:t>Administrator izabrao opciju za kreiranje odjeljka.</w:t>
             </w:r>
           </w:p>
         </w:tc>
@@ -1176,14 +1123,7 @@
                 <w:rFonts w:asciiTheme="minorHAnsi" w:hAnsiTheme="minorHAnsi" w:cstheme="minorHAnsi"/>
                 <w:szCs w:val="24"/>
               </w:rPr>
-              <w:t>Administrator dodaje mjesta u odjeljak</w:t>
-            </w:r>
-            <w:r>
-              <w:rPr>
-                <w:rFonts w:asciiTheme="minorHAnsi" w:hAnsiTheme="minorHAnsi" w:cstheme="minorHAnsi"/>
-                <w:szCs w:val="24"/>
-              </w:rPr>
-              <w:t>.</w:t>
+              <w:t>Administrator dodaje mjesta u odjeljak.</w:t>
             </w:r>
           </w:p>
           <w:p>
@@ -1225,7 +1165,21 @@
                 <w:rFonts w:asciiTheme="minorHAnsi" w:hAnsiTheme="minorHAnsi" w:cstheme="minorHAnsi"/>
                 <w:szCs w:val="24"/>
               </w:rPr>
-              <w:t>Administrator potvrđuje izmjene.</w:t>
+              <w:t>Administrator</w:t>
+            </w:r>
+            <w:r>
+              <w:rPr>
+                <w:rFonts w:asciiTheme="minorHAnsi" w:hAnsiTheme="minorHAnsi" w:cstheme="minorHAnsi"/>
+                <w:szCs w:val="24"/>
+              </w:rPr>
+              <w:t xml:space="preserve"> dodaje dodatne informacije i</w:t>
+            </w:r>
+            <w:r>
+              <w:rPr>
+                <w:rFonts w:asciiTheme="minorHAnsi" w:hAnsiTheme="minorHAnsi" w:cstheme="minorHAnsi"/>
+                <w:szCs w:val="24"/>
+              </w:rPr>
+              <w:t xml:space="preserve"> potvrđuje izmjene.</w:t>
             </w:r>
           </w:p>
           <w:p>
@@ -1394,39 +1348,769 @@
     <w:p>
       <w:pPr>
         <w:pStyle w:val="NoSpacing"/>
+        <w:rPr>
+          <w:rFonts w:cstheme="minorHAnsi"/>
+        </w:rPr>
       </w:pPr>
     </w:p>
     <w:p>
       <w:pPr>
         <w:pStyle w:val="NoSpacing"/>
+        <w:rPr>
+          <w:rFonts w:cstheme="minorHAnsi"/>
+        </w:rPr>
       </w:pPr>
     </w:p>
     <w:p>
       <w:pPr>
         <w:pStyle w:val="NoSpacing"/>
+        <w:rPr>
+          <w:rFonts w:cstheme="minorHAnsi"/>
+        </w:rPr>
       </w:pPr>
     </w:p>
     <w:p>
       <w:pPr>
         <w:pStyle w:val="NoSpacing"/>
+        <w:rPr>
+          <w:rFonts w:cstheme="minorHAnsi"/>
+        </w:rPr>
       </w:pPr>
     </w:p>
     <w:p>
       <w:pPr>
         <w:pStyle w:val="NoSpacing"/>
+        <w:rPr>
+          <w:rFonts w:cstheme="minorHAnsi"/>
+        </w:rPr>
       </w:pPr>
     </w:p>
     <w:p>
       <w:pPr>
         <w:pStyle w:val="Heading2"/>
+        <w:rPr>
+          <w:rFonts w:asciiTheme="minorHAnsi" w:hAnsiTheme="minorHAnsi" w:cstheme="minorHAnsi"/>
+        </w:rPr>
       </w:pPr>
       <w:r>
-        <w:t>3.3 Kreiranje događaja</w:t>
+        <w:rPr>
+          <w:rFonts w:asciiTheme="minorHAnsi" w:hAnsiTheme="minorHAnsi" w:cstheme="minorHAnsi"/>
+        </w:rPr>
+        <w:lastRenderedPageBreak/>
+        <w:t>3.2 Kreiranje Repertoara</w:t>
+      </w:r>
+    </w:p>
+    <w:tbl>
+      <w:tblPr>
+        <w:tblStyle w:val="TableGrid"/>
+        <w:tblpPr w:leftFromText="180" w:rightFromText="180" w:vertAnchor="text" w:horzAnchor="margin" w:tblpY="418"/>
+        <w:tblW w:w="9072" w:type="dxa"/>
+        <w:tblBorders>
+          <w:top w:val="none" w:sz="0" w:space="0" w:color="auto"/>
+          <w:left w:val="none" w:sz="0" w:space="0" w:color="auto"/>
+          <w:bottom w:val="none" w:sz="0" w:space="0" w:color="auto"/>
+          <w:right w:val="none" w:sz="0" w:space="0" w:color="auto"/>
+          <w:insideH w:val="none" w:sz="0" w:space="0" w:color="auto"/>
+        </w:tblBorders>
+        <w:tblLook w:val="04A0" w:firstRow="1" w:lastRow="0" w:firstColumn="1" w:lastColumn="0" w:noHBand="0" w:noVBand="1"/>
+      </w:tblPr>
+      <w:tblGrid>
+        <w:gridCol w:w="2641"/>
+        <w:gridCol w:w="6431"/>
+      </w:tblGrid>
+      <w:tr>
+        <w:trPr>
+          <w:cnfStyle w:val="100000000000" w:firstRow="1" w:lastRow="0" w:firstColumn="0" w:lastColumn="0" w:oddVBand="0" w:evenVBand="0" w:oddHBand="0" w:evenHBand="0" w:firstRowFirstColumn="0" w:firstRowLastColumn="0" w:lastRowFirstColumn="0" w:lastRowLastColumn="0"/>
+          <w:trHeight w:val="454"/>
+        </w:trPr>
+        <w:tc>
+          <w:tcPr>
+            <w:cnfStyle w:val="001000000000" w:firstRow="0" w:lastRow="0" w:firstColumn="1" w:lastColumn="0" w:oddVBand="0" w:evenVBand="0" w:oddHBand="0" w:evenHBand="0" w:firstRowFirstColumn="0" w:firstRowLastColumn="0" w:lastRowFirstColumn="0" w:lastRowLastColumn="0"/>
+            <w:tcW w:w="2641" w:type="dxa"/>
+            <w:tcBorders>
+              <w:top w:val="none" w:sz="0" w:space="0" w:color="auto"/>
+              <w:left w:val="none" w:sz="0" w:space="0" w:color="auto"/>
+              <w:bottom w:val="none" w:sz="0" w:space="0" w:color="auto"/>
+              <w:right w:val="none" w:sz="0" w:space="0" w:color="auto"/>
+            </w:tcBorders>
+            <w:shd w:val="clear" w:color="auto" w:fill="7030A0"/>
+          </w:tcPr>
+          <w:p>
+            <w:pPr>
+              <w:rPr>
+                <w:rFonts w:asciiTheme="minorHAnsi" w:hAnsiTheme="minorHAnsi" w:cstheme="minorHAnsi"/>
+                <w:sz w:val="22"/>
+                <w:szCs w:val="24"/>
+              </w:rPr>
+            </w:pPr>
+            <w:r>
+              <w:rPr>
+                <w:rFonts w:asciiTheme="minorHAnsi" w:hAnsiTheme="minorHAnsi" w:cstheme="minorHAnsi"/>
+                <w:sz w:val="22"/>
+                <w:szCs w:val="24"/>
+              </w:rPr>
+              <w:t>Naziv slučaja upotrebe</w:t>
+            </w:r>
+          </w:p>
+        </w:tc>
+        <w:tc>
+          <w:tcPr>
+            <w:tcW w:w="6431" w:type="dxa"/>
+            <w:tcBorders>
+              <w:top w:val="none" w:sz="0" w:space="0" w:color="auto"/>
+              <w:left w:val="none" w:sz="0" w:space="0" w:color="auto"/>
+              <w:bottom w:val="none" w:sz="0" w:space="0" w:color="auto"/>
+              <w:right w:val="none" w:sz="0" w:space="0" w:color="auto"/>
+            </w:tcBorders>
+            <w:shd w:val="clear" w:color="auto" w:fill="7030A0"/>
+          </w:tcPr>
+          <w:p>
+            <w:pPr>
+              <w:cnfStyle w:val="100000000000" w:firstRow="1" w:lastRow="0" w:firstColumn="0" w:lastColumn="0" w:oddVBand="0" w:evenVBand="0" w:oddHBand="0" w:evenHBand="0" w:firstRowFirstColumn="0" w:firstRowLastColumn="0" w:lastRowFirstColumn="0" w:lastRowLastColumn="0"/>
+              <w:rPr>
+                <w:rFonts w:asciiTheme="minorHAnsi" w:hAnsiTheme="minorHAnsi" w:cstheme="minorHAnsi"/>
+                <w:sz w:val="22"/>
+                <w:szCs w:val="24"/>
+              </w:rPr>
+            </w:pPr>
+            <w:r>
+              <w:rPr>
+                <w:rFonts w:asciiTheme="minorHAnsi" w:hAnsiTheme="minorHAnsi" w:cstheme="minorHAnsi"/>
+                <w:sz w:val="22"/>
+                <w:szCs w:val="24"/>
+              </w:rPr>
+              <w:t>Kreiranje repertoara</w:t>
+            </w:r>
+          </w:p>
+        </w:tc>
+      </w:tr>
+      <w:tr>
+        <w:trPr>
+          <w:cnfStyle w:val="000000100000" w:firstRow="0" w:lastRow="0" w:firstColumn="0" w:lastColumn="0" w:oddVBand="0" w:evenVBand="0" w:oddHBand="1" w:evenHBand="0" w:firstRowFirstColumn="0" w:firstRowLastColumn="0" w:lastRowFirstColumn="0" w:lastRowLastColumn="0"/>
+          <w:trHeight w:val="454"/>
+        </w:trPr>
+        <w:tc>
+          <w:tcPr>
+            <w:cnfStyle w:val="001000000000" w:firstRow="0" w:lastRow="0" w:firstColumn="1" w:lastColumn="0" w:oddVBand="0" w:evenVBand="0" w:oddHBand="0" w:evenHBand="0" w:firstRowFirstColumn="0" w:firstRowLastColumn="0" w:lastRowFirstColumn="0" w:lastRowLastColumn="0"/>
+            <w:tcW w:w="2641" w:type="dxa"/>
+            <w:shd w:val="clear" w:color="auto" w:fill="F4EDF9"/>
+          </w:tcPr>
+          <w:p>
+            <w:pPr>
+              <w:rPr>
+                <w:rFonts w:asciiTheme="minorHAnsi" w:hAnsiTheme="minorHAnsi" w:cstheme="minorHAnsi"/>
+                <w:sz w:val="22"/>
+                <w:szCs w:val="24"/>
+              </w:rPr>
+            </w:pPr>
+            <w:r>
+              <w:rPr>
+                <w:rFonts w:asciiTheme="minorHAnsi" w:hAnsiTheme="minorHAnsi" w:cstheme="minorHAnsi"/>
+                <w:sz w:val="22"/>
+                <w:szCs w:val="24"/>
+              </w:rPr>
+              <w:t>Glavni učesnik</w:t>
+            </w:r>
+          </w:p>
+        </w:tc>
+        <w:tc>
+          <w:tcPr>
+            <w:tcW w:w="6431" w:type="dxa"/>
+            <w:shd w:val="clear" w:color="auto" w:fill="F4EDF9"/>
+          </w:tcPr>
+          <w:p>
+            <w:pPr>
+              <w:cnfStyle w:val="000000100000" w:firstRow="0" w:lastRow="0" w:firstColumn="0" w:lastColumn="0" w:oddVBand="0" w:evenVBand="0" w:oddHBand="1" w:evenHBand="0" w:firstRowFirstColumn="0" w:firstRowLastColumn="0" w:lastRowFirstColumn="0" w:lastRowLastColumn="0"/>
+              <w:rPr>
+                <w:rFonts w:asciiTheme="minorHAnsi" w:hAnsiTheme="minorHAnsi" w:cstheme="minorHAnsi"/>
+                <w:sz w:val="22"/>
+                <w:szCs w:val="24"/>
+              </w:rPr>
+            </w:pPr>
+            <w:r>
+              <w:rPr>
+                <w:rFonts w:asciiTheme="minorHAnsi" w:hAnsiTheme="minorHAnsi" w:cstheme="minorHAnsi"/>
+                <w:sz w:val="22"/>
+                <w:szCs w:val="24"/>
+              </w:rPr>
+              <w:t>Administrator</w:t>
+            </w:r>
+          </w:p>
+        </w:tc>
+      </w:tr>
+      <w:tr>
+        <w:trPr>
+          <w:trHeight w:val="454"/>
+        </w:trPr>
+        <w:tc>
+          <w:tcPr>
+            <w:cnfStyle w:val="001000000000" w:firstRow="0" w:lastRow="0" w:firstColumn="1" w:lastColumn="0" w:oddVBand="0" w:evenVBand="0" w:oddHBand="0" w:evenHBand="0" w:firstRowFirstColumn="0" w:firstRowLastColumn="0" w:lastRowFirstColumn="0" w:lastRowLastColumn="0"/>
+            <w:tcW w:w="2641" w:type="dxa"/>
+            <w:shd w:val="clear" w:color="auto" w:fill="auto"/>
+          </w:tcPr>
+          <w:p>
+            <w:pPr>
+              <w:rPr>
+                <w:rFonts w:asciiTheme="minorHAnsi" w:hAnsiTheme="minorHAnsi" w:cstheme="minorHAnsi"/>
+                <w:sz w:val="22"/>
+                <w:szCs w:val="24"/>
+              </w:rPr>
+            </w:pPr>
+            <w:r>
+              <w:rPr>
+                <w:rFonts w:asciiTheme="minorHAnsi" w:hAnsiTheme="minorHAnsi" w:cstheme="minorHAnsi"/>
+                <w:sz w:val="22"/>
+                <w:szCs w:val="24"/>
+              </w:rPr>
+              <w:t>Sporedni učesnici</w:t>
+            </w:r>
+          </w:p>
+        </w:tc>
+        <w:tc>
+          <w:tcPr>
+            <w:tcW w:w="6431" w:type="dxa"/>
+            <w:shd w:val="clear" w:color="auto" w:fill="auto"/>
+          </w:tcPr>
+          <w:p>
+            <w:pPr>
+              <w:cnfStyle w:val="000000000000" w:firstRow="0" w:lastRow="0" w:firstColumn="0" w:lastColumn="0" w:oddVBand="0" w:evenVBand="0" w:oddHBand="0" w:evenHBand="0" w:firstRowFirstColumn="0" w:firstRowLastColumn="0" w:lastRowFirstColumn="0" w:lastRowLastColumn="0"/>
+              <w:rPr>
+                <w:rFonts w:asciiTheme="minorHAnsi" w:hAnsiTheme="minorHAnsi" w:cstheme="minorHAnsi"/>
+                <w:sz w:val="22"/>
+                <w:szCs w:val="24"/>
+              </w:rPr>
+            </w:pPr>
+            <w:r>
+              <w:rPr>
+                <w:rFonts w:asciiTheme="minorHAnsi" w:hAnsiTheme="minorHAnsi" w:cstheme="minorHAnsi"/>
+                <w:sz w:val="22"/>
+                <w:szCs w:val="24"/>
+              </w:rPr>
+              <w:t>Sistem</w:t>
+            </w:r>
+          </w:p>
+        </w:tc>
+      </w:tr>
+      <w:tr>
+        <w:trPr>
+          <w:cnfStyle w:val="000000100000" w:firstRow="0" w:lastRow="0" w:firstColumn="0" w:lastColumn="0" w:oddVBand="0" w:evenVBand="0" w:oddHBand="1" w:evenHBand="0" w:firstRowFirstColumn="0" w:firstRowLastColumn="0" w:lastRowFirstColumn="0" w:lastRowLastColumn="0"/>
+          <w:trHeight w:val="454"/>
+        </w:trPr>
+        <w:tc>
+          <w:tcPr>
+            <w:cnfStyle w:val="001000000000" w:firstRow="0" w:lastRow="0" w:firstColumn="1" w:lastColumn="0" w:oddVBand="0" w:evenVBand="0" w:oddHBand="0" w:evenHBand="0" w:firstRowFirstColumn="0" w:firstRowLastColumn="0" w:lastRowFirstColumn="0" w:lastRowLastColumn="0"/>
+            <w:tcW w:w="2641" w:type="dxa"/>
+            <w:shd w:val="clear" w:color="auto" w:fill="F4EDF9"/>
+          </w:tcPr>
+          <w:p>
+            <w:pPr>
+              <w:rPr>
+                <w:rFonts w:asciiTheme="minorHAnsi" w:hAnsiTheme="minorHAnsi" w:cstheme="minorHAnsi"/>
+                <w:sz w:val="22"/>
+                <w:szCs w:val="24"/>
+              </w:rPr>
+            </w:pPr>
+            <w:r>
+              <w:rPr>
+                <w:rFonts w:asciiTheme="minorHAnsi" w:hAnsiTheme="minorHAnsi" w:cstheme="minorHAnsi"/>
+                <w:sz w:val="22"/>
+                <w:szCs w:val="24"/>
+              </w:rPr>
+              <w:t>Kratki opis</w:t>
+            </w:r>
+          </w:p>
+        </w:tc>
+        <w:tc>
+          <w:tcPr>
+            <w:tcW w:w="6431" w:type="dxa"/>
+            <w:shd w:val="clear" w:color="auto" w:fill="F4EDF9"/>
+          </w:tcPr>
+          <w:p>
+            <w:pPr>
+              <w:cnfStyle w:val="000000100000" w:firstRow="0" w:lastRow="0" w:firstColumn="0" w:lastColumn="0" w:oddVBand="0" w:evenVBand="0" w:oddHBand="1" w:evenHBand="0" w:firstRowFirstColumn="0" w:firstRowLastColumn="0" w:lastRowFirstColumn="0" w:lastRowLastColumn="0"/>
+              <w:rPr>
+                <w:rFonts w:asciiTheme="minorHAnsi" w:hAnsiTheme="minorHAnsi" w:cstheme="minorHAnsi"/>
+                <w:sz w:val="22"/>
+                <w:szCs w:val="24"/>
+              </w:rPr>
+            </w:pPr>
+            <w:r>
+              <w:rPr>
+                <w:rFonts w:asciiTheme="minorHAnsi" w:hAnsiTheme="minorHAnsi" w:cstheme="minorHAnsi"/>
+                <w:sz w:val="22"/>
+                <w:szCs w:val="24"/>
+              </w:rPr>
+              <w:t>Administrator kreira repertoar sa događajima.</w:t>
+            </w:r>
+          </w:p>
+        </w:tc>
+      </w:tr>
+      <w:tr>
+        <w:trPr>
+          <w:trHeight w:val="454"/>
+        </w:trPr>
+        <w:tc>
+          <w:tcPr>
+            <w:cnfStyle w:val="001000000000" w:firstRow="0" w:lastRow="0" w:firstColumn="1" w:lastColumn="0" w:oddVBand="0" w:evenVBand="0" w:oddHBand="0" w:evenHBand="0" w:firstRowFirstColumn="0" w:firstRowLastColumn="0" w:lastRowFirstColumn="0" w:lastRowLastColumn="0"/>
+            <w:tcW w:w="2641" w:type="dxa"/>
+            <w:shd w:val="clear" w:color="auto" w:fill="auto"/>
+          </w:tcPr>
+          <w:p>
+            <w:pPr>
+              <w:rPr>
+                <w:rFonts w:asciiTheme="minorHAnsi" w:hAnsiTheme="minorHAnsi" w:cstheme="minorHAnsi"/>
+                <w:sz w:val="22"/>
+                <w:szCs w:val="24"/>
+              </w:rPr>
+            </w:pPr>
+            <w:r>
+              <w:rPr>
+                <w:rFonts w:asciiTheme="minorHAnsi" w:hAnsiTheme="minorHAnsi" w:cstheme="minorHAnsi"/>
+                <w:sz w:val="22"/>
+                <w:szCs w:val="24"/>
+              </w:rPr>
+              <w:t>Preduslovi</w:t>
+            </w:r>
+          </w:p>
+        </w:tc>
+        <w:tc>
+          <w:tcPr>
+            <w:tcW w:w="6431" w:type="dxa"/>
+            <w:shd w:val="clear" w:color="auto" w:fill="auto"/>
+          </w:tcPr>
+          <w:p>
+            <w:pPr>
+              <w:pStyle w:val="ListParagraph"/>
+              <w:numPr>
+                <w:ilvl w:val="0"/>
+                <w:numId w:val="37"/>
+              </w:numPr>
+              <w:cnfStyle w:val="000000000000" w:firstRow="0" w:lastRow="0" w:firstColumn="0" w:lastColumn="0" w:oddVBand="0" w:evenVBand="0" w:oddHBand="0" w:evenHBand="0" w:firstRowFirstColumn="0" w:firstRowLastColumn="0" w:lastRowFirstColumn="0" w:lastRowLastColumn="0"/>
+              <w:rPr>
+                <w:rFonts w:asciiTheme="minorHAnsi" w:hAnsiTheme="minorHAnsi" w:cstheme="minorHAnsi"/>
+                <w:szCs w:val="24"/>
+              </w:rPr>
+            </w:pPr>
+            <w:r>
+              <w:rPr>
+                <w:rFonts w:asciiTheme="minorHAnsi" w:hAnsiTheme="minorHAnsi" w:cstheme="minorHAnsi"/>
+                <w:szCs w:val="24"/>
+              </w:rPr>
+              <w:t>Administrator je prijavljen na sistem.</w:t>
+            </w:r>
+          </w:p>
+          <w:p>
+            <w:pPr>
+              <w:pStyle w:val="ListParagraph"/>
+              <w:numPr>
+                <w:ilvl w:val="0"/>
+                <w:numId w:val="37"/>
+              </w:numPr>
+              <w:cnfStyle w:val="000000000000" w:firstRow="0" w:lastRow="0" w:firstColumn="0" w:lastColumn="0" w:oddVBand="0" w:evenVBand="0" w:oddHBand="0" w:evenHBand="0" w:firstRowFirstColumn="0" w:firstRowLastColumn="0" w:lastRowFirstColumn="0" w:lastRowLastColumn="0"/>
+              <w:rPr>
+                <w:rFonts w:asciiTheme="minorHAnsi" w:hAnsiTheme="minorHAnsi" w:cstheme="minorHAnsi"/>
+                <w:szCs w:val="24"/>
+              </w:rPr>
+            </w:pPr>
+            <w:r>
+              <w:rPr>
+                <w:rFonts w:asciiTheme="minorHAnsi" w:hAnsiTheme="minorHAnsi" w:cstheme="minorHAnsi"/>
+                <w:szCs w:val="24"/>
+              </w:rPr>
+              <w:t>Administrator izabrao opciju za kreiranje repertoara.</w:t>
+            </w:r>
+          </w:p>
+        </w:tc>
+      </w:tr>
+      <w:tr>
+        <w:trPr>
+          <w:cnfStyle w:val="000000100000" w:firstRow="0" w:lastRow="0" w:firstColumn="0" w:lastColumn="0" w:oddVBand="0" w:evenVBand="0" w:oddHBand="1" w:evenHBand="0" w:firstRowFirstColumn="0" w:firstRowLastColumn="0" w:lastRowFirstColumn="0" w:lastRowLastColumn="0"/>
+          <w:trHeight w:val="454"/>
+        </w:trPr>
+        <w:tc>
+          <w:tcPr>
+            <w:cnfStyle w:val="001000000000" w:firstRow="0" w:lastRow="0" w:firstColumn="1" w:lastColumn="0" w:oddVBand="0" w:evenVBand="0" w:oddHBand="0" w:evenHBand="0" w:firstRowFirstColumn="0" w:firstRowLastColumn="0" w:lastRowFirstColumn="0" w:lastRowLastColumn="0"/>
+            <w:tcW w:w="2641" w:type="dxa"/>
+            <w:shd w:val="clear" w:color="auto" w:fill="F4EDF9"/>
+          </w:tcPr>
+          <w:p>
+            <w:pPr>
+              <w:rPr>
+                <w:rFonts w:asciiTheme="minorHAnsi" w:hAnsiTheme="minorHAnsi" w:cstheme="minorHAnsi"/>
+                <w:sz w:val="22"/>
+                <w:szCs w:val="24"/>
+              </w:rPr>
+            </w:pPr>
+            <w:r>
+              <w:rPr>
+                <w:rFonts w:asciiTheme="minorHAnsi" w:hAnsiTheme="minorHAnsi" w:cstheme="minorHAnsi"/>
+                <w:sz w:val="22"/>
+                <w:szCs w:val="24"/>
+              </w:rPr>
+              <w:t>Postuslovi</w:t>
+            </w:r>
+          </w:p>
+        </w:tc>
+        <w:tc>
+          <w:tcPr>
+            <w:tcW w:w="6431" w:type="dxa"/>
+            <w:shd w:val="clear" w:color="auto" w:fill="F4EDF9"/>
+          </w:tcPr>
+          <w:p>
+            <w:pPr>
+              <w:cnfStyle w:val="000000100000" w:firstRow="0" w:lastRow="0" w:firstColumn="0" w:lastColumn="0" w:oddVBand="0" w:evenVBand="0" w:oddHBand="1" w:evenHBand="0" w:firstRowFirstColumn="0" w:firstRowLastColumn="0" w:lastRowFirstColumn="0" w:lastRowLastColumn="0"/>
+              <w:rPr>
+                <w:rFonts w:asciiTheme="minorHAnsi" w:hAnsiTheme="minorHAnsi" w:cstheme="minorHAnsi"/>
+                <w:sz w:val="22"/>
+                <w:szCs w:val="24"/>
+              </w:rPr>
+            </w:pPr>
+            <w:r>
+              <w:rPr>
+                <w:rFonts w:asciiTheme="minorHAnsi" w:hAnsiTheme="minorHAnsi" w:cstheme="minorHAnsi"/>
+                <w:sz w:val="22"/>
+                <w:szCs w:val="24"/>
+              </w:rPr>
+              <w:t>Repertoar sa događajima</w:t>
+            </w:r>
+            <w:r>
+              <w:rPr>
+                <w:rFonts w:asciiTheme="minorHAnsi" w:hAnsiTheme="minorHAnsi" w:cstheme="minorHAnsi"/>
+                <w:sz w:val="22"/>
+                <w:szCs w:val="24"/>
+              </w:rPr>
+              <w:t xml:space="preserve"> je kreiran.</w:t>
+            </w:r>
+          </w:p>
+        </w:tc>
+      </w:tr>
+      <w:tr>
+        <w:trPr>
+          <w:trHeight w:val="454"/>
+        </w:trPr>
+        <w:tc>
+          <w:tcPr>
+            <w:cnfStyle w:val="001000000000" w:firstRow="0" w:lastRow="0" w:firstColumn="1" w:lastColumn="0" w:oddVBand="0" w:evenVBand="0" w:oddHBand="0" w:evenHBand="0" w:firstRowFirstColumn="0" w:firstRowLastColumn="0" w:lastRowFirstColumn="0" w:lastRowLastColumn="0"/>
+            <w:tcW w:w="2641" w:type="dxa"/>
+            <w:shd w:val="clear" w:color="auto" w:fill="auto"/>
+          </w:tcPr>
+          <w:p>
+            <w:pPr>
+              <w:rPr>
+                <w:rFonts w:asciiTheme="minorHAnsi" w:hAnsiTheme="minorHAnsi" w:cstheme="minorHAnsi"/>
+                <w:sz w:val="22"/>
+                <w:szCs w:val="24"/>
+              </w:rPr>
+            </w:pPr>
+            <w:r>
+              <w:rPr>
+                <w:rFonts w:asciiTheme="minorHAnsi" w:hAnsiTheme="minorHAnsi" w:cstheme="minorHAnsi"/>
+                <w:sz w:val="22"/>
+                <w:szCs w:val="24"/>
+              </w:rPr>
+              <w:t>Koraci (osnovni tok)</w:t>
+            </w:r>
+          </w:p>
+        </w:tc>
+        <w:tc>
+          <w:tcPr>
+            <w:tcW w:w="6431" w:type="dxa"/>
+            <w:shd w:val="clear" w:color="auto" w:fill="auto"/>
+          </w:tcPr>
+          <w:p>
+            <w:pPr>
+              <w:pStyle w:val="ListParagraph"/>
+              <w:numPr>
+                <w:ilvl w:val="0"/>
+                <w:numId w:val="38"/>
+              </w:numPr>
+              <w:cnfStyle w:val="000000000000" w:firstRow="0" w:lastRow="0" w:firstColumn="0" w:lastColumn="0" w:oddVBand="0" w:evenVBand="0" w:oddHBand="0" w:evenHBand="0" w:firstRowFirstColumn="0" w:firstRowLastColumn="0" w:lastRowFirstColumn="0" w:lastRowLastColumn="0"/>
+              <w:rPr>
+                <w:rFonts w:asciiTheme="minorHAnsi" w:hAnsiTheme="minorHAnsi" w:cstheme="minorHAnsi"/>
+                <w:szCs w:val="24"/>
+              </w:rPr>
+            </w:pPr>
+            <w:r>
+              <w:rPr>
+                <w:rFonts w:asciiTheme="minorHAnsi" w:hAnsiTheme="minorHAnsi" w:cstheme="minorHAnsi"/>
+                <w:szCs w:val="24"/>
+              </w:rPr>
+              <w:t xml:space="preserve">Administrator </w:t>
+            </w:r>
+            <w:r>
+              <w:rPr>
+                <w:rFonts w:asciiTheme="minorHAnsi" w:hAnsiTheme="minorHAnsi" w:cstheme="minorHAnsi"/>
+                <w:szCs w:val="24"/>
+              </w:rPr>
+              <w:t>dodaje detalje o repertoaru.</w:t>
+            </w:r>
+          </w:p>
+          <w:p>
+            <w:pPr>
+              <w:pStyle w:val="ListParagraph"/>
+              <w:numPr>
+                <w:ilvl w:val="0"/>
+                <w:numId w:val="38"/>
+              </w:numPr>
+              <w:cnfStyle w:val="000000000000" w:firstRow="0" w:lastRow="0" w:firstColumn="0" w:lastColumn="0" w:oddVBand="0" w:evenVBand="0" w:oddHBand="0" w:evenHBand="0" w:firstRowFirstColumn="0" w:firstRowLastColumn="0" w:lastRowFirstColumn="0" w:lastRowLastColumn="0"/>
+              <w:rPr>
+                <w:rFonts w:asciiTheme="minorHAnsi" w:hAnsiTheme="minorHAnsi" w:cstheme="minorHAnsi"/>
+                <w:szCs w:val="24"/>
+              </w:rPr>
+            </w:pPr>
+            <w:r>
+              <w:rPr>
+                <w:rFonts w:asciiTheme="minorHAnsi" w:hAnsiTheme="minorHAnsi" w:cstheme="minorHAnsi"/>
+                <w:szCs w:val="24"/>
+              </w:rPr>
+              <w:t>Sistem provjerava unešene vrijednosti.</w:t>
+            </w:r>
+          </w:p>
+          <w:p>
+            <w:pPr>
+              <w:pStyle w:val="ListParagraph"/>
+              <w:numPr>
+                <w:ilvl w:val="0"/>
+                <w:numId w:val="38"/>
+              </w:numPr>
+              <w:cnfStyle w:val="000000000000" w:firstRow="0" w:lastRow="0" w:firstColumn="0" w:lastColumn="0" w:oddVBand="0" w:evenVBand="0" w:oddHBand="0" w:evenHBand="0" w:firstRowFirstColumn="0" w:firstRowLastColumn="0" w:lastRowFirstColumn="0" w:lastRowLastColumn="0"/>
+              <w:rPr>
+                <w:rFonts w:asciiTheme="minorHAnsi" w:hAnsiTheme="minorHAnsi" w:cstheme="minorHAnsi"/>
+                <w:szCs w:val="24"/>
+              </w:rPr>
+            </w:pPr>
+            <w:r>
+              <w:rPr>
+                <w:rFonts w:asciiTheme="minorHAnsi" w:hAnsiTheme="minorHAnsi" w:cstheme="minorHAnsi"/>
+                <w:szCs w:val="24"/>
+              </w:rPr>
+              <w:t>Administrator dodaje događaje u repertoar i potvrđuje izmjene.</w:t>
+            </w:r>
+          </w:p>
+          <w:p>
+            <w:pPr>
+              <w:pStyle w:val="ListParagraph"/>
+              <w:numPr>
+                <w:ilvl w:val="0"/>
+                <w:numId w:val="38"/>
+              </w:numPr>
+              <w:cnfStyle w:val="000000000000" w:firstRow="0" w:lastRow="0" w:firstColumn="0" w:lastColumn="0" w:oddVBand="0" w:evenVBand="0" w:oddHBand="0" w:evenHBand="0" w:firstRowFirstColumn="0" w:firstRowLastColumn="0" w:lastRowFirstColumn="0" w:lastRowLastColumn="0"/>
+              <w:rPr>
+                <w:rFonts w:asciiTheme="minorHAnsi" w:hAnsiTheme="minorHAnsi" w:cstheme="minorHAnsi"/>
+                <w:szCs w:val="24"/>
+              </w:rPr>
+            </w:pPr>
+            <w:r>
+              <w:rPr>
+                <w:rFonts w:asciiTheme="minorHAnsi" w:hAnsiTheme="minorHAnsi" w:cstheme="minorHAnsi"/>
+                <w:szCs w:val="24"/>
+              </w:rPr>
+              <w:t>Sistem ažurira evidenciju repertoara.</w:t>
+            </w:r>
+          </w:p>
+          <w:p>
+            <w:pPr>
+              <w:pStyle w:val="ListParagraph"/>
+              <w:numPr>
+                <w:ilvl w:val="0"/>
+                <w:numId w:val="38"/>
+              </w:numPr>
+              <w:cnfStyle w:val="000000000000" w:firstRow="0" w:lastRow="0" w:firstColumn="0" w:lastColumn="0" w:oddVBand="0" w:evenVBand="0" w:oddHBand="0" w:evenHBand="0" w:firstRowFirstColumn="0" w:firstRowLastColumn="0" w:lastRowFirstColumn="0" w:lastRowLastColumn="0"/>
+              <w:rPr>
+                <w:rFonts w:asciiTheme="minorHAnsi" w:hAnsiTheme="minorHAnsi" w:cstheme="minorHAnsi"/>
+                <w:szCs w:val="24"/>
+              </w:rPr>
+            </w:pPr>
+            <w:r>
+              <w:rPr>
+                <w:rFonts w:asciiTheme="minorHAnsi" w:hAnsiTheme="minorHAnsi" w:cstheme="minorHAnsi"/>
+                <w:szCs w:val="24"/>
+              </w:rPr>
+              <w:t>Sistem šalje obavještenje o uspješnom kreiranju repertoara.</w:t>
+            </w:r>
+          </w:p>
+        </w:tc>
+      </w:tr>
+      <w:tr>
+        <w:trPr>
+          <w:cnfStyle w:val="000000100000" w:firstRow="0" w:lastRow="0" w:firstColumn="0" w:lastColumn="0" w:oddVBand="0" w:evenVBand="0" w:oddHBand="1" w:evenHBand="0" w:firstRowFirstColumn="0" w:firstRowLastColumn="0" w:lastRowFirstColumn="0" w:lastRowLastColumn="0"/>
+          <w:trHeight w:val="454"/>
+        </w:trPr>
+        <w:tc>
+          <w:tcPr>
+            <w:cnfStyle w:val="001000000000" w:firstRow="0" w:lastRow="0" w:firstColumn="1" w:lastColumn="0" w:oddVBand="0" w:evenVBand="0" w:oddHBand="0" w:evenHBand="0" w:firstRowFirstColumn="0" w:firstRowLastColumn="0" w:lastRowFirstColumn="0" w:lastRowLastColumn="0"/>
+            <w:tcW w:w="2641" w:type="dxa"/>
+            <w:shd w:val="clear" w:color="auto" w:fill="F4EDF9"/>
+          </w:tcPr>
+          <w:p>
+            <w:pPr>
+              <w:rPr>
+                <w:rFonts w:asciiTheme="minorHAnsi" w:hAnsiTheme="minorHAnsi" w:cstheme="minorHAnsi"/>
+                <w:sz w:val="22"/>
+                <w:szCs w:val="24"/>
+              </w:rPr>
+            </w:pPr>
+            <w:r>
+              <w:rPr>
+                <w:rFonts w:asciiTheme="minorHAnsi" w:hAnsiTheme="minorHAnsi" w:cstheme="minorHAnsi"/>
+                <w:sz w:val="22"/>
+                <w:szCs w:val="24"/>
+              </w:rPr>
+              <w:t>Alternative</w:t>
+            </w:r>
+          </w:p>
+        </w:tc>
+        <w:tc>
+          <w:tcPr>
+            <w:tcW w:w="6431" w:type="dxa"/>
+            <w:shd w:val="clear" w:color="auto" w:fill="F4EDF9"/>
+          </w:tcPr>
+          <w:p>
+            <w:pPr>
+              <w:cnfStyle w:val="000000100000" w:firstRow="0" w:lastRow="0" w:firstColumn="0" w:lastColumn="0" w:oddVBand="0" w:evenVBand="0" w:oddHBand="1" w:evenHBand="0" w:firstRowFirstColumn="0" w:firstRowLastColumn="0" w:lastRowFirstColumn="0" w:lastRowLastColumn="0"/>
+              <w:rPr>
+                <w:rFonts w:asciiTheme="minorHAnsi" w:hAnsiTheme="minorHAnsi" w:cstheme="minorHAnsi"/>
+                <w:sz w:val="22"/>
+                <w:szCs w:val="24"/>
+              </w:rPr>
+            </w:pPr>
+            <w:r>
+              <w:rPr>
+                <w:rFonts w:asciiTheme="minorHAnsi" w:hAnsiTheme="minorHAnsi" w:cstheme="minorHAnsi"/>
+                <w:sz w:val="22"/>
+                <w:szCs w:val="24"/>
+              </w:rPr>
+              <w:t>3.a Sistem obavještava administratora o nekorektnim vrijednostima i omogućava ponovan unos ili izlaz.</w:t>
+            </w:r>
+          </w:p>
+        </w:tc>
+      </w:tr>
+      <w:tr>
+        <w:trPr>
+          <w:trHeight w:val="454"/>
+        </w:trPr>
+        <w:tc>
+          <w:tcPr>
+            <w:cnfStyle w:val="001000000000" w:firstRow="0" w:lastRow="0" w:firstColumn="1" w:lastColumn="0" w:oddVBand="0" w:evenVBand="0" w:oddHBand="0" w:evenHBand="0" w:firstRowFirstColumn="0" w:firstRowLastColumn="0" w:lastRowFirstColumn="0" w:lastRowLastColumn="0"/>
+            <w:tcW w:w="2641" w:type="dxa"/>
+            <w:shd w:val="clear" w:color="auto" w:fill="auto"/>
+          </w:tcPr>
+          <w:p>
+            <w:pPr>
+              <w:rPr>
+                <w:rFonts w:asciiTheme="minorHAnsi" w:hAnsiTheme="minorHAnsi" w:cstheme="minorHAnsi"/>
+                <w:sz w:val="22"/>
+                <w:szCs w:val="24"/>
+              </w:rPr>
+            </w:pPr>
+            <w:r>
+              <w:rPr>
+                <w:rFonts w:asciiTheme="minorHAnsi" w:hAnsiTheme="minorHAnsi" w:cstheme="minorHAnsi"/>
+                <w:sz w:val="22"/>
+                <w:szCs w:val="24"/>
+              </w:rPr>
+              <w:t>Ishodi alternativa</w:t>
+            </w:r>
+          </w:p>
+        </w:tc>
+        <w:tc>
+          <w:tcPr>
+            <w:tcW w:w="6431" w:type="dxa"/>
+            <w:shd w:val="clear" w:color="auto" w:fill="auto"/>
+          </w:tcPr>
+          <w:p>
+            <w:pPr>
+              <w:cnfStyle w:val="000000000000" w:firstRow="0" w:lastRow="0" w:firstColumn="0" w:lastColumn="0" w:oddVBand="0" w:evenVBand="0" w:oddHBand="0" w:evenHBand="0" w:firstRowFirstColumn="0" w:firstRowLastColumn="0" w:lastRowFirstColumn="0" w:lastRowLastColumn="0"/>
+              <w:rPr>
+                <w:rFonts w:asciiTheme="minorHAnsi" w:hAnsiTheme="minorHAnsi" w:cstheme="minorHAnsi"/>
+                <w:sz w:val="22"/>
+                <w:szCs w:val="24"/>
+              </w:rPr>
+            </w:pPr>
+            <w:r>
+              <w:rPr>
+                <w:rFonts w:asciiTheme="minorHAnsi" w:hAnsiTheme="minorHAnsi" w:cstheme="minorHAnsi"/>
+                <w:sz w:val="22"/>
+                <w:szCs w:val="24"/>
+              </w:rPr>
+              <w:t xml:space="preserve">3.i Administrator je unio korektne vrijednosti ili je odustao od kreiranja </w:t>
+            </w:r>
+            <w:r>
+              <w:rPr>
+                <w:rFonts w:asciiTheme="minorHAnsi" w:hAnsiTheme="minorHAnsi" w:cstheme="minorHAnsi"/>
+                <w:sz w:val="22"/>
+                <w:szCs w:val="24"/>
+              </w:rPr>
+              <w:t>repertoara</w:t>
+            </w:r>
+            <w:r>
+              <w:rPr>
+                <w:rFonts w:asciiTheme="minorHAnsi" w:hAnsiTheme="minorHAnsi" w:cstheme="minorHAnsi"/>
+                <w:sz w:val="22"/>
+                <w:szCs w:val="24"/>
+              </w:rPr>
+              <w:t>.</w:t>
+            </w:r>
+          </w:p>
+        </w:tc>
+      </w:tr>
+    </w:tbl>
+    <w:p>
+      <w:pPr>
+        <w:pStyle w:val="NoSpacing"/>
+        <w:rPr>
+          <w:rFonts w:cstheme="minorHAnsi"/>
+        </w:rPr>
+      </w:pPr>
+    </w:p>
+    <w:p>
+      <w:pPr>
+        <w:pStyle w:val="NoSpacing"/>
+        <w:rPr>
+          <w:rFonts w:cstheme="minorHAnsi"/>
+        </w:rPr>
+      </w:pPr>
+    </w:p>
+    <w:p>
+      <w:pPr>
+        <w:pStyle w:val="NoSpacing"/>
+        <w:rPr>
+          <w:rFonts w:cstheme="minorHAnsi"/>
+        </w:rPr>
+      </w:pPr>
+    </w:p>
+    <w:p>
+      <w:pPr>
+        <w:pStyle w:val="Heading2"/>
+        <w:rPr>
+          <w:rFonts w:asciiTheme="minorHAnsi" w:hAnsiTheme="minorHAnsi" w:cstheme="minorHAnsi"/>
+        </w:rPr>
+      </w:pPr>
+      <w:r>
+        <w:rPr>
+          <w:rFonts w:asciiTheme="minorHAnsi" w:hAnsiTheme="minorHAnsi" w:cstheme="minorHAnsi"/>
+        </w:rPr>
+        <w:t>3.</w:t>
+      </w:r>
+      <w:r>
+        <w:rPr>
+          <w:rFonts w:asciiTheme="minorHAnsi" w:hAnsiTheme="minorHAnsi" w:cstheme="minorHAnsi"/>
+        </w:rPr>
+        <w:t>4</w:t>
+      </w:r>
+      <w:r>
+        <w:rPr>
+          <w:rFonts w:asciiTheme="minorHAnsi" w:hAnsiTheme="minorHAnsi" w:cstheme="minorHAnsi"/>
+        </w:rPr>
+        <w:t xml:space="preserve"> Kreiranje događaja</w:t>
       </w:r>
     </w:p>
     <w:p>
       <w:pPr>
         <w:pStyle w:val="NoSpacing"/>
+        <w:rPr>
+          <w:rFonts w:cstheme="minorHAnsi"/>
+        </w:rPr>
       </w:pPr>
     </w:p>
     <w:tbl>
@@ -1669,7 +2353,31 @@
                 <w:sz w:val="22"/>
                 <w:szCs w:val="24"/>
               </w:rPr>
-              <w:t>Administrator kreira događaje i ažurira trenutni repertoar. Događaji imaju vrijeme održavanja, lokaciju i druge detalje.</w:t>
+              <w:t>Administrator kreira događaj</w:t>
+            </w:r>
+            <w:r>
+              <w:rPr>
+                <w:rFonts w:asciiTheme="minorHAnsi" w:hAnsiTheme="minorHAnsi" w:cstheme="minorHAnsi"/>
+                <w:sz w:val="22"/>
+                <w:szCs w:val="24"/>
+              </w:rPr>
+              <w:t xml:space="preserve"> i ažur</w:t>
+            </w:r>
+            <w:r>
+              <w:rPr>
+                <w:rFonts w:asciiTheme="minorHAnsi" w:hAnsiTheme="minorHAnsi" w:cstheme="minorHAnsi"/>
+                <w:sz w:val="22"/>
+                <w:szCs w:val="24"/>
+              </w:rPr>
+              <w:t>ira trenutni repertoar. Događaj ima</w:t>
+            </w:r>
+            <w:r>
+              <w:rPr>
+                <w:rFonts w:asciiTheme="minorHAnsi" w:hAnsiTheme="minorHAnsi" w:cstheme="minorHAnsi"/>
+                <w:sz w:val="22"/>
+                <w:szCs w:val="24"/>
+              </w:rPr>
+              <w:t xml:space="preserve"> vrijeme održavanja, lokaciju i druge detalje.</w:t>
             </w:r>
           </w:p>
         </w:tc>
@@ -1863,7 +2571,21 @@
                 <w:rFonts w:asciiTheme="minorHAnsi" w:hAnsiTheme="minorHAnsi" w:cstheme="minorHAnsi"/>
                 <w:szCs w:val="24"/>
               </w:rPr>
-              <w:t>daje detalje događaja.</w:t>
+              <w:t xml:space="preserve">daje </w:t>
+            </w:r>
+            <w:r>
+              <w:rPr>
+                <w:rFonts w:asciiTheme="minorHAnsi" w:hAnsiTheme="minorHAnsi" w:cstheme="minorHAnsi"/>
+                <w:szCs w:val="24"/>
+              </w:rPr>
+              <w:t>informacije o</w:t>
+            </w:r>
+            <w:r>
+              <w:rPr>
+                <w:rFonts w:asciiTheme="minorHAnsi" w:hAnsiTheme="minorHAnsi" w:cstheme="minorHAnsi"/>
+                <w:szCs w:val="24"/>
+              </w:rPr>
+              <w:t xml:space="preserve"> događaja.</w:t>
             </w:r>
           </w:p>
           <w:p>
@@ -1905,7 +2627,35 @@
                 <w:rFonts w:asciiTheme="minorHAnsi" w:hAnsiTheme="minorHAnsi" w:cstheme="minorHAnsi"/>
                 <w:szCs w:val="24"/>
               </w:rPr>
-              <w:t>Sistem prikazuje događaj.</w:t>
+              <w:t>Sistem prikazuje</w:t>
+            </w:r>
+            <w:r>
+              <w:rPr>
+                <w:rFonts w:asciiTheme="minorHAnsi" w:hAnsiTheme="minorHAnsi" w:cstheme="minorHAnsi"/>
+                <w:szCs w:val="24"/>
+              </w:rPr>
+              <w:t xml:space="preserve"> informacije o</w:t>
+            </w:r>
+            <w:r>
+              <w:rPr>
+                <w:rFonts w:asciiTheme="minorHAnsi" w:hAnsiTheme="minorHAnsi" w:cstheme="minorHAnsi"/>
+                <w:szCs w:val="24"/>
+              </w:rPr>
+              <w:t xml:space="preserve"> događaj</w:t>
+            </w:r>
+            <w:r>
+              <w:rPr>
+                <w:rFonts w:asciiTheme="minorHAnsi" w:hAnsiTheme="minorHAnsi" w:cstheme="minorHAnsi"/>
+                <w:szCs w:val="24"/>
+              </w:rPr>
+              <w:t>u</w:t>
+            </w:r>
+            <w:r>
+              <w:rPr>
+                <w:rFonts w:asciiTheme="minorHAnsi" w:hAnsiTheme="minorHAnsi" w:cstheme="minorHAnsi"/>
+                <w:szCs w:val="24"/>
+              </w:rPr>
+              <w:t>.</w:t>
             </w:r>
           </w:p>
           <w:p>
@@ -2091,7 +2841,39 @@
                 <w:sz w:val="22"/>
                 <w:szCs w:val="24"/>
               </w:rPr>
-              <w:t>3.i Administrator je unio korekten vrijednosti ili je odustao od kreiranja događaja.</w:t>
+              <w:t>3</w:t>
+            </w:r>
+            <w:r>
+              <w:rPr>
+                <w:rFonts w:asciiTheme="minorHAnsi" w:hAnsiTheme="minorHAnsi" w:cstheme="minorHAnsi"/>
+                <w:sz w:val="22"/>
+                <w:szCs w:val="24"/>
+              </w:rPr>
+              <w:t>.i Administrator je unio korekt</w:t>
+            </w:r>
+            <w:r>
+              <w:rPr>
+                <w:rFonts w:asciiTheme="minorHAnsi" w:hAnsiTheme="minorHAnsi" w:cstheme="minorHAnsi"/>
+                <w:sz w:val="22"/>
+                <w:szCs w:val="24"/>
+              </w:rPr>
+              <w:t>n</w:t>
+            </w:r>
+            <w:r>
+              <w:rPr>
+                <w:rFonts w:asciiTheme="minorHAnsi" w:hAnsiTheme="minorHAnsi" w:cstheme="minorHAnsi"/>
+                <w:sz w:val="22"/>
+                <w:szCs w:val="24"/>
+              </w:rPr>
+              <w:t>e</w:t>
+            </w:r>
+            <w:r>
+              <w:rPr>
+                <w:rFonts w:asciiTheme="minorHAnsi" w:hAnsiTheme="minorHAnsi" w:cstheme="minorHAnsi"/>
+                <w:sz w:val="22"/>
+                <w:szCs w:val="24"/>
+              </w:rPr>
+              <w:t xml:space="preserve"> vrijednosti ili je odustao od kreiranja događaja.</w:t>
             </w:r>
           </w:p>
         </w:tc>
@@ -2100,24 +2882,52 @@
     <w:p>
       <w:pPr>
         <w:pStyle w:val="NoSpacing"/>
+        <w:rPr>
+          <w:rFonts w:cstheme="minorHAnsi"/>
+        </w:rPr>
       </w:pPr>
     </w:p>
     <w:p>
       <w:pPr>
         <w:pStyle w:val="NoSpacing"/>
+        <w:rPr>
+          <w:rFonts w:cstheme="minorHAnsi"/>
+        </w:rPr>
       </w:pPr>
     </w:p>
     <w:p>
       <w:pPr>
         <w:pStyle w:val="Heading2"/>
+        <w:rPr>
+          <w:rFonts w:asciiTheme="minorHAnsi" w:hAnsiTheme="minorHAnsi" w:cstheme="minorHAnsi"/>
+        </w:rPr>
       </w:pPr>
       <w:r>
-        <w:t>3.4 Ažuriranje događaja</w:t>
+        <w:rPr>
+          <w:rFonts w:asciiTheme="minorHAnsi" w:hAnsiTheme="minorHAnsi" w:cstheme="minorHAnsi"/>
+        </w:rPr>
+        <w:lastRenderedPageBreak/>
+        <w:t>3.</w:t>
+      </w:r>
+      <w:r>
+        <w:rPr>
+          <w:rFonts w:asciiTheme="minorHAnsi" w:hAnsiTheme="minorHAnsi" w:cstheme="minorHAnsi"/>
+        </w:rPr>
+        <w:t>5</w:t>
+      </w:r>
+      <w:r>
+        <w:rPr>
+          <w:rFonts w:asciiTheme="minorHAnsi" w:hAnsiTheme="minorHAnsi" w:cstheme="minorHAnsi"/>
+        </w:rPr>
+        <w:t xml:space="preserve"> Ažuriranje sale</w:t>
       </w:r>
     </w:p>
     <w:p>
       <w:pPr>
         <w:pStyle w:val="NoSpacing"/>
+        <w:rPr>
+          <w:rFonts w:cstheme="minorHAnsi"/>
+        </w:rPr>
       </w:pPr>
     </w:p>
     <w:tbl>
@@ -2199,7 +3009,7 @@
                 <w:sz w:val="22"/>
                 <w:szCs w:val="24"/>
               </w:rPr>
-              <w:t>Ažuriranje događaja</w:t>
+              <w:t>Ažuriranje sale</w:t>
             </w:r>
           </w:p>
         </w:tc>
@@ -2360,7 +3170,7 @@
                 <w:sz w:val="22"/>
                 <w:szCs w:val="24"/>
               </w:rPr>
-              <w:t>Administrator može da ažurira postojeći događaj, to jest da promijeni određene detalje već postojećeg događaja.</w:t>
+              <w:t>Administrator može da ažurira postojeću salu, to jest da promijeni infromacije o sali ili promijeni njen izgled.</w:t>
             </w:r>
           </w:p>
         </w:tc>
@@ -2437,7 +3247,7 @@
                 <w:rFonts w:asciiTheme="minorHAnsi" w:hAnsiTheme="minorHAnsi" w:cstheme="minorHAnsi"/>
                 <w:szCs w:val="24"/>
               </w:rPr>
-              <w:t>Administrator izabrao događaj za ažuriranje.</w:t>
+              <w:t>Administrator izabrao salu za ažuriranje.</w:t>
             </w:r>
           </w:p>
           <w:p>
@@ -2458,7 +3268,7 @@
                 <w:rFonts w:asciiTheme="minorHAnsi" w:hAnsiTheme="minorHAnsi" w:cstheme="minorHAnsi"/>
                 <w:szCs w:val="24"/>
               </w:rPr>
-              <w:t>Administrator izabrao opciju za ažuriranje događaja.</w:t>
+              <w:t>Administrator izabrao opciju za ažuriranje sale.</w:t>
             </w:r>
           </w:p>
         </w:tc>
@@ -2512,7 +3322,7 @@
                 <w:sz w:val="22"/>
                 <w:szCs w:val="24"/>
               </w:rPr>
-              <w:t>Događaj je ažuriran.</w:t>
+              <w:t>Sala je ažurirana.</w:t>
             </w:r>
           </w:p>
         </w:tc>
@@ -2568,7 +3378,7 @@
                 <w:rFonts w:asciiTheme="minorHAnsi" w:hAnsiTheme="minorHAnsi" w:cstheme="minorHAnsi"/>
                 <w:szCs w:val="24"/>
               </w:rPr>
-              <w:t>Administrator modifikuje detalje o događaju.</w:t>
+              <w:t>Administrator modifikuje detalje o sali.</w:t>
             </w:r>
           </w:p>
           <w:p>
@@ -2631,7 +3441,21 @@
                 <w:rFonts w:asciiTheme="minorHAnsi" w:hAnsiTheme="minorHAnsi" w:cstheme="minorHAnsi"/>
                 <w:szCs w:val="24"/>
               </w:rPr>
-              <w:t>Administrator dodaje ažurirani događaj u trenutni repertoar.</w:t>
+              <w:t>Administrator ažurira odjeljke i potvrđuje izmjene</w:t>
+            </w:r>
+            <w:r>
+              <w:rPr>
+                <w:rFonts w:asciiTheme="minorHAnsi" w:hAnsiTheme="minorHAnsi" w:cstheme="minorHAnsi"/>
+                <w:szCs w:val="24"/>
+              </w:rPr>
+              <w:t xml:space="preserve"> [SU_Ažuriranje_odjeljka]</w:t>
+            </w:r>
+            <w:r>
+              <w:rPr>
+                <w:rFonts w:asciiTheme="minorHAnsi" w:hAnsiTheme="minorHAnsi" w:cstheme="minorHAnsi"/>
+                <w:szCs w:val="24"/>
+              </w:rPr>
+              <w:t>.</w:t>
             </w:r>
           </w:p>
           <w:p>
@@ -2652,7 +3476,7 @@
                 <w:rFonts w:asciiTheme="minorHAnsi" w:hAnsiTheme="minorHAnsi" w:cstheme="minorHAnsi"/>
                 <w:szCs w:val="24"/>
               </w:rPr>
-              <w:t>Sistem ažurira trenutni repertoar.</w:t>
+              <w:t>Sistem ažurira salu i evidenciju sala.</w:t>
             </w:r>
           </w:p>
           <w:p>
@@ -2727,23 +3551,7 @@
                 <w:sz w:val="22"/>
                 <w:szCs w:val="24"/>
               </w:rPr>
-              <w:t>3</w:t>
-            </w:r>
-            <w:r>
-              <w:rPr>
-                <w:rFonts w:asciiTheme="minorHAnsi" w:hAnsiTheme="minorHAnsi" w:cstheme="minorHAnsi"/>
-                <w:sz w:val="22"/>
-                <w:szCs w:val="24"/>
-              </w:rPr>
-              <w:t>.a Sistem obavještava administratora o nekorektnim vrijednostima</w:t>
-            </w:r>
-            <w:r>
-              <w:rPr>
-                <w:rFonts w:asciiTheme="minorHAnsi" w:hAnsiTheme="minorHAnsi" w:cstheme="minorHAnsi"/>
-                <w:sz w:val="22"/>
-                <w:szCs w:val="24"/>
-              </w:rPr>
-              <w:t xml:space="preserve"> i omogućava ponovan unos ili izlaz.</w:t>
+              <w:t>3.a Sistem obavještava administratora o nekorektnim vrijednostima i omogućava ponovan unos ili izlaz.</w:t>
             </w:r>
           </w:p>
         </w:tc>
@@ -2796,7 +3604,23 @@
                 <w:sz w:val="22"/>
                 <w:szCs w:val="24"/>
               </w:rPr>
-              <w:t>3.i Administrator je unio korektne vrijednosti ili je odustao od ažuriranja događaja.</w:t>
+              <w:t xml:space="preserve">3.i Administrator je unio korektne vrijednosti ili je odustao od ažuriranja </w:t>
+            </w:r>
+            <w:r>
+              <w:rPr>
+                <w:rFonts w:asciiTheme="minorHAnsi" w:hAnsiTheme="minorHAnsi" w:cstheme="minorHAnsi"/>
+                <w:sz w:val="22"/>
+                <w:szCs w:val="24"/>
+              </w:rPr>
+              <w:t>sale</w:t>
+            </w:r>
+            <w:r>
+              <w:rPr>
+                <w:rFonts w:asciiTheme="minorHAnsi" w:hAnsiTheme="minorHAnsi" w:cstheme="minorHAnsi"/>
+                <w:sz w:val="22"/>
+                <w:szCs w:val="24"/>
+              </w:rPr>
+              <w:t>.</w:t>
             </w:r>
           </w:p>
         </w:tc>
@@ -2804,16 +3628,52 @@
     </w:tbl>
     <w:p>
       <w:pPr>
+        <w:pStyle w:val="NoSpacing"/>
+      </w:pPr>
+    </w:p>
+    <w:p>
+      <w:pPr>
+        <w:pStyle w:val="NoSpacing"/>
+      </w:pPr>
+    </w:p>
+    <w:p>
+      <w:pPr>
         <w:pStyle w:val="Heading2"/>
+        <w:rPr>
+          <w:rFonts w:asciiTheme="minorHAnsi" w:hAnsiTheme="minorHAnsi" w:cstheme="minorHAnsi"/>
+        </w:rPr>
       </w:pPr>
       <w:r>
-        <w:lastRenderedPageBreak/>
-        <w:t>3.5 Brisanje događaja</w:t>
+        <w:rPr>
+          <w:rFonts w:asciiTheme="minorHAnsi" w:hAnsiTheme="minorHAnsi" w:cstheme="minorHAnsi"/>
+        </w:rPr>
+        <w:t>3.</w:t>
+      </w:r>
+      <w:r>
+        <w:rPr>
+          <w:rFonts w:asciiTheme="minorHAnsi" w:hAnsiTheme="minorHAnsi" w:cstheme="minorHAnsi"/>
+        </w:rPr>
+        <w:t>6</w:t>
+      </w:r>
+      <w:r>
+        <w:rPr>
+          <w:rFonts w:asciiTheme="minorHAnsi" w:hAnsiTheme="minorHAnsi" w:cstheme="minorHAnsi"/>
+        </w:rPr>
+        <w:t xml:space="preserve"> </w:t>
+      </w:r>
+      <w:r>
+        <w:rPr>
+          <w:rFonts w:asciiTheme="minorHAnsi" w:hAnsiTheme="minorHAnsi" w:cstheme="minorHAnsi"/>
+        </w:rPr>
+        <w:t>Ažuriranje odjeljka</w:t>
       </w:r>
     </w:p>
     <w:p>
       <w:pPr>
         <w:pStyle w:val="NoSpacing"/>
+        <w:rPr>
+          <w:rFonts w:cstheme="minorHAnsi"/>
+        </w:rPr>
       </w:pPr>
     </w:p>
     <w:tbl>
@@ -2895,7 +3755,7 @@
                 <w:sz w:val="22"/>
                 <w:szCs w:val="24"/>
               </w:rPr>
-              <w:t>Brisanje događaja</w:t>
+              <w:t>Ažuriranje odjeljka</w:t>
             </w:r>
           </w:p>
         </w:tc>
@@ -3056,15 +3916,7 @@
                 <w:sz w:val="22"/>
                 <w:szCs w:val="24"/>
               </w:rPr>
-              <w:t>Administrator može da obriše događaj iz repertoara. Događaj nakon toga neće više biti dostupan</w:t>
-            </w:r>
-            <w:r>
-              <w:rPr>
-                <w:rFonts w:asciiTheme="minorHAnsi" w:hAnsiTheme="minorHAnsi" w:cstheme="minorHAnsi"/>
-                <w:sz w:val="22"/>
-                <w:szCs w:val="24"/>
-              </w:rPr>
-              <w:t>.</w:t>
+              <w:t>Administrator može da ažurira postojeći odjeljak mijenjajući detalje o njemu ili raspored mjesta u odjeljku.</w:t>
             </w:r>
           </w:p>
         </w:tc>
@@ -3107,7 +3959,7 @@
               <w:pStyle w:val="ListParagraph"/>
               <w:numPr>
                 <w:ilvl w:val="0"/>
-                <w:numId w:val="11"/>
+                <w:numId w:val="25"/>
               </w:numPr>
               <w:cnfStyle w:val="000000000000" w:firstRow="0" w:lastRow="0" w:firstColumn="0" w:lastColumn="0" w:oddVBand="0" w:evenVBand="0" w:oddHBand="0" w:evenHBand="0" w:firstRowFirstColumn="0" w:firstRowLastColumn="0" w:lastRowFirstColumn="0" w:lastRowLastColumn="0"/>
               <w:rPr>
@@ -3128,7 +3980,7 @@
               <w:pStyle w:val="ListParagraph"/>
               <w:numPr>
                 <w:ilvl w:val="0"/>
-                <w:numId w:val="11"/>
+                <w:numId w:val="25"/>
               </w:numPr>
               <w:cnfStyle w:val="000000000000" w:firstRow="0" w:lastRow="0" w:firstColumn="0" w:lastColumn="0" w:oddVBand="0" w:evenVBand="0" w:oddHBand="0" w:evenHBand="0" w:firstRowFirstColumn="0" w:firstRowLastColumn="0" w:lastRowFirstColumn="0" w:lastRowLastColumn="0"/>
               <w:rPr>
@@ -3141,7 +3993,7 @@
                 <w:rFonts w:asciiTheme="minorHAnsi" w:hAnsiTheme="minorHAnsi" w:cstheme="minorHAnsi"/>
                 <w:szCs w:val="24"/>
               </w:rPr>
-              <w:t>Administrator izabrao događaj za brisanje.</w:t>
+              <w:t>Administrator izabrao odjeljak za ažuriranje.</w:t>
             </w:r>
           </w:p>
           <w:p>
@@ -3149,7 +4001,7 @@
               <w:pStyle w:val="ListParagraph"/>
               <w:numPr>
                 <w:ilvl w:val="0"/>
-                <w:numId w:val="11"/>
+                <w:numId w:val="25"/>
               </w:numPr>
               <w:cnfStyle w:val="000000000000" w:firstRow="0" w:lastRow="0" w:firstColumn="0" w:lastColumn="0" w:oddVBand="0" w:evenVBand="0" w:oddHBand="0" w:evenHBand="0" w:firstRowFirstColumn="0" w:firstRowLastColumn="0" w:lastRowFirstColumn="0" w:lastRowLastColumn="0"/>
               <w:rPr>
@@ -3162,7 +4014,7 @@
                 <w:rFonts w:asciiTheme="minorHAnsi" w:hAnsiTheme="minorHAnsi" w:cstheme="minorHAnsi"/>
                 <w:szCs w:val="24"/>
               </w:rPr>
-              <w:t>Administrator izabrao opciju za brisanje događaja.</w:t>
+              <w:t>Administrator izabrao opciju za ažuriranje odjeljka.</w:t>
             </w:r>
           </w:p>
         </w:tc>
@@ -3216,7 +4068,7 @@
                 <w:sz w:val="22"/>
                 <w:szCs w:val="24"/>
               </w:rPr>
-              <w:t>Događaj je obrisan iz repertoara.</w:t>
+              <w:t>Odjeljak je ažuriran.</w:t>
             </w:r>
           </w:p>
         </w:tc>
@@ -3259,7 +4111,7 @@
               <w:pStyle w:val="ListParagraph"/>
               <w:numPr>
                 <w:ilvl w:val="0"/>
-                <w:numId w:val="12"/>
+                <w:numId w:val="26"/>
               </w:numPr>
               <w:cnfStyle w:val="000000000000" w:firstRow="0" w:lastRow="0" w:firstColumn="0" w:lastColumn="0" w:oddVBand="0" w:evenVBand="0" w:oddHBand="0" w:evenHBand="0" w:firstRowFirstColumn="0" w:firstRowLastColumn="0" w:lastRowFirstColumn="0" w:lastRowLastColumn="0"/>
               <w:rPr>
@@ -3272,24 +4124,15 @@
                 <w:rFonts w:asciiTheme="minorHAnsi" w:hAnsiTheme="minorHAnsi" w:cstheme="minorHAnsi"/>
                 <w:szCs w:val="24"/>
               </w:rPr>
-              <w:t>Administrator briše događaj</w:t>
-            </w:r>
-            <w:r>
-              <w:rPr>
-                <w:rFonts w:asciiTheme="minorHAnsi" w:hAnsiTheme="minorHAnsi" w:cstheme="minorHAnsi"/>
-                <w:szCs w:val="24"/>
-              </w:rPr>
-              <w:t>.</w:t>
-            </w:r>
-            <w:bookmarkStart w:id="0" w:name="_GoBack"/>
-            <w:bookmarkEnd w:id="0"/>
+              <w:t>Administrator modifikuje detalje o odjeljku.</w:t>
+            </w:r>
           </w:p>
           <w:p>
             <w:pPr>
               <w:pStyle w:val="ListParagraph"/>
               <w:numPr>
                 <w:ilvl w:val="0"/>
-                <w:numId w:val="12"/>
+                <w:numId w:val="26"/>
               </w:numPr>
               <w:cnfStyle w:val="000000000000" w:firstRow="0" w:lastRow="0" w:firstColumn="0" w:lastColumn="0" w:oddVBand="0" w:evenVBand="0" w:oddHBand="0" w:evenHBand="0" w:firstRowFirstColumn="0" w:firstRowLastColumn="0" w:lastRowFirstColumn="0" w:lastRowLastColumn="0"/>
               <w:rPr>
@@ -3302,7 +4145,7 @@
                 <w:rFonts w:asciiTheme="minorHAnsi" w:hAnsiTheme="minorHAnsi" w:cstheme="minorHAnsi"/>
                 <w:szCs w:val="24"/>
               </w:rPr>
-              <w:t>Sistem obavještava administratora o brisanju događaja.</w:t>
+              <w:t>Sistem provjerava unešene vrijednosti.</w:t>
             </w:r>
           </w:p>
           <w:p>
@@ -3310,7 +4153,7 @@
               <w:pStyle w:val="ListParagraph"/>
               <w:numPr>
                 <w:ilvl w:val="0"/>
-                <w:numId w:val="12"/>
+                <w:numId w:val="26"/>
               </w:numPr>
               <w:cnfStyle w:val="000000000000" w:firstRow="0" w:lastRow="0" w:firstColumn="0" w:lastColumn="0" w:oddVBand="0" w:evenVBand="0" w:oddHBand="0" w:evenHBand="0" w:firstRowFirstColumn="0" w:firstRowLastColumn="0" w:lastRowFirstColumn="0" w:lastRowLastColumn="0"/>
               <w:rPr>
@@ -3323,7 +4166,7 @@
                 <w:rFonts w:asciiTheme="minorHAnsi" w:hAnsiTheme="minorHAnsi" w:cstheme="minorHAnsi"/>
                 <w:szCs w:val="24"/>
               </w:rPr>
-              <w:t>Administrator potvrđuje izbor.</w:t>
+              <w:t>Sistem ažurira izmjenjene podatke.</w:t>
             </w:r>
           </w:p>
           <w:p>
@@ -3331,7 +4174,7 @@
               <w:pStyle w:val="ListParagraph"/>
               <w:numPr>
                 <w:ilvl w:val="0"/>
-                <w:numId w:val="12"/>
+                <w:numId w:val="26"/>
               </w:numPr>
               <w:cnfStyle w:val="000000000000" w:firstRow="0" w:lastRow="0" w:firstColumn="0" w:lastColumn="0" w:oddVBand="0" w:evenVBand="0" w:oddHBand="0" w:evenHBand="0" w:firstRowFirstColumn="0" w:firstRowLastColumn="0" w:lastRowFirstColumn="0" w:lastRowLastColumn="0"/>
               <w:rPr>
@@ -3344,7 +4187,7 @@
                 <w:rFonts w:asciiTheme="minorHAnsi" w:hAnsiTheme="minorHAnsi" w:cstheme="minorHAnsi"/>
                 <w:szCs w:val="24"/>
               </w:rPr>
-              <w:t>Sistem briše događaj i ažurira repertoar.</w:t>
+              <w:t>Administrator potvrđuje izmjene.</w:t>
             </w:r>
           </w:p>
           <w:p>
@@ -3352,7 +4195,7 @@
               <w:pStyle w:val="ListParagraph"/>
               <w:numPr>
                 <w:ilvl w:val="0"/>
-                <w:numId w:val="12"/>
+                <w:numId w:val="26"/>
               </w:numPr>
               <w:cnfStyle w:val="000000000000" w:firstRow="0" w:lastRow="0" w:firstColumn="0" w:lastColumn="0" w:oddVBand="0" w:evenVBand="0" w:oddHBand="0" w:evenHBand="0" w:firstRowFirstColumn="0" w:firstRowLastColumn="0" w:lastRowFirstColumn="0" w:lastRowLastColumn="0"/>
               <w:rPr>
@@ -3365,7 +4208,28 @@
                 <w:rFonts w:asciiTheme="minorHAnsi" w:hAnsiTheme="minorHAnsi" w:cstheme="minorHAnsi"/>
                 <w:szCs w:val="24"/>
               </w:rPr>
-              <w:t>Sistem obavještava administratora o uspješnom brisanju događaja.</w:t>
+              <w:t>Sistem ažurira odjeljak i evidenciju odjeljaka.</w:t>
+            </w:r>
+          </w:p>
+          <w:p>
+            <w:pPr>
+              <w:pStyle w:val="ListParagraph"/>
+              <w:numPr>
+                <w:ilvl w:val="0"/>
+                <w:numId w:val="26"/>
+              </w:numPr>
+              <w:cnfStyle w:val="000000000000" w:firstRow="0" w:lastRow="0" w:firstColumn="0" w:lastColumn="0" w:oddVBand="0" w:evenVBand="0" w:oddHBand="0" w:evenHBand="0" w:firstRowFirstColumn="0" w:firstRowLastColumn="0" w:lastRowFirstColumn="0" w:lastRowLastColumn="0"/>
+              <w:rPr>
+                <w:rFonts w:asciiTheme="minorHAnsi" w:hAnsiTheme="minorHAnsi" w:cstheme="minorHAnsi"/>
+                <w:szCs w:val="24"/>
+              </w:rPr>
+            </w:pPr>
+            <w:r>
+              <w:rPr>
+                <w:rFonts w:asciiTheme="minorHAnsi" w:hAnsiTheme="minorHAnsi" w:cstheme="minorHAnsi"/>
+                <w:szCs w:val="24"/>
+              </w:rPr>
+              <w:t>Sistem obavještava administratora o uspješnom ažuriranju.</w:t>
             </w:r>
           </w:p>
         </w:tc>
@@ -3419,7 +4283,7 @@
                 <w:sz w:val="22"/>
                 <w:szCs w:val="24"/>
               </w:rPr>
-              <w:t>-/-</w:t>
+              <w:t>3.a Sistem obavještava administratora o nekorektnim vrijednostima i omogućava ponovan unos ili izlaz.</w:t>
             </w:r>
           </w:p>
         </w:tc>
@@ -3472,7 +4336,7 @@
                 <w:sz w:val="22"/>
                 <w:szCs w:val="24"/>
               </w:rPr>
-              <w:t>-/-</w:t>
+              <w:t>3.i Administrator je unio korektne vrijednosti ili je odustao od ažuriranja odjeljka.</w:t>
             </w:r>
           </w:p>
         </w:tc>
@@ -3480,27 +4344,27 @@
     </w:tbl>
     <w:p>
       <w:pPr>
-        <w:pStyle w:val="NoSpacing"/>
-      </w:pPr>
-    </w:p>
-    <w:p>
-      <w:pPr>
-        <w:pStyle w:val="NoSpacing"/>
-      </w:pPr>
-    </w:p>
-    <w:p>
-      <w:pPr>
         <w:pStyle w:val="Heading2"/>
+        <w:rPr>
+          <w:rFonts w:asciiTheme="minorHAnsi" w:hAnsiTheme="minorHAnsi" w:cstheme="minorHAnsi"/>
+        </w:rPr>
       </w:pPr>
       <w:r>
+        <w:rPr>
+          <w:rFonts w:asciiTheme="minorHAnsi" w:hAnsiTheme="minorHAnsi" w:cstheme="minorHAnsi"/>
+        </w:rPr>
+        <w:lastRenderedPageBreak/>
         <w:t>3.</w:t>
       </w:r>
       <w:r>
-        <w:t>6</w:t>
+        <w:rPr>
+          <w:rFonts w:asciiTheme="minorHAnsi" w:hAnsiTheme="minorHAnsi" w:cstheme="minorHAnsi"/>
+        </w:rPr>
+        <w:t>7</w:t>
       </w:r>
       <w:r>
         <w:rPr>
-          <w:rFonts w:asciiTheme="minorHAnsi" w:eastAsiaTheme="minorHAnsi" w:hAnsiTheme="minorHAnsi" w:cstheme="minorBidi"/>
+          <w:rFonts w:asciiTheme="minorHAnsi" w:eastAsiaTheme="minorHAnsi" w:hAnsiTheme="minorHAnsi" w:cstheme="minorHAnsi"/>
           <w:color w:val="auto"/>
           <w:sz w:val="24"/>
           <w:szCs w:val="22"/>
@@ -3508,12 +4372,18 @@
         <w:t xml:space="preserve"> </w:t>
       </w:r>
       <w:r>
+        <w:rPr>
+          <w:rFonts w:asciiTheme="minorHAnsi" w:hAnsiTheme="minorHAnsi" w:cstheme="minorHAnsi"/>
+        </w:rPr>
         <w:t>Ažuriranje repertoara</w:t>
       </w:r>
     </w:p>
     <w:p>
       <w:pPr>
         <w:pStyle w:val="NoSpacing"/>
+        <w:rPr>
+          <w:rFonts w:cstheme="minorHAnsi"/>
+        </w:rPr>
       </w:pPr>
     </w:p>
     <w:tbl>
@@ -3887,15 +4757,7 @@
                 <w:sz w:val="22"/>
                 <w:szCs w:val="24"/>
               </w:rPr>
-              <w:t>Repertoar je ažuriran</w:t>
-            </w:r>
-            <w:r>
-              <w:rPr>
-                <w:rFonts w:asciiTheme="minorHAnsi" w:hAnsiTheme="minorHAnsi" w:cstheme="minorHAnsi"/>
-                <w:sz w:val="22"/>
-                <w:szCs w:val="24"/>
-              </w:rPr>
-              <w:t>.</w:t>
+              <w:t>Repertoar je ažuriran.</w:t>
             </w:r>
           </w:p>
         </w:tc>
@@ -3951,7 +4813,7 @@
                 <w:rFonts w:asciiTheme="minorHAnsi" w:hAnsiTheme="minorHAnsi" w:cstheme="minorHAnsi"/>
                 <w:szCs w:val="24"/>
               </w:rPr>
-              <w:t>Administrator vrši izmjene repertoara.</w:t>
+              <w:t>Administrator ažurira informacije o repertoaru.</w:t>
             </w:r>
           </w:p>
           <w:p>
@@ -3972,7 +4834,14 @@
                 <w:rFonts w:asciiTheme="minorHAnsi" w:hAnsiTheme="minorHAnsi" w:cstheme="minorHAnsi"/>
                 <w:szCs w:val="24"/>
               </w:rPr>
-              <w:t>Administrator potvrđuje izmjene.</w:t>
+              <w:t>Administrator ažurira događaje [SU_Ažuriranje_događaja]</w:t>
+            </w:r>
+            <w:r>
+              <w:rPr>
+                <w:rFonts w:asciiTheme="minorHAnsi" w:hAnsiTheme="minorHAnsi" w:cstheme="minorHAnsi"/>
+                <w:szCs w:val="24"/>
+              </w:rPr>
+              <w:t>.</w:t>
             </w:r>
           </w:p>
           <w:p>
@@ -3993,7 +4862,7 @@
                 <w:rFonts w:asciiTheme="minorHAnsi" w:hAnsiTheme="minorHAnsi" w:cstheme="minorHAnsi"/>
                 <w:szCs w:val="24"/>
               </w:rPr>
-              <w:t>Sistem ažurira trenutni repertoar.</w:t>
+              <w:t>Administrator potvrđuje izmjene.</w:t>
             </w:r>
           </w:p>
           <w:p>
@@ -4014,6 +4883,27 @@
                 <w:rFonts w:asciiTheme="minorHAnsi" w:hAnsiTheme="minorHAnsi" w:cstheme="minorHAnsi"/>
                 <w:szCs w:val="24"/>
               </w:rPr>
+              <w:t>Sistem ažurira trenutni repertoar.</w:t>
+            </w:r>
+          </w:p>
+          <w:p>
+            <w:pPr>
+              <w:pStyle w:val="ListParagraph"/>
+              <w:numPr>
+                <w:ilvl w:val="0"/>
+                <w:numId w:val="18"/>
+              </w:numPr>
+              <w:cnfStyle w:val="000000000000" w:firstRow="0" w:lastRow="0" w:firstColumn="0" w:lastColumn="0" w:oddVBand="0" w:evenVBand="0" w:oddHBand="0" w:evenHBand="0" w:firstRowFirstColumn="0" w:firstRowLastColumn="0" w:lastRowFirstColumn="0" w:lastRowLastColumn="0"/>
+              <w:rPr>
+                <w:rFonts w:asciiTheme="minorHAnsi" w:hAnsiTheme="minorHAnsi" w:cstheme="minorHAnsi"/>
+                <w:szCs w:val="24"/>
+              </w:rPr>
+            </w:pPr>
+            <w:r>
+              <w:rPr>
+                <w:rFonts w:asciiTheme="minorHAnsi" w:hAnsiTheme="minorHAnsi" w:cstheme="minorHAnsi"/>
+                <w:szCs w:val="24"/>
+              </w:rPr>
               <w:t>Sistem obavještava administratora o uspješnom ažuriranju.</w:t>
             </w:r>
           </w:p>
@@ -4139,35 +5029,36 @@
     </w:p>
     <w:p>
       <w:pPr>
-        <w:pStyle w:val="NoSpacing"/>
-      </w:pPr>
-    </w:p>
-    <w:p>
-      <w:pPr>
-        <w:pStyle w:val="NoSpacing"/>
-      </w:pPr>
-    </w:p>
-    <w:p>
-      <w:pPr>
         <w:pStyle w:val="Heading2"/>
+        <w:rPr>
+          <w:rFonts w:asciiTheme="minorHAnsi" w:hAnsiTheme="minorHAnsi" w:cstheme="minorHAnsi"/>
+        </w:rPr>
       </w:pPr>
       <w:r>
-        <w:lastRenderedPageBreak/>
-        <w:t>3.7</w:t>
+        <w:rPr>
+          <w:rFonts w:asciiTheme="minorHAnsi" w:hAnsiTheme="minorHAnsi" w:cstheme="minorHAnsi"/>
+        </w:rPr>
+        <w:t>3.</w:t>
       </w:r>
       <w:r>
-        <w:t xml:space="preserve"> </w:t>
+        <w:rPr>
+          <w:rFonts w:asciiTheme="minorHAnsi" w:hAnsiTheme="minorHAnsi" w:cstheme="minorHAnsi"/>
+        </w:rPr>
+        <w:t>8</w:t>
       </w:r>
       <w:r>
-        <w:t>Određivanje</w:t>
-      </w:r>
-      <w:r>
-        <w:t xml:space="preserve"> vrijednosti kredita</w:t>
+        <w:rPr>
+          <w:rFonts w:asciiTheme="minorHAnsi" w:hAnsiTheme="minorHAnsi" w:cstheme="minorHAnsi"/>
+        </w:rPr>
+        <w:t xml:space="preserve"> Ažuriranje događaja</w:t>
       </w:r>
     </w:p>
     <w:p>
       <w:pPr>
         <w:pStyle w:val="NoSpacing"/>
+        <w:rPr>
+          <w:rFonts w:cstheme="minorHAnsi"/>
+        </w:rPr>
       </w:pPr>
     </w:p>
     <w:tbl>
@@ -4249,15 +5140,7 @@
                 <w:sz w:val="22"/>
                 <w:szCs w:val="24"/>
               </w:rPr>
-              <w:t>Određivanje</w:t>
-            </w:r>
-            <w:r>
-              <w:rPr>
-                <w:rFonts w:asciiTheme="minorHAnsi" w:hAnsiTheme="minorHAnsi" w:cstheme="minorHAnsi"/>
-                <w:sz w:val="22"/>
-                <w:szCs w:val="24"/>
-              </w:rPr>
-              <w:t xml:space="preserve"> vrijednosti kredita</w:t>
+              <w:t>Ažuriranje događaja</w:t>
             </w:r>
           </w:p>
         </w:tc>
@@ -4418,7 +5301,7 @@
                 <w:sz w:val="22"/>
                 <w:szCs w:val="24"/>
               </w:rPr>
-              <w:t>Administrator može da, u skladu sa pravilima poslovanja, odredi ekvivalentnu vrijednost kredita upotrebnoj valuti.</w:t>
+              <w:t>Administrator može da ažurira postojeći događaj, to jest da promijeni određene detalje već postojećeg događaja.</w:t>
             </w:r>
           </w:p>
         </w:tc>
@@ -4461,7 +5344,7 @@
               <w:pStyle w:val="ListParagraph"/>
               <w:numPr>
                 <w:ilvl w:val="0"/>
-                <w:numId w:val="13"/>
+                <w:numId w:val="27"/>
               </w:numPr>
               <w:cnfStyle w:val="000000000000" w:firstRow="0" w:lastRow="0" w:firstColumn="0" w:lastColumn="0" w:oddVBand="0" w:evenVBand="0" w:oddHBand="0" w:evenHBand="0" w:firstRowFirstColumn="0" w:firstRowLastColumn="0" w:lastRowFirstColumn="0" w:lastRowLastColumn="0"/>
               <w:rPr>
@@ -4482,7 +5365,7 @@
               <w:pStyle w:val="ListParagraph"/>
               <w:numPr>
                 <w:ilvl w:val="0"/>
-                <w:numId w:val="13"/>
+                <w:numId w:val="27"/>
               </w:numPr>
               <w:cnfStyle w:val="000000000000" w:firstRow="0" w:lastRow="0" w:firstColumn="0" w:lastColumn="0" w:oddVBand="0" w:evenVBand="0" w:oddHBand="0" w:evenHBand="0" w:firstRowFirstColumn="0" w:firstRowLastColumn="0" w:lastRowFirstColumn="0" w:lastRowLastColumn="0"/>
               <w:rPr>
@@ -4495,21 +5378,28 @@
                 <w:rFonts w:asciiTheme="minorHAnsi" w:hAnsiTheme="minorHAnsi" w:cstheme="minorHAnsi"/>
                 <w:szCs w:val="24"/>
               </w:rPr>
-              <w:t xml:space="preserve">Administrator izabrao opciju za </w:t>
-            </w:r>
-            <w:r>
-              <w:rPr>
-                <w:rFonts w:asciiTheme="minorHAnsi" w:hAnsiTheme="minorHAnsi" w:cstheme="minorHAnsi"/>
-                <w:szCs w:val="24"/>
-              </w:rPr>
-              <w:t>određivanje vrijednosti kredita</w:t>
-            </w:r>
-            <w:r>
-              <w:rPr>
-                <w:rFonts w:asciiTheme="minorHAnsi" w:hAnsiTheme="minorHAnsi" w:cstheme="minorHAnsi"/>
-                <w:szCs w:val="24"/>
-              </w:rPr>
-              <w:t>.</w:t>
+              <w:t>Administrator izabrao događaj za ažuriranje.</w:t>
+            </w:r>
+          </w:p>
+          <w:p>
+            <w:pPr>
+              <w:pStyle w:val="ListParagraph"/>
+              <w:numPr>
+                <w:ilvl w:val="0"/>
+                <w:numId w:val="27"/>
+              </w:numPr>
+              <w:cnfStyle w:val="000000000000" w:firstRow="0" w:lastRow="0" w:firstColumn="0" w:lastColumn="0" w:oddVBand="0" w:evenVBand="0" w:oddHBand="0" w:evenHBand="0" w:firstRowFirstColumn="0" w:firstRowLastColumn="0" w:lastRowFirstColumn="0" w:lastRowLastColumn="0"/>
+              <w:rPr>
+                <w:rFonts w:asciiTheme="minorHAnsi" w:hAnsiTheme="minorHAnsi" w:cstheme="minorHAnsi"/>
+                <w:szCs w:val="24"/>
+              </w:rPr>
+            </w:pPr>
+            <w:r>
+              <w:rPr>
+                <w:rFonts w:asciiTheme="minorHAnsi" w:hAnsiTheme="minorHAnsi" w:cstheme="minorHAnsi"/>
+                <w:szCs w:val="24"/>
+              </w:rPr>
+              <w:t>Administrator izabrao opciju za ažuriranje događaja.</w:t>
             </w:r>
           </w:p>
         </w:tc>
@@ -4563,7 +5453,7 @@
                 <w:sz w:val="22"/>
                 <w:szCs w:val="24"/>
               </w:rPr>
-              <w:t>Vrijednost kredita je ažurirana.</w:t>
+              <w:t>Događaj je ažuriran.</w:t>
             </w:r>
           </w:p>
         </w:tc>
@@ -4606,7 +5496,7 @@
               <w:pStyle w:val="ListParagraph"/>
               <w:numPr>
                 <w:ilvl w:val="0"/>
-                <w:numId w:val="14"/>
+                <w:numId w:val="28"/>
               </w:numPr>
               <w:cnfStyle w:val="000000000000" w:firstRow="0" w:lastRow="0" w:firstColumn="0" w:lastColumn="0" w:oddVBand="0" w:evenVBand="0" w:oddHBand="0" w:evenHBand="0" w:firstRowFirstColumn="0" w:firstRowLastColumn="0" w:lastRowFirstColumn="0" w:lastRowLastColumn="0"/>
               <w:rPr>
@@ -4619,21 +5509,7 @@
                 <w:rFonts w:asciiTheme="minorHAnsi" w:hAnsiTheme="minorHAnsi" w:cstheme="minorHAnsi"/>
                 <w:szCs w:val="24"/>
               </w:rPr>
-              <w:t xml:space="preserve">Administrator </w:t>
-            </w:r>
-            <w:r>
-              <w:rPr>
-                <w:rFonts w:asciiTheme="minorHAnsi" w:hAnsiTheme="minorHAnsi" w:cstheme="minorHAnsi"/>
-                <w:szCs w:val="24"/>
-              </w:rPr>
-              <w:t>unosi odgovarajuću vrijednost kredita</w:t>
-            </w:r>
-            <w:r>
-              <w:rPr>
-                <w:rFonts w:asciiTheme="minorHAnsi" w:hAnsiTheme="minorHAnsi" w:cstheme="minorHAnsi"/>
-                <w:szCs w:val="24"/>
-              </w:rPr>
-              <w:t>.</w:t>
+              <w:t>Administrator modifikuje detalje o događaju.</w:t>
             </w:r>
           </w:p>
           <w:p>
@@ -4641,7 +5517,7 @@
               <w:pStyle w:val="ListParagraph"/>
               <w:numPr>
                 <w:ilvl w:val="0"/>
-                <w:numId w:val="14"/>
+                <w:numId w:val="28"/>
               </w:numPr>
               <w:cnfStyle w:val="000000000000" w:firstRow="0" w:lastRow="0" w:firstColumn="0" w:lastColumn="0" w:oddVBand="0" w:evenVBand="0" w:oddHBand="0" w:evenHBand="0" w:firstRowFirstColumn="0" w:firstRowLastColumn="0" w:lastRowFirstColumn="0" w:lastRowLastColumn="0"/>
               <w:rPr>
@@ -4654,7 +5530,7 @@
                 <w:rFonts w:asciiTheme="minorHAnsi" w:hAnsiTheme="minorHAnsi" w:cstheme="minorHAnsi"/>
                 <w:szCs w:val="24"/>
               </w:rPr>
-              <w:t>Sistem vrši provjeru unešenih podataka.</w:t>
+              <w:t>Sistem provjerava unešene vrijednosti.</w:t>
             </w:r>
           </w:p>
           <w:p>
@@ -4662,7 +5538,7 @@
               <w:pStyle w:val="ListParagraph"/>
               <w:numPr>
                 <w:ilvl w:val="0"/>
-                <w:numId w:val="14"/>
+                <w:numId w:val="28"/>
               </w:numPr>
               <w:cnfStyle w:val="000000000000" w:firstRow="0" w:lastRow="0" w:firstColumn="0" w:lastColumn="0" w:oddVBand="0" w:evenVBand="0" w:oddHBand="0" w:evenHBand="0" w:firstRowFirstColumn="0" w:firstRowLastColumn="0" w:lastRowFirstColumn="0" w:lastRowLastColumn="0"/>
               <w:rPr>
@@ -4675,14 +5551,35 @@
                 <w:rFonts w:asciiTheme="minorHAnsi" w:hAnsiTheme="minorHAnsi" w:cstheme="minorHAnsi"/>
                 <w:szCs w:val="24"/>
               </w:rPr>
-              <w:t xml:space="preserve">Sistem ažurira </w:t>
-            </w:r>
-            <w:r>
-              <w:rPr>
-                <w:rFonts w:asciiTheme="minorHAnsi" w:hAnsiTheme="minorHAnsi" w:cstheme="minorHAnsi"/>
-                <w:szCs w:val="24"/>
-              </w:rPr>
-              <w:t xml:space="preserve">vrijednost kredita. </w:t>
+              <w:t>Sistem ažurira izmjenjene podatke.</w:t>
+            </w:r>
+          </w:p>
+          <w:p>
+            <w:pPr>
+              <w:pStyle w:val="ListParagraph"/>
+              <w:numPr>
+                <w:ilvl w:val="0"/>
+                <w:numId w:val="28"/>
+              </w:numPr>
+              <w:cnfStyle w:val="000000000000" w:firstRow="0" w:lastRow="0" w:firstColumn="0" w:lastColumn="0" w:oddVBand="0" w:evenVBand="0" w:oddHBand="0" w:evenHBand="0" w:firstRowFirstColumn="0" w:firstRowLastColumn="0" w:lastRowFirstColumn="0" w:lastRowLastColumn="0"/>
+              <w:rPr>
+                <w:rFonts w:asciiTheme="minorHAnsi" w:hAnsiTheme="minorHAnsi" w:cstheme="minorHAnsi"/>
+                <w:szCs w:val="24"/>
+              </w:rPr>
+            </w:pPr>
+            <w:r>
+              <w:rPr>
+                <w:rFonts w:asciiTheme="minorHAnsi" w:hAnsiTheme="minorHAnsi" w:cstheme="minorHAnsi"/>
+                <w:szCs w:val="24"/>
+              </w:rPr>
+              <w:t xml:space="preserve"> </w:t>
+            </w:r>
+            <w:r>
+              <w:rPr>
+                <w:rFonts w:asciiTheme="minorHAnsi" w:hAnsiTheme="minorHAnsi" w:cstheme="minorHAnsi"/>
+                <w:szCs w:val="24"/>
+              </w:rPr>
+              <w:t>Sistem obavještava administratora o uspješnom ažuriranju.</w:t>
             </w:r>
           </w:p>
         </w:tc>
@@ -4752,15 +5649,7 @@
                 <w:sz w:val="22"/>
                 <w:szCs w:val="24"/>
               </w:rPr>
-              <w:t xml:space="preserve"> i omogućava ponovan unos ili izlaz</w:t>
-            </w:r>
-            <w:r>
-              <w:rPr>
-                <w:rFonts w:asciiTheme="minorHAnsi" w:hAnsiTheme="minorHAnsi" w:cstheme="minorHAnsi"/>
-                <w:sz w:val="22"/>
-                <w:szCs w:val="24"/>
-              </w:rPr>
-              <w:t>.</w:t>
+              <w:t xml:space="preserve"> i omogućava ponovan unos ili izlaz.</w:t>
             </w:r>
           </w:p>
         </w:tc>
@@ -4813,7 +5702,7 @@
                 <w:sz w:val="22"/>
                 <w:szCs w:val="24"/>
               </w:rPr>
-              <w:t>3.i Administrator je unio korektne vrijednosti ili je odustao od određivanja vrijednosti kredita.</w:t>
+              <w:t>3.i Administrator je unio korektne vrijednosti ili je odustao od ažuriranja događaja.</w:t>
             </w:r>
           </w:p>
         </w:tc>
@@ -4822,24 +5711,60 @@
     <w:p>
       <w:pPr>
         <w:pStyle w:val="NoSpacing"/>
+        <w:rPr>
+          <w:rFonts w:cstheme="minorHAnsi"/>
+        </w:rPr>
       </w:pPr>
     </w:p>
     <w:p>
       <w:pPr>
         <w:pStyle w:val="NoSpacing"/>
+        <w:rPr>
+          <w:rFonts w:cstheme="minorHAnsi"/>
+        </w:rPr>
       </w:pPr>
     </w:p>
     <w:p>
       <w:pPr>
+        <w:pStyle w:val="NoSpacing"/>
+        <w:rPr>
+          <w:rFonts w:cstheme="minorHAnsi"/>
+        </w:rPr>
+      </w:pPr>
+    </w:p>
+    <w:p>
+      <w:pPr>
         <w:pStyle w:val="Heading2"/>
+        <w:rPr>
+          <w:rFonts w:asciiTheme="minorHAnsi" w:hAnsiTheme="minorHAnsi" w:cstheme="minorHAnsi"/>
+        </w:rPr>
       </w:pPr>
       <w:r>
-        <w:t>3.8 Ažuriranje korisničkog naloga</w:t>
+        <w:rPr>
+          <w:rFonts w:asciiTheme="minorHAnsi" w:hAnsiTheme="minorHAnsi" w:cstheme="minorHAnsi"/>
+        </w:rPr>
+        <w:lastRenderedPageBreak/>
+        <w:t>3.</w:t>
+      </w:r>
+      <w:r>
+        <w:rPr>
+          <w:rFonts w:asciiTheme="minorHAnsi" w:hAnsiTheme="minorHAnsi" w:cstheme="minorHAnsi"/>
+        </w:rPr>
+        <w:t>9</w:t>
+      </w:r>
+      <w:r>
+        <w:rPr>
+          <w:rFonts w:asciiTheme="minorHAnsi" w:hAnsiTheme="minorHAnsi" w:cstheme="minorHAnsi"/>
+        </w:rPr>
+        <w:t xml:space="preserve"> Ažuriranje korisničkog naloga</w:t>
       </w:r>
     </w:p>
     <w:p>
       <w:pPr>
         <w:pStyle w:val="NoSpacing"/>
+        <w:rPr>
+          <w:rFonts w:cstheme="minorHAnsi"/>
+        </w:rPr>
       </w:pPr>
     </w:p>
     <w:tbl>
@@ -5428,31 +6353,7 @@
                 <w:sz w:val="22"/>
                 <w:szCs w:val="24"/>
               </w:rPr>
-              <w:t>3</w:t>
-            </w:r>
-            <w:r>
-              <w:rPr>
-                <w:rFonts w:asciiTheme="minorHAnsi" w:hAnsiTheme="minorHAnsi" w:cstheme="minorHAnsi"/>
-                <w:sz w:val="22"/>
-                <w:szCs w:val="24"/>
-              </w:rPr>
-              <w:t>.a  Sistem obavještava administratora o nekorektnim vrijednostima</w:t>
-            </w:r>
-            <w:r>
-              <w:rPr>
-                <w:rFonts w:asciiTheme="minorHAnsi" w:hAnsiTheme="minorHAnsi" w:cstheme="minorHAnsi"/>
-                <w:sz w:val="22"/>
-                <w:szCs w:val="24"/>
-              </w:rPr>
-              <w:t xml:space="preserve"> i omogućava ponovan unos ili izlaz</w:t>
-            </w:r>
-            <w:r>
-              <w:rPr>
-                <w:rFonts w:asciiTheme="minorHAnsi" w:hAnsiTheme="minorHAnsi" w:cstheme="minorHAnsi"/>
-                <w:sz w:val="22"/>
-                <w:szCs w:val="24"/>
-              </w:rPr>
-              <w:t>.</w:t>
+              <w:t>3.a  Sistem obavještava administratora o nekorektnim vrijednostima i omogućava ponovan unos ili izlaz.</w:t>
             </w:r>
           </w:p>
         </w:tc>
@@ -5511,7 +6412,4398 @@
         </w:tc>
       </w:tr>
     </w:tbl>
-    <w:p/>
+    <w:p>
+      <w:pPr>
+        <w:pStyle w:val="NoSpacing"/>
+        <w:rPr>
+          <w:rFonts w:cstheme="minorHAnsi"/>
+        </w:rPr>
+      </w:pPr>
+    </w:p>
+    <w:p>
+      <w:pPr>
+        <w:pStyle w:val="NoSpacing"/>
+        <w:rPr>
+          <w:rFonts w:cstheme="minorHAnsi"/>
+        </w:rPr>
+      </w:pPr>
+    </w:p>
+    <w:p>
+      <w:pPr>
+        <w:pStyle w:val="Heading2"/>
+        <w:rPr>
+          <w:rFonts w:asciiTheme="minorHAnsi" w:hAnsiTheme="minorHAnsi" w:cstheme="minorHAnsi"/>
+        </w:rPr>
+      </w:pPr>
+      <w:r>
+        <w:rPr>
+          <w:rFonts w:asciiTheme="minorHAnsi" w:hAnsiTheme="minorHAnsi" w:cstheme="minorHAnsi"/>
+        </w:rPr>
+        <w:t>3.</w:t>
+      </w:r>
+      <w:r>
+        <w:rPr>
+          <w:rFonts w:asciiTheme="minorHAnsi" w:hAnsiTheme="minorHAnsi" w:cstheme="minorHAnsi"/>
+        </w:rPr>
+        <w:t>10</w:t>
+      </w:r>
+      <w:r>
+        <w:rPr>
+          <w:rFonts w:asciiTheme="minorHAnsi" w:hAnsiTheme="minorHAnsi" w:cstheme="minorHAnsi"/>
+        </w:rPr>
+        <w:t xml:space="preserve"> Brisanje sale</w:t>
+      </w:r>
+    </w:p>
+    <w:p>
+      <w:pPr>
+        <w:pStyle w:val="NoSpacing"/>
+        <w:rPr>
+          <w:rFonts w:cstheme="minorHAnsi"/>
+        </w:rPr>
+      </w:pPr>
+    </w:p>
+    <w:tbl>
+      <w:tblPr>
+        <w:tblStyle w:val="TableGrid"/>
+        <w:tblpPr w:leftFromText="180" w:rightFromText="180" w:vertAnchor="text" w:horzAnchor="margin" w:tblpY="56"/>
+        <w:tblW w:w="9072" w:type="dxa"/>
+        <w:tblBorders>
+          <w:top w:val="none" w:sz="0" w:space="0" w:color="auto"/>
+          <w:left w:val="none" w:sz="0" w:space="0" w:color="auto"/>
+          <w:bottom w:val="none" w:sz="0" w:space="0" w:color="auto"/>
+          <w:right w:val="none" w:sz="0" w:space="0" w:color="auto"/>
+          <w:insideH w:val="none" w:sz="0" w:space="0" w:color="auto"/>
+        </w:tblBorders>
+        <w:tblLook w:val="04A0" w:firstRow="1" w:lastRow="0" w:firstColumn="1" w:lastColumn="0" w:noHBand="0" w:noVBand="1"/>
+      </w:tblPr>
+      <w:tblGrid>
+        <w:gridCol w:w="2641"/>
+        <w:gridCol w:w="6431"/>
+      </w:tblGrid>
+      <w:tr>
+        <w:trPr>
+          <w:cnfStyle w:val="100000000000" w:firstRow="1" w:lastRow="0" w:firstColumn="0" w:lastColumn="0" w:oddVBand="0" w:evenVBand="0" w:oddHBand="0" w:evenHBand="0" w:firstRowFirstColumn="0" w:firstRowLastColumn="0" w:lastRowFirstColumn="0" w:lastRowLastColumn="0"/>
+          <w:trHeight w:val="454"/>
+        </w:trPr>
+        <w:tc>
+          <w:tcPr>
+            <w:cnfStyle w:val="001000000000" w:firstRow="0" w:lastRow="0" w:firstColumn="1" w:lastColumn="0" w:oddVBand="0" w:evenVBand="0" w:oddHBand="0" w:evenHBand="0" w:firstRowFirstColumn="0" w:firstRowLastColumn="0" w:lastRowFirstColumn="0" w:lastRowLastColumn="0"/>
+            <w:tcW w:w="2641" w:type="dxa"/>
+            <w:tcBorders>
+              <w:top w:val="none" w:sz="0" w:space="0" w:color="auto"/>
+              <w:left w:val="none" w:sz="0" w:space="0" w:color="auto"/>
+              <w:bottom w:val="none" w:sz="0" w:space="0" w:color="auto"/>
+              <w:right w:val="none" w:sz="0" w:space="0" w:color="auto"/>
+            </w:tcBorders>
+            <w:shd w:val="clear" w:color="auto" w:fill="7030A0"/>
+          </w:tcPr>
+          <w:p>
+            <w:pPr>
+              <w:rPr>
+                <w:rFonts w:asciiTheme="minorHAnsi" w:hAnsiTheme="minorHAnsi" w:cstheme="minorHAnsi"/>
+                <w:sz w:val="22"/>
+                <w:szCs w:val="24"/>
+              </w:rPr>
+            </w:pPr>
+            <w:r>
+              <w:rPr>
+                <w:rFonts w:asciiTheme="minorHAnsi" w:hAnsiTheme="minorHAnsi" w:cstheme="minorHAnsi"/>
+                <w:sz w:val="22"/>
+                <w:szCs w:val="24"/>
+              </w:rPr>
+              <w:t>Naziv slučaja upotrebe</w:t>
+            </w:r>
+          </w:p>
+        </w:tc>
+        <w:tc>
+          <w:tcPr>
+            <w:tcW w:w="6431" w:type="dxa"/>
+            <w:tcBorders>
+              <w:top w:val="none" w:sz="0" w:space="0" w:color="auto"/>
+              <w:left w:val="none" w:sz="0" w:space="0" w:color="auto"/>
+              <w:bottom w:val="none" w:sz="0" w:space="0" w:color="auto"/>
+              <w:right w:val="none" w:sz="0" w:space="0" w:color="auto"/>
+            </w:tcBorders>
+            <w:shd w:val="clear" w:color="auto" w:fill="7030A0"/>
+          </w:tcPr>
+          <w:p>
+            <w:pPr>
+              <w:cnfStyle w:val="100000000000" w:firstRow="1" w:lastRow="0" w:firstColumn="0" w:lastColumn="0" w:oddVBand="0" w:evenVBand="0" w:oddHBand="0" w:evenHBand="0" w:firstRowFirstColumn="0" w:firstRowLastColumn="0" w:lastRowFirstColumn="0" w:lastRowLastColumn="0"/>
+              <w:rPr>
+                <w:rFonts w:asciiTheme="minorHAnsi" w:hAnsiTheme="minorHAnsi" w:cstheme="minorHAnsi"/>
+                <w:sz w:val="22"/>
+                <w:szCs w:val="24"/>
+              </w:rPr>
+            </w:pPr>
+            <w:r>
+              <w:rPr>
+                <w:rFonts w:asciiTheme="minorHAnsi" w:hAnsiTheme="minorHAnsi" w:cstheme="minorHAnsi"/>
+                <w:sz w:val="22"/>
+                <w:szCs w:val="24"/>
+              </w:rPr>
+              <w:t>Brisanje sale</w:t>
+            </w:r>
+          </w:p>
+        </w:tc>
+      </w:tr>
+      <w:tr>
+        <w:trPr>
+          <w:cnfStyle w:val="000000100000" w:firstRow="0" w:lastRow="0" w:firstColumn="0" w:lastColumn="0" w:oddVBand="0" w:evenVBand="0" w:oddHBand="1" w:evenHBand="0" w:firstRowFirstColumn="0" w:firstRowLastColumn="0" w:lastRowFirstColumn="0" w:lastRowLastColumn="0"/>
+          <w:trHeight w:val="454"/>
+        </w:trPr>
+        <w:tc>
+          <w:tcPr>
+            <w:cnfStyle w:val="001000000000" w:firstRow="0" w:lastRow="0" w:firstColumn="1" w:lastColumn="0" w:oddVBand="0" w:evenVBand="0" w:oddHBand="0" w:evenHBand="0" w:firstRowFirstColumn="0" w:firstRowLastColumn="0" w:lastRowFirstColumn="0" w:lastRowLastColumn="0"/>
+            <w:tcW w:w="2641" w:type="dxa"/>
+            <w:shd w:val="clear" w:color="auto" w:fill="F4EDF9"/>
+          </w:tcPr>
+          <w:p>
+            <w:pPr>
+              <w:rPr>
+                <w:rFonts w:asciiTheme="minorHAnsi" w:hAnsiTheme="minorHAnsi" w:cstheme="minorHAnsi"/>
+                <w:sz w:val="22"/>
+                <w:szCs w:val="24"/>
+              </w:rPr>
+            </w:pPr>
+            <w:r>
+              <w:rPr>
+                <w:rFonts w:asciiTheme="minorHAnsi" w:hAnsiTheme="minorHAnsi" w:cstheme="minorHAnsi"/>
+                <w:sz w:val="22"/>
+                <w:szCs w:val="24"/>
+              </w:rPr>
+              <w:t>Glavni učesnik</w:t>
+            </w:r>
+          </w:p>
+        </w:tc>
+        <w:tc>
+          <w:tcPr>
+            <w:tcW w:w="6431" w:type="dxa"/>
+            <w:shd w:val="clear" w:color="auto" w:fill="F4EDF9"/>
+          </w:tcPr>
+          <w:p>
+            <w:pPr>
+              <w:cnfStyle w:val="000000100000" w:firstRow="0" w:lastRow="0" w:firstColumn="0" w:lastColumn="0" w:oddVBand="0" w:evenVBand="0" w:oddHBand="1" w:evenHBand="0" w:firstRowFirstColumn="0" w:firstRowLastColumn="0" w:lastRowFirstColumn="0" w:lastRowLastColumn="0"/>
+              <w:rPr>
+                <w:rFonts w:asciiTheme="minorHAnsi" w:hAnsiTheme="minorHAnsi" w:cstheme="minorHAnsi"/>
+                <w:sz w:val="22"/>
+                <w:szCs w:val="24"/>
+              </w:rPr>
+            </w:pPr>
+            <w:r>
+              <w:rPr>
+                <w:rFonts w:asciiTheme="minorHAnsi" w:hAnsiTheme="minorHAnsi" w:cstheme="minorHAnsi"/>
+                <w:sz w:val="22"/>
+                <w:szCs w:val="24"/>
+              </w:rPr>
+              <w:t>Administrator</w:t>
+            </w:r>
+          </w:p>
+        </w:tc>
+      </w:tr>
+      <w:tr>
+        <w:trPr>
+          <w:trHeight w:val="454"/>
+        </w:trPr>
+        <w:tc>
+          <w:tcPr>
+            <w:cnfStyle w:val="001000000000" w:firstRow="0" w:lastRow="0" w:firstColumn="1" w:lastColumn="0" w:oddVBand="0" w:evenVBand="0" w:oddHBand="0" w:evenHBand="0" w:firstRowFirstColumn="0" w:firstRowLastColumn="0" w:lastRowFirstColumn="0" w:lastRowLastColumn="0"/>
+            <w:tcW w:w="2641" w:type="dxa"/>
+            <w:shd w:val="clear" w:color="auto" w:fill="auto"/>
+          </w:tcPr>
+          <w:p>
+            <w:pPr>
+              <w:rPr>
+                <w:rFonts w:asciiTheme="minorHAnsi" w:hAnsiTheme="minorHAnsi" w:cstheme="minorHAnsi"/>
+                <w:sz w:val="22"/>
+                <w:szCs w:val="24"/>
+              </w:rPr>
+            </w:pPr>
+            <w:r>
+              <w:rPr>
+                <w:rFonts w:asciiTheme="minorHAnsi" w:hAnsiTheme="minorHAnsi" w:cstheme="minorHAnsi"/>
+                <w:sz w:val="22"/>
+                <w:szCs w:val="24"/>
+              </w:rPr>
+              <w:t>Sporedni učesnici</w:t>
+            </w:r>
+          </w:p>
+        </w:tc>
+        <w:tc>
+          <w:tcPr>
+            <w:tcW w:w="6431" w:type="dxa"/>
+            <w:shd w:val="clear" w:color="auto" w:fill="auto"/>
+          </w:tcPr>
+          <w:p>
+            <w:pPr>
+              <w:cnfStyle w:val="000000000000" w:firstRow="0" w:lastRow="0" w:firstColumn="0" w:lastColumn="0" w:oddVBand="0" w:evenVBand="0" w:oddHBand="0" w:evenHBand="0" w:firstRowFirstColumn="0" w:firstRowLastColumn="0" w:lastRowFirstColumn="0" w:lastRowLastColumn="0"/>
+              <w:rPr>
+                <w:rFonts w:asciiTheme="minorHAnsi" w:hAnsiTheme="minorHAnsi" w:cstheme="minorHAnsi"/>
+                <w:sz w:val="22"/>
+                <w:szCs w:val="24"/>
+              </w:rPr>
+            </w:pPr>
+            <w:r>
+              <w:rPr>
+                <w:rFonts w:asciiTheme="minorHAnsi" w:hAnsiTheme="minorHAnsi" w:cstheme="minorHAnsi"/>
+                <w:sz w:val="22"/>
+                <w:szCs w:val="24"/>
+              </w:rPr>
+              <w:t>Sistem</w:t>
+            </w:r>
+          </w:p>
+        </w:tc>
+      </w:tr>
+      <w:tr>
+        <w:trPr>
+          <w:cnfStyle w:val="000000100000" w:firstRow="0" w:lastRow="0" w:firstColumn="0" w:lastColumn="0" w:oddVBand="0" w:evenVBand="0" w:oddHBand="1" w:evenHBand="0" w:firstRowFirstColumn="0" w:firstRowLastColumn="0" w:lastRowFirstColumn="0" w:lastRowLastColumn="0"/>
+          <w:trHeight w:val="454"/>
+        </w:trPr>
+        <w:tc>
+          <w:tcPr>
+            <w:cnfStyle w:val="001000000000" w:firstRow="0" w:lastRow="0" w:firstColumn="1" w:lastColumn="0" w:oddVBand="0" w:evenVBand="0" w:oddHBand="0" w:evenHBand="0" w:firstRowFirstColumn="0" w:firstRowLastColumn="0" w:lastRowFirstColumn="0" w:lastRowLastColumn="0"/>
+            <w:tcW w:w="2641" w:type="dxa"/>
+            <w:shd w:val="clear" w:color="auto" w:fill="F4EDF9"/>
+          </w:tcPr>
+          <w:p>
+            <w:pPr>
+              <w:rPr>
+                <w:rFonts w:asciiTheme="minorHAnsi" w:hAnsiTheme="minorHAnsi" w:cstheme="minorHAnsi"/>
+                <w:sz w:val="22"/>
+                <w:szCs w:val="24"/>
+              </w:rPr>
+            </w:pPr>
+            <w:r>
+              <w:rPr>
+                <w:rFonts w:asciiTheme="minorHAnsi" w:hAnsiTheme="minorHAnsi" w:cstheme="minorHAnsi"/>
+                <w:sz w:val="22"/>
+                <w:szCs w:val="24"/>
+              </w:rPr>
+              <w:t>Kratki opis</w:t>
+            </w:r>
+          </w:p>
+        </w:tc>
+        <w:tc>
+          <w:tcPr>
+            <w:tcW w:w="6431" w:type="dxa"/>
+            <w:shd w:val="clear" w:color="auto" w:fill="F4EDF9"/>
+          </w:tcPr>
+          <w:p>
+            <w:pPr>
+              <w:cnfStyle w:val="000000100000" w:firstRow="0" w:lastRow="0" w:firstColumn="0" w:lastColumn="0" w:oddVBand="0" w:evenVBand="0" w:oddHBand="1" w:evenHBand="0" w:firstRowFirstColumn="0" w:firstRowLastColumn="0" w:lastRowFirstColumn="0" w:lastRowLastColumn="0"/>
+              <w:rPr>
+                <w:rFonts w:asciiTheme="minorHAnsi" w:hAnsiTheme="minorHAnsi" w:cstheme="minorHAnsi"/>
+                <w:sz w:val="22"/>
+                <w:szCs w:val="24"/>
+              </w:rPr>
+            </w:pPr>
+            <w:r>
+              <w:rPr>
+                <w:rFonts w:asciiTheme="minorHAnsi" w:hAnsiTheme="minorHAnsi" w:cstheme="minorHAnsi"/>
+                <w:sz w:val="22"/>
+                <w:szCs w:val="24"/>
+              </w:rPr>
+              <w:t xml:space="preserve">Administrator može da obriše </w:t>
+            </w:r>
+            <w:r>
+              <w:rPr>
+                <w:rFonts w:asciiTheme="minorHAnsi" w:hAnsiTheme="minorHAnsi" w:cstheme="minorHAnsi"/>
+                <w:sz w:val="22"/>
+                <w:szCs w:val="24"/>
+              </w:rPr>
+              <w:t>salu iz evidencije sala</w:t>
+            </w:r>
+            <w:r>
+              <w:rPr>
+                <w:rFonts w:asciiTheme="minorHAnsi" w:hAnsiTheme="minorHAnsi" w:cstheme="minorHAnsi"/>
+                <w:sz w:val="22"/>
+                <w:szCs w:val="24"/>
+              </w:rPr>
+              <w:t>.</w:t>
+            </w:r>
+          </w:p>
+        </w:tc>
+      </w:tr>
+      <w:tr>
+        <w:trPr>
+          <w:trHeight w:val="454"/>
+        </w:trPr>
+        <w:tc>
+          <w:tcPr>
+            <w:cnfStyle w:val="001000000000" w:firstRow="0" w:lastRow="0" w:firstColumn="1" w:lastColumn="0" w:oddVBand="0" w:evenVBand="0" w:oddHBand="0" w:evenHBand="0" w:firstRowFirstColumn="0" w:firstRowLastColumn="0" w:lastRowFirstColumn="0" w:lastRowLastColumn="0"/>
+            <w:tcW w:w="2641" w:type="dxa"/>
+            <w:shd w:val="clear" w:color="auto" w:fill="auto"/>
+          </w:tcPr>
+          <w:p>
+            <w:pPr>
+              <w:rPr>
+                <w:rFonts w:asciiTheme="minorHAnsi" w:hAnsiTheme="minorHAnsi" w:cstheme="minorHAnsi"/>
+                <w:sz w:val="22"/>
+                <w:szCs w:val="24"/>
+              </w:rPr>
+            </w:pPr>
+            <w:r>
+              <w:rPr>
+                <w:rFonts w:asciiTheme="minorHAnsi" w:hAnsiTheme="minorHAnsi" w:cstheme="minorHAnsi"/>
+                <w:sz w:val="22"/>
+                <w:szCs w:val="24"/>
+              </w:rPr>
+              <w:t>Preduslovi</w:t>
+            </w:r>
+          </w:p>
+        </w:tc>
+        <w:tc>
+          <w:tcPr>
+            <w:tcW w:w="6431" w:type="dxa"/>
+            <w:shd w:val="clear" w:color="auto" w:fill="auto"/>
+          </w:tcPr>
+          <w:p>
+            <w:pPr>
+              <w:pStyle w:val="ListParagraph"/>
+              <w:numPr>
+                <w:ilvl w:val="0"/>
+                <w:numId w:val="11"/>
+              </w:numPr>
+              <w:cnfStyle w:val="000000000000" w:firstRow="0" w:lastRow="0" w:firstColumn="0" w:lastColumn="0" w:oddVBand="0" w:evenVBand="0" w:oddHBand="0" w:evenHBand="0" w:firstRowFirstColumn="0" w:firstRowLastColumn="0" w:lastRowFirstColumn="0" w:lastRowLastColumn="0"/>
+              <w:rPr>
+                <w:rFonts w:asciiTheme="minorHAnsi" w:hAnsiTheme="minorHAnsi" w:cstheme="minorHAnsi"/>
+                <w:szCs w:val="24"/>
+              </w:rPr>
+            </w:pPr>
+            <w:r>
+              <w:rPr>
+                <w:rFonts w:asciiTheme="minorHAnsi" w:hAnsiTheme="minorHAnsi" w:cstheme="minorHAnsi"/>
+                <w:szCs w:val="24"/>
+              </w:rPr>
+              <w:t>Administrator je prijavljen na sistem.</w:t>
+            </w:r>
+          </w:p>
+          <w:p>
+            <w:pPr>
+              <w:pStyle w:val="ListParagraph"/>
+              <w:numPr>
+                <w:ilvl w:val="0"/>
+                <w:numId w:val="11"/>
+              </w:numPr>
+              <w:cnfStyle w:val="000000000000" w:firstRow="0" w:lastRow="0" w:firstColumn="0" w:lastColumn="0" w:oddVBand="0" w:evenVBand="0" w:oddHBand="0" w:evenHBand="0" w:firstRowFirstColumn="0" w:firstRowLastColumn="0" w:lastRowFirstColumn="0" w:lastRowLastColumn="0"/>
+              <w:rPr>
+                <w:rFonts w:asciiTheme="minorHAnsi" w:hAnsiTheme="minorHAnsi" w:cstheme="minorHAnsi"/>
+                <w:szCs w:val="24"/>
+              </w:rPr>
+            </w:pPr>
+            <w:r>
+              <w:rPr>
+                <w:rFonts w:asciiTheme="minorHAnsi" w:hAnsiTheme="minorHAnsi" w:cstheme="minorHAnsi"/>
+                <w:szCs w:val="24"/>
+              </w:rPr>
+              <w:t>Administrator izabrao</w:t>
+            </w:r>
+            <w:r>
+              <w:rPr>
+                <w:rFonts w:asciiTheme="minorHAnsi" w:hAnsiTheme="minorHAnsi" w:cstheme="minorHAnsi"/>
+                <w:szCs w:val="24"/>
+              </w:rPr>
+              <w:t xml:space="preserve"> opciju za pregled sala</w:t>
+            </w:r>
+            <w:r>
+              <w:rPr>
+                <w:rFonts w:asciiTheme="minorHAnsi" w:hAnsiTheme="minorHAnsi" w:cstheme="minorHAnsi"/>
+                <w:szCs w:val="24"/>
+              </w:rPr>
+              <w:t>.</w:t>
+            </w:r>
+          </w:p>
+        </w:tc>
+      </w:tr>
+      <w:tr>
+        <w:trPr>
+          <w:cnfStyle w:val="000000100000" w:firstRow="0" w:lastRow="0" w:firstColumn="0" w:lastColumn="0" w:oddVBand="0" w:evenVBand="0" w:oddHBand="1" w:evenHBand="0" w:firstRowFirstColumn="0" w:firstRowLastColumn="0" w:lastRowFirstColumn="0" w:lastRowLastColumn="0"/>
+          <w:trHeight w:val="454"/>
+        </w:trPr>
+        <w:tc>
+          <w:tcPr>
+            <w:cnfStyle w:val="001000000000" w:firstRow="0" w:lastRow="0" w:firstColumn="1" w:lastColumn="0" w:oddVBand="0" w:evenVBand="0" w:oddHBand="0" w:evenHBand="0" w:firstRowFirstColumn="0" w:firstRowLastColumn="0" w:lastRowFirstColumn="0" w:lastRowLastColumn="0"/>
+            <w:tcW w:w="2641" w:type="dxa"/>
+            <w:shd w:val="clear" w:color="auto" w:fill="F4EDF9"/>
+          </w:tcPr>
+          <w:p>
+            <w:pPr>
+              <w:rPr>
+                <w:rFonts w:asciiTheme="minorHAnsi" w:hAnsiTheme="minorHAnsi" w:cstheme="minorHAnsi"/>
+                <w:sz w:val="22"/>
+                <w:szCs w:val="24"/>
+              </w:rPr>
+            </w:pPr>
+            <w:r>
+              <w:rPr>
+                <w:rFonts w:asciiTheme="minorHAnsi" w:hAnsiTheme="minorHAnsi" w:cstheme="minorHAnsi"/>
+                <w:sz w:val="22"/>
+                <w:szCs w:val="24"/>
+              </w:rPr>
+              <w:t>Postuslovi</w:t>
+            </w:r>
+          </w:p>
+        </w:tc>
+        <w:tc>
+          <w:tcPr>
+            <w:tcW w:w="6431" w:type="dxa"/>
+            <w:shd w:val="clear" w:color="auto" w:fill="F4EDF9"/>
+          </w:tcPr>
+          <w:p>
+            <w:pPr>
+              <w:cnfStyle w:val="000000100000" w:firstRow="0" w:lastRow="0" w:firstColumn="0" w:lastColumn="0" w:oddVBand="0" w:evenVBand="0" w:oddHBand="1" w:evenHBand="0" w:firstRowFirstColumn="0" w:firstRowLastColumn="0" w:lastRowFirstColumn="0" w:lastRowLastColumn="0"/>
+              <w:rPr>
+                <w:rFonts w:asciiTheme="minorHAnsi" w:hAnsiTheme="minorHAnsi" w:cstheme="minorHAnsi"/>
+                <w:sz w:val="22"/>
+                <w:szCs w:val="24"/>
+              </w:rPr>
+            </w:pPr>
+            <w:r>
+              <w:rPr>
+                <w:rFonts w:asciiTheme="minorHAnsi" w:hAnsiTheme="minorHAnsi" w:cstheme="minorHAnsi"/>
+                <w:sz w:val="22"/>
+                <w:szCs w:val="24"/>
+              </w:rPr>
+              <w:t xml:space="preserve">Sala je obrisana </w:t>
+            </w:r>
+            <w:r>
+              <w:rPr>
+                <w:rFonts w:asciiTheme="minorHAnsi" w:hAnsiTheme="minorHAnsi" w:cstheme="minorHAnsi"/>
+                <w:sz w:val="22"/>
+                <w:szCs w:val="24"/>
+              </w:rPr>
+              <w:t xml:space="preserve">iz </w:t>
+            </w:r>
+            <w:r>
+              <w:rPr>
+                <w:rFonts w:asciiTheme="minorHAnsi" w:hAnsiTheme="minorHAnsi" w:cstheme="minorHAnsi"/>
+                <w:sz w:val="22"/>
+                <w:szCs w:val="24"/>
+              </w:rPr>
+              <w:t>evidencije</w:t>
+            </w:r>
+            <w:r>
+              <w:rPr>
+                <w:rFonts w:asciiTheme="minorHAnsi" w:hAnsiTheme="minorHAnsi" w:cstheme="minorHAnsi"/>
+                <w:sz w:val="22"/>
+                <w:szCs w:val="24"/>
+              </w:rPr>
+              <w:t>.</w:t>
+            </w:r>
+          </w:p>
+        </w:tc>
+      </w:tr>
+      <w:tr>
+        <w:trPr>
+          <w:trHeight w:val="454"/>
+        </w:trPr>
+        <w:tc>
+          <w:tcPr>
+            <w:cnfStyle w:val="001000000000" w:firstRow="0" w:lastRow="0" w:firstColumn="1" w:lastColumn="0" w:oddVBand="0" w:evenVBand="0" w:oddHBand="0" w:evenHBand="0" w:firstRowFirstColumn="0" w:firstRowLastColumn="0" w:lastRowFirstColumn="0" w:lastRowLastColumn="0"/>
+            <w:tcW w:w="2641" w:type="dxa"/>
+            <w:shd w:val="clear" w:color="auto" w:fill="auto"/>
+          </w:tcPr>
+          <w:p>
+            <w:pPr>
+              <w:rPr>
+                <w:rFonts w:asciiTheme="minorHAnsi" w:hAnsiTheme="minorHAnsi" w:cstheme="minorHAnsi"/>
+                <w:sz w:val="22"/>
+                <w:szCs w:val="24"/>
+              </w:rPr>
+            </w:pPr>
+            <w:r>
+              <w:rPr>
+                <w:rFonts w:asciiTheme="minorHAnsi" w:hAnsiTheme="minorHAnsi" w:cstheme="minorHAnsi"/>
+                <w:sz w:val="22"/>
+                <w:szCs w:val="24"/>
+              </w:rPr>
+              <w:t>Koraci (osnovni tok)</w:t>
+            </w:r>
+          </w:p>
+        </w:tc>
+        <w:tc>
+          <w:tcPr>
+            <w:tcW w:w="6431" w:type="dxa"/>
+            <w:shd w:val="clear" w:color="auto" w:fill="auto"/>
+          </w:tcPr>
+          <w:p>
+            <w:pPr>
+              <w:pStyle w:val="ListParagraph"/>
+              <w:numPr>
+                <w:ilvl w:val="0"/>
+                <w:numId w:val="12"/>
+              </w:numPr>
+              <w:cnfStyle w:val="000000000000" w:firstRow="0" w:lastRow="0" w:firstColumn="0" w:lastColumn="0" w:oddVBand="0" w:evenVBand="0" w:oddHBand="0" w:evenHBand="0" w:firstRowFirstColumn="0" w:firstRowLastColumn="0" w:lastRowFirstColumn="0" w:lastRowLastColumn="0"/>
+              <w:rPr>
+                <w:rFonts w:asciiTheme="minorHAnsi" w:hAnsiTheme="minorHAnsi" w:cstheme="minorHAnsi"/>
+                <w:szCs w:val="24"/>
+              </w:rPr>
+            </w:pPr>
+            <w:r>
+              <w:rPr>
+                <w:rFonts w:asciiTheme="minorHAnsi" w:hAnsiTheme="minorHAnsi" w:cstheme="minorHAnsi"/>
+                <w:szCs w:val="24"/>
+              </w:rPr>
+              <w:t>Administrator bira salu za brisanje.</w:t>
+            </w:r>
+          </w:p>
+          <w:p>
+            <w:pPr>
+              <w:pStyle w:val="ListParagraph"/>
+              <w:numPr>
+                <w:ilvl w:val="0"/>
+                <w:numId w:val="12"/>
+              </w:numPr>
+              <w:cnfStyle w:val="000000000000" w:firstRow="0" w:lastRow="0" w:firstColumn="0" w:lastColumn="0" w:oddVBand="0" w:evenVBand="0" w:oddHBand="0" w:evenHBand="0" w:firstRowFirstColumn="0" w:firstRowLastColumn="0" w:lastRowFirstColumn="0" w:lastRowLastColumn="0"/>
+              <w:rPr>
+                <w:rFonts w:asciiTheme="minorHAnsi" w:hAnsiTheme="minorHAnsi" w:cstheme="minorHAnsi"/>
+                <w:szCs w:val="24"/>
+              </w:rPr>
+            </w:pPr>
+            <w:r>
+              <w:rPr>
+                <w:rFonts w:asciiTheme="minorHAnsi" w:hAnsiTheme="minorHAnsi" w:cstheme="minorHAnsi"/>
+                <w:szCs w:val="24"/>
+              </w:rPr>
+              <w:t>Administrator bira opciju za prisanje.</w:t>
+            </w:r>
+          </w:p>
+          <w:p>
+            <w:pPr>
+              <w:pStyle w:val="ListParagraph"/>
+              <w:numPr>
+                <w:ilvl w:val="0"/>
+                <w:numId w:val="12"/>
+              </w:numPr>
+              <w:cnfStyle w:val="000000000000" w:firstRow="0" w:lastRow="0" w:firstColumn="0" w:lastColumn="0" w:oddVBand="0" w:evenVBand="0" w:oddHBand="0" w:evenHBand="0" w:firstRowFirstColumn="0" w:firstRowLastColumn="0" w:lastRowFirstColumn="0" w:lastRowLastColumn="0"/>
+              <w:rPr>
+                <w:rFonts w:asciiTheme="minorHAnsi" w:hAnsiTheme="minorHAnsi" w:cstheme="minorHAnsi"/>
+                <w:szCs w:val="24"/>
+              </w:rPr>
+            </w:pPr>
+            <w:r>
+              <w:rPr>
+                <w:rFonts w:asciiTheme="minorHAnsi" w:hAnsiTheme="minorHAnsi" w:cstheme="minorHAnsi"/>
+                <w:szCs w:val="24"/>
+              </w:rPr>
+              <w:t>Sistem šalje obavješenje o brisanju.</w:t>
+            </w:r>
+          </w:p>
+          <w:p>
+            <w:pPr>
+              <w:pStyle w:val="ListParagraph"/>
+              <w:numPr>
+                <w:ilvl w:val="0"/>
+                <w:numId w:val="12"/>
+              </w:numPr>
+              <w:cnfStyle w:val="000000000000" w:firstRow="0" w:lastRow="0" w:firstColumn="0" w:lastColumn="0" w:oddVBand="0" w:evenVBand="0" w:oddHBand="0" w:evenHBand="0" w:firstRowFirstColumn="0" w:firstRowLastColumn="0" w:lastRowFirstColumn="0" w:lastRowLastColumn="0"/>
+              <w:rPr>
+                <w:rFonts w:asciiTheme="minorHAnsi" w:hAnsiTheme="minorHAnsi" w:cstheme="minorHAnsi"/>
+                <w:szCs w:val="24"/>
+              </w:rPr>
+            </w:pPr>
+            <w:r>
+              <w:rPr>
+                <w:rFonts w:asciiTheme="minorHAnsi" w:hAnsiTheme="minorHAnsi" w:cstheme="minorHAnsi"/>
+                <w:szCs w:val="24"/>
+              </w:rPr>
+              <w:t>Administrator potvrđuje izbor.</w:t>
+            </w:r>
+          </w:p>
+          <w:p>
+            <w:pPr>
+              <w:pStyle w:val="ListParagraph"/>
+              <w:numPr>
+                <w:ilvl w:val="0"/>
+                <w:numId w:val="12"/>
+              </w:numPr>
+              <w:cnfStyle w:val="000000000000" w:firstRow="0" w:lastRow="0" w:firstColumn="0" w:lastColumn="0" w:oddVBand="0" w:evenVBand="0" w:oddHBand="0" w:evenHBand="0" w:firstRowFirstColumn="0" w:firstRowLastColumn="0" w:lastRowFirstColumn="0" w:lastRowLastColumn="0"/>
+              <w:rPr>
+                <w:rFonts w:asciiTheme="minorHAnsi" w:hAnsiTheme="minorHAnsi" w:cstheme="minorHAnsi"/>
+                <w:szCs w:val="24"/>
+              </w:rPr>
+            </w:pPr>
+            <w:r>
+              <w:rPr>
+                <w:rFonts w:asciiTheme="minorHAnsi" w:hAnsiTheme="minorHAnsi" w:cstheme="minorHAnsi"/>
+                <w:szCs w:val="24"/>
+              </w:rPr>
+              <w:t>Sistem briše salu i ažurira evidenciju sala.</w:t>
+            </w:r>
+          </w:p>
+          <w:p>
+            <w:pPr>
+              <w:pStyle w:val="ListParagraph"/>
+              <w:numPr>
+                <w:ilvl w:val="0"/>
+                <w:numId w:val="12"/>
+              </w:numPr>
+              <w:cnfStyle w:val="000000000000" w:firstRow="0" w:lastRow="0" w:firstColumn="0" w:lastColumn="0" w:oddVBand="0" w:evenVBand="0" w:oddHBand="0" w:evenHBand="0" w:firstRowFirstColumn="0" w:firstRowLastColumn="0" w:lastRowFirstColumn="0" w:lastRowLastColumn="0"/>
+              <w:rPr>
+                <w:rFonts w:asciiTheme="minorHAnsi" w:hAnsiTheme="minorHAnsi" w:cstheme="minorHAnsi"/>
+                <w:szCs w:val="24"/>
+              </w:rPr>
+            </w:pPr>
+            <w:r>
+              <w:rPr>
+                <w:rFonts w:asciiTheme="minorHAnsi" w:hAnsiTheme="minorHAnsi" w:cstheme="minorHAnsi"/>
+                <w:szCs w:val="24"/>
+              </w:rPr>
+              <w:t>Sistem šalje obavještenje o uspješnom brisanju sale.</w:t>
+            </w:r>
+          </w:p>
+        </w:tc>
+      </w:tr>
+      <w:tr>
+        <w:trPr>
+          <w:cnfStyle w:val="000000100000" w:firstRow="0" w:lastRow="0" w:firstColumn="0" w:lastColumn="0" w:oddVBand="0" w:evenVBand="0" w:oddHBand="1" w:evenHBand="0" w:firstRowFirstColumn="0" w:firstRowLastColumn="0" w:lastRowFirstColumn="0" w:lastRowLastColumn="0"/>
+          <w:trHeight w:val="454"/>
+        </w:trPr>
+        <w:tc>
+          <w:tcPr>
+            <w:cnfStyle w:val="001000000000" w:firstRow="0" w:lastRow="0" w:firstColumn="1" w:lastColumn="0" w:oddVBand="0" w:evenVBand="0" w:oddHBand="0" w:evenHBand="0" w:firstRowFirstColumn="0" w:firstRowLastColumn="0" w:lastRowFirstColumn="0" w:lastRowLastColumn="0"/>
+            <w:tcW w:w="2641" w:type="dxa"/>
+            <w:shd w:val="clear" w:color="auto" w:fill="F4EDF9"/>
+          </w:tcPr>
+          <w:p>
+            <w:pPr>
+              <w:rPr>
+                <w:rFonts w:asciiTheme="minorHAnsi" w:hAnsiTheme="minorHAnsi" w:cstheme="minorHAnsi"/>
+                <w:sz w:val="22"/>
+                <w:szCs w:val="24"/>
+              </w:rPr>
+            </w:pPr>
+            <w:r>
+              <w:rPr>
+                <w:rFonts w:asciiTheme="minorHAnsi" w:hAnsiTheme="minorHAnsi" w:cstheme="minorHAnsi"/>
+                <w:sz w:val="22"/>
+                <w:szCs w:val="24"/>
+              </w:rPr>
+              <w:t>Alternative</w:t>
+            </w:r>
+          </w:p>
+        </w:tc>
+        <w:tc>
+          <w:tcPr>
+            <w:tcW w:w="6431" w:type="dxa"/>
+            <w:shd w:val="clear" w:color="auto" w:fill="F4EDF9"/>
+          </w:tcPr>
+          <w:p>
+            <w:pPr>
+              <w:cnfStyle w:val="000000100000" w:firstRow="0" w:lastRow="0" w:firstColumn="0" w:lastColumn="0" w:oddVBand="0" w:evenVBand="0" w:oddHBand="1" w:evenHBand="0" w:firstRowFirstColumn="0" w:firstRowLastColumn="0" w:lastRowFirstColumn="0" w:lastRowLastColumn="0"/>
+              <w:rPr>
+                <w:rFonts w:asciiTheme="minorHAnsi" w:hAnsiTheme="minorHAnsi" w:cstheme="minorHAnsi"/>
+                <w:sz w:val="22"/>
+                <w:szCs w:val="24"/>
+              </w:rPr>
+            </w:pPr>
+            <w:r>
+              <w:rPr>
+                <w:rFonts w:asciiTheme="minorHAnsi" w:hAnsiTheme="minorHAnsi" w:cstheme="minorHAnsi"/>
+                <w:sz w:val="22"/>
+                <w:szCs w:val="24"/>
+              </w:rPr>
+              <w:t>-/-</w:t>
+            </w:r>
+          </w:p>
+        </w:tc>
+      </w:tr>
+      <w:tr>
+        <w:trPr>
+          <w:trHeight w:val="454"/>
+        </w:trPr>
+        <w:tc>
+          <w:tcPr>
+            <w:cnfStyle w:val="001000000000" w:firstRow="0" w:lastRow="0" w:firstColumn="1" w:lastColumn="0" w:oddVBand="0" w:evenVBand="0" w:oddHBand="0" w:evenHBand="0" w:firstRowFirstColumn="0" w:firstRowLastColumn="0" w:lastRowFirstColumn="0" w:lastRowLastColumn="0"/>
+            <w:tcW w:w="2641" w:type="dxa"/>
+            <w:shd w:val="clear" w:color="auto" w:fill="auto"/>
+          </w:tcPr>
+          <w:p>
+            <w:pPr>
+              <w:rPr>
+                <w:rFonts w:asciiTheme="minorHAnsi" w:hAnsiTheme="minorHAnsi" w:cstheme="minorHAnsi"/>
+                <w:sz w:val="22"/>
+                <w:szCs w:val="24"/>
+              </w:rPr>
+            </w:pPr>
+            <w:r>
+              <w:rPr>
+                <w:rFonts w:asciiTheme="minorHAnsi" w:hAnsiTheme="minorHAnsi" w:cstheme="minorHAnsi"/>
+                <w:sz w:val="22"/>
+                <w:szCs w:val="24"/>
+              </w:rPr>
+              <w:t>Ishodi alternativa</w:t>
+            </w:r>
+          </w:p>
+        </w:tc>
+        <w:tc>
+          <w:tcPr>
+            <w:tcW w:w="6431" w:type="dxa"/>
+            <w:shd w:val="clear" w:color="auto" w:fill="auto"/>
+          </w:tcPr>
+          <w:p>
+            <w:pPr>
+              <w:cnfStyle w:val="000000000000" w:firstRow="0" w:lastRow="0" w:firstColumn="0" w:lastColumn="0" w:oddVBand="0" w:evenVBand="0" w:oddHBand="0" w:evenHBand="0" w:firstRowFirstColumn="0" w:firstRowLastColumn="0" w:lastRowFirstColumn="0" w:lastRowLastColumn="0"/>
+              <w:rPr>
+                <w:rFonts w:asciiTheme="minorHAnsi" w:hAnsiTheme="minorHAnsi" w:cstheme="minorHAnsi"/>
+                <w:sz w:val="22"/>
+                <w:szCs w:val="24"/>
+              </w:rPr>
+            </w:pPr>
+            <w:r>
+              <w:rPr>
+                <w:rFonts w:asciiTheme="minorHAnsi" w:hAnsiTheme="minorHAnsi" w:cstheme="minorHAnsi"/>
+                <w:sz w:val="22"/>
+                <w:szCs w:val="24"/>
+              </w:rPr>
+              <w:t>-/-</w:t>
+            </w:r>
+          </w:p>
+        </w:tc>
+      </w:tr>
+    </w:tbl>
+    <w:p>
+      <w:pPr>
+        <w:pStyle w:val="NoSpacing"/>
+        <w:rPr>
+          <w:rFonts w:cstheme="minorHAnsi"/>
+        </w:rPr>
+      </w:pPr>
+    </w:p>
+    <w:p>
+      <w:pPr>
+        <w:pStyle w:val="Heading2"/>
+        <w:rPr>
+          <w:rFonts w:asciiTheme="minorHAnsi" w:hAnsiTheme="minorHAnsi" w:cstheme="minorHAnsi"/>
+        </w:rPr>
+      </w:pPr>
+    </w:p>
+    <w:p>
+      <w:pPr>
+        <w:pStyle w:val="Heading2"/>
+        <w:rPr>
+          <w:rFonts w:asciiTheme="minorHAnsi" w:hAnsiTheme="minorHAnsi" w:cstheme="minorHAnsi"/>
+        </w:rPr>
+      </w:pPr>
+      <w:r>
+        <w:rPr>
+          <w:rFonts w:asciiTheme="minorHAnsi" w:hAnsiTheme="minorHAnsi" w:cstheme="minorHAnsi"/>
+        </w:rPr>
+        <w:t>3.1</w:t>
+      </w:r>
+      <w:r>
+        <w:rPr>
+          <w:rFonts w:asciiTheme="minorHAnsi" w:hAnsiTheme="minorHAnsi" w:cstheme="minorHAnsi"/>
+        </w:rPr>
+        <w:t>1</w:t>
+      </w:r>
+      <w:r>
+        <w:rPr>
+          <w:rFonts w:asciiTheme="minorHAnsi" w:hAnsiTheme="minorHAnsi" w:cstheme="minorHAnsi"/>
+        </w:rPr>
+        <w:t xml:space="preserve"> Brisanje odjeljka</w:t>
+      </w:r>
+    </w:p>
+    <w:p>
+      <w:pPr>
+        <w:pStyle w:val="NoSpacing"/>
+        <w:rPr>
+          <w:rFonts w:cstheme="minorHAnsi"/>
+        </w:rPr>
+      </w:pPr>
+    </w:p>
+    <w:tbl>
+      <w:tblPr>
+        <w:tblStyle w:val="TableGrid"/>
+        <w:tblpPr w:leftFromText="180" w:rightFromText="180" w:vertAnchor="text" w:horzAnchor="margin" w:tblpY="56"/>
+        <w:tblW w:w="9072" w:type="dxa"/>
+        <w:tblBorders>
+          <w:top w:val="none" w:sz="0" w:space="0" w:color="auto"/>
+          <w:left w:val="none" w:sz="0" w:space="0" w:color="auto"/>
+          <w:bottom w:val="none" w:sz="0" w:space="0" w:color="auto"/>
+          <w:right w:val="none" w:sz="0" w:space="0" w:color="auto"/>
+          <w:insideH w:val="none" w:sz="0" w:space="0" w:color="auto"/>
+        </w:tblBorders>
+        <w:tblLook w:val="04A0" w:firstRow="1" w:lastRow="0" w:firstColumn="1" w:lastColumn="0" w:noHBand="0" w:noVBand="1"/>
+      </w:tblPr>
+      <w:tblGrid>
+        <w:gridCol w:w="2641"/>
+        <w:gridCol w:w="6431"/>
+      </w:tblGrid>
+      <w:tr>
+        <w:trPr>
+          <w:cnfStyle w:val="100000000000" w:firstRow="1" w:lastRow="0" w:firstColumn="0" w:lastColumn="0" w:oddVBand="0" w:evenVBand="0" w:oddHBand="0" w:evenHBand="0" w:firstRowFirstColumn="0" w:firstRowLastColumn="0" w:lastRowFirstColumn="0" w:lastRowLastColumn="0"/>
+          <w:trHeight w:val="454"/>
+        </w:trPr>
+        <w:tc>
+          <w:tcPr>
+            <w:cnfStyle w:val="001000000000" w:firstRow="0" w:lastRow="0" w:firstColumn="1" w:lastColumn="0" w:oddVBand="0" w:evenVBand="0" w:oddHBand="0" w:evenHBand="0" w:firstRowFirstColumn="0" w:firstRowLastColumn="0" w:lastRowFirstColumn="0" w:lastRowLastColumn="0"/>
+            <w:tcW w:w="2641" w:type="dxa"/>
+            <w:tcBorders>
+              <w:top w:val="none" w:sz="0" w:space="0" w:color="auto"/>
+              <w:left w:val="none" w:sz="0" w:space="0" w:color="auto"/>
+              <w:bottom w:val="none" w:sz="0" w:space="0" w:color="auto"/>
+              <w:right w:val="none" w:sz="0" w:space="0" w:color="auto"/>
+            </w:tcBorders>
+            <w:shd w:val="clear" w:color="auto" w:fill="7030A0"/>
+          </w:tcPr>
+          <w:p>
+            <w:pPr>
+              <w:rPr>
+                <w:rFonts w:asciiTheme="minorHAnsi" w:hAnsiTheme="minorHAnsi" w:cstheme="minorHAnsi"/>
+                <w:sz w:val="22"/>
+                <w:szCs w:val="24"/>
+              </w:rPr>
+            </w:pPr>
+            <w:r>
+              <w:rPr>
+                <w:rFonts w:asciiTheme="minorHAnsi" w:hAnsiTheme="minorHAnsi" w:cstheme="minorHAnsi"/>
+                <w:sz w:val="22"/>
+                <w:szCs w:val="24"/>
+              </w:rPr>
+              <w:t>Naziv slučaja upotrebe</w:t>
+            </w:r>
+          </w:p>
+        </w:tc>
+        <w:tc>
+          <w:tcPr>
+            <w:tcW w:w="6431" w:type="dxa"/>
+            <w:tcBorders>
+              <w:top w:val="none" w:sz="0" w:space="0" w:color="auto"/>
+              <w:left w:val="none" w:sz="0" w:space="0" w:color="auto"/>
+              <w:bottom w:val="none" w:sz="0" w:space="0" w:color="auto"/>
+              <w:right w:val="none" w:sz="0" w:space="0" w:color="auto"/>
+            </w:tcBorders>
+            <w:shd w:val="clear" w:color="auto" w:fill="7030A0"/>
+          </w:tcPr>
+          <w:p>
+            <w:pPr>
+              <w:cnfStyle w:val="100000000000" w:firstRow="1" w:lastRow="0" w:firstColumn="0" w:lastColumn="0" w:oddVBand="0" w:evenVBand="0" w:oddHBand="0" w:evenHBand="0" w:firstRowFirstColumn="0" w:firstRowLastColumn="0" w:lastRowFirstColumn="0" w:lastRowLastColumn="0"/>
+              <w:rPr>
+                <w:rFonts w:asciiTheme="minorHAnsi" w:hAnsiTheme="minorHAnsi" w:cstheme="minorHAnsi"/>
+                <w:sz w:val="22"/>
+                <w:szCs w:val="24"/>
+              </w:rPr>
+            </w:pPr>
+            <w:r>
+              <w:rPr>
+                <w:rFonts w:asciiTheme="minorHAnsi" w:hAnsiTheme="minorHAnsi" w:cstheme="minorHAnsi"/>
+                <w:sz w:val="22"/>
+                <w:szCs w:val="24"/>
+              </w:rPr>
+              <w:t>Brisanje odjeljka</w:t>
+            </w:r>
+          </w:p>
+        </w:tc>
+      </w:tr>
+      <w:tr>
+        <w:trPr>
+          <w:cnfStyle w:val="000000100000" w:firstRow="0" w:lastRow="0" w:firstColumn="0" w:lastColumn="0" w:oddVBand="0" w:evenVBand="0" w:oddHBand="1" w:evenHBand="0" w:firstRowFirstColumn="0" w:firstRowLastColumn="0" w:lastRowFirstColumn="0" w:lastRowLastColumn="0"/>
+          <w:trHeight w:val="454"/>
+        </w:trPr>
+        <w:tc>
+          <w:tcPr>
+            <w:cnfStyle w:val="001000000000" w:firstRow="0" w:lastRow="0" w:firstColumn="1" w:lastColumn="0" w:oddVBand="0" w:evenVBand="0" w:oddHBand="0" w:evenHBand="0" w:firstRowFirstColumn="0" w:firstRowLastColumn="0" w:lastRowFirstColumn="0" w:lastRowLastColumn="0"/>
+            <w:tcW w:w="2641" w:type="dxa"/>
+            <w:shd w:val="clear" w:color="auto" w:fill="F4EDF9"/>
+          </w:tcPr>
+          <w:p>
+            <w:pPr>
+              <w:rPr>
+                <w:rFonts w:asciiTheme="minorHAnsi" w:hAnsiTheme="minorHAnsi" w:cstheme="minorHAnsi"/>
+                <w:sz w:val="22"/>
+                <w:szCs w:val="24"/>
+              </w:rPr>
+            </w:pPr>
+            <w:r>
+              <w:rPr>
+                <w:rFonts w:asciiTheme="minorHAnsi" w:hAnsiTheme="minorHAnsi" w:cstheme="minorHAnsi"/>
+                <w:sz w:val="22"/>
+                <w:szCs w:val="24"/>
+              </w:rPr>
+              <w:t>Glavni učesnik</w:t>
+            </w:r>
+          </w:p>
+        </w:tc>
+        <w:tc>
+          <w:tcPr>
+            <w:tcW w:w="6431" w:type="dxa"/>
+            <w:shd w:val="clear" w:color="auto" w:fill="F4EDF9"/>
+          </w:tcPr>
+          <w:p>
+            <w:pPr>
+              <w:cnfStyle w:val="000000100000" w:firstRow="0" w:lastRow="0" w:firstColumn="0" w:lastColumn="0" w:oddVBand="0" w:evenVBand="0" w:oddHBand="1" w:evenHBand="0" w:firstRowFirstColumn="0" w:firstRowLastColumn="0" w:lastRowFirstColumn="0" w:lastRowLastColumn="0"/>
+              <w:rPr>
+                <w:rFonts w:asciiTheme="minorHAnsi" w:hAnsiTheme="minorHAnsi" w:cstheme="minorHAnsi"/>
+                <w:sz w:val="22"/>
+                <w:szCs w:val="24"/>
+              </w:rPr>
+            </w:pPr>
+            <w:r>
+              <w:rPr>
+                <w:rFonts w:asciiTheme="minorHAnsi" w:hAnsiTheme="minorHAnsi" w:cstheme="minorHAnsi"/>
+                <w:sz w:val="22"/>
+                <w:szCs w:val="24"/>
+              </w:rPr>
+              <w:t>Administrator</w:t>
+            </w:r>
+          </w:p>
+        </w:tc>
+      </w:tr>
+      <w:tr>
+        <w:trPr>
+          <w:trHeight w:val="454"/>
+        </w:trPr>
+        <w:tc>
+          <w:tcPr>
+            <w:cnfStyle w:val="001000000000" w:firstRow="0" w:lastRow="0" w:firstColumn="1" w:lastColumn="0" w:oddVBand="0" w:evenVBand="0" w:oddHBand="0" w:evenHBand="0" w:firstRowFirstColumn="0" w:firstRowLastColumn="0" w:lastRowFirstColumn="0" w:lastRowLastColumn="0"/>
+            <w:tcW w:w="2641" w:type="dxa"/>
+            <w:shd w:val="clear" w:color="auto" w:fill="auto"/>
+          </w:tcPr>
+          <w:p>
+            <w:pPr>
+              <w:rPr>
+                <w:rFonts w:asciiTheme="minorHAnsi" w:hAnsiTheme="minorHAnsi" w:cstheme="minorHAnsi"/>
+                <w:sz w:val="22"/>
+                <w:szCs w:val="24"/>
+              </w:rPr>
+            </w:pPr>
+            <w:r>
+              <w:rPr>
+                <w:rFonts w:asciiTheme="minorHAnsi" w:hAnsiTheme="minorHAnsi" w:cstheme="minorHAnsi"/>
+                <w:sz w:val="22"/>
+                <w:szCs w:val="24"/>
+              </w:rPr>
+              <w:t>Sporedni učesnici</w:t>
+            </w:r>
+          </w:p>
+        </w:tc>
+        <w:tc>
+          <w:tcPr>
+            <w:tcW w:w="6431" w:type="dxa"/>
+            <w:shd w:val="clear" w:color="auto" w:fill="auto"/>
+          </w:tcPr>
+          <w:p>
+            <w:pPr>
+              <w:cnfStyle w:val="000000000000" w:firstRow="0" w:lastRow="0" w:firstColumn="0" w:lastColumn="0" w:oddVBand="0" w:evenVBand="0" w:oddHBand="0" w:evenHBand="0" w:firstRowFirstColumn="0" w:firstRowLastColumn="0" w:lastRowFirstColumn="0" w:lastRowLastColumn="0"/>
+              <w:rPr>
+                <w:rFonts w:asciiTheme="minorHAnsi" w:hAnsiTheme="minorHAnsi" w:cstheme="minorHAnsi"/>
+                <w:sz w:val="22"/>
+                <w:szCs w:val="24"/>
+              </w:rPr>
+            </w:pPr>
+            <w:r>
+              <w:rPr>
+                <w:rFonts w:asciiTheme="minorHAnsi" w:hAnsiTheme="minorHAnsi" w:cstheme="minorHAnsi"/>
+                <w:sz w:val="22"/>
+                <w:szCs w:val="24"/>
+              </w:rPr>
+              <w:t>Sistem</w:t>
+            </w:r>
+          </w:p>
+        </w:tc>
+      </w:tr>
+      <w:tr>
+        <w:trPr>
+          <w:cnfStyle w:val="000000100000" w:firstRow="0" w:lastRow="0" w:firstColumn="0" w:lastColumn="0" w:oddVBand="0" w:evenVBand="0" w:oddHBand="1" w:evenHBand="0" w:firstRowFirstColumn="0" w:firstRowLastColumn="0" w:lastRowFirstColumn="0" w:lastRowLastColumn="0"/>
+          <w:trHeight w:val="454"/>
+        </w:trPr>
+        <w:tc>
+          <w:tcPr>
+            <w:cnfStyle w:val="001000000000" w:firstRow="0" w:lastRow="0" w:firstColumn="1" w:lastColumn="0" w:oddVBand="0" w:evenVBand="0" w:oddHBand="0" w:evenHBand="0" w:firstRowFirstColumn="0" w:firstRowLastColumn="0" w:lastRowFirstColumn="0" w:lastRowLastColumn="0"/>
+            <w:tcW w:w="2641" w:type="dxa"/>
+            <w:shd w:val="clear" w:color="auto" w:fill="F4EDF9"/>
+          </w:tcPr>
+          <w:p>
+            <w:pPr>
+              <w:rPr>
+                <w:rFonts w:asciiTheme="minorHAnsi" w:hAnsiTheme="minorHAnsi" w:cstheme="minorHAnsi"/>
+                <w:sz w:val="22"/>
+                <w:szCs w:val="24"/>
+              </w:rPr>
+            </w:pPr>
+            <w:r>
+              <w:rPr>
+                <w:rFonts w:asciiTheme="minorHAnsi" w:hAnsiTheme="minorHAnsi" w:cstheme="minorHAnsi"/>
+                <w:sz w:val="22"/>
+                <w:szCs w:val="24"/>
+              </w:rPr>
+              <w:t>Kratki opis</w:t>
+            </w:r>
+          </w:p>
+        </w:tc>
+        <w:tc>
+          <w:tcPr>
+            <w:tcW w:w="6431" w:type="dxa"/>
+            <w:shd w:val="clear" w:color="auto" w:fill="F4EDF9"/>
+          </w:tcPr>
+          <w:p>
+            <w:pPr>
+              <w:cnfStyle w:val="000000100000" w:firstRow="0" w:lastRow="0" w:firstColumn="0" w:lastColumn="0" w:oddVBand="0" w:evenVBand="0" w:oddHBand="1" w:evenHBand="0" w:firstRowFirstColumn="0" w:firstRowLastColumn="0" w:lastRowFirstColumn="0" w:lastRowLastColumn="0"/>
+              <w:rPr>
+                <w:rFonts w:asciiTheme="minorHAnsi" w:hAnsiTheme="minorHAnsi" w:cstheme="minorHAnsi"/>
+                <w:sz w:val="22"/>
+                <w:szCs w:val="24"/>
+              </w:rPr>
+            </w:pPr>
+            <w:r>
+              <w:rPr>
+                <w:rFonts w:asciiTheme="minorHAnsi" w:hAnsiTheme="minorHAnsi" w:cstheme="minorHAnsi"/>
+                <w:sz w:val="22"/>
+                <w:szCs w:val="24"/>
+              </w:rPr>
+              <w:t>Administrator može da obriše odjeljak iz odabrane sale.</w:t>
+            </w:r>
+          </w:p>
+        </w:tc>
+      </w:tr>
+      <w:tr>
+        <w:trPr>
+          <w:trHeight w:val="454"/>
+        </w:trPr>
+        <w:tc>
+          <w:tcPr>
+            <w:cnfStyle w:val="001000000000" w:firstRow="0" w:lastRow="0" w:firstColumn="1" w:lastColumn="0" w:oddVBand="0" w:evenVBand="0" w:oddHBand="0" w:evenHBand="0" w:firstRowFirstColumn="0" w:firstRowLastColumn="0" w:lastRowFirstColumn="0" w:lastRowLastColumn="0"/>
+            <w:tcW w:w="2641" w:type="dxa"/>
+            <w:shd w:val="clear" w:color="auto" w:fill="auto"/>
+          </w:tcPr>
+          <w:p>
+            <w:pPr>
+              <w:rPr>
+                <w:rFonts w:asciiTheme="minorHAnsi" w:hAnsiTheme="minorHAnsi" w:cstheme="minorHAnsi"/>
+                <w:sz w:val="22"/>
+                <w:szCs w:val="24"/>
+              </w:rPr>
+            </w:pPr>
+            <w:r>
+              <w:rPr>
+                <w:rFonts w:asciiTheme="minorHAnsi" w:hAnsiTheme="minorHAnsi" w:cstheme="minorHAnsi"/>
+                <w:sz w:val="22"/>
+                <w:szCs w:val="24"/>
+              </w:rPr>
+              <w:t>Preduslovi</w:t>
+            </w:r>
+          </w:p>
+        </w:tc>
+        <w:tc>
+          <w:tcPr>
+            <w:tcW w:w="6431" w:type="dxa"/>
+            <w:shd w:val="clear" w:color="auto" w:fill="auto"/>
+          </w:tcPr>
+          <w:p>
+            <w:pPr>
+              <w:pStyle w:val="ListParagraph"/>
+              <w:numPr>
+                <w:ilvl w:val="0"/>
+                <w:numId w:val="29"/>
+              </w:numPr>
+              <w:cnfStyle w:val="000000000000" w:firstRow="0" w:lastRow="0" w:firstColumn="0" w:lastColumn="0" w:oddVBand="0" w:evenVBand="0" w:oddHBand="0" w:evenHBand="0" w:firstRowFirstColumn="0" w:firstRowLastColumn="0" w:lastRowFirstColumn="0" w:lastRowLastColumn="0"/>
+              <w:rPr>
+                <w:rFonts w:asciiTheme="minorHAnsi" w:hAnsiTheme="minorHAnsi" w:cstheme="minorHAnsi"/>
+                <w:szCs w:val="24"/>
+              </w:rPr>
+            </w:pPr>
+            <w:r>
+              <w:rPr>
+                <w:rFonts w:asciiTheme="minorHAnsi" w:hAnsiTheme="minorHAnsi" w:cstheme="minorHAnsi"/>
+                <w:szCs w:val="24"/>
+              </w:rPr>
+              <w:t>Administrator je prijavljen na sistem.</w:t>
+            </w:r>
+          </w:p>
+          <w:p>
+            <w:pPr>
+              <w:pStyle w:val="ListParagraph"/>
+              <w:numPr>
+                <w:ilvl w:val="0"/>
+                <w:numId w:val="29"/>
+              </w:numPr>
+              <w:cnfStyle w:val="000000000000" w:firstRow="0" w:lastRow="0" w:firstColumn="0" w:lastColumn="0" w:oddVBand="0" w:evenVBand="0" w:oddHBand="0" w:evenHBand="0" w:firstRowFirstColumn="0" w:firstRowLastColumn="0" w:lastRowFirstColumn="0" w:lastRowLastColumn="0"/>
+              <w:rPr>
+                <w:rFonts w:asciiTheme="minorHAnsi" w:hAnsiTheme="minorHAnsi" w:cstheme="minorHAnsi"/>
+                <w:szCs w:val="24"/>
+              </w:rPr>
+            </w:pPr>
+            <w:r>
+              <w:rPr>
+                <w:rFonts w:asciiTheme="minorHAnsi" w:hAnsiTheme="minorHAnsi" w:cstheme="minorHAnsi"/>
+                <w:szCs w:val="24"/>
+              </w:rPr>
+              <w:t>Administrator izabrao salu iz koje će obrisati odjeljak.</w:t>
+            </w:r>
+          </w:p>
+        </w:tc>
+      </w:tr>
+      <w:tr>
+        <w:trPr>
+          <w:cnfStyle w:val="000000100000" w:firstRow="0" w:lastRow="0" w:firstColumn="0" w:lastColumn="0" w:oddVBand="0" w:evenVBand="0" w:oddHBand="1" w:evenHBand="0" w:firstRowFirstColumn="0" w:firstRowLastColumn="0" w:lastRowFirstColumn="0" w:lastRowLastColumn="0"/>
+          <w:trHeight w:val="454"/>
+        </w:trPr>
+        <w:tc>
+          <w:tcPr>
+            <w:cnfStyle w:val="001000000000" w:firstRow="0" w:lastRow="0" w:firstColumn="1" w:lastColumn="0" w:oddVBand="0" w:evenVBand="0" w:oddHBand="0" w:evenHBand="0" w:firstRowFirstColumn="0" w:firstRowLastColumn="0" w:lastRowFirstColumn="0" w:lastRowLastColumn="0"/>
+            <w:tcW w:w="2641" w:type="dxa"/>
+            <w:shd w:val="clear" w:color="auto" w:fill="F4EDF9"/>
+          </w:tcPr>
+          <w:p>
+            <w:pPr>
+              <w:rPr>
+                <w:rFonts w:asciiTheme="minorHAnsi" w:hAnsiTheme="minorHAnsi" w:cstheme="minorHAnsi"/>
+                <w:sz w:val="22"/>
+                <w:szCs w:val="24"/>
+              </w:rPr>
+            </w:pPr>
+            <w:r>
+              <w:rPr>
+                <w:rFonts w:asciiTheme="minorHAnsi" w:hAnsiTheme="minorHAnsi" w:cstheme="minorHAnsi"/>
+                <w:sz w:val="22"/>
+                <w:szCs w:val="24"/>
+              </w:rPr>
+              <w:t>Postuslovi</w:t>
+            </w:r>
+          </w:p>
+        </w:tc>
+        <w:tc>
+          <w:tcPr>
+            <w:tcW w:w="6431" w:type="dxa"/>
+            <w:shd w:val="clear" w:color="auto" w:fill="F4EDF9"/>
+          </w:tcPr>
+          <w:p>
+            <w:pPr>
+              <w:cnfStyle w:val="000000100000" w:firstRow="0" w:lastRow="0" w:firstColumn="0" w:lastColumn="0" w:oddVBand="0" w:evenVBand="0" w:oddHBand="1" w:evenHBand="0" w:firstRowFirstColumn="0" w:firstRowLastColumn="0" w:lastRowFirstColumn="0" w:lastRowLastColumn="0"/>
+              <w:rPr>
+                <w:rFonts w:asciiTheme="minorHAnsi" w:hAnsiTheme="minorHAnsi" w:cstheme="minorHAnsi"/>
+                <w:sz w:val="22"/>
+                <w:szCs w:val="24"/>
+              </w:rPr>
+            </w:pPr>
+            <w:r>
+              <w:rPr>
+                <w:rFonts w:asciiTheme="minorHAnsi" w:hAnsiTheme="minorHAnsi" w:cstheme="minorHAnsi"/>
+                <w:sz w:val="22"/>
+                <w:szCs w:val="24"/>
+              </w:rPr>
+              <w:t>Odjeljak je obrisan iz sale.</w:t>
+            </w:r>
+          </w:p>
+        </w:tc>
+      </w:tr>
+      <w:tr>
+        <w:trPr>
+          <w:trHeight w:val="454"/>
+        </w:trPr>
+        <w:tc>
+          <w:tcPr>
+            <w:cnfStyle w:val="001000000000" w:firstRow="0" w:lastRow="0" w:firstColumn="1" w:lastColumn="0" w:oddVBand="0" w:evenVBand="0" w:oddHBand="0" w:evenHBand="0" w:firstRowFirstColumn="0" w:firstRowLastColumn="0" w:lastRowFirstColumn="0" w:lastRowLastColumn="0"/>
+            <w:tcW w:w="2641" w:type="dxa"/>
+            <w:shd w:val="clear" w:color="auto" w:fill="auto"/>
+          </w:tcPr>
+          <w:p>
+            <w:pPr>
+              <w:rPr>
+                <w:rFonts w:asciiTheme="minorHAnsi" w:hAnsiTheme="minorHAnsi" w:cstheme="minorHAnsi"/>
+                <w:sz w:val="22"/>
+                <w:szCs w:val="24"/>
+              </w:rPr>
+            </w:pPr>
+            <w:r>
+              <w:rPr>
+                <w:rFonts w:asciiTheme="minorHAnsi" w:hAnsiTheme="minorHAnsi" w:cstheme="minorHAnsi"/>
+                <w:sz w:val="22"/>
+                <w:szCs w:val="24"/>
+              </w:rPr>
+              <w:t>Koraci (osnovni tok)</w:t>
+            </w:r>
+          </w:p>
+        </w:tc>
+        <w:tc>
+          <w:tcPr>
+            <w:tcW w:w="6431" w:type="dxa"/>
+            <w:shd w:val="clear" w:color="auto" w:fill="auto"/>
+          </w:tcPr>
+          <w:p>
+            <w:pPr>
+              <w:pStyle w:val="ListParagraph"/>
+              <w:numPr>
+                <w:ilvl w:val="0"/>
+                <w:numId w:val="30"/>
+              </w:numPr>
+              <w:cnfStyle w:val="000000000000" w:firstRow="0" w:lastRow="0" w:firstColumn="0" w:lastColumn="0" w:oddVBand="0" w:evenVBand="0" w:oddHBand="0" w:evenHBand="0" w:firstRowFirstColumn="0" w:firstRowLastColumn="0" w:lastRowFirstColumn="0" w:lastRowLastColumn="0"/>
+              <w:rPr>
+                <w:rFonts w:asciiTheme="minorHAnsi" w:hAnsiTheme="minorHAnsi" w:cstheme="minorHAnsi"/>
+                <w:szCs w:val="24"/>
+              </w:rPr>
+            </w:pPr>
+            <w:r>
+              <w:rPr>
+                <w:rFonts w:asciiTheme="minorHAnsi" w:hAnsiTheme="minorHAnsi" w:cstheme="minorHAnsi"/>
+                <w:szCs w:val="24"/>
+              </w:rPr>
+              <w:t>Administrator bira odjeljak za brisanje.</w:t>
+            </w:r>
+          </w:p>
+          <w:p>
+            <w:pPr>
+              <w:pStyle w:val="ListParagraph"/>
+              <w:numPr>
+                <w:ilvl w:val="0"/>
+                <w:numId w:val="30"/>
+              </w:numPr>
+              <w:cnfStyle w:val="000000000000" w:firstRow="0" w:lastRow="0" w:firstColumn="0" w:lastColumn="0" w:oddVBand="0" w:evenVBand="0" w:oddHBand="0" w:evenHBand="0" w:firstRowFirstColumn="0" w:firstRowLastColumn="0" w:lastRowFirstColumn="0" w:lastRowLastColumn="0"/>
+              <w:rPr>
+                <w:rFonts w:asciiTheme="minorHAnsi" w:hAnsiTheme="minorHAnsi" w:cstheme="minorHAnsi"/>
+                <w:szCs w:val="24"/>
+              </w:rPr>
+            </w:pPr>
+            <w:r>
+              <w:rPr>
+                <w:rFonts w:asciiTheme="minorHAnsi" w:hAnsiTheme="minorHAnsi" w:cstheme="minorHAnsi"/>
+                <w:szCs w:val="24"/>
+              </w:rPr>
+              <w:t>Sistem šalje obavještenje o brisanju.</w:t>
+            </w:r>
+          </w:p>
+          <w:p>
+            <w:pPr>
+              <w:pStyle w:val="ListParagraph"/>
+              <w:numPr>
+                <w:ilvl w:val="0"/>
+                <w:numId w:val="30"/>
+              </w:numPr>
+              <w:cnfStyle w:val="000000000000" w:firstRow="0" w:lastRow="0" w:firstColumn="0" w:lastColumn="0" w:oddVBand="0" w:evenVBand="0" w:oddHBand="0" w:evenHBand="0" w:firstRowFirstColumn="0" w:firstRowLastColumn="0" w:lastRowFirstColumn="0" w:lastRowLastColumn="0"/>
+              <w:rPr>
+                <w:rFonts w:asciiTheme="minorHAnsi" w:hAnsiTheme="minorHAnsi" w:cstheme="minorHAnsi"/>
+                <w:szCs w:val="24"/>
+              </w:rPr>
+            </w:pPr>
+            <w:r>
+              <w:rPr>
+                <w:rFonts w:asciiTheme="minorHAnsi" w:hAnsiTheme="minorHAnsi" w:cstheme="minorHAnsi"/>
+                <w:szCs w:val="24"/>
+              </w:rPr>
+              <w:t>Administrator potvrđuje izbor.</w:t>
+            </w:r>
+          </w:p>
+          <w:p>
+            <w:pPr>
+              <w:pStyle w:val="ListParagraph"/>
+              <w:numPr>
+                <w:ilvl w:val="0"/>
+                <w:numId w:val="30"/>
+              </w:numPr>
+              <w:cnfStyle w:val="000000000000" w:firstRow="0" w:lastRow="0" w:firstColumn="0" w:lastColumn="0" w:oddVBand="0" w:evenVBand="0" w:oddHBand="0" w:evenHBand="0" w:firstRowFirstColumn="0" w:firstRowLastColumn="0" w:lastRowFirstColumn="0" w:lastRowLastColumn="0"/>
+              <w:rPr>
+                <w:rFonts w:asciiTheme="minorHAnsi" w:hAnsiTheme="minorHAnsi" w:cstheme="minorHAnsi"/>
+                <w:szCs w:val="24"/>
+              </w:rPr>
+            </w:pPr>
+            <w:r>
+              <w:rPr>
+                <w:rFonts w:asciiTheme="minorHAnsi" w:hAnsiTheme="minorHAnsi" w:cstheme="minorHAnsi"/>
+                <w:szCs w:val="24"/>
+              </w:rPr>
+              <w:t>Sistem briše odjeljak iz sale i ažurira evidenciju odjeljaka.</w:t>
+            </w:r>
+          </w:p>
+          <w:p>
+            <w:pPr>
+              <w:pStyle w:val="ListParagraph"/>
+              <w:numPr>
+                <w:ilvl w:val="0"/>
+                <w:numId w:val="30"/>
+              </w:numPr>
+              <w:cnfStyle w:val="000000000000" w:firstRow="0" w:lastRow="0" w:firstColumn="0" w:lastColumn="0" w:oddVBand="0" w:evenVBand="0" w:oddHBand="0" w:evenHBand="0" w:firstRowFirstColumn="0" w:firstRowLastColumn="0" w:lastRowFirstColumn="0" w:lastRowLastColumn="0"/>
+              <w:rPr>
+                <w:rFonts w:asciiTheme="minorHAnsi" w:hAnsiTheme="minorHAnsi" w:cstheme="minorHAnsi"/>
+                <w:szCs w:val="24"/>
+              </w:rPr>
+            </w:pPr>
+            <w:r>
+              <w:rPr>
+                <w:rFonts w:asciiTheme="minorHAnsi" w:hAnsiTheme="minorHAnsi" w:cstheme="minorHAnsi"/>
+                <w:szCs w:val="24"/>
+              </w:rPr>
+              <w:t>Sistem ažurira salu.</w:t>
+            </w:r>
+          </w:p>
+          <w:p>
+            <w:pPr>
+              <w:pStyle w:val="ListParagraph"/>
+              <w:numPr>
+                <w:ilvl w:val="0"/>
+                <w:numId w:val="30"/>
+              </w:numPr>
+              <w:cnfStyle w:val="000000000000" w:firstRow="0" w:lastRow="0" w:firstColumn="0" w:lastColumn="0" w:oddVBand="0" w:evenVBand="0" w:oddHBand="0" w:evenHBand="0" w:firstRowFirstColumn="0" w:firstRowLastColumn="0" w:lastRowFirstColumn="0" w:lastRowLastColumn="0"/>
+              <w:rPr>
+                <w:rFonts w:asciiTheme="minorHAnsi" w:hAnsiTheme="minorHAnsi" w:cstheme="minorHAnsi"/>
+                <w:szCs w:val="24"/>
+              </w:rPr>
+            </w:pPr>
+            <w:r>
+              <w:rPr>
+                <w:rFonts w:asciiTheme="minorHAnsi" w:hAnsiTheme="minorHAnsi" w:cstheme="minorHAnsi"/>
+                <w:szCs w:val="24"/>
+              </w:rPr>
+              <w:t>Sistem šalje obavještenje o uspješnom brisanju odjeljka iz sale.</w:t>
+            </w:r>
+          </w:p>
+        </w:tc>
+      </w:tr>
+      <w:tr>
+        <w:trPr>
+          <w:cnfStyle w:val="000000100000" w:firstRow="0" w:lastRow="0" w:firstColumn="0" w:lastColumn="0" w:oddVBand="0" w:evenVBand="0" w:oddHBand="1" w:evenHBand="0" w:firstRowFirstColumn="0" w:firstRowLastColumn="0" w:lastRowFirstColumn="0" w:lastRowLastColumn="0"/>
+          <w:trHeight w:val="454"/>
+        </w:trPr>
+        <w:tc>
+          <w:tcPr>
+            <w:cnfStyle w:val="001000000000" w:firstRow="0" w:lastRow="0" w:firstColumn="1" w:lastColumn="0" w:oddVBand="0" w:evenVBand="0" w:oddHBand="0" w:evenHBand="0" w:firstRowFirstColumn="0" w:firstRowLastColumn="0" w:lastRowFirstColumn="0" w:lastRowLastColumn="0"/>
+            <w:tcW w:w="2641" w:type="dxa"/>
+            <w:shd w:val="clear" w:color="auto" w:fill="F4EDF9"/>
+          </w:tcPr>
+          <w:p>
+            <w:pPr>
+              <w:rPr>
+                <w:rFonts w:asciiTheme="minorHAnsi" w:hAnsiTheme="minorHAnsi" w:cstheme="minorHAnsi"/>
+                <w:sz w:val="22"/>
+                <w:szCs w:val="24"/>
+              </w:rPr>
+            </w:pPr>
+            <w:r>
+              <w:rPr>
+                <w:rFonts w:asciiTheme="minorHAnsi" w:hAnsiTheme="minorHAnsi" w:cstheme="minorHAnsi"/>
+                <w:sz w:val="22"/>
+                <w:szCs w:val="24"/>
+              </w:rPr>
+              <w:t>Alternative</w:t>
+            </w:r>
+          </w:p>
+        </w:tc>
+        <w:tc>
+          <w:tcPr>
+            <w:tcW w:w="6431" w:type="dxa"/>
+            <w:shd w:val="clear" w:color="auto" w:fill="F4EDF9"/>
+          </w:tcPr>
+          <w:p>
+            <w:pPr>
+              <w:cnfStyle w:val="000000100000" w:firstRow="0" w:lastRow="0" w:firstColumn="0" w:lastColumn="0" w:oddVBand="0" w:evenVBand="0" w:oddHBand="1" w:evenHBand="0" w:firstRowFirstColumn="0" w:firstRowLastColumn="0" w:lastRowFirstColumn="0" w:lastRowLastColumn="0"/>
+              <w:rPr>
+                <w:rFonts w:asciiTheme="minorHAnsi" w:hAnsiTheme="minorHAnsi" w:cstheme="minorHAnsi"/>
+                <w:sz w:val="22"/>
+                <w:szCs w:val="24"/>
+              </w:rPr>
+            </w:pPr>
+            <w:r>
+              <w:rPr>
+                <w:rFonts w:asciiTheme="minorHAnsi" w:hAnsiTheme="minorHAnsi" w:cstheme="minorHAnsi"/>
+                <w:sz w:val="22"/>
+                <w:szCs w:val="24"/>
+              </w:rPr>
+              <w:t>-/-</w:t>
+            </w:r>
+          </w:p>
+        </w:tc>
+      </w:tr>
+      <w:tr>
+        <w:trPr>
+          <w:trHeight w:val="454"/>
+        </w:trPr>
+        <w:tc>
+          <w:tcPr>
+            <w:cnfStyle w:val="001000000000" w:firstRow="0" w:lastRow="0" w:firstColumn="1" w:lastColumn="0" w:oddVBand="0" w:evenVBand="0" w:oddHBand="0" w:evenHBand="0" w:firstRowFirstColumn="0" w:firstRowLastColumn="0" w:lastRowFirstColumn="0" w:lastRowLastColumn="0"/>
+            <w:tcW w:w="2641" w:type="dxa"/>
+            <w:shd w:val="clear" w:color="auto" w:fill="auto"/>
+          </w:tcPr>
+          <w:p>
+            <w:pPr>
+              <w:rPr>
+                <w:rFonts w:asciiTheme="minorHAnsi" w:hAnsiTheme="minorHAnsi" w:cstheme="minorHAnsi"/>
+                <w:sz w:val="22"/>
+                <w:szCs w:val="24"/>
+              </w:rPr>
+            </w:pPr>
+            <w:r>
+              <w:rPr>
+                <w:rFonts w:asciiTheme="minorHAnsi" w:hAnsiTheme="minorHAnsi" w:cstheme="minorHAnsi"/>
+                <w:sz w:val="22"/>
+                <w:szCs w:val="24"/>
+              </w:rPr>
+              <w:t>Ishodi alternativa</w:t>
+            </w:r>
+          </w:p>
+        </w:tc>
+        <w:tc>
+          <w:tcPr>
+            <w:tcW w:w="6431" w:type="dxa"/>
+            <w:shd w:val="clear" w:color="auto" w:fill="auto"/>
+          </w:tcPr>
+          <w:p>
+            <w:pPr>
+              <w:cnfStyle w:val="000000000000" w:firstRow="0" w:lastRow="0" w:firstColumn="0" w:lastColumn="0" w:oddVBand="0" w:evenVBand="0" w:oddHBand="0" w:evenHBand="0" w:firstRowFirstColumn="0" w:firstRowLastColumn="0" w:lastRowFirstColumn="0" w:lastRowLastColumn="0"/>
+              <w:rPr>
+                <w:rFonts w:asciiTheme="minorHAnsi" w:hAnsiTheme="minorHAnsi" w:cstheme="minorHAnsi"/>
+                <w:sz w:val="22"/>
+                <w:szCs w:val="24"/>
+              </w:rPr>
+            </w:pPr>
+            <w:r>
+              <w:rPr>
+                <w:rFonts w:asciiTheme="minorHAnsi" w:hAnsiTheme="minorHAnsi" w:cstheme="minorHAnsi"/>
+                <w:sz w:val="22"/>
+                <w:szCs w:val="24"/>
+              </w:rPr>
+              <w:t>-/-</w:t>
+            </w:r>
+          </w:p>
+        </w:tc>
+      </w:tr>
+    </w:tbl>
+    <w:p>
+      <w:pPr>
+        <w:pStyle w:val="NoSpacing"/>
+        <w:rPr>
+          <w:rFonts w:cstheme="minorHAnsi"/>
+        </w:rPr>
+      </w:pPr>
+    </w:p>
+    <w:p>
+      <w:pPr>
+        <w:pStyle w:val="NoSpacing"/>
+        <w:rPr>
+          <w:rFonts w:cstheme="minorHAnsi"/>
+        </w:rPr>
+      </w:pPr>
+    </w:p>
+    <w:p>
+      <w:pPr>
+        <w:pStyle w:val="Heading2"/>
+        <w:rPr>
+          <w:rFonts w:asciiTheme="minorHAnsi" w:hAnsiTheme="minorHAnsi" w:cstheme="minorHAnsi"/>
+        </w:rPr>
+      </w:pPr>
+      <w:r>
+        <w:rPr>
+          <w:rFonts w:asciiTheme="minorHAnsi" w:hAnsiTheme="minorHAnsi" w:cstheme="minorHAnsi"/>
+        </w:rPr>
+        <w:t>3.1</w:t>
+      </w:r>
+      <w:r>
+        <w:rPr>
+          <w:rFonts w:asciiTheme="minorHAnsi" w:hAnsiTheme="minorHAnsi" w:cstheme="minorHAnsi"/>
+        </w:rPr>
+        <w:t>2</w:t>
+      </w:r>
+      <w:r>
+        <w:rPr>
+          <w:rFonts w:asciiTheme="minorHAnsi" w:hAnsiTheme="minorHAnsi" w:cstheme="minorHAnsi"/>
+          <w:lang w:val="sr-Cyrl-BA"/>
+        </w:rPr>
+        <w:t xml:space="preserve"> </w:t>
+      </w:r>
+      <w:r>
+        <w:rPr>
+          <w:rFonts w:asciiTheme="minorHAnsi" w:hAnsiTheme="minorHAnsi" w:cstheme="minorHAnsi"/>
+        </w:rPr>
+        <w:t>Brisanje repertoara</w:t>
+      </w:r>
+    </w:p>
+    <w:p>
+      <w:pPr>
+        <w:pStyle w:val="NoSpacing"/>
+        <w:rPr>
+          <w:rFonts w:cstheme="minorHAnsi"/>
+          <w:lang w:val="sr-Cyrl-BA"/>
+        </w:rPr>
+      </w:pPr>
+    </w:p>
+    <w:tbl>
+      <w:tblPr>
+        <w:tblStyle w:val="TableGrid"/>
+        <w:tblpPr w:leftFromText="180" w:rightFromText="180" w:vertAnchor="text" w:horzAnchor="margin" w:tblpY="56"/>
+        <w:tblW w:w="9072" w:type="dxa"/>
+        <w:tblBorders>
+          <w:top w:val="none" w:sz="0" w:space="0" w:color="auto"/>
+          <w:left w:val="none" w:sz="0" w:space="0" w:color="auto"/>
+          <w:bottom w:val="none" w:sz="0" w:space="0" w:color="auto"/>
+          <w:right w:val="none" w:sz="0" w:space="0" w:color="auto"/>
+          <w:insideH w:val="none" w:sz="0" w:space="0" w:color="auto"/>
+        </w:tblBorders>
+        <w:tblLook w:val="04A0" w:firstRow="1" w:lastRow="0" w:firstColumn="1" w:lastColumn="0" w:noHBand="0" w:noVBand="1"/>
+      </w:tblPr>
+      <w:tblGrid>
+        <w:gridCol w:w="2641"/>
+        <w:gridCol w:w="6431"/>
+      </w:tblGrid>
+      <w:tr>
+        <w:trPr>
+          <w:cnfStyle w:val="100000000000" w:firstRow="1" w:lastRow="0" w:firstColumn="0" w:lastColumn="0" w:oddVBand="0" w:evenVBand="0" w:oddHBand="0" w:evenHBand="0" w:firstRowFirstColumn="0" w:firstRowLastColumn="0" w:lastRowFirstColumn="0" w:lastRowLastColumn="0"/>
+          <w:trHeight w:val="454"/>
+        </w:trPr>
+        <w:tc>
+          <w:tcPr>
+            <w:cnfStyle w:val="001000000000" w:firstRow="0" w:lastRow="0" w:firstColumn="1" w:lastColumn="0" w:oddVBand="0" w:evenVBand="0" w:oddHBand="0" w:evenHBand="0" w:firstRowFirstColumn="0" w:firstRowLastColumn="0" w:lastRowFirstColumn="0" w:lastRowLastColumn="0"/>
+            <w:tcW w:w="2641" w:type="dxa"/>
+            <w:tcBorders>
+              <w:top w:val="none" w:sz="0" w:space="0" w:color="auto"/>
+              <w:left w:val="none" w:sz="0" w:space="0" w:color="auto"/>
+              <w:bottom w:val="none" w:sz="0" w:space="0" w:color="auto"/>
+              <w:right w:val="none" w:sz="0" w:space="0" w:color="auto"/>
+            </w:tcBorders>
+            <w:shd w:val="clear" w:color="auto" w:fill="7030A0"/>
+          </w:tcPr>
+          <w:p>
+            <w:pPr>
+              <w:rPr>
+                <w:rFonts w:asciiTheme="minorHAnsi" w:hAnsiTheme="minorHAnsi" w:cstheme="minorHAnsi"/>
+                <w:sz w:val="22"/>
+                <w:szCs w:val="24"/>
+              </w:rPr>
+            </w:pPr>
+            <w:r>
+              <w:rPr>
+                <w:rFonts w:asciiTheme="minorHAnsi" w:hAnsiTheme="minorHAnsi" w:cstheme="minorHAnsi"/>
+                <w:sz w:val="22"/>
+                <w:szCs w:val="24"/>
+              </w:rPr>
+              <w:t>Naziv slučaja upotrebe</w:t>
+            </w:r>
+          </w:p>
+        </w:tc>
+        <w:tc>
+          <w:tcPr>
+            <w:tcW w:w="6431" w:type="dxa"/>
+            <w:tcBorders>
+              <w:top w:val="none" w:sz="0" w:space="0" w:color="auto"/>
+              <w:left w:val="none" w:sz="0" w:space="0" w:color="auto"/>
+              <w:bottom w:val="none" w:sz="0" w:space="0" w:color="auto"/>
+              <w:right w:val="none" w:sz="0" w:space="0" w:color="auto"/>
+            </w:tcBorders>
+            <w:shd w:val="clear" w:color="auto" w:fill="7030A0"/>
+          </w:tcPr>
+          <w:p>
+            <w:pPr>
+              <w:cnfStyle w:val="100000000000" w:firstRow="1" w:lastRow="0" w:firstColumn="0" w:lastColumn="0" w:oddVBand="0" w:evenVBand="0" w:oddHBand="0" w:evenHBand="0" w:firstRowFirstColumn="0" w:firstRowLastColumn="0" w:lastRowFirstColumn="0" w:lastRowLastColumn="0"/>
+              <w:rPr>
+                <w:rFonts w:asciiTheme="minorHAnsi" w:hAnsiTheme="minorHAnsi" w:cstheme="minorHAnsi"/>
+                <w:sz w:val="22"/>
+                <w:szCs w:val="24"/>
+              </w:rPr>
+            </w:pPr>
+            <w:r>
+              <w:rPr>
+                <w:rFonts w:asciiTheme="minorHAnsi" w:hAnsiTheme="minorHAnsi" w:cstheme="minorHAnsi"/>
+                <w:sz w:val="22"/>
+                <w:szCs w:val="24"/>
+              </w:rPr>
+              <w:t>Brisanje repertoara</w:t>
+            </w:r>
+          </w:p>
+        </w:tc>
+      </w:tr>
+      <w:tr>
+        <w:trPr>
+          <w:cnfStyle w:val="000000100000" w:firstRow="0" w:lastRow="0" w:firstColumn="0" w:lastColumn="0" w:oddVBand="0" w:evenVBand="0" w:oddHBand="1" w:evenHBand="0" w:firstRowFirstColumn="0" w:firstRowLastColumn="0" w:lastRowFirstColumn="0" w:lastRowLastColumn="0"/>
+          <w:trHeight w:val="454"/>
+        </w:trPr>
+        <w:tc>
+          <w:tcPr>
+            <w:cnfStyle w:val="001000000000" w:firstRow="0" w:lastRow="0" w:firstColumn="1" w:lastColumn="0" w:oddVBand="0" w:evenVBand="0" w:oddHBand="0" w:evenHBand="0" w:firstRowFirstColumn="0" w:firstRowLastColumn="0" w:lastRowFirstColumn="0" w:lastRowLastColumn="0"/>
+            <w:tcW w:w="2641" w:type="dxa"/>
+            <w:shd w:val="clear" w:color="auto" w:fill="F4EDF9"/>
+          </w:tcPr>
+          <w:p>
+            <w:pPr>
+              <w:rPr>
+                <w:rFonts w:asciiTheme="minorHAnsi" w:hAnsiTheme="minorHAnsi" w:cstheme="minorHAnsi"/>
+                <w:sz w:val="22"/>
+                <w:szCs w:val="24"/>
+              </w:rPr>
+            </w:pPr>
+            <w:r>
+              <w:rPr>
+                <w:rFonts w:asciiTheme="minorHAnsi" w:hAnsiTheme="minorHAnsi" w:cstheme="minorHAnsi"/>
+                <w:sz w:val="22"/>
+                <w:szCs w:val="24"/>
+              </w:rPr>
+              <w:t>Glavni učesnik</w:t>
+            </w:r>
+          </w:p>
+        </w:tc>
+        <w:tc>
+          <w:tcPr>
+            <w:tcW w:w="6431" w:type="dxa"/>
+            <w:shd w:val="clear" w:color="auto" w:fill="F4EDF9"/>
+          </w:tcPr>
+          <w:p>
+            <w:pPr>
+              <w:cnfStyle w:val="000000100000" w:firstRow="0" w:lastRow="0" w:firstColumn="0" w:lastColumn="0" w:oddVBand="0" w:evenVBand="0" w:oddHBand="1" w:evenHBand="0" w:firstRowFirstColumn="0" w:firstRowLastColumn="0" w:lastRowFirstColumn="0" w:lastRowLastColumn="0"/>
+              <w:rPr>
+                <w:rFonts w:asciiTheme="minorHAnsi" w:hAnsiTheme="minorHAnsi" w:cstheme="minorHAnsi"/>
+                <w:sz w:val="22"/>
+                <w:szCs w:val="24"/>
+              </w:rPr>
+            </w:pPr>
+            <w:r>
+              <w:rPr>
+                <w:rFonts w:asciiTheme="minorHAnsi" w:hAnsiTheme="minorHAnsi" w:cstheme="minorHAnsi"/>
+                <w:sz w:val="22"/>
+                <w:szCs w:val="24"/>
+              </w:rPr>
+              <w:t>Administrator</w:t>
+            </w:r>
+          </w:p>
+        </w:tc>
+      </w:tr>
+      <w:tr>
+        <w:trPr>
+          <w:trHeight w:val="454"/>
+        </w:trPr>
+        <w:tc>
+          <w:tcPr>
+            <w:cnfStyle w:val="001000000000" w:firstRow="0" w:lastRow="0" w:firstColumn="1" w:lastColumn="0" w:oddVBand="0" w:evenVBand="0" w:oddHBand="0" w:evenHBand="0" w:firstRowFirstColumn="0" w:firstRowLastColumn="0" w:lastRowFirstColumn="0" w:lastRowLastColumn="0"/>
+            <w:tcW w:w="2641" w:type="dxa"/>
+            <w:shd w:val="clear" w:color="auto" w:fill="auto"/>
+          </w:tcPr>
+          <w:p>
+            <w:pPr>
+              <w:rPr>
+                <w:rFonts w:asciiTheme="minorHAnsi" w:hAnsiTheme="minorHAnsi" w:cstheme="minorHAnsi"/>
+                <w:sz w:val="22"/>
+                <w:szCs w:val="24"/>
+              </w:rPr>
+            </w:pPr>
+            <w:r>
+              <w:rPr>
+                <w:rFonts w:asciiTheme="minorHAnsi" w:hAnsiTheme="minorHAnsi" w:cstheme="minorHAnsi"/>
+                <w:sz w:val="22"/>
+                <w:szCs w:val="24"/>
+              </w:rPr>
+              <w:t>Sporedni učesnici</w:t>
+            </w:r>
+          </w:p>
+        </w:tc>
+        <w:tc>
+          <w:tcPr>
+            <w:tcW w:w="6431" w:type="dxa"/>
+            <w:shd w:val="clear" w:color="auto" w:fill="auto"/>
+          </w:tcPr>
+          <w:p>
+            <w:pPr>
+              <w:cnfStyle w:val="000000000000" w:firstRow="0" w:lastRow="0" w:firstColumn="0" w:lastColumn="0" w:oddVBand="0" w:evenVBand="0" w:oddHBand="0" w:evenHBand="0" w:firstRowFirstColumn="0" w:firstRowLastColumn="0" w:lastRowFirstColumn="0" w:lastRowLastColumn="0"/>
+              <w:rPr>
+                <w:rFonts w:asciiTheme="minorHAnsi" w:hAnsiTheme="minorHAnsi" w:cstheme="minorHAnsi"/>
+                <w:sz w:val="22"/>
+                <w:szCs w:val="24"/>
+              </w:rPr>
+            </w:pPr>
+            <w:r>
+              <w:rPr>
+                <w:rFonts w:asciiTheme="minorHAnsi" w:hAnsiTheme="minorHAnsi" w:cstheme="minorHAnsi"/>
+                <w:sz w:val="22"/>
+                <w:szCs w:val="24"/>
+              </w:rPr>
+              <w:t>Sistem</w:t>
+            </w:r>
+          </w:p>
+        </w:tc>
+      </w:tr>
+      <w:tr>
+        <w:trPr>
+          <w:cnfStyle w:val="000000100000" w:firstRow="0" w:lastRow="0" w:firstColumn="0" w:lastColumn="0" w:oddVBand="0" w:evenVBand="0" w:oddHBand="1" w:evenHBand="0" w:firstRowFirstColumn="0" w:firstRowLastColumn="0" w:lastRowFirstColumn="0" w:lastRowLastColumn="0"/>
+          <w:trHeight w:val="454"/>
+        </w:trPr>
+        <w:tc>
+          <w:tcPr>
+            <w:cnfStyle w:val="001000000000" w:firstRow="0" w:lastRow="0" w:firstColumn="1" w:lastColumn="0" w:oddVBand="0" w:evenVBand="0" w:oddHBand="0" w:evenHBand="0" w:firstRowFirstColumn="0" w:firstRowLastColumn="0" w:lastRowFirstColumn="0" w:lastRowLastColumn="0"/>
+            <w:tcW w:w="2641" w:type="dxa"/>
+            <w:shd w:val="clear" w:color="auto" w:fill="F4EDF9"/>
+          </w:tcPr>
+          <w:p>
+            <w:pPr>
+              <w:rPr>
+                <w:rFonts w:asciiTheme="minorHAnsi" w:hAnsiTheme="minorHAnsi" w:cstheme="minorHAnsi"/>
+                <w:sz w:val="22"/>
+                <w:szCs w:val="24"/>
+              </w:rPr>
+            </w:pPr>
+            <w:r>
+              <w:rPr>
+                <w:rFonts w:asciiTheme="minorHAnsi" w:hAnsiTheme="minorHAnsi" w:cstheme="minorHAnsi"/>
+                <w:sz w:val="22"/>
+                <w:szCs w:val="24"/>
+              </w:rPr>
+              <w:t>Kratki opis</w:t>
+            </w:r>
+          </w:p>
+        </w:tc>
+        <w:tc>
+          <w:tcPr>
+            <w:tcW w:w="6431" w:type="dxa"/>
+            <w:shd w:val="clear" w:color="auto" w:fill="F4EDF9"/>
+          </w:tcPr>
+          <w:p>
+            <w:pPr>
+              <w:cnfStyle w:val="000000100000" w:firstRow="0" w:lastRow="0" w:firstColumn="0" w:lastColumn="0" w:oddVBand="0" w:evenVBand="0" w:oddHBand="1" w:evenHBand="0" w:firstRowFirstColumn="0" w:firstRowLastColumn="0" w:lastRowFirstColumn="0" w:lastRowLastColumn="0"/>
+              <w:rPr>
+                <w:rFonts w:asciiTheme="minorHAnsi" w:hAnsiTheme="minorHAnsi" w:cstheme="minorHAnsi"/>
+                <w:sz w:val="22"/>
+                <w:szCs w:val="24"/>
+              </w:rPr>
+            </w:pPr>
+            <w:r>
+              <w:rPr>
+                <w:rFonts w:asciiTheme="minorHAnsi" w:hAnsiTheme="minorHAnsi" w:cstheme="minorHAnsi"/>
+                <w:sz w:val="22"/>
+                <w:szCs w:val="24"/>
+              </w:rPr>
+              <w:t>Administrator može da obriše repertoar iz evidencije.</w:t>
+            </w:r>
+          </w:p>
+        </w:tc>
+      </w:tr>
+      <w:tr>
+        <w:trPr>
+          <w:trHeight w:val="454"/>
+        </w:trPr>
+        <w:tc>
+          <w:tcPr>
+            <w:cnfStyle w:val="001000000000" w:firstRow="0" w:lastRow="0" w:firstColumn="1" w:lastColumn="0" w:oddVBand="0" w:evenVBand="0" w:oddHBand="0" w:evenHBand="0" w:firstRowFirstColumn="0" w:firstRowLastColumn="0" w:lastRowFirstColumn="0" w:lastRowLastColumn="0"/>
+            <w:tcW w:w="2641" w:type="dxa"/>
+            <w:shd w:val="clear" w:color="auto" w:fill="auto"/>
+          </w:tcPr>
+          <w:p>
+            <w:pPr>
+              <w:rPr>
+                <w:rFonts w:asciiTheme="minorHAnsi" w:hAnsiTheme="minorHAnsi" w:cstheme="minorHAnsi"/>
+                <w:sz w:val="22"/>
+                <w:szCs w:val="24"/>
+              </w:rPr>
+            </w:pPr>
+            <w:r>
+              <w:rPr>
+                <w:rFonts w:asciiTheme="minorHAnsi" w:hAnsiTheme="minorHAnsi" w:cstheme="minorHAnsi"/>
+                <w:sz w:val="22"/>
+                <w:szCs w:val="24"/>
+              </w:rPr>
+              <w:t>Preduslovi</w:t>
+            </w:r>
+          </w:p>
+        </w:tc>
+        <w:tc>
+          <w:tcPr>
+            <w:tcW w:w="6431" w:type="dxa"/>
+            <w:shd w:val="clear" w:color="auto" w:fill="auto"/>
+          </w:tcPr>
+          <w:p>
+            <w:pPr>
+              <w:pStyle w:val="ListParagraph"/>
+              <w:numPr>
+                <w:ilvl w:val="0"/>
+                <w:numId w:val="31"/>
+              </w:numPr>
+              <w:cnfStyle w:val="000000000000" w:firstRow="0" w:lastRow="0" w:firstColumn="0" w:lastColumn="0" w:oddVBand="0" w:evenVBand="0" w:oddHBand="0" w:evenHBand="0" w:firstRowFirstColumn="0" w:firstRowLastColumn="0" w:lastRowFirstColumn="0" w:lastRowLastColumn="0"/>
+              <w:rPr>
+                <w:rFonts w:asciiTheme="minorHAnsi" w:hAnsiTheme="minorHAnsi" w:cstheme="minorHAnsi"/>
+                <w:szCs w:val="24"/>
+              </w:rPr>
+            </w:pPr>
+            <w:r>
+              <w:rPr>
+                <w:rFonts w:asciiTheme="minorHAnsi" w:hAnsiTheme="minorHAnsi" w:cstheme="minorHAnsi"/>
+                <w:szCs w:val="24"/>
+              </w:rPr>
+              <w:t>Administrator je prijavljen na sistem.</w:t>
+            </w:r>
+          </w:p>
+          <w:p>
+            <w:pPr>
+              <w:pStyle w:val="ListParagraph"/>
+              <w:numPr>
+                <w:ilvl w:val="0"/>
+                <w:numId w:val="31"/>
+              </w:numPr>
+              <w:cnfStyle w:val="000000000000" w:firstRow="0" w:lastRow="0" w:firstColumn="0" w:lastColumn="0" w:oddVBand="0" w:evenVBand="0" w:oddHBand="0" w:evenHBand="0" w:firstRowFirstColumn="0" w:firstRowLastColumn="0" w:lastRowFirstColumn="0" w:lastRowLastColumn="0"/>
+              <w:rPr>
+                <w:rFonts w:asciiTheme="minorHAnsi" w:hAnsiTheme="minorHAnsi" w:cstheme="minorHAnsi"/>
+                <w:szCs w:val="24"/>
+              </w:rPr>
+            </w:pPr>
+            <w:r>
+              <w:rPr>
+                <w:rFonts w:asciiTheme="minorHAnsi" w:hAnsiTheme="minorHAnsi" w:cstheme="minorHAnsi"/>
+                <w:szCs w:val="24"/>
+              </w:rPr>
+              <w:t>Administrator izabrao opciju za pregled svih repertoara.</w:t>
+            </w:r>
+          </w:p>
+        </w:tc>
+      </w:tr>
+      <w:tr>
+        <w:trPr>
+          <w:cnfStyle w:val="000000100000" w:firstRow="0" w:lastRow="0" w:firstColumn="0" w:lastColumn="0" w:oddVBand="0" w:evenVBand="0" w:oddHBand="1" w:evenHBand="0" w:firstRowFirstColumn="0" w:firstRowLastColumn="0" w:lastRowFirstColumn="0" w:lastRowLastColumn="0"/>
+          <w:trHeight w:val="454"/>
+        </w:trPr>
+        <w:tc>
+          <w:tcPr>
+            <w:cnfStyle w:val="001000000000" w:firstRow="0" w:lastRow="0" w:firstColumn="1" w:lastColumn="0" w:oddVBand="0" w:evenVBand="0" w:oddHBand="0" w:evenHBand="0" w:firstRowFirstColumn="0" w:firstRowLastColumn="0" w:lastRowFirstColumn="0" w:lastRowLastColumn="0"/>
+            <w:tcW w:w="2641" w:type="dxa"/>
+            <w:shd w:val="clear" w:color="auto" w:fill="F4EDF9"/>
+          </w:tcPr>
+          <w:p>
+            <w:pPr>
+              <w:rPr>
+                <w:rFonts w:asciiTheme="minorHAnsi" w:hAnsiTheme="minorHAnsi" w:cstheme="minorHAnsi"/>
+                <w:sz w:val="22"/>
+                <w:szCs w:val="24"/>
+              </w:rPr>
+            </w:pPr>
+            <w:r>
+              <w:rPr>
+                <w:rFonts w:asciiTheme="minorHAnsi" w:hAnsiTheme="minorHAnsi" w:cstheme="minorHAnsi"/>
+                <w:sz w:val="22"/>
+                <w:szCs w:val="24"/>
+              </w:rPr>
+              <w:t>Postuslovi</w:t>
+            </w:r>
+          </w:p>
+        </w:tc>
+        <w:tc>
+          <w:tcPr>
+            <w:tcW w:w="6431" w:type="dxa"/>
+            <w:shd w:val="clear" w:color="auto" w:fill="F4EDF9"/>
+          </w:tcPr>
+          <w:p>
+            <w:pPr>
+              <w:cnfStyle w:val="000000100000" w:firstRow="0" w:lastRow="0" w:firstColumn="0" w:lastColumn="0" w:oddVBand="0" w:evenVBand="0" w:oddHBand="1" w:evenHBand="0" w:firstRowFirstColumn="0" w:firstRowLastColumn="0" w:lastRowFirstColumn="0" w:lastRowLastColumn="0"/>
+              <w:rPr>
+                <w:rFonts w:asciiTheme="minorHAnsi" w:hAnsiTheme="minorHAnsi" w:cstheme="minorHAnsi"/>
+                <w:sz w:val="22"/>
+                <w:szCs w:val="24"/>
+              </w:rPr>
+            </w:pPr>
+            <w:r>
+              <w:rPr>
+                <w:rFonts w:asciiTheme="minorHAnsi" w:hAnsiTheme="minorHAnsi" w:cstheme="minorHAnsi"/>
+                <w:sz w:val="22"/>
+                <w:szCs w:val="24"/>
+              </w:rPr>
+              <w:t>Repertoar je obrisan iz evidencije.</w:t>
+            </w:r>
+          </w:p>
+        </w:tc>
+      </w:tr>
+      <w:tr>
+        <w:trPr>
+          <w:trHeight w:val="454"/>
+        </w:trPr>
+        <w:tc>
+          <w:tcPr>
+            <w:cnfStyle w:val="001000000000" w:firstRow="0" w:lastRow="0" w:firstColumn="1" w:lastColumn="0" w:oddVBand="0" w:evenVBand="0" w:oddHBand="0" w:evenHBand="0" w:firstRowFirstColumn="0" w:firstRowLastColumn="0" w:lastRowFirstColumn="0" w:lastRowLastColumn="0"/>
+            <w:tcW w:w="2641" w:type="dxa"/>
+            <w:shd w:val="clear" w:color="auto" w:fill="auto"/>
+          </w:tcPr>
+          <w:p>
+            <w:pPr>
+              <w:rPr>
+                <w:rFonts w:asciiTheme="minorHAnsi" w:hAnsiTheme="minorHAnsi" w:cstheme="minorHAnsi"/>
+                <w:sz w:val="22"/>
+                <w:szCs w:val="24"/>
+              </w:rPr>
+            </w:pPr>
+            <w:r>
+              <w:rPr>
+                <w:rFonts w:asciiTheme="minorHAnsi" w:hAnsiTheme="minorHAnsi" w:cstheme="minorHAnsi"/>
+                <w:sz w:val="22"/>
+                <w:szCs w:val="24"/>
+              </w:rPr>
+              <w:t>Koraci (osnovni tok)</w:t>
+            </w:r>
+          </w:p>
+        </w:tc>
+        <w:tc>
+          <w:tcPr>
+            <w:tcW w:w="6431" w:type="dxa"/>
+            <w:shd w:val="clear" w:color="auto" w:fill="auto"/>
+          </w:tcPr>
+          <w:p>
+            <w:pPr>
+              <w:pStyle w:val="ListParagraph"/>
+              <w:numPr>
+                <w:ilvl w:val="0"/>
+                <w:numId w:val="32"/>
+              </w:numPr>
+              <w:cnfStyle w:val="000000000000" w:firstRow="0" w:lastRow="0" w:firstColumn="0" w:lastColumn="0" w:oddVBand="0" w:evenVBand="0" w:oddHBand="0" w:evenHBand="0" w:firstRowFirstColumn="0" w:firstRowLastColumn="0" w:lastRowFirstColumn="0" w:lastRowLastColumn="0"/>
+              <w:rPr>
+                <w:rFonts w:asciiTheme="minorHAnsi" w:hAnsiTheme="minorHAnsi" w:cstheme="minorHAnsi"/>
+                <w:szCs w:val="24"/>
+              </w:rPr>
+            </w:pPr>
+            <w:r>
+              <w:rPr>
+                <w:rFonts w:asciiTheme="minorHAnsi" w:hAnsiTheme="minorHAnsi" w:cstheme="minorHAnsi"/>
+                <w:szCs w:val="24"/>
+              </w:rPr>
+              <w:t>Administrator</w:t>
+            </w:r>
+            <w:r>
+              <w:rPr>
+                <w:rFonts w:asciiTheme="minorHAnsi" w:hAnsiTheme="minorHAnsi" w:cstheme="minorHAnsi"/>
+                <w:szCs w:val="24"/>
+              </w:rPr>
+              <w:t xml:space="preserve"> bira repertoar za brisanje.</w:t>
+            </w:r>
+          </w:p>
+          <w:p>
+            <w:pPr>
+              <w:pStyle w:val="ListParagraph"/>
+              <w:numPr>
+                <w:ilvl w:val="0"/>
+                <w:numId w:val="32"/>
+              </w:numPr>
+              <w:cnfStyle w:val="000000000000" w:firstRow="0" w:lastRow="0" w:firstColumn="0" w:lastColumn="0" w:oddVBand="0" w:evenVBand="0" w:oddHBand="0" w:evenHBand="0" w:firstRowFirstColumn="0" w:firstRowLastColumn="0" w:lastRowFirstColumn="0" w:lastRowLastColumn="0"/>
+              <w:rPr>
+                <w:rFonts w:asciiTheme="minorHAnsi" w:hAnsiTheme="minorHAnsi" w:cstheme="minorHAnsi"/>
+                <w:szCs w:val="24"/>
+              </w:rPr>
+            </w:pPr>
+            <w:r>
+              <w:rPr>
+                <w:rFonts w:asciiTheme="minorHAnsi" w:hAnsiTheme="minorHAnsi" w:cstheme="minorHAnsi"/>
+                <w:szCs w:val="24"/>
+              </w:rPr>
+              <w:t>Administrator bira opciju za brisanje.</w:t>
+            </w:r>
+          </w:p>
+          <w:p>
+            <w:pPr>
+              <w:pStyle w:val="ListParagraph"/>
+              <w:numPr>
+                <w:ilvl w:val="0"/>
+                <w:numId w:val="32"/>
+              </w:numPr>
+              <w:cnfStyle w:val="000000000000" w:firstRow="0" w:lastRow="0" w:firstColumn="0" w:lastColumn="0" w:oddVBand="0" w:evenVBand="0" w:oddHBand="0" w:evenHBand="0" w:firstRowFirstColumn="0" w:firstRowLastColumn="0" w:lastRowFirstColumn="0" w:lastRowLastColumn="0"/>
+              <w:rPr>
+                <w:rFonts w:asciiTheme="minorHAnsi" w:hAnsiTheme="minorHAnsi" w:cstheme="minorHAnsi"/>
+                <w:szCs w:val="24"/>
+              </w:rPr>
+            </w:pPr>
+            <w:r>
+              <w:rPr>
+                <w:rFonts w:asciiTheme="minorHAnsi" w:hAnsiTheme="minorHAnsi" w:cstheme="minorHAnsi"/>
+                <w:szCs w:val="24"/>
+              </w:rPr>
+              <w:t>Sistem šalje obavještenje o brisanju.</w:t>
+            </w:r>
+          </w:p>
+          <w:p>
+            <w:pPr>
+              <w:pStyle w:val="ListParagraph"/>
+              <w:numPr>
+                <w:ilvl w:val="0"/>
+                <w:numId w:val="32"/>
+              </w:numPr>
+              <w:cnfStyle w:val="000000000000" w:firstRow="0" w:lastRow="0" w:firstColumn="0" w:lastColumn="0" w:oddVBand="0" w:evenVBand="0" w:oddHBand="0" w:evenHBand="0" w:firstRowFirstColumn="0" w:firstRowLastColumn="0" w:lastRowFirstColumn="0" w:lastRowLastColumn="0"/>
+              <w:rPr>
+                <w:rFonts w:asciiTheme="minorHAnsi" w:hAnsiTheme="minorHAnsi" w:cstheme="minorHAnsi"/>
+                <w:szCs w:val="24"/>
+              </w:rPr>
+            </w:pPr>
+            <w:r>
+              <w:rPr>
+                <w:rFonts w:asciiTheme="minorHAnsi" w:hAnsiTheme="minorHAnsi" w:cstheme="minorHAnsi"/>
+                <w:szCs w:val="24"/>
+              </w:rPr>
+              <w:t>Administrator potvrđuje izbor.</w:t>
+            </w:r>
+          </w:p>
+          <w:p>
+            <w:pPr>
+              <w:pStyle w:val="ListParagraph"/>
+              <w:numPr>
+                <w:ilvl w:val="0"/>
+                <w:numId w:val="32"/>
+              </w:numPr>
+              <w:cnfStyle w:val="000000000000" w:firstRow="0" w:lastRow="0" w:firstColumn="0" w:lastColumn="0" w:oddVBand="0" w:evenVBand="0" w:oddHBand="0" w:evenHBand="0" w:firstRowFirstColumn="0" w:firstRowLastColumn="0" w:lastRowFirstColumn="0" w:lastRowLastColumn="0"/>
+              <w:rPr>
+                <w:rFonts w:asciiTheme="minorHAnsi" w:hAnsiTheme="minorHAnsi" w:cstheme="minorHAnsi"/>
+                <w:szCs w:val="24"/>
+              </w:rPr>
+            </w:pPr>
+            <w:r>
+              <w:rPr>
+                <w:rFonts w:asciiTheme="minorHAnsi" w:hAnsiTheme="minorHAnsi" w:cstheme="minorHAnsi"/>
+                <w:szCs w:val="24"/>
+              </w:rPr>
+              <w:t>Sistem briše repertoar iz evidencije i ažurira je.</w:t>
+            </w:r>
+          </w:p>
+          <w:p>
+            <w:pPr>
+              <w:pStyle w:val="ListParagraph"/>
+              <w:numPr>
+                <w:ilvl w:val="0"/>
+                <w:numId w:val="32"/>
+              </w:numPr>
+              <w:cnfStyle w:val="000000000000" w:firstRow="0" w:lastRow="0" w:firstColumn="0" w:lastColumn="0" w:oddVBand="0" w:evenVBand="0" w:oddHBand="0" w:evenHBand="0" w:firstRowFirstColumn="0" w:firstRowLastColumn="0" w:lastRowFirstColumn="0" w:lastRowLastColumn="0"/>
+              <w:rPr>
+                <w:rFonts w:asciiTheme="minorHAnsi" w:hAnsiTheme="minorHAnsi" w:cstheme="minorHAnsi"/>
+                <w:szCs w:val="24"/>
+              </w:rPr>
+            </w:pPr>
+            <w:r>
+              <w:rPr>
+                <w:rFonts w:asciiTheme="minorHAnsi" w:hAnsiTheme="minorHAnsi" w:cstheme="minorHAnsi"/>
+                <w:szCs w:val="24"/>
+              </w:rPr>
+              <w:t>Sistem šalje obavještenje o uspješnom brisanju repertoara.</w:t>
+            </w:r>
+          </w:p>
+        </w:tc>
+      </w:tr>
+      <w:tr>
+        <w:trPr>
+          <w:cnfStyle w:val="000000100000" w:firstRow="0" w:lastRow="0" w:firstColumn="0" w:lastColumn="0" w:oddVBand="0" w:evenVBand="0" w:oddHBand="1" w:evenHBand="0" w:firstRowFirstColumn="0" w:firstRowLastColumn="0" w:lastRowFirstColumn="0" w:lastRowLastColumn="0"/>
+          <w:trHeight w:val="454"/>
+        </w:trPr>
+        <w:tc>
+          <w:tcPr>
+            <w:cnfStyle w:val="001000000000" w:firstRow="0" w:lastRow="0" w:firstColumn="1" w:lastColumn="0" w:oddVBand="0" w:evenVBand="0" w:oddHBand="0" w:evenHBand="0" w:firstRowFirstColumn="0" w:firstRowLastColumn="0" w:lastRowFirstColumn="0" w:lastRowLastColumn="0"/>
+            <w:tcW w:w="2641" w:type="dxa"/>
+            <w:shd w:val="clear" w:color="auto" w:fill="F4EDF9"/>
+          </w:tcPr>
+          <w:p>
+            <w:pPr>
+              <w:rPr>
+                <w:rFonts w:asciiTheme="minorHAnsi" w:hAnsiTheme="minorHAnsi" w:cstheme="minorHAnsi"/>
+                <w:sz w:val="22"/>
+                <w:szCs w:val="24"/>
+              </w:rPr>
+            </w:pPr>
+            <w:r>
+              <w:rPr>
+                <w:rFonts w:asciiTheme="minorHAnsi" w:hAnsiTheme="minorHAnsi" w:cstheme="minorHAnsi"/>
+                <w:sz w:val="22"/>
+                <w:szCs w:val="24"/>
+              </w:rPr>
+              <w:t>Alternative</w:t>
+            </w:r>
+          </w:p>
+        </w:tc>
+        <w:tc>
+          <w:tcPr>
+            <w:tcW w:w="6431" w:type="dxa"/>
+            <w:shd w:val="clear" w:color="auto" w:fill="F4EDF9"/>
+          </w:tcPr>
+          <w:p>
+            <w:pPr>
+              <w:cnfStyle w:val="000000100000" w:firstRow="0" w:lastRow="0" w:firstColumn="0" w:lastColumn="0" w:oddVBand="0" w:evenVBand="0" w:oddHBand="1" w:evenHBand="0" w:firstRowFirstColumn="0" w:firstRowLastColumn="0" w:lastRowFirstColumn="0" w:lastRowLastColumn="0"/>
+              <w:rPr>
+                <w:rFonts w:asciiTheme="minorHAnsi" w:hAnsiTheme="minorHAnsi" w:cstheme="minorHAnsi"/>
+                <w:sz w:val="22"/>
+                <w:szCs w:val="24"/>
+              </w:rPr>
+            </w:pPr>
+            <w:r>
+              <w:rPr>
+                <w:rFonts w:asciiTheme="minorHAnsi" w:hAnsiTheme="minorHAnsi" w:cstheme="minorHAnsi"/>
+                <w:sz w:val="22"/>
+                <w:szCs w:val="24"/>
+              </w:rPr>
+              <w:t>-/-</w:t>
+            </w:r>
+          </w:p>
+        </w:tc>
+      </w:tr>
+      <w:tr>
+        <w:trPr>
+          <w:trHeight w:val="454"/>
+        </w:trPr>
+        <w:tc>
+          <w:tcPr>
+            <w:cnfStyle w:val="001000000000" w:firstRow="0" w:lastRow="0" w:firstColumn="1" w:lastColumn="0" w:oddVBand="0" w:evenVBand="0" w:oddHBand="0" w:evenHBand="0" w:firstRowFirstColumn="0" w:firstRowLastColumn="0" w:lastRowFirstColumn="0" w:lastRowLastColumn="0"/>
+            <w:tcW w:w="2641" w:type="dxa"/>
+            <w:shd w:val="clear" w:color="auto" w:fill="auto"/>
+          </w:tcPr>
+          <w:p>
+            <w:pPr>
+              <w:rPr>
+                <w:rFonts w:asciiTheme="minorHAnsi" w:hAnsiTheme="minorHAnsi" w:cstheme="minorHAnsi"/>
+                <w:sz w:val="22"/>
+                <w:szCs w:val="24"/>
+              </w:rPr>
+            </w:pPr>
+            <w:r>
+              <w:rPr>
+                <w:rFonts w:asciiTheme="minorHAnsi" w:hAnsiTheme="minorHAnsi" w:cstheme="minorHAnsi"/>
+                <w:sz w:val="22"/>
+                <w:szCs w:val="24"/>
+              </w:rPr>
+              <w:t>Ishodi alternativa</w:t>
+            </w:r>
+          </w:p>
+        </w:tc>
+        <w:tc>
+          <w:tcPr>
+            <w:tcW w:w="6431" w:type="dxa"/>
+            <w:shd w:val="clear" w:color="auto" w:fill="auto"/>
+          </w:tcPr>
+          <w:p>
+            <w:pPr>
+              <w:cnfStyle w:val="000000000000" w:firstRow="0" w:lastRow="0" w:firstColumn="0" w:lastColumn="0" w:oddVBand="0" w:evenVBand="0" w:oddHBand="0" w:evenHBand="0" w:firstRowFirstColumn="0" w:firstRowLastColumn="0" w:lastRowFirstColumn="0" w:lastRowLastColumn="0"/>
+              <w:rPr>
+                <w:rFonts w:asciiTheme="minorHAnsi" w:hAnsiTheme="minorHAnsi" w:cstheme="minorHAnsi"/>
+                <w:sz w:val="22"/>
+                <w:szCs w:val="24"/>
+              </w:rPr>
+            </w:pPr>
+            <w:r>
+              <w:rPr>
+                <w:rFonts w:asciiTheme="minorHAnsi" w:hAnsiTheme="minorHAnsi" w:cstheme="minorHAnsi"/>
+                <w:sz w:val="22"/>
+                <w:szCs w:val="24"/>
+              </w:rPr>
+              <w:t>-/-</w:t>
+            </w:r>
+          </w:p>
+        </w:tc>
+      </w:tr>
+    </w:tbl>
+    <w:p>
+      <w:pPr>
+        <w:pStyle w:val="NoSpacing"/>
+        <w:rPr>
+          <w:rFonts w:cstheme="minorHAnsi"/>
+          <w:lang w:val="sr-Cyrl-BA"/>
+        </w:rPr>
+      </w:pPr>
+    </w:p>
+    <w:p>
+      <w:pPr>
+        <w:pStyle w:val="NoSpacing"/>
+        <w:rPr>
+          <w:rFonts w:cstheme="minorHAnsi"/>
+        </w:rPr>
+      </w:pPr>
+    </w:p>
+    <w:p>
+      <w:pPr>
+        <w:pStyle w:val="Heading2"/>
+        <w:rPr>
+          <w:rFonts w:asciiTheme="minorHAnsi" w:hAnsiTheme="minorHAnsi" w:cstheme="minorHAnsi"/>
+        </w:rPr>
+      </w:pPr>
+      <w:r>
+        <w:rPr>
+          <w:rFonts w:asciiTheme="minorHAnsi" w:hAnsiTheme="minorHAnsi" w:cstheme="minorHAnsi"/>
+        </w:rPr>
+        <w:lastRenderedPageBreak/>
+        <w:t>3.</w:t>
+      </w:r>
+      <w:r>
+        <w:rPr>
+          <w:rFonts w:asciiTheme="minorHAnsi" w:hAnsiTheme="minorHAnsi" w:cstheme="minorHAnsi"/>
+        </w:rPr>
+        <w:t>1</w:t>
+      </w:r>
+      <w:r>
+        <w:rPr>
+          <w:rFonts w:asciiTheme="minorHAnsi" w:hAnsiTheme="minorHAnsi" w:cstheme="minorHAnsi"/>
+        </w:rPr>
+        <w:t>3</w:t>
+      </w:r>
+      <w:r>
+        <w:rPr>
+          <w:rFonts w:asciiTheme="minorHAnsi" w:hAnsiTheme="minorHAnsi" w:cstheme="minorHAnsi"/>
+        </w:rPr>
+        <w:t xml:space="preserve"> Brisanje događaja</w:t>
+      </w:r>
+    </w:p>
+    <w:p>
+      <w:pPr>
+        <w:pStyle w:val="NoSpacing"/>
+        <w:rPr>
+          <w:rFonts w:cstheme="minorHAnsi"/>
+        </w:rPr>
+      </w:pPr>
+    </w:p>
+    <w:tbl>
+      <w:tblPr>
+        <w:tblStyle w:val="TableGrid"/>
+        <w:tblpPr w:leftFromText="180" w:rightFromText="180" w:vertAnchor="text" w:horzAnchor="margin" w:tblpY="56"/>
+        <w:tblW w:w="9072" w:type="dxa"/>
+        <w:tblBorders>
+          <w:top w:val="none" w:sz="0" w:space="0" w:color="auto"/>
+          <w:left w:val="none" w:sz="0" w:space="0" w:color="auto"/>
+          <w:bottom w:val="none" w:sz="0" w:space="0" w:color="auto"/>
+          <w:right w:val="none" w:sz="0" w:space="0" w:color="auto"/>
+          <w:insideH w:val="none" w:sz="0" w:space="0" w:color="auto"/>
+        </w:tblBorders>
+        <w:tblLook w:val="04A0" w:firstRow="1" w:lastRow="0" w:firstColumn="1" w:lastColumn="0" w:noHBand="0" w:noVBand="1"/>
+      </w:tblPr>
+      <w:tblGrid>
+        <w:gridCol w:w="2641"/>
+        <w:gridCol w:w="6431"/>
+      </w:tblGrid>
+      <w:tr>
+        <w:trPr>
+          <w:cnfStyle w:val="100000000000" w:firstRow="1" w:lastRow="0" w:firstColumn="0" w:lastColumn="0" w:oddVBand="0" w:evenVBand="0" w:oddHBand="0" w:evenHBand="0" w:firstRowFirstColumn="0" w:firstRowLastColumn="0" w:lastRowFirstColumn="0" w:lastRowLastColumn="0"/>
+          <w:trHeight w:val="454"/>
+        </w:trPr>
+        <w:tc>
+          <w:tcPr>
+            <w:cnfStyle w:val="001000000000" w:firstRow="0" w:lastRow="0" w:firstColumn="1" w:lastColumn="0" w:oddVBand="0" w:evenVBand="0" w:oddHBand="0" w:evenHBand="0" w:firstRowFirstColumn="0" w:firstRowLastColumn="0" w:lastRowFirstColumn="0" w:lastRowLastColumn="0"/>
+            <w:tcW w:w="2641" w:type="dxa"/>
+            <w:tcBorders>
+              <w:top w:val="none" w:sz="0" w:space="0" w:color="auto"/>
+              <w:left w:val="none" w:sz="0" w:space="0" w:color="auto"/>
+              <w:bottom w:val="none" w:sz="0" w:space="0" w:color="auto"/>
+              <w:right w:val="none" w:sz="0" w:space="0" w:color="auto"/>
+            </w:tcBorders>
+            <w:shd w:val="clear" w:color="auto" w:fill="7030A0"/>
+          </w:tcPr>
+          <w:p>
+            <w:pPr>
+              <w:rPr>
+                <w:rFonts w:asciiTheme="minorHAnsi" w:hAnsiTheme="minorHAnsi" w:cstheme="minorHAnsi"/>
+                <w:sz w:val="22"/>
+                <w:szCs w:val="24"/>
+              </w:rPr>
+            </w:pPr>
+            <w:r>
+              <w:rPr>
+                <w:rFonts w:asciiTheme="minorHAnsi" w:hAnsiTheme="minorHAnsi" w:cstheme="minorHAnsi"/>
+                <w:sz w:val="22"/>
+                <w:szCs w:val="24"/>
+              </w:rPr>
+              <w:t>Naziv slučaja upotrebe</w:t>
+            </w:r>
+          </w:p>
+        </w:tc>
+        <w:tc>
+          <w:tcPr>
+            <w:tcW w:w="6431" w:type="dxa"/>
+            <w:tcBorders>
+              <w:top w:val="none" w:sz="0" w:space="0" w:color="auto"/>
+              <w:left w:val="none" w:sz="0" w:space="0" w:color="auto"/>
+              <w:bottom w:val="none" w:sz="0" w:space="0" w:color="auto"/>
+              <w:right w:val="none" w:sz="0" w:space="0" w:color="auto"/>
+            </w:tcBorders>
+            <w:shd w:val="clear" w:color="auto" w:fill="7030A0"/>
+          </w:tcPr>
+          <w:p>
+            <w:pPr>
+              <w:cnfStyle w:val="100000000000" w:firstRow="1" w:lastRow="0" w:firstColumn="0" w:lastColumn="0" w:oddVBand="0" w:evenVBand="0" w:oddHBand="0" w:evenHBand="0" w:firstRowFirstColumn="0" w:firstRowLastColumn="0" w:lastRowFirstColumn="0" w:lastRowLastColumn="0"/>
+              <w:rPr>
+                <w:rFonts w:asciiTheme="minorHAnsi" w:hAnsiTheme="minorHAnsi" w:cstheme="minorHAnsi"/>
+                <w:sz w:val="22"/>
+                <w:szCs w:val="24"/>
+              </w:rPr>
+            </w:pPr>
+            <w:r>
+              <w:rPr>
+                <w:rFonts w:asciiTheme="minorHAnsi" w:hAnsiTheme="minorHAnsi" w:cstheme="minorHAnsi"/>
+                <w:sz w:val="22"/>
+                <w:szCs w:val="24"/>
+              </w:rPr>
+              <w:t>Brisanje događaja</w:t>
+            </w:r>
+          </w:p>
+        </w:tc>
+      </w:tr>
+      <w:tr>
+        <w:trPr>
+          <w:cnfStyle w:val="000000100000" w:firstRow="0" w:lastRow="0" w:firstColumn="0" w:lastColumn="0" w:oddVBand="0" w:evenVBand="0" w:oddHBand="1" w:evenHBand="0" w:firstRowFirstColumn="0" w:firstRowLastColumn="0" w:lastRowFirstColumn="0" w:lastRowLastColumn="0"/>
+          <w:trHeight w:val="454"/>
+        </w:trPr>
+        <w:tc>
+          <w:tcPr>
+            <w:cnfStyle w:val="001000000000" w:firstRow="0" w:lastRow="0" w:firstColumn="1" w:lastColumn="0" w:oddVBand="0" w:evenVBand="0" w:oddHBand="0" w:evenHBand="0" w:firstRowFirstColumn="0" w:firstRowLastColumn="0" w:lastRowFirstColumn="0" w:lastRowLastColumn="0"/>
+            <w:tcW w:w="2641" w:type="dxa"/>
+            <w:shd w:val="clear" w:color="auto" w:fill="F4EDF9"/>
+          </w:tcPr>
+          <w:p>
+            <w:pPr>
+              <w:rPr>
+                <w:rFonts w:asciiTheme="minorHAnsi" w:hAnsiTheme="minorHAnsi" w:cstheme="minorHAnsi"/>
+                <w:sz w:val="22"/>
+                <w:szCs w:val="24"/>
+              </w:rPr>
+            </w:pPr>
+            <w:r>
+              <w:rPr>
+                <w:rFonts w:asciiTheme="minorHAnsi" w:hAnsiTheme="minorHAnsi" w:cstheme="minorHAnsi"/>
+                <w:sz w:val="22"/>
+                <w:szCs w:val="24"/>
+              </w:rPr>
+              <w:t>Glavni učesnik</w:t>
+            </w:r>
+          </w:p>
+        </w:tc>
+        <w:tc>
+          <w:tcPr>
+            <w:tcW w:w="6431" w:type="dxa"/>
+            <w:shd w:val="clear" w:color="auto" w:fill="F4EDF9"/>
+          </w:tcPr>
+          <w:p>
+            <w:pPr>
+              <w:cnfStyle w:val="000000100000" w:firstRow="0" w:lastRow="0" w:firstColumn="0" w:lastColumn="0" w:oddVBand="0" w:evenVBand="0" w:oddHBand="1" w:evenHBand="0" w:firstRowFirstColumn="0" w:firstRowLastColumn="0" w:lastRowFirstColumn="0" w:lastRowLastColumn="0"/>
+              <w:rPr>
+                <w:rFonts w:asciiTheme="minorHAnsi" w:hAnsiTheme="minorHAnsi" w:cstheme="minorHAnsi"/>
+                <w:sz w:val="22"/>
+                <w:szCs w:val="24"/>
+              </w:rPr>
+            </w:pPr>
+            <w:r>
+              <w:rPr>
+                <w:rFonts w:asciiTheme="minorHAnsi" w:hAnsiTheme="minorHAnsi" w:cstheme="minorHAnsi"/>
+                <w:sz w:val="22"/>
+                <w:szCs w:val="24"/>
+              </w:rPr>
+              <w:t>Administrator</w:t>
+            </w:r>
+          </w:p>
+        </w:tc>
+      </w:tr>
+      <w:tr>
+        <w:trPr>
+          <w:trHeight w:val="454"/>
+        </w:trPr>
+        <w:tc>
+          <w:tcPr>
+            <w:cnfStyle w:val="001000000000" w:firstRow="0" w:lastRow="0" w:firstColumn="1" w:lastColumn="0" w:oddVBand="0" w:evenVBand="0" w:oddHBand="0" w:evenHBand="0" w:firstRowFirstColumn="0" w:firstRowLastColumn="0" w:lastRowFirstColumn="0" w:lastRowLastColumn="0"/>
+            <w:tcW w:w="2641" w:type="dxa"/>
+            <w:shd w:val="clear" w:color="auto" w:fill="auto"/>
+          </w:tcPr>
+          <w:p>
+            <w:pPr>
+              <w:rPr>
+                <w:rFonts w:asciiTheme="minorHAnsi" w:hAnsiTheme="minorHAnsi" w:cstheme="minorHAnsi"/>
+                <w:sz w:val="22"/>
+                <w:szCs w:val="24"/>
+              </w:rPr>
+            </w:pPr>
+            <w:r>
+              <w:rPr>
+                <w:rFonts w:asciiTheme="minorHAnsi" w:hAnsiTheme="minorHAnsi" w:cstheme="minorHAnsi"/>
+                <w:sz w:val="22"/>
+                <w:szCs w:val="24"/>
+              </w:rPr>
+              <w:t>Sporedni učesnici</w:t>
+            </w:r>
+          </w:p>
+        </w:tc>
+        <w:tc>
+          <w:tcPr>
+            <w:tcW w:w="6431" w:type="dxa"/>
+            <w:shd w:val="clear" w:color="auto" w:fill="auto"/>
+          </w:tcPr>
+          <w:p>
+            <w:pPr>
+              <w:cnfStyle w:val="000000000000" w:firstRow="0" w:lastRow="0" w:firstColumn="0" w:lastColumn="0" w:oddVBand="0" w:evenVBand="0" w:oddHBand="0" w:evenHBand="0" w:firstRowFirstColumn="0" w:firstRowLastColumn="0" w:lastRowFirstColumn="0" w:lastRowLastColumn="0"/>
+              <w:rPr>
+                <w:rFonts w:asciiTheme="minorHAnsi" w:hAnsiTheme="minorHAnsi" w:cstheme="minorHAnsi"/>
+                <w:sz w:val="22"/>
+                <w:szCs w:val="24"/>
+              </w:rPr>
+            </w:pPr>
+            <w:r>
+              <w:rPr>
+                <w:rFonts w:asciiTheme="minorHAnsi" w:hAnsiTheme="minorHAnsi" w:cstheme="minorHAnsi"/>
+                <w:sz w:val="22"/>
+                <w:szCs w:val="24"/>
+              </w:rPr>
+              <w:t>Sistem</w:t>
+            </w:r>
+          </w:p>
+        </w:tc>
+      </w:tr>
+      <w:tr>
+        <w:trPr>
+          <w:cnfStyle w:val="000000100000" w:firstRow="0" w:lastRow="0" w:firstColumn="0" w:lastColumn="0" w:oddVBand="0" w:evenVBand="0" w:oddHBand="1" w:evenHBand="0" w:firstRowFirstColumn="0" w:firstRowLastColumn="0" w:lastRowFirstColumn="0" w:lastRowLastColumn="0"/>
+          <w:trHeight w:val="454"/>
+        </w:trPr>
+        <w:tc>
+          <w:tcPr>
+            <w:cnfStyle w:val="001000000000" w:firstRow="0" w:lastRow="0" w:firstColumn="1" w:lastColumn="0" w:oddVBand="0" w:evenVBand="0" w:oddHBand="0" w:evenHBand="0" w:firstRowFirstColumn="0" w:firstRowLastColumn="0" w:lastRowFirstColumn="0" w:lastRowLastColumn="0"/>
+            <w:tcW w:w="2641" w:type="dxa"/>
+            <w:shd w:val="clear" w:color="auto" w:fill="F4EDF9"/>
+          </w:tcPr>
+          <w:p>
+            <w:pPr>
+              <w:rPr>
+                <w:rFonts w:asciiTheme="minorHAnsi" w:hAnsiTheme="minorHAnsi" w:cstheme="minorHAnsi"/>
+                <w:sz w:val="22"/>
+                <w:szCs w:val="24"/>
+              </w:rPr>
+            </w:pPr>
+            <w:r>
+              <w:rPr>
+                <w:rFonts w:asciiTheme="minorHAnsi" w:hAnsiTheme="minorHAnsi" w:cstheme="minorHAnsi"/>
+                <w:sz w:val="22"/>
+                <w:szCs w:val="24"/>
+              </w:rPr>
+              <w:t>Kratki opis</w:t>
+            </w:r>
+          </w:p>
+        </w:tc>
+        <w:tc>
+          <w:tcPr>
+            <w:tcW w:w="6431" w:type="dxa"/>
+            <w:shd w:val="clear" w:color="auto" w:fill="F4EDF9"/>
+          </w:tcPr>
+          <w:p>
+            <w:pPr>
+              <w:cnfStyle w:val="000000100000" w:firstRow="0" w:lastRow="0" w:firstColumn="0" w:lastColumn="0" w:oddVBand="0" w:evenVBand="0" w:oddHBand="1" w:evenHBand="0" w:firstRowFirstColumn="0" w:firstRowLastColumn="0" w:lastRowFirstColumn="0" w:lastRowLastColumn="0"/>
+              <w:rPr>
+                <w:rFonts w:asciiTheme="minorHAnsi" w:hAnsiTheme="minorHAnsi" w:cstheme="minorHAnsi"/>
+                <w:sz w:val="22"/>
+                <w:szCs w:val="24"/>
+              </w:rPr>
+            </w:pPr>
+            <w:r>
+              <w:rPr>
+                <w:rFonts w:asciiTheme="minorHAnsi" w:hAnsiTheme="minorHAnsi" w:cstheme="minorHAnsi"/>
+                <w:sz w:val="22"/>
+                <w:szCs w:val="24"/>
+              </w:rPr>
+              <w:t>Administrator može da obriše događaj iz repertoara. Događaj nakon toga neće više biti dostupan</w:t>
+            </w:r>
+            <w:r>
+              <w:rPr>
+                <w:rFonts w:asciiTheme="minorHAnsi" w:hAnsiTheme="minorHAnsi" w:cstheme="minorHAnsi"/>
+                <w:sz w:val="22"/>
+                <w:szCs w:val="24"/>
+              </w:rPr>
+              <w:t>.</w:t>
+            </w:r>
+          </w:p>
+        </w:tc>
+      </w:tr>
+      <w:tr>
+        <w:trPr>
+          <w:trHeight w:val="454"/>
+        </w:trPr>
+        <w:tc>
+          <w:tcPr>
+            <w:cnfStyle w:val="001000000000" w:firstRow="0" w:lastRow="0" w:firstColumn="1" w:lastColumn="0" w:oddVBand="0" w:evenVBand="0" w:oddHBand="0" w:evenHBand="0" w:firstRowFirstColumn="0" w:firstRowLastColumn="0" w:lastRowFirstColumn="0" w:lastRowLastColumn="0"/>
+            <w:tcW w:w="2641" w:type="dxa"/>
+            <w:shd w:val="clear" w:color="auto" w:fill="auto"/>
+          </w:tcPr>
+          <w:p>
+            <w:pPr>
+              <w:rPr>
+                <w:rFonts w:asciiTheme="minorHAnsi" w:hAnsiTheme="minorHAnsi" w:cstheme="minorHAnsi"/>
+                <w:sz w:val="22"/>
+                <w:szCs w:val="24"/>
+              </w:rPr>
+            </w:pPr>
+            <w:r>
+              <w:rPr>
+                <w:rFonts w:asciiTheme="minorHAnsi" w:hAnsiTheme="minorHAnsi" w:cstheme="minorHAnsi"/>
+                <w:sz w:val="22"/>
+                <w:szCs w:val="24"/>
+              </w:rPr>
+              <w:t>Preduslovi</w:t>
+            </w:r>
+          </w:p>
+        </w:tc>
+        <w:tc>
+          <w:tcPr>
+            <w:tcW w:w="6431" w:type="dxa"/>
+            <w:shd w:val="clear" w:color="auto" w:fill="auto"/>
+          </w:tcPr>
+          <w:p>
+            <w:pPr>
+              <w:pStyle w:val="ListParagraph"/>
+              <w:numPr>
+                <w:ilvl w:val="0"/>
+                <w:numId w:val="33"/>
+              </w:numPr>
+              <w:cnfStyle w:val="000000000000" w:firstRow="0" w:lastRow="0" w:firstColumn="0" w:lastColumn="0" w:oddVBand="0" w:evenVBand="0" w:oddHBand="0" w:evenHBand="0" w:firstRowFirstColumn="0" w:firstRowLastColumn="0" w:lastRowFirstColumn="0" w:lastRowLastColumn="0"/>
+              <w:rPr>
+                <w:rFonts w:asciiTheme="minorHAnsi" w:hAnsiTheme="minorHAnsi" w:cstheme="minorHAnsi"/>
+                <w:szCs w:val="24"/>
+              </w:rPr>
+            </w:pPr>
+            <w:r>
+              <w:rPr>
+                <w:rFonts w:asciiTheme="minorHAnsi" w:hAnsiTheme="minorHAnsi" w:cstheme="minorHAnsi"/>
+                <w:szCs w:val="24"/>
+              </w:rPr>
+              <w:t>Administrator je prijavljen na sistem.</w:t>
+            </w:r>
+          </w:p>
+          <w:p>
+            <w:pPr>
+              <w:pStyle w:val="ListParagraph"/>
+              <w:numPr>
+                <w:ilvl w:val="0"/>
+                <w:numId w:val="33"/>
+              </w:numPr>
+              <w:cnfStyle w:val="000000000000" w:firstRow="0" w:lastRow="0" w:firstColumn="0" w:lastColumn="0" w:oddVBand="0" w:evenVBand="0" w:oddHBand="0" w:evenHBand="0" w:firstRowFirstColumn="0" w:firstRowLastColumn="0" w:lastRowFirstColumn="0" w:lastRowLastColumn="0"/>
+              <w:rPr>
+                <w:rFonts w:asciiTheme="minorHAnsi" w:hAnsiTheme="minorHAnsi" w:cstheme="minorHAnsi"/>
+                <w:szCs w:val="24"/>
+              </w:rPr>
+            </w:pPr>
+            <w:r>
+              <w:rPr>
+                <w:rFonts w:asciiTheme="minorHAnsi" w:hAnsiTheme="minorHAnsi" w:cstheme="minorHAnsi"/>
+                <w:szCs w:val="24"/>
+              </w:rPr>
+              <w:t>Administrator izabrao opciju za prikaz događaja.</w:t>
+            </w:r>
+          </w:p>
+        </w:tc>
+      </w:tr>
+      <w:tr>
+        <w:trPr>
+          <w:cnfStyle w:val="000000100000" w:firstRow="0" w:lastRow="0" w:firstColumn="0" w:lastColumn="0" w:oddVBand="0" w:evenVBand="0" w:oddHBand="1" w:evenHBand="0" w:firstRowFirstColumn="0" w:firstRowLastColumn="0" w:lastRowFirstColumn="0" w:lastRowLastColumn="0"/>
+          <w:trHeight w:val="454"/>
+        </w:trPr>
+        <w:tc>
+          <w:tcPr>
+            <w:cnfStyle w:val="001000000000" w:firstRow="0" w:lastRow="0" w:firstColumn="1" w:lastColumn="0" w:oddVBand="0" w:evenVBand="0" w:oddHBand="0" w:evenHBand="0" w:firstRowFirstColumn="0" w:firstRowLastColumn="0" w:lastRowFirstColumn="0" w:lastRowLastColumn="0"/>
+            <w:tcW w:w="2641" w:type="dxa"/>
+            <w:shd w:val="clear" w:color="auto" w:fill="F4EDF9"/>
+          </w:tcPr>
+          <w:p>
+            <w:pPr>
+              <w:rPr>
+                <w:rFonts w:asciiTheme="minorHAnsi" w:hAnsiTheme="minorHAnsi" w:cstheme="minorHAnsi"/>
+                <w:sz w:val="22"/>
+                <w:szCs w:val="24"/>
+              </w:rPr>
+            </w:pPr>
+            <w:r>
+              <w:rPr>
+                <w:rFonts w:asciiTheme="minorHAnsi" w:hAnsiTheme="minorHAnsi" w:cstheme="minorHAnsi"/>
+                <w:sz w:val="22"/>
+                <w:szCs w:val="24"/>
+              </w:rPr>
+              <w:t>Postuslovi</w:t>
+            </w:r>
+          </w:p>
+        </w:tc>
+        <w:tc>
+          <w:tcPr>
+            <w:tcW w:w="6431" w:type="dxa"/>
+            <w:shd w:val="clear" w:color="auto" w:fill="F4EDF9"/>
+          </w:tcPr>
+          <w:p>
+            <w:pPr>
+              <w:cnfStyle w:val="000000100000" w:firstRow="0" w:lastRow="0" w:firstColumn="0" w:lastColumn="0" w:oddVBand="0" w:evenVBand="0" w:oddHBand="1" w:evenHBand="0" w:firstRowFirstColumn="0" w:firstRowLastColumn="0" w:lastRowFirstColumn="0" w:lastRowLastColumn="0"/>
+              <w:rPr>
+                <w:rFonts w:asciiTheme="minorHAnsi" w:hAnsiTheme="minorHAnsi" w:cstheme="minorHAnsi"/>
+                <w:sz w:val="22"/>
+                <w:szCs w:val="24"/>
+              </w:rPr>
+            </w:pPr>
+            <w:r>
+              <w:rPr>
+                <w:rFonts w:asciiTheme="minorHAnsi" w:hAnsiTheme="minorHAnsi" w:cstheme="minorHAnsi"/>
+                <w:sz w:val="22"/>
+                <w:szCs w:val="24"/>
+              </w:rPr>
+              <w:t xml:space="preserve">Događaj je obrisan iz </w:t>
+            </w:r>
+            <w:r>
+              <w:rPr>
+                <w:rFonts w:asciiTheme="minorHAnsi" w:hAnsiTheme="minorHAnsi" w:cstheme="minorHAnsi"/>
+                <w:sz w:val="22"/>
+                <w:szCs w:val="24"/>
+              </w:rPr>
+              <w:t xml:space="preserve">evidencije i </w:t>
+            </w:r>
+            <w:r>
+              <w:rPr>
+                <w:rFonts w:asciiTheme="minorHAnsi" w:hAnsiTheme="minorHAnsi" w:cstheme="minorHAnsi"/>
+                <w:sz w:val="22"/>
+                <w:szCs w:val="24"/>
+              </w:rPr>
+              <w:t>repertoara.</w:t>
+            </w:r>
+          </w:p>
+        </w:tc>
+      </w:tr>
+      <w:tr>
+        <w:trPr>
+          <w:trHeight w:val="454"/>
+        </w:trPr>
+        <w:tc>
+          <w:tcPr>
+            <w:cnfStyle w:val="001000000000" w:firstRow="0" w:lastRow="0" w:firstColumn="1" w:lastColumn="0" w:oddVBand="0" w:evenVBand="0" w:oddHBand="0" w:evenHBand="0" w:firstRowFirstColumn="0" w:firstRowLastColumn="0" w:lastRowFirstColumn="0" w:lastRowLastColumn="0"/>
+            <w:tcW w:w="2641" w:type="dxa"/>
+            <w:shd w:val="clear" w:color="auto" w:fill="auto"/>
+          </w:tcPr>
+          <w:p>
+            <w:pPr>
+              <w:rPr>
+                <w:rFonts w:asciiTheme="minorHAnsi" w:hAnsiTheme="minorHAnsi" w:cstheme="minorHAnsi"/>
+                <w:sz w:val="22"/>
+                <w:szCs w:val="24"/>
+              </w:rPr>
+            </w:pPr>
+            <w:r>
+              <w:rPr>
+                <w:rFonts w:asciiTheme="minorHAnsi" w:hAnsiTheme="minorHAnsi" w:cstheme="minorHAnsi"/>
+                <w:sz w:val="22"/>
+                <w:szCs w:val="24"/>
+              </w:rPr>
+              <w:t>Koraci (osnovni tok)</w:t>
+            </w:r>
+          </w:p>
+        </w:tc>
+        <w:tc>
+          <w:tcPr>
+            <w:tcW w:w="6431" w:type="dxa"/>
+            <w:shd w:val="clear" w:color="auto" w:fill="auto"/>
+          </w:tcPr>
+          <w:p>
+            <w:pPr>
+              <w:pStyle w:val="ListParagraph"/>
+              <w:numPr>
+                <w:ilvl w:val="0"/>
+                <w:numId w:val="34"/>
+              </w:numPr>
+              <w:cnfStyle w:val="000000000000" w:firstRow="0" w:lastRow="0" w:firstColumn="0" w:lastColumn="0" w:oddVBand="0" w:evenVBand="0" w:oddHBand="0" w:evenHBand="0" w:firstRowFirstColumn="0" w:firstRowLastColumn="0" w:lastRowFirstColumn="0" w:lastRowLastColumn="0"/>
+              <w:rPr>
+                <w:rFonts w:asciiTheme="minorHAnsi" w:hAnsiTheme="minorHAnsi" w:cstheme="minorHAnsi"/>
+                <w:szCs w:val="24"/>
+              </w:rPr>
+            </w:pPr>
+            <w:r>
+              <w:rPr>
+                <w:rFonts w:asciiTheme="minorHAnsi" w:hAnsiTheme="minorHAnsi" w:cstheme="minorHAnsi"/>
+                <w:szCs w:val="24"/>
+              </w:rPr>
+              <w:t>Administrator bira događaj za brisanje.</w:t>
+            </w:r>
+          </w:p>
+          <w:p>
+            <w:pPr>
+              <w:pStyle w:val="ListParagraph"/>
+              <w:numPr>
+                <w:ilvl w:val="0"/>
+                <w:numId w:val="34"/>
+              </w:numPr>
+              <w:cnfStyle w:val="000000000000" w:firstRow="0" w:lastRow="0" w:firstColumn="0" w:lastColumn="0" w:oddVBand="0" w:evenVBand="0" w:oddHBand="0" w:evenHBand="0" w:firstRowFirstColumn="0" w:firstRowLastColumn="0" w:lastRowFirstColumn="0" w:lastRowLastColumn="0"/>
+              <w:rPr>
+                <w:rFonts w:asciiTheme="minorHAnsi" w:hAnsiTheme="minorHAnsi" w:cstheme="minorHAnsi"/>
+                <w:szCs w:val="24"/>
+              </w:rPr>
+            </w:pPr>
+            <w:r>
+              <w:rPr>
+                <w:rFonts w:asciiTheme="minorHAnsi" w:hAnsiTheme="minorHAnsi" w:cstheme="minorHAnsi"/>
+                <w:szCs w:val="24"/>
+              </w:rPr>
+              <w:t>Administrator bira opciju za brisanje.</w:t>
+            </w:r>
+          </w:p>
+          <w:p>
+            <w:pPr>
+              <w:pStyle w:val="ListParagraph"/>
+              <w:numPr>
+                <w:ilvl w:val="0"/>
+                <w:numId w:val="34"/>
+              </w:numPr>
+              <w:cnfStyle w:val="000000000000" w:firstRow="0" w:lastRow="0" w:firstColumn="0" w:lastColumn="0" w:oddVBand="0" w:evenVBand="0" w:oddHBand="0" w:evenHBand="0" w:firstRowFirstColumn="0" w:firstRowLastColumn="0" w:lastRowFirstColumn="0" w:lastRowLastColumn="0"/>
+              <w:rPr>
+                <w:rFonts w:asciiTheme="minorHAnsi" w:hAnsiTheme="minorHAnsi" w:cstheme="minorHAnsi"/>
+                <w:szCs w:val="24"/>
+              </w:rPr>
+            </w:pPr>
+            <w:r>
+              <w:rPr>
+                <w:rFonts w:asciiTheme="minorHAnsi" w:hAnsiTheme="minorHAnsi" w:cstheme="minorHAnsi"/>
+                <w:szCs w:val="24"/>
+              </w:rPr>
+              <w:t>Sistem šalje obavještenje o brisanju.</w:t>
+            </w:r>
+          </w:p>
+          <w:p>
+            <w:pPr>
+              <w:pStyle w:val="ListParagraph"/>
+              <w:numPr>
+                <w:ilvl w:val="0"/>
+                <w:numId w:val="34"/>
+              </w:numPr>
+              <w:cnfStyle w:val="000000000000" w:firstRow="0" w:lastRow="0" w:firstColumn="0" w:lastColumn="0" w:oddVBand="0" w:evenVBand="0" w:oddHBand="0" w:evenHBand="0" w:firstRowFirstColumn="0" w:firstRowLastColumn="0" w:lastRowFirstColumn="0" w:lastRowLastColumn="0"/>
+              <w:rPr>
+                <w:rFonts w:asciiTheme="minorHAnsi" w:hAnsiTheme="minorHAnsi" w:cstheme="minorHAnsi"/>
+                <w:szCs w:val="24"/>
+              </w:rPr>
+            </w:pPr>
+            <w:r>
+              <w:rPr>
+                <w:rFonts w:asciiTheme="minorHAnsi" w:hAnsiTheme="minorHAnsi" w:cstheme="minorHAnsi"/>
+                <w:szCs w:val="24"/>
+              </w:rPr>
+              <w:t>Administrator potvrđuje izbor.</w:t>
+            </w:r>
+          </w:p>
+          <w:p>
+            <w:pPr>
+              <w:pStyle w:val="ListParagraph"/>
+              <w:numPr>
+                <w:ilvl w:val="0"/>
+                <w:numId w:val="34"/>
+              </w:numPr>
+              <w:cnfStyle w:val="000000000000" w:firstRow="0" w:lastRow="0" w:firstColumn="0" w:lastColumn="0" w:oddVBand="0" w:evenVBand="0" w:oddHBand="0" w:evenHBand="0" w:firstRowFirstColumn="0" w:firstRowLastColumn="0" w:lastRowFirstColumn="0" w:lastRowLastColumn="0"/>
+              <w:rPr>
+                <w:rFonts w:asciiTheme="minorHAnsi" w:hAnsiTheme="minorHAnsi" w:cstheme="minorHAnsi"/>
+                <w:szCs w:val="24"/>
+              </w:rPr>
+            </w:pPr>
+            <w:r>
+              <w:rPr>
+                <w:rFonts w:asciiTheme="minorHAnsi" w:hAnsiTheme="minorHAnsi" w:cstheme="minorHAnsi"/>
+                <w:szCs w:val="24"/>
+              </w:rPr>
+              <w:t>Sistem briše događaj iz evidencije.</w:t>
+            </w:r>
+          </w:p>
+          <w:p>
+            <w:pPr>
+              <w:pStyle w:val="ListParagraph"/>
+              <w:numPr>
+                <w:ilvl w:val="0"/>
+                <w:numId w:val="34"/>
+              </w:numPr>
+              <w:cnfStyle w:val="000000000000" w:firstRow="0" w:lastRow="0" w:firstColumn="0" w:lastColumn="0" w:oddVBand="0" w:evenVBand="0" w:oddHBand="0" w:evenHBand="0" w:firstRowFirstColumn="0" w:firstRowLastColumn="0" w:lastRowFirstColumn="0" w:lastRowLastColumn="0"/>
+              <w:rPr>
+                <w:rFonts w:asciiTheme="minorHAnsi" w:hAnsiTheme="minorHAnsi" w:cstheme="minorHAnsi"/>
+                <w:szCs w:val="24"/>
+              </w:rPr>
+            </w:pPr>
+            <w:r>
+              <w:rPr>
+                <w:rFonts w:asciiTheme="minorHAnsi" w:hAnsiTheme="minorHAnsi" w:cstheme="minorHAnsi"/>
+                <w:szCs w:val="24"/>
+              </w:rPr>
+              <w:t>Sistem šalje obavještenje o uspješnom brisanju događaja.</w:t>
+            </w:r>
+          </w:p>
+        </w:tc>
+      </w:tr>
+      <w:tr>
+        <w:trPr>
+          <w:cnfStyle w:val="000000100000" w:firstRow="0" w:lastRow="0" w:firstColumn="0" w:lastColumn="0" w:oddVBand="0" w:evenVBand="0" w:oddHBand="1" w:evenHBand="0" w:firstRowFirstColumn="0" w:firstRowLastColumn="0" w:lastRowFirstColumn="0" w:lastRowLastColumn="0"/>
+          <w:trHeight w:val="454"/>
+        </w:trPr>
+        <w:tc>
+          <w:tcPr>
+            <w:cnfStyle w:val="001000000000" w:firstRow="0" w:lastRow="0" w:firstColumn="1" w:lastColumn="0" w:oddVBand="0" w:evenVBand="0" w:oddHBand="0" w:evenHBand="0" w:firstRowFirstColumn="0" w:firstRowLastColumn="0" w:lastRowFirstColumn="0" w:lastRowLastColumn="0"/>
+            <w:tcW w:w="2641" w:type="dxa"/>
+            <w:shd w:val="clear" w:color="auto" w:fill="F4EDF9"/>
+          </w:tcPr>
+          <w:p>
+            <w:pPr>
+              <w:rPr>
+                <w:rFonts w:asciiTheme="minorHAnsi" w:hAnsiTheme="minorHAnsi" w:cstheme="minorHAnsi"/>
+                <w:sz w:val="22"/>
+                <w:szCs w:val="24"/>
+              </w:rPr>
+            </w:pPr>
+            <w:r>
+              <w:rPr>
+                <w:rFonts w:asciiTheme="minorHAnsi" w:hAnsiTheme="minorHAnsi" w:cstheme="minorHAnsi"/>
+                <w:sz w:val="22"/>
+                <w:szCs w:val="24"/>
+              </w:rPr>
+              <w:t>Alternative</w:t>
+            </w:r>
+          </w:p>
+        </w:tc>
+        <w:tc>
+          <w:tcPr>
+            <w:tcW w:w="6431" w:type="dxa"/>
+            <w:shd w:val="clear" w:color="auto" w:fill="F4EDF9"/>
+          </w:tcPr>
+          <w:p>
+            <w:pPr>
+              <w:cnfStyle w:val="000000100000" w:firstRow="0" w:lastRow="0" w:firstColumn="0" w:lastColumn="0" w:oddVBand="0" w:evenVBand="0" w:oddHBand="1" w:evenHBand="0" w:firstRowFirstColumn="0" w:firstRowLastColumn="0" w:lastRowFirstColumn="0" w:lastRowLastColumn="0"/>
+              <w:rPr>
+                <w:rFonts w:asciiTheme="minorHAnsi" w:hAnsiTheme="minorHAnsi" w:cstheme="minorHAnsi"/>
+                <w:sz w:val="22"/>
+                <w:szCs w:val="24"/>
+              </w:rPr>
+            </w:pPr>
+            <w:r>
+              <w:rPr>
+                <w:rFonts w:asciiTheme="minorHAnsi" w:hAnsiTheme="minorHAnsi" w:cstheme="minorHAnsi"/>
+                <w:sz w:val="22"/>
+                <w:szCs w:val="24"/>
+              </w:rPr>
+              <w:t>-/-</w:t>
+            </w:r>
+          </w:p>
+        </w:tc>
+      </w:tr>
+      <w:tr>
+        <w:trPr>
+          <w:trHeight w:val="454"/>
+        </w:trPr>
+        <w:tc>
+          <w:tcPr>
+            <w:cnfStyle w:val="001000000000" w:firstRow="0" w:lastRow="0" w:firstColumn="1" w:lastColumn="0" w:oddVBand="0" w:evenVBand="0" w:oddHBand="0" w:evenHBand="0" w:firstRowFirstColumn="0" w:firstRowLastColumn="0" w:lastRowFirstColumn="0" w:lastRowLastColumn="0"/>
+            <w:tcW w:w="2641" w:type="dxa"/>
+            <w:shd w:val="clear" w:color="auto" w:fill="auto"/>
+          </w:tcPr>
+          <w:p>
+            <w:pPr>
+              <w:rPr>
+                <w:rFonts w:asciiTheme="minorHAnsi" w:hAnsiTheme="minorHAnsi" w:cstheme="minorHAnsi"/>
+                <w:sz w:val="22"/>
+                <w:szCs w:val="24"/>
+              </w:rPr>
+            </w:pPr>
+            <w:r>
+              <w:rPr>
+                <w:rFonts w:asciiTheme="minorHAnsi" w:hAnsiTheme="minorHAnsi" w:cstheme="minorHAnsi"/>
+                <w:sz w:val="22"/>
+                <w:szCs w:val="24"/>
+              </w:rPr>
+              <w:t>Ishodi alternativa</w:t>
+            </w:r>
+          </w:p>
+        </w:tc>
+        <w:tc>
+          <w:tcPr>
+            <w:tcW w:w="6431" w:type="dxa"/>
+            <w:shd w:val="clear" w:color="auto" w:fill="auto"/>
+          </w:tcPr>
+          <w:p>
+            <w:pPr>
+              <w:cnfStyle w:val="000000000000" w:firstRow="0" w:lastRow="0" w:firstColumn="0" w:lastColumn="0" w:oddVBand="0" w:evenVBand="0" w:oddHBand="0" w:evenHBand="0" w:firstRowFirstColumn="0" w:firstRowLastColumn="0" w:lastRowFirstColumn="0" w:lastRowLastColumn="0"/>
+              <w:rPr>
+                <w:rFonts w:asciiTheme="minorHAnsi" w:hAnsiTheme="minorHAnsi" w:cstheme="minorHAnsi"/>
+                <w:sz w:val="22"/>
+                <w:szCs w:val="24"/>
+              </w:rPr>
+            </w:pPr>
+            <w:r>
+              <w:rPr>
+                <w:rFonts w:asciiTheme="minorHAnsi" w:hAnsiTheme="minorHAnsi" w:cstheme="minorHAnsi"/>
+                <w:sz w:val="22"/>
+                <w:szCs w:val="24"/>
+              </w:rPr>
+              <w:t>-/-</w:t>
+            </w:r>
+          </w:p>
+        </w:tc>
+      </w:tr>
+    </w:tbl>
+    <w:p>
+      <w:pPr>
+        <w:pStyle w:val="NoSpacing"/>
+        <w:rPr>
+          <w:rFonts w:cstheme="minorHAnsi"/>
+        </w:rPr>
+      </w:pPr>
+    </w:p>
+    <w:p>
+      <w:pPr>
+        <w:pStyle w:val="NoSpacing"/>
+        <w:rPr>
+          <w:rFonts w:cstheme="minorHAnsi"/>
+        </w:rPr>
+      </w:pPr>
+    </w:p>
+    <w:p>
+      <w:pPr>
+        <w:pStyle w:val="Heading2"/>
+        <w:rPr>
+          <w:rFonts w:asciiTheme="minorHAnsi" w:hAnsiTheme="minorHAnsi" w:cstheme="minorHAnsi"/>
+        </w:rPr>
+      </w:pPr>
+      <w:r>
+        <w:rPr>
+          <w:rFonts w:asciiTheme="minorHAnsi" w:hAnsiTheme="minorHAnsi" w:cstheme="minorHAnsi"/>
+        </w:rPr>
+        <w:t>3.1</w:t>
+      </w:r>
+      <w:r>
+        <w:rPr>
+          <w:rFonts w:asciiTheme="minorHAnsi" w:hAnsiTheme="minorHAnsi" w:cstheme="minorHAnsi"/>
+        </w:rPr>
+        <w:t>4</w:t>
+      </w:r>
+      <w:r>
+        <w:rPr>
+          <w:rFonts w:asciiTheme="minorHAnsi" w:hAnsiTheme="minorHAnsi" w:cstheme="minorHAnsi"/>
+        </w:rPr>
+        <w:t xml:space="preserve"> Brisanje </w:t>
+      </w:r>
+      <w:r>
+        <w:rPr>
+          <w:rFonts w:asciiTheme="minorHAnsi" w:hAnsiTheme="minorHAnsi" w:cstheme="minorHAnsi"/>
+        </w:rPr>
+        <w:t>korisničkog naloga</w:t>
+      </w:r>
+    </w:p>
+    <w:p>
+      <w:pPr>
+        <w:pStyle w:val="NoSpacing"/>
+        <w:rPr>
+          <w:rFonts w:cstheme="minorHAnsi"/>
+        </w:rPr>
+      </w:pPr>
+    </w:p>
+    <w:tbl>
+      <w:tblPr>
+        <w:tblStyle w:val="TableGrid"/>
+        <w:tblpPr w:leftFromText="180" w:rightFromText="180" w:vertAnchor="text" w:horzAnchor="margin" w:tblpY="56"/>
+        <w:tblW w:w="9072" w:type="dxa"/>
+        <w:tblBorders>
+          <w:top w:val="none" w:sz="0" w:space="0" w:color="auto"/>
+          <w:left w:val="none" w:sz="0" w:space="0" w:color="auto"/>
+          <w:bottom w:val="none" w:sz="0" w:space="0" w:color="auto"/>
+          <w:right w:val="none" w:sz="0" w:space="0" w:color="auto"/>
+          <w:insideH w:val="none" w:sz="0" w:space="0" w:color="auto"/>
+        </w:tblBorders>
+        <w:tblLook w:val="04A0" w:firstRow="1" w:lastRow="0" w:firstColumn="1" w:lastColumn="0" w:noHBand="0" w:noVBand="1"/>
+      </w:tblPr>
+      <w:tblGrid>
+        <w:gridCol w:w="2641"/>
+        <w:gridCol w:w="6431"/>
+      </w:tblGrid>
+      <w:tr>
+        <w:trPr>
+          <w:cnfStyle w:val="100000000000" w:firstRow="1" w:lastRow="0" w:firstColumn="0" w:lastColumn="0" w:oddVBand="0" w:evenVBand="0" w:oddHBand="0" w:evenHBand="0" w:firstRowFirstColumn="0" w:firstRowLastColumn="0" w:lastRowFirstColumn="0" w:lastRowLastColumn="0"/>
+          <w:trHeight w:val="454"/>
+        </w:trPr>
+        <w:tc>
+          <w:tcPr>
+            <w:cnfStyle w:val="001000000000" w:firstRow="0" w:lastRow="0" w:firstColumn="1" w:lastColumn="0" w:oddVBand="0" w:evenVBand="0" w:oddHBand="0" w:evenHBand="0" w:firstRowFirstColumn="0" w:firstRowLastColumn="0" w:lastRowFirstColumn="0" w:lastRowLastColumn="0"/>
+            <w:tcW w:w="2641" w:type="dxa"/>
+            <w:tcBorders>
+              <w:top w:val="none" w:sz="0" w:space="0" w:color="auto"/>
+              <w:left w:val="none" w:sz="0" w:space="0" w:color="auto"/>
+              <w:bottom w:val="none" w:sz="0" w:space="0" w:color="auto"/>
+              <w:right w:val="none" w:sz="0" w:space="0" w:color="auto"/>
+            </w:tcBorders>
+            <w:shd w:val="clear" w:color="auto" w:fill="7030A0"/>
+          </w:tcPr>
+          <w:p>
+            <w:pPr>
+              <w:rPr>
+                <w:rFonts w:asciiTheme="minorHAnsi" w:hAnsiTheme="minorHAnsi" w:cstheme="minorHAnsi"/>
+                <w:sz w:val="22"/>
+                <w:szCs w:val="24"/>
+              </w:rPr>
+            </w:pPr>
+            <w:r>
+              <w:rPr>
+                <w:rFonts w:asciiTheme="minorHAnsi" w:hAnsiTheme="minorHAnsi" w:cstheme="minorHAnsi"/>
+                <w:sz w:val="22"/>
+                <w:szCs w:val="24"/>
+              </w:rPr>
+              <w:t>Naziv slučaja upotrebe</w:t>
+            </w:r>
+          </w:p>
+        </w:tc>
+        <w:tc>
+          <w:tcPr>
+            <w:tcW w:w="6431" w:type="dxa"/>
+            <w:tcBorders>
+              <w:top w:val="none" w:sz="0" w:space="0" w:color="auto"/>
+              <w:left w:val="none" w:sz="0" w:space="0" w:color="auto"/>
+              <w:bottom w:val="none" w:sz="0" w:space="0" w:color="auto"/>
+              <w:right w:val="none" w:sz="0" w:space="0" w:color="auto"/>
+            </w:tcBorders>
+            <w:shd w:val="clear" w:color="auto" w:fill="7030A0"/>
+          </w:tcPr>
+          <w:p>
+            <w:pPr>
+              <w:cnfStyle w:val="100000000000" w:firstRow="1" w:lastRow="0" w:firstColumn="0" w:lastColumn="0" w:oddVBand="0" w:evenVBand="0" w:oddHBand="0" w:evenHBand="0" w:firstRowFirstColumn="0" w:firstRowLastColumn="0" w:lastRowFirstColumn="0" w:lastRowLastColumn="0"/>
+              <w:rPr>
+                <w:rFonts w:asciiTheme="minorHAnsi" w:hAnsiTheme="minorHAnsi" w:cstheme="minorHAnsi"/>
+                <w:sz w:val="22"/>
+                <w:szCs w:val="24"/>
+              </w:rPr>
+            </w:pPr>
+            <w:r>
+              <w:rPr>
+                <w:rFonts w:asciiTheme="minorHAnsi" w:hAnsiTheme="minorHAnsi" w:cstheme="minorHAnsi"/>
+                <w:sz w:val="22"/>
+                <w:szCs w:val="24"/>
+              </w:rPr>
+              <w:t>Brisanje korisničkog naloga</w:t>
+            </w:r>
+          </w:p>
+        </w:tc>
+      </w:tr>
+      <w:tr>
+        <w:trPr>
+          <w:cnfStyle w:val="000000100000" w:firstRow="0" w:lastRow="0" w:firstColumn="0" w:lastColumn="0" w:oddVBand="0" w:evenVBand="0" w:oddHBand="1" w:evenHBand="0" w:firstRowFirstColumn="0" w:firstRowLastColumn="0" w:lastRowFirstColumn="0" w:lastRowLastColumn="0"/>
+          <w:trHeight w:val="454"/>
+        </w:trPr>
+        <w:tc>
+          <w:tcPr>
+            <w:cnfStyle w:val="001000000000" w:firstRow="0" w:lastRow="0" w:firstColumn="1" w:lastColumn="0" w:oddVBand="0" w:evenVBand="0" w:oddHBand="0" w:evenHBand="0" w:firstRowFirstColumn="0" w:firstRowLastColumn="0" w:lastRowFirstColumn="0" w:lastRowLastColumn="0"/>
+            <w:tcW w:w="2641" w:type="dxa"/>
+            <w:shd w:val="clear" w:color="auto" w:fill="F4EDF9"/>
+          </w:tcPr>
+          <w:p>
+            <w:pPr>
+              <w:rPr>
+                <w:rFonts w:asciiTheme="minorHAnsi" w:hAnsiTheme="minorHAnsi" w:cstheme="minorHAnsi"/>
+                <w:sz w:val="22"/>
+                <w:szCs w:val="24"/>
+              </w:rPr>
+            </w:pPr>
+            <w:r>
+              <w:rPr>
+                <w:rFonts w:asciiTheme="minorHAnsi" w:hAnsiTheme="minorHAnsi" w:cstheme="minorHAnsi"/>
+                <w:sz w:val="22"/>
+                <w:szCs w:val="24"/>
+              </w:rPr>
+              <w:t>Glavni učesnik</w:t>
+            </w:r>
+          </w:p>
+        </w:tc>
+        <w:tc>
+          <w:tcPr>
+            <w:tcW w:w="6431" w:type="dxa"/>
+            <w:shd w:val="clear" w:color="auto" w:fill="F4EDF9"/>
+          </w:tcPr>
+          <w:p>
+            <w:pPr>
+              <w:cnfStyle w:val="000000100000" w:firstRow="0" w:lastRow="0" w:firstColumn="0" w:lastColumn="0" w:oddVBand="0" w:evenVBand="0" w:oddHBand="1" w:evenHBand="0" w:firstRowFirstColumn="0" w:firstRowLastColumn="0" w:lastRowFirstColumn="0" w:lastRowLastColumn="0"/>
+              <w:rPr>
+                <w:rFonts w:asciiTheme="minorHAnsi" w:hAnsiTheme="minorHAnsi" w:cstheme="minorHAnsi"/>
+                <w:sz w:val="22"/>
+                <w:szCs w:val="24"/>
+              </w:rPr>
+            </w:pPr>
+            <w:r>
+              <w:rPr>
+                <w:rFonts w:asciiTheme="minorHAnsi" w:hAnsiTheme="minorHAnsi" w:cstheme="minorHAnsi"/>
+                <w:sz w:val="22"/>
+                <w:szCs w:val="24"/>
+              </w:rPr>
+              <w:t>Administrator</w:t>
+            </w:r>
+          </w:p>
+        </w:tc>
+      </w:tr>
+      <w:tr>
+        <w:trPr>
+          <w:trHeight w:val="454"/>
+        </w:trPr>
+        <w:tc>
+          <w:tcPr>
+            <w:cnfStyle w:val="001000000000" w:firstRow="0" w:lastRow="0" w:firstColumn="1" w:lastColumn="0" w:oddVBand="0" w:evenVBand="0" w:oddHBand="0" w:evenHBand="0" w:firstRowFirstColumn="0" w:firstRowLastColumn="0" w:lastRowFirstColumn="0" w:lastRowLastColumn="0"/>
+            <w:tcW w:w="2641" w:type="dxa"/>
+            <w:shd w:val="clear" w:color="auto" w:fill="auto"/>
+          </w:tcPr>
+          <w:p>
+            <w:pPr>
+              <w:rPr>
+                <w:rFonts w:asciiTheme="minorHAnsi" w:hAnsiTheme="minorHAnsi" w:cstheme="minorHAnsi"/>
+                <w:sz w:val="22"/>
+                <w:szCs w:val="24"/>
+              </w:rPr>
+            </w:pPr>
+            <w:r>
+              <w:rPr>
+                <w:rFonts w:asciiTheme="minorHAnsi" w:hAnsiTheme="minorHAnsi" w:cstheme="minorHAnsi"/>
+                <w:sz w:val="22"/>
+                <w:szCs w:val="24"/>
+              </w:rPr>
+              <w:t>Sporedni učesnici</w:t>
+            </w:r>
+          </w:p>
+        </w:tc>
+        <w:tc>
+          <w:tcPr>
+            <w:tcW w:w="6431" w:type="dxa"/>
+            <w:shd w:val="clear" w:color="auto" w:fill="auto"/>
+          </w:tcPr>
+          <w:p>
+            <w:pPr>
+              <w:cnfStyle w:val="000000000000" w:firstRow="0" w:lastRow="0" w:firstColumn="0" w:lastColumn="0" w:oddVBand="0" w:evenVBand="0" w:oddHBand="0" w:evenHBand="0" w:firstRowFirstColumn="0" w:firstRowLastColumn="0" w:lastRowFirstColumn="0" w:lastRowLastColumn="0"/>
+              <w:rPr>
+                <w:rFonts w:asciiTheme="minorHAnsi" w:hAnsiTheme="minorHAnsi" w:cstheme="minorHAnsi"/>
+                <w:sz w:val="22"/>
+                <w:szCs w:val="24"/>
+              </w:rPr>
+            </w:pPr>
+            <w:r>
+              <w:rPr>
+                <w:rFonts w:asciiTheme="minorHAnsi" w:hAnsiTheme="minorHAnsi" w:cstheme="minorHAnsi"/>
+                <w:sz w:val="22"/>
+                <w:szCs w:val="24"/>
+              </w:rPr>
+              <w:t>Sistem</w:t>
+            </w:r>
+          </w:p>
+        </w:tc>
+      </w:tr>
+      <w:tr>
+        <w:trPr>
+          <w:cnfStyle w:val="000000100000" w:firstRow="0" w:lastRow="0" w:firstColumn="0" w:lastColumn="0" w:oddVBand="0" w:evenVBand="0" w:oddHBand="1" w:evenHBand="0" w:firstRowFirstColumn="0" w:firstRowLastColumn="0" w:lastRowFirstColumn="0" w:lastRowLastColumn="0"/>
+          <w:trHeight w:val="454"/>
+        </w:trPr>
+        <w:tc>
+          <w:tcPr>
+            <w:cnfStyle w:val="001000000000" w:firstRow="0" w:lastRow="0" w:firstColumn="1" w:lastColumn="0" w:oddVBand="0" w:evenVBand="0" w:oddHBand="0" w:evenHBand="0" w:firstRowFirstColumn="0" w:firstRowLastColumn="0" w:lastRowFirstColumn="0" w:lastRowLastColumn="0"/>
+            <w:tcW w:w="2641" w:type="dxa"/>
+            <w:shd w:val="clear" w:color="auto" w:fill="F4EDF9"/>
+          </w:tcPr>
+          <w:p>
+            <w:pPr>
+              <w:rPr>
+                <w:rFonts w:asciiTheme="minorHAnsi" w:hAnsiTheme="minorHAnsi" w:cstheme="minorHAnsi"/>
+                <w:sz w:val="22"/>
+                <w:szCs w:val="24"/>
+              </w:rPr>
+            </w:pPr>
+            <w:r>
+              <w:rPr>
+                <w:rFonts w:asciiTheme="minorHAnsi" w:hAnsiTheme="minorHAnsi" w:cstheme="minorHAnsi"/>
+                <w:sz w:val="22"/>
+                <w:szCs w:val="24"/>
+              </w:rPr>
+              <w:t>Kratki opis</w:t>
+            </w:r>
+          </w:p>
+        </w:tc>
+        <w:tc>
+          <w:tcPr>
+            <w:tcW w:w="6431" w:type="dxa"/>
+            <w:shd w:val="clear" w:color="auto" w:fill="F4EDF9"/>
+          </w:tcPr>
+          <w:p>
+            <w:pPr>
+              <w:cnfStyle w:val="000000100000" w:firstRow="0" w:lastRow="0" w:firstColumn="0" w:lastColumn="0" w:oddVBand="0" w:evenVBand="0" w:oddHBand="1" w:evenHBand="0" w:firstRowFirstColumn="0" w:firstRowLastColumn="0" w:lastRowFirstColumn="0" w:lastRowLastColumn="0"/>
+              <w:rPr>
+                <w:rFonts w:asciiTheme="minorHAnsi" w:hAnsiTheme="minorHAnsi" w:cstheme="minorHAnsi"/>
+                <w:sz w:val="22"/>
+                <w:szCs w:val="24"/>
+              </w:rPr>
+            </w:pPr>
+            <w:r>
+              <w:rPr>
+                <w:rFonts w:asciiTheme="minorHAnsi" w:hAnsiTheme="minorHAnsi" w:cstheme="minorHAnsi"/>
+                <w:sz w:val="22"/>
+                <w:szCs w:val="24"/>
+              </w:rPr>
+              <w:t>Administrator može da obriše korisnički nalog iz evidencije.</w:t>
+            </w:r>
+          </w:p>
+        </w:tc>
+      </w:tr>
+      <w:tr>
+        <w:trPr>
+          <w:trHeight w:val="454"/>
+        </w:trPr>
+        <w:tc>
+          <w:tcPr>
+            <w:cnfStyle w:val="001000000000" w:firstRow="0" w:lastRow="0" w:firstColumn="1" w:lastColumn="0" w:oddVBand="0" w:evenVBand="0" w:oddHBand="0" w:evenHBand="0" w:firstRowFirstColumn="0" w:firstRowLastColumn="0" w:lastRowFirstColumn="0" w:lastRowLastColumn="0"/>
+            <w:tcW w:w="2641" w:type="dxa"/>
+            <w:shd w:val="clear" w:color="auto" w:fill="auto"/>
+          </w:tcPr>
+          <w:p>
+            <w:pPr>
+              <w:rPr>
+                <w:rFonts w:asciiTheme="minorHAnsi" w:hAnsiTheme="minorHAnsi" w:cstheme="minorHAnsi"/>
+                <w:sz w:val="22"/>
+                <w:szCs w:val="24"/>
+              </w:rPr>
+            </w:pPr>
+            <w:r>
+              <w:rPr>
+                <w:rFonts w:asciiTheme="minorHAnsi" w:hAnsiTheme="minorHAnsi" w:cstheme="minorHAnsi"/>
+                <w:sz w:val="22"/>
+                <w:szCs w:val="24"/>
+              </w:rPr>
+              <w:t>Preduslovi</w:t>
+            </w:r>
+          </w:p>
+        </w:tc>
+        <w:tc>
+          <w:tcPr>
+            <w:tcW w:w="6431" w:type="dxa"/>
+            <w:shd w:val="clear" w:color="auto" w:fill="auto"/>
+          </w:tcPr>
+          <w:p>
+            <w:pPr>
+              <w:pStyle w:val="ListParagraph"/>
+              <w:numPr>
+                <w:ilvl w:val="0"/>
+                <w:numId w:val="35"/>
+              </w:numPr>
+              <w:cnfStyle w:val="000000000000" w:firstRow="0" w:lastRow="0" w:firstColumn="0" w:lastColumn="0" w:oddVBand="0" w:evenVBand="0" w:oddHBand="0" w:evenHBand="0" w:firstRowFirstColumn="0" w:firstRowLastColumn="0" w:lastRowFirstColumn="0" w:lastRowLastColumn="0"/>
+              <w:rPr>
+                <w:rFonts w:asciiTheme="minorHAnsi" w:hAnsiTheme="minorHAnsi" w:cstheme="minorHAnsi"/>
+                <w:szCs w:val="24"/>
+              </w:rPr>
+            </w:pPr>
+            <w:r>
+              <w:rPr>
+                <w:rFonts w:asciiTheme="minorHAnsi" w:hAnsiTheme="minorHAnsi" w:cstheme="minorHAnsi"/>
+                <w:szCs w:val="24"/>
+              </w:rPr>
+              <w:t>Administrator je prijavljen na sistem.</w:t>
+            </w:r>
+          </w:p>
+          <w:p>
+            <w:pPr>
+              <w:pStyle w:val="ListParagraph"/>
+              <w:numPr>
+                <w:ilvl w:val="0"/>
+                <w:numId w:val="35"/>
+              </w:numPr>
+              <w:cnfStyle w:val="000000000000" w:firstRow="0" w:lastRow="0" w:firstColumn="0" w:lastColumn="0" w:oddVBand="0" w:evenVBand="0" w:oddHBand="0" w:evenHBand="0" w:firstRowFirstColumn="0" w:firstRowLastColumn="0" w:lastRowFirstColumn="0" w:lastRowLastColumn="0"/>
+              <w:rPr>
+                <w:rFonts w:asciiTheme="minorHAnsi" w:hAnsiTheme="minorHAnsi" w:cstheme="minorHAnsi"/>
+                <w:szCs w:val="24"/>
+              </w:rPr>
+            </w:pPr>
+            <w:r>
+              <w:rPr>
+                <w:rFonts w:asciiTheme="minorHAnsi" w:hAnsiTheme="minorHAnsi" w:cstheme="minorHAnsi"/>
+                <w:szCs w:val="24"/>
+              </w:rPr>
+              <w:t>Administrator izabrao opciju za prikaz korisničkih naloga.</w:t>
+            </w:r>
+          </w:p>
+        </w:tc>
+      </w:tr>
+      <w:tr>
+        <w:trPr>
+          <w:cnfStyle w:val="000000100000" w:firstRow="0" w:lastRow="0" w:firstColumn="0" w:lastColumn="0" w:oddVBand="0" w:evenVBand="0" w:oddHBand="1" w:evenHBand="0" w:firstRowFirstColumn="0" w:firstRowLastColumn="0" w:lastRowFirstColumn="0" w:lastRowLastColumn="0"/>
+          <w:trHeight w:val="454"/>
+        </w:trPr>
+        <w:tc>
+          <w:tcPr>
+            <w:cnfStyle w:val="001000000000" w:firstRow="0" w:lastRow="0" w:firstColumn="1" w:lastColumn="0" w:oddVBand="0" w:evenVBand="0" w:oddHBand="0" w:evenHBand="0" w:firstRowFirstColumn="0" w:firstRowLastColumn="0" w:lastRowFirstColumn="0" w:lastRowLastColumn="0"/>
+            <w:tcW w:w="2641" w:type="dxa"/>
+            <w:shd w:val="clear" w:color="auto" w:fill="F4EDF9"/>
+          </w:tcPr>
+          <w:p>
+            <w:pPr>
+              <w:rPr>
+                <w:rFonts w:asciiTheme="minorHAnsi" w:hAnsiTheme="minorHAnsi" w:cstheme="minorHAnsi"/>
+                <w:sz w:val="22"/>
+                <w:szCs w:val="24"/>
+              </w:rPr>
+            </w:pPr>
+            <w:r>
+              <w:rPr>
+                <w:rFonts w:asciiTheme="minorHAnsi" w:hAnsiTheme="minorHAnsi" w:cstheme="minorHAnsi"/>
+                <w:sz w:val="22"/>
+                <w:szCs w:val="24"/>
+              </w:rPr>
+              <w:t>Postuslovi</w:t>
+            </w:r>
+          </w:p>
+        </w:tc>
+        <w:tc>
+          <w:tcPr>
+            <w:tcW w:w="6431" w:type="dxa"/>
+            <w:shd w:val="clear" w:color="auto" w:fill="F4EDF9"/>
+          </w:tcPr>
+          <w:p>
+            <w:pPr>
+              <w:cnfStyle w:val="000000100000" w:firstRow="0" w:lastRow="0" w:firstColumn="0" w:lastColumn="0" w:oddVBand="0" w:evenVBand="0" w:oddHBand="1" w:evenHBand="0" w:firstRowFirstColumn="0" w:firstRowLastColumn="0" w:lastRowFirstColumn="0" w:lastRowLastColumn="0"/>
+              <w:rPr>
+                <w:rFonts w:asciiTheme="minorHAnsi" w:hAnsiTheme="minorHAnsi" w:cstheme="minorHAnsi"/>
+                <w:sz w:val="22"/>
+                <w:szCs w:val="24"/>
+              </w:rPr>
+            </w:pPr>
+            <w:r>
+              <w:rPr>
+                <w:rFonts w:asciiTheme="minorHAnsi" w:hAnsiTheme="minorHAnsi" w:cstheme="minorHAnsi"/>
+                <w:sz w:val="22"/>
+                <w:szCs w:val="24"/>
+              </w:rPr>
+              <w:t>Korisnički nalog je obrisan iz evidencije.</w:t>
+            </w:r>
+          </w:p>
+        </w:tc>
+      </w:tr>
+      <w:tr>
+        <w:trPr>
+          <w:trHeight w:val="454"/>
+        </w:trPr>
+        <w:tc>
+          <w:tcPr>
+            <w:cnfStyle w:val="001000000000" w:firstRow="0" w:lastRow="0" w:firstColumn="1" w:lastColumn="0" w:oddVBand="0" w:evenVBand="0" w:oddHBand="0" w:evenHBand="0" w:firstRowFirstColumn="0" w:firstRowLastColumn="0" w:lastRowFirstColumn="0" w:lastRowLastColumn="0"/>
+            <w:tcW w:w="2641" w:type="dxa"/>
+            <w:shd w:val="clear" w:color="auto" w:fill="auto"/>
+          </w:tcPr>
+          <w:p>
+            <w:pPr>
+              <w:rPr>
+                <w:rFonts w:asciiTheme="minorHAnsi" w:hAnsiTheme="minorHAnsi" w:cstheme="minorHAnsi"/>
+                <w:sz w:val="22"/>
+                <w:szCs w:val="24"/>
+              </w:rPr>
+            </w:pPr>
+            <w:r>
+              <w:rPr>
+                <w:rFonts w:asciiTheme="minorHAnsi" w:hAnsiTheme="minorHAnsi" w:cstheme="minorHAnsi"/>
+                <w:sz w:val="22"/>
+                <w:szCs w:val="24"/>
+              </w:rPr>
+              <w:t>Koraci (osnovni tok)</w:t>
+            </w:r>
+          </w:p>
+        </w:tc>
+        <w:tc>
+          <w:tcPr>
+            <w:tcW w:w="6431" w:type="dxa"/>
+            <w:shd w:val="clear" w:color="auto" w:fill="auto"/>
+          </w:tcPr>
+          <w:p>
+            <w:pPr>
+              <w:pStyle w:val="ListParagraph"/>
+              <w:numPr>
+                <w:ilvl w:val="0"/>
+                <w:numId w:val="36"/>
+              </w:numPr>
+              <w:cnfStyle w:val="000000000000" w:firstRow="0" w:lastRow="0" w:firstColumn="0" w:lastColumn="0" w:oddVBand="0" w:evenVBand="0" w:oddHBand="0" w:evenHBand="0" w:firstRowFirstColumn="0" w:firstRowLastColumn="0" w:lastRowFirstColumn="0" w:lastRowLastColumn="0"/>
+              <w:rPr>
+                <w:rFonts w:asciiTheme="minorHAnsi" w:hAnsiTheme="minorHAnsi" w:cstheme="minorHAnsi"/>
+                <w:szCs w:val="24"/>
+              </w:rPr>
+            </w:pPr>
+            <w:r>
+              <w:rPr>
+                <w:rFonts w:asciiTheme="minorHAnsi" w:hAnsiTheme="minorHAnsi" w:cstheme="minorHAnsi"/>
+                <w:szCs w:val="24"/>
+              </w:rPr>
+              <w:t>Administrator bira korisnički nalog za brisanje.</w:t>
+            </w:r>
+          </w:p>
+          <w:p>
+            <w:pPr>
+              <w:pStyle w:val="ListParagraph"/>
+              <w:numPr>
+                <w:ilvl w:val="0"/>
+                <w:numId w:val="36"/>
+              </w:numPr>
+              <w:cnfStyle w:val="000000000000" w:firstRow="0" w:lastRow="0" w:firstColumn="0" w:lastColumn="0" w:oddVBand="0" w:evenVBand="0" w:oddHBand="0" w:evenHBand="0" w:firstRowFirstColumn="0" w:firstRowLastColumn="0" w:lastRowFirstColumn="0" w:lastRowLastColumn="0"/>
+              <w:rPr>
+                <w:rFonts w:asciiTheme="minorHAnsi" w:hAnsiTheme="minorHAnsi" w:cstheme="minorHAnsi"/>
+                <w:szCs w:val="24"/>
+              </w:rPr>
+            </w:pPr>
+            <w:r>
+              <w:rPr>
+                <w:rFonts w:asciiTheme="minorHAnsi" w:hAnsiTheme="minorHAnsi" w:cstheme="minorHAnsi"/>
+                <w:szCs w:val="24"/>
+              </w:rPr>
+              <w:t>Administrator bira opciju za brisanje.</w:t>
+            </w:r>
+          </w:p>
+          <w:p>
+            <w:pPr>
+              <w:pStyle w:val="ListParagraph"/>
+              <w:numPr>
+                <w:ilvl w:val="0"/>
+                <w:numId w:val="36"/>
+              </w:numPr>
+              <w:cnfStyle w:val="000000000000" w:firstRow="0" w:lastRow="0" w:firstColumn="0" w:lastColumn="0" w:oddVBand="0" w:evenVBand="0" w:oddHBand="0" w:evenHBand="0" w:firstRowFirstColumn="0" w:firstRowLastColumn="0" w:lastRowFirstColumn="0" w:lastRowLastColumn="0"/>
+              <w:rPr>
+                <w:rFonts w:asciiTheme="minorHAnsi" w:hAnsiTheme="minorHAnsi" w:cstheme="minorHAnsi"/>
+                <w:szCs w:val="24"/>
+              </w:rPr>
+            </w:pPr>
+            <w:r>
+              <w:rPr>
+                <w:rFonts w:asciiTheme="minorHAnsi" w:hAnsiTheme="minorHAnsi" w:cstheme="minorHAnsi"/>
+                <w:szCs w:val="24"/>
+              </w:rPr>
+              <w:t>Sistem šalje obavještenje o brisanju.</w:t>
+            </w:r>
+          </w:p>
+          <w:p>
+            <w:pPr>
+              <w:pStyle w:val="ListParagraph"/>
+              <w:numPr>
+                <w:ilvl w:val="0"/>
+                <w:numId w:val="36"/>
+              </w:numPr>
+              <w:cnfStyle w:val="000000000000" w:firstRow="0" w:lastRow="0" w:firstColumn="0" w:lastColumn="0" w:oddVBand="0" w:evenVBand="0" w:oddHBand="0" w:evenHBand="0" w:firstRowFirstColumn="0" w:firstRowLastColumn="0" w:lastRowFirstColumn="0" w:lastRowLastColumn="0"/>
+              <w:rPr>
+                <w:rFonts w:asciiTheme="minorHAnsi" w:hAnsiTheme="minorHAnsi" w:cstheme="minorHAnsi"/>
+                <w:szCs w:val="24"/>
+              </w:rPr>
+            </w:pPr>
+            <w:r>
+              <w:rPr>
+                <w:rFonts w:asciiTheme="minorHAnsi" w:hAnsiTheme="minorHAnsi" w:cstheme="minorHAnsi"/>
+                <w:szCs w:val="24"/>
+              </w:rPr>
+              <w:t>Administrator potvrđuje izbor.</w:t>
+            </w:r>
+          </w:p>
+          <w:p>
+            <w:pPr>
+              <w:pStyle w:val="ListParagraph"/>
+              <w:numPr>
+                <w:ilvl w:val="0"/>
+                <w:numId w:val="36"/>
+              </w:numPr>
+              <w:cnfStyle w:val="000000000000" w:firstRow="0" w:lastRow="0" w:firstColumn="0" w:lastColumn="0" w:oddVBand="0" w:evenVBand="0" w:oddHBand="0" w:evenHBand="0" w:firstRowFirstColumn="0" w:firstRowLastColumn="0" w:lastRowFirstColumn="0" w:lastRowLastColumn="0"/>
+              <w:rPr>
+                <w:rFonts w:asciiTheme="minorHAnsi" w:hAnsiTheme="minorHAnsi" w:cstheme="minorHAnsi"/>
+                <w:szCs w:val="24"/>
+              </w:rPr>
+            </w:pPr>
+            <w:r>
+              <w:rPr>
+                <w:rFonts w:asciiTheme="minorHAnsi" w:hAnsiTheme="minorHAnsi" w:cstheme="minorHAnsi"/>
+                <w:szCs w:val="24"/>
+              </w:rPr>
+              <w:t>Sistem briše korisnički nalog iz evidencije.</w:t>
+            </w:r>
+          </w:p>
+          <w:p>
+            <w:pPr>
+              <w:pStyle w:val="ListParagraph"/>
+              <w:numPr>
+                <w:ilvl w:val="0"/>
+                <w:numId w:val="36"/>
+              </w:numPr>
+              <w:cnfStyle w:val="000000000000" w:firstRow="0" w:lastRow="0" w:firstColumn="0" w:lastColumn="0" w:oddVBand="0" w:evenVBand="0" w:oddHBand="0" w:evenHBand="0" w:firstRowFirstColumn="0" w:firstRowLastColumn="0" w:lastRowFirstColumn="0" w:lastRowLastColumn="0"/>
+              <w:rPr>
+                <w:rFonts w:asciiTheme="minorHAnsi" w:hAnsiTheme="minorHAnsi" w:cstheme="minorHAnsi"/>
+                <w:szCs w:val="24"/>
+              </w:rPr>
+            </w:pPr>
+            <w:r>
+              <w:rPr>
+                <w:rFonts w:asciiTheme="minorHAnsi" w:hAnsiTheme="minorHAnsi" w:cstheme="minorHAnsi"/>
+                <w:szCs w:val="24"/>
+              </w:rPr>
+              <w:t xml:space="preserve">Sistem šalje obavještenje o uspješnom brisanju </w:t>
+            </w:r>
+            <w:bookmarkStart w:id="0" w:name="_GoBack"/>
+            <w:bookmarkEnd w:id="0"/>
+            <w:r>
+              <w:rPr>
+                <w:rFonts w:asciiTheme="minorHAnsi" w:hAnsiTheme="minorHAnsi" w:cstheme="minorHAnsi"/>
+                <w:szCs w:val="24"/>
+              </w:rPr>
+              <w:t>korisničkog naloga.</w:t>
+            </w:r>
+          </w:p>
+        </w:tc>
+      </w:tr>
+      <w:tr>
+        <w:trPr>
+          <w:cnfStyle w:val="000000100000" w:firstRow="0" w:lastRow="0" w:firstColumn="0" w:lastColumn="0" w:oddVBand="0" w:evenVBand="0" w:oddHBand="1" w:evenHBand="0" w:firstRowFirstColumn="0" w:firstRowLastColumn="0" w:lastRowFirstColumn="0" w:lastRowLastColumn="0"/>
+          <w:trHeight w:val="454"/>
+        </w:trPr>
+        <w:tc>
+          <w:tcPr>
+            <w:cnfStyle w:val="001000000000" w:firstRow="0" w:lastRow="0" w:firstColumn="1" w:lastColumn="0" w:oddVBand="0" w:evenVBand="0" w:oddHBand="0" w:evenHBand="0" w:firstRowFirstColumn="0" w:firstRowLastColumn="0" w:lastRowFirstColumn="0" w:lastRowLastColumn="0"/>
+            <w:tcW w:w="2641" w:type="dxa"/>
+            <w:shd w:val="clear" w:color="auto" w:fill="F4EDF9"/>
+          </w:tcPr>
+          <w:p>
+            <w:pPr>
+              <w:rPr>
+                <w:rFonts w:asciiTheme="minorHAnsi" w:hAnsiTheme="minorHAnsi" w:cstheme="minorHAnsi"/>
+                <w:sz w:val="22"/>
+                <w:szCs w:val="24"/>
+              </w:rPr>
+            </w:pPr>
+            <w:r>
+              <w:rPr>
+                <w:rFonts w:asciiTheme="minorHAnsi" w:hAnsiTheme="minorHAnsi" w:cstheme="minorHAnsi"/>
+                <w:sz w:val="22"/>
+                <w:szCs w:val="24"/>
+              </w:rPr>
+              <w:t>Alternative</w:t>
+            </w:r>
+          </w:p>
+        </w:tc>
+        <w:tc>
+          <w:tcPr>
+            <w:tcW w:w="6431" w:type="dxa"/>
+            <w:shd w:val="clear" w:color="auto" w:fill="F4EDF9"/>
+          </w:tcPr>
+          <w:p>
+            <w:pPr>
+              <w:cnfStyle w:val="000000100000" w:firstRow="0" w:lastRow="0" w:firstColumn="0" w:lastColumn="0" w:oddVBand="0" w:evenVBand="0" w:oddHBand="1" w:evenHBand="0" w:firstRowFirstColumn="0" w:firstRowLastColumn="0" w:lastRowFirstColumn="0" w:lastRowLastColumn="0"/>
+              <w:rPr>
+                <w:rFonts w:asciiTheme="minorHAnsi" w:hAnsiTheme="minorHAnsi" w:cstheme="minorHAnsi"/>
+                <w:sz w:val="22"/>
+                <w:szCs w:val="24"/>
+              </w:rPr>
+            </w:pPr>
+            <w:r>
+              <w:rPr>
+                <w:rFonts w:asciiTheme="minorHAnsi" w:hAnsiTheme="minorHAnsi" w:cstheme="minorHAnsi"/>
+                <w:sz w:val="22"/>
+                <w:szCs w:val="24"/>
+              </w:rPr>
+              <w:t>-/-</w:t>
+            </w:r>
+          </w:p>
+        </w:tc>
+      </w:tr>
+      <w:tr>
+        <w:trPr>
+          <w:trHeight w:val="454"/>
+        </w:trPr>
+        <w:tc>
+          <w:tcPr>
+            <w:cnfStyle w:val="001000000000" w:firstRow="0" w:lastRow="0" w:firstColumn="1" w:lastColumn="0" w:oddVBand="0" w:evenVBand="0" w:oddHBand="0" w:evenHBand="0" w:firstRowFirstColumn="0" w:firstRowLastColumn="0" w:lastRowFirstColumn="0" w:lastRowLastColumn="0"/>
+            <w:tcW w:w="2641" w:type="dxa"/>
+            <w:shd w:val="clear" w:color="auto" w:fill="auto"/>
+          </w:tcPr>
+          <w:p>
+            <w:pPr>
+              <w:rPr>
+                <w:rFonts w:asciiTheme="minorHAnsi" w:hAnsiTheme="minorHAnsi" w:cstheme="minorHAnsi"/>
+                <w:sz w:val="22"/>
+                <w:szCs w:val="24"/>
+              </w:rPr>
+            </w:pPr>
+            <w:r>
+              <w:rPr>
+                <w:rFonts w:asciiTheme="minorHAnsi" w:hAnsiTheme="minorHAnsi" w:cstheme="minorHAnsi"/>
+                <w:sz w:val="22"/>
+                <w:szCs w:val="24"/>
+              </w:rPr>
+              <w:t>Ishodi alternativa</w:t>
+            </w:r>
+          </w:p>
+        </w:tc>
+        <w:tc>
+          <w:tcPr>
+            <w:tcW w:w="6431" w:type="dxa"/>
+            <w:shd w:val="clear" w:color="auto" w:fill="auto"/>
+          </w:tcPr>
+          <w:p>
+            <w:pPr>
+              <w:cnfStyle w:val="000000000000" w:firstRow="0" w:lastRow="0" w:firstColumn="0" w:lastColumn="0" w:oddVBand="0" w:evenVBand="0" w:oddHBand="0" w:evenHBand="0" w:firstRowFirstColumn="0" w:firstRowLastColumn="0" w:lastRowFirstColumn="0" w:lastRowLastColumn="0"/>
+              <w:rPr>
+                <w:rFonts w:asciiTheme="minorHAnsi" w:hAnsiTheme="minorHAnsi" w:cstheme="minorHAnsi"/>
+                <w:sz w:val="22"/>
+                <w:szCs w:val="24"/>
+              </w:rPr>
+            </w:pPr>
+            <w:r>
+              <w:rPr>
+                <w:rFonts w:asciiTheme="minorHAnsi" w:hAnsiTheme="minorHAnsi" w:cstheme="minorHAnsi"/>
+                <w:sz w:val="22"/>
+                <w:szCs w:val="24"/>
+              </w:rPr>
+              <w:t>-/-</w:t>
+            </w:r>
+          </w:p>
+        </w:tc>
+      </w:tr>
+    </w:tbl>
+    <w:p>
+      <w:pPr>
+        <w:pStyle w:val="NoSpacing"/>
+        <w:rPr>
+          <w:rFonts w:cstheme="minorHAnsi"/>
+        </w:rPr>
+      </w:pPr>
+    </w:p>
+    <w:p>
+      <w:pPr>
+        <w:pStyle w:val="NoSpacing"/>
+        <w:rPr>
+          <w:rFonts w:cstheme="minorHAnsi"/>
+          <w:lang w:val="en-US"/>
+        </w:rPr>
+      </w:pPr>
+    </w:p>
+    <w:p>
+      <w:pPr>
+        <w:pStyle w:val="NoSpacing"/>
+        <w:rPr>
+          <w:rFonts w:cstheme="minorHAnsi"/>
+        </w:rPr>
+      </w:pPr>
+    </w:p>
+    <w:p>
+      <w:pPr>
+        <w:pStyle w:val="Heading2"/>
+        <w:rPr>
+          <w:rFonts w:asciiTheme="minorHAnsi" w:hAnsiTheme="minorHAnsi" w:cstheme="minorHAnsi"/>
+        </w:rPr>
+      </w:pPr>
+      <w:r>
+        <w:rPr>
+          <w:rFonts w:asciiTheme="minorHAnsi" w:hAnsiTheme="minorHAnsi" w:cstheme="minorHAnsi"/>
+        </w:rPr>
+        <w:lastRenderedPageBreak/>
+        <w:t>3.</w:t>
+      </w:r>
+      <w:r>
+        <w:rPr>
+          <w:rFonts w:asciiTheme="minorHAnsi" w:hAnsiTheme="minorHAnsi" w:cstheme="minorHAnsi"/>
+        </w:rPr>
+        <w:t>19</w:t>
+      </w:r>
+      <w:r>
+        <w:rPr>
+          <w:rFonts w:asciiTheme="minorHAnsi" w:hAnsiTheme="minorHAnsi" w:cstheme="minorHAnsi"/>
+        </w:rPr>
+        <w:t xml:space="preserve"> </w:t>
+      </w:r>
+      <w:r>
+        <w:rPr>
+          <w:rFonts w:asciiTheme="minorHAnsi" w:hAnsiTheme="minorHAnsi" w:cstheme="minorHAnsi"/>
+        </w:rPr>
+        <w:t>Određivanje</w:t>
+      </w:r>
+      <w:r>
+        <w:rPr>
+          <w:rFonts w:asciiTheme="minorHAnsi" w:hAnsiTheme="minorHAnsi" w:cstheme="minorHAnsi"/>
+        </w:rPr>
+        <w:t xml:space="preserve"> vrijednosti kredita</w:t>
+      </w:r>
+    </w:p>
+    <w:p>
+      <w:pPr>
+        <w:pStyle w:val="NoSpacing"/>
+        <w:rPr>
+          <w:rFonts w:cstheme="minorHAnsi"/>
+        </w:rPr>
+      </w:pPr>
+    </w:p>
+    <w:tbl>
+      <w:tblPr>
+        <w:tblStyle w:val="TableGrid"/>
+        <w:tblpPr w:leftFromText="180" w:rightFromText="180" w:vertAnchor="text" w:horzAnchor="margin" w:tblpY="56"/>
+        <w:tblW w:w="9072" w:type="dxa"/>
+        <w:tblBorders>
+          <w:top w:val="none" w:sz="0" w:space="0" w:color="auto"/>
+          <w:left w:val="none" w:sz="0" w:space="0" w:color="auto"/>
+          <w:bottom w:val="none" w:sz="0" w:space="0" w:color="auto"/>
+          <w:right w:val="none" w:sz="0" w:space="0" w:color="auto"/>
+          <w:insideH w:val="none" w:sz="0" w:space="0" w:color="auto"/>
+        </w:tblBorders>
+        <w:tblLook w:val="04A0" w:firstRow="1" w:lastRow="0" w:firstColumn="1" w:lastColumn="0" w:noHBand="0" w:noVBand="1"/>
+      </w:tblPr>
+      <w:tblGrid>
+        <w:gridCol w:w="2641"/>
+        <w:gridCol w:w="6431"/>
+      </w:tblGrid>
+      <w:tr>
+        <w:trPr>
+          <w:cnfStyle w:val="100000000000" w:firstRow="1" w:lastRow="0" w:firstColumn="0" w:lastColumn="0" w:oddVBand="0" w:evenVBand="0" w:oddHBand="0" w:evenHBand="0" w:firstRowFirstColumn="0" w:firstRowLastColumn="0" w:lastRowFirstColumn="0" w:lastRowLastColumn="0"/>
+          <w:trHeight w:val="454"/>
+        </w:trPr>
+        <w:tc>
+          <w:tcPr>
+            <w:cnfStyle w:val="001000000000" w:firstRow="0" w:lastRow="0" w:firstColumn="1" w:lastColumn="0" w:oddVBand="0" w:evenVBand="0" w:oddHBand="0" w:evenHBand="0" w:firstRowFirstColumn="0" w:firstRowLastColumn="0" w:lastRowFirstColumn="0" w:lastRowLastColumn="0"/>
+            <w:tcW w:w="2641" w:type="dxa"/>
+            <w:tcBorders>
+              <w:top w:val="none" w:sz="0" w:space="0" w:color="auto"/>
+              <w:left w:val="none" w:sz="0" w:space="0" w:color="auto"/>
+              <w:bottom w:val="none" w:sz="0" w:space="0" w:color="auto"/>
+              <w:right w:val="none" w:sz="0" w:space="0" w:color="auto"/>
+            </w:tcBorders>
+            <w:shd w:val="clear" w:color="auto" w:fill="7030A0"/>
+          </w:tcPr>
+          <w:p>
+            <w:pPr>
+              <w:rPr>
+                <w:rFonts w:asciiTheme="minorHAnsi" w:hAnsiTheme="minorHAnsi" w:cstheme="minorHAnsi"/>
+                <w:sz w:val="22"/>
+                <w:szCs w:val="24"/>
+              </w:rPr>
+            </w:pPr>
+            <w:r>
+              <w:rPr>
+                <w:rFonts w:asciiTheme="minorHAnsi" w:hAnsiTheme="minorHAnsi" w:cstheme="minorHAnsi"/>
+                <w:sz w:val="22"/>
+                <w:szCs w:val="24"/>
+              </w:rPr>
+              <w:t>Naziv slučaja upotrebe</w:t>
+            </w:r>
+          </w:p>
+        </w:tc>
+        <w:tc>
+          <w:tcPr>
+            <w:tcW w:w="6431" w:type="dxa"/>
+            <w:tcBorders>
+              <w:top w:val="none" w:sz="0" w:space="0" w:color="auto"/>
+              <w:left w:val="none" w:sz="0" w:space="0" w:color="auto"/>
+              <w:bottom w:val="none" w:sz="0" w:space="0" w:color="auto"/>
+              <w:right w:val="none" w:sz="0" w:space="0" w:color="auto"/>
+            </w:tcBorders>
+            <w:shd w:val="clear" w:color="auto" w:fill="7030A0"/>
+          </w:tcPr>
+          <w:p>
+            <w:pPr>
+              <w:cnfStyle w:val="100000000000" w:firstRow="1" w:lastRow="0" w:firstColumn="0" w:lastColumn="0" w:oddVBand="0" w:evenVBand="0" w:oddHBand="0" w:evenHBand="0" w:firstRowFirstColumn="0" w:firstRowLastColumn="0" w:lastRowFirstColumn="0" w:lastRowLastColumn="0"/>
+              <w:rPr>
+                <w:rFonts w:asciiTheme="minorHAnsi" w:hAnsiTheme="minorHAnsi" w:cstheme="minorHAnsi"/>
+                <w:sz w:val="22"/>
+                <w:szCs w:val="24"/>
+              </w:rPr>
+            </w:pPr>
+            <w:r>
+              <w:rPr>
+                <w:rFonts w:asciiTheme="minorHAnsi" w:hAnsiTheme="minorHAnsi" w:cstheme="minorHAnsi"/>
+                <w:sz w:val="22"/>
+                <w:szCs w:val="24"/>
+              </w:rPr>
+              <w:t>Određivanje</w:t>
+            </w:r>
+            <w:r>
+              <w:rPr>
+                <w:rFonts w:asciiTheme="minorHAnsi" w:hAnsiTheme="minorHAnsi" w:cstheme="minorHAnsi"/>
+                <w:sz w:val="22"/>
+                <w:szCs w:val="24"/>
+              </w:rPr>
+              <w:t xml:space="preserve"> vrijednosti kredita</w:t>
+            </w:r>
+          </w:p>
+        </w:tc>
+      </w:tr>
+      <w:tr>
+        <w:trPr>
+          <w:cnfStyle w:val="000000100000" w:firstRow="0" w:lastRow="0" w:firstColumn="0" w:lastColumn="0" w:oddVBand="0" w:evenVBand="0" w:oddHBand="1" w:evenHBand="0" w:firstRowFirstColumn="0" w:firstRowLastColumn="0" w:lastRowFirstColumn="0" w:lastRowLastColumn="0"/>
+          <w:trHeight w:val="454"/>
+        </w:trPr>
+        <w:tc>
+          <w:tcPr>
+            <w:cnfStyle w:val="001000000000" w:firstRow="0" w:lastRow="0" w:firstColumn="1" w:lastColumn="0" w:oddVBand="0" w:evenVBand="0" w:oddHBand="0" w:evenHBand="0" w:firstRowFirstColumn="0" w:firstRowLastColumn="0" w:lastRowFirstColumn="0" w:lastRowLastColumn="0"/>
+            <w:tcW w:w="2641" w:type="dxa"/>
+            <w:shd w:val="clear" w:color="auto" w:fill="F4EDF9"/>
+          </w:tcPr>
+          <w:p>
+            <w:pPr>
+              <w:rPr>
+                <w:rFonts w:asciiTheme="minorHAnsi" w:hAnsiTheme="minorHAnsi" w:cstheme="minorHAnsi"/>
+                <w:sz w:val="22"/>
+                <w:szCs w:val="24"/>
+              </w:rPr>
+            </w:pPr>
+            <w:r>
+              <w:rPr>
+                <w:rFonts w:asciiTheme="minorHAnsi" w:hAnsiTheme="minorHAnsi" w:cstheme="minorHAnsi"/>
+                <w:sz w:val="22"/>
+                <w:szCs w:val="24"/>
+              </w:rPr>
+              <w:t>Glavni učesnik</w:t>
+            </w:r>
+          </w:p>
+        </w:tc>
+        <w:tc>
+          <w:tcPr>
+            <w:tcW w:w="6431" w:type="dxa"/>
+            <w:shd w:val="clear" w:color="auto" w:fill="F4EDF9"/>
+          </w:tcPr>
+          <w:p>
+            <w:pPr>
+              <w:cnfStyle w:val="000000100000" w:firstRow="0" w:lastRow="0" w:firstColumn="0" w:lastColumn="0" w:oddVBand="0" w:evenVBand="0" w:oddHBand="1" w:evenHBand="0" w:firstRowFirstColumn="0" w:firstRowLastColumn="0" w:lastRowFirstColumn="0" w:lastRowLastColumn="0"/>
+              <w:rPr>
+                <w:rFonts w:asciiTheme="minorHAnsi" w:hAnsiTheme="minorHAnsi" w:cstheme="minorHAnsi"/>
+                <w:sz w:val="22"/>
+                <w:szCs w:val="24"/>
+              </w:rPr>
+            </w:pPr>
+            <w:r>
+              <w:rPr>
+                <w:rFonts w:asciiTheme="minorHAnsi" w:hAnsiTheme="minorHAnsi" w:cstheme="minorHAnsi"/>
+                <w:sz w:val="22"/>
+                <w:szCs w:val="24"/>
+              </w:rPr>
+              <w:t>Administrator</w:t>
+            </w:r>
+          </w:p>
+        </w:tc>
+      </w:tr>
+      <w:tr>
+        <w:trPr>
+          <w:trHeight w:val="454"/>
+        </w:trPr>
+        <w:tc>
+          <w:tcPr>
+            <w:cnfStyle w:val="001000000000" w:firstRow="0" w:lastRow="0" w:firstColumn="1" w:lastColumn="0" w:oddVBand="0" w:evenVBand="0" w:oddHBand="0" w:evenHBand="0" w:firstRowFirstColumn="0" w:firstRowLastColumn="0" w:lastRowFirstColumn="0" w:lastRowLastColumn="0"/>
+            <w:tcW w:w="2641" w:type="dxa"/>
+            <w:shd w:val="clear" w:color="auto" w:fill="auto"/>
+          </w:tcPr>
+          <w:p>
+            <w:pPr>
+              <w:rPr>
+                <w:rFonts w:asciiTheme="minorHAnsi" w:hAnsiTheme="minorHAnsi" w:cstheme="minorHAnsi"/>
+                <w:sz w:val="22"/>
+                <w:szCs w:val="24"/>
+              </w:rPr>
+            </w:pPr>
+            <w:r>
+              <w:rPr>
+                <w:rFonts w:asciiTheme="minorHAnsi" w:hAnsiTheme="minorHAnsi" w:cstheme="minorHAnsi"/>
+                <w:sz w:val="22"/>
+                <w:szCs w:val="24"/>
+              </w:rPr>
+              <w:t>Sporedni učesnici</w:t>
+            </w:r>
+          </w:p>
+        </w:tc>
+        <w:tc>
+          <w:tcPr>
+            <w:tcW w:w="6431" w:type="dxa"/>
+            <w:shd w:val="clear" w:color="auto" w:fill="auto"/>
+          </w:tcPr>
+          <w:p>
+            <w:pPr>
+              <w:cnfStyle w:val="000000000000" w:firstRow="0" w:lastRow="0" w:firstColumn="0" w:lastColumn="0" w:oddVBand="0" w:evenVBand="0" w:oddHBand="0" w:evenHBand="0" w:firstRowFirstColumn="0" w:firstRowLastColumn="0" w:lastRowFirstColumn="0" w:lastRowLastColumn="0"/>
+              <w:rPr>
+                <w:rFonts w:asciiTheme="minorHAnsi" w:hAnsiTheme="minorHAnsi" w:cstheme="minorHAnsi"/>
+                <w:sz w:val="22"/>
+                <w:szCs w:val="24"/>
+              </w:rPr>
+            </w:pPr>
+            <w:r>
+              <w:rPr>
+                <w:rFonts w:asciiTheme="minorHAnsi" w:hAnsiTheme="minorHAnsi" w:cstheme="minorHAnsi"/>
+                <w:sz w:val="22"/>
+                <w:szCs w:val="24"/>
+              </w:rPr>
+              <w:t>Sistem</w:t>
+            </w:r>
+          </w:p>
+        </w:tc>
+      </w:tr>
+      <w:tr>
+        <w:trPr>
+          <w:cnfStyle w:val="000000100000" w:firstRow="0" w:lastRow="0" w:firstColumn="0" w:lastColumn="0" w:oddVBand="0" w:evenVBand="0" w:oddHBand="1" w:evenHBand="0" w:firstRowFirstColumn="0" w:firstRowLastColumn="0" w:lastRowFirstColumn="0" w:lastRowLastColumn="0"/>
+          <w:trHeight w:val="454"/>
+        </w:trPr>
+        <w:tc>
+          <w:tcPr>
+            <w:cnfStyle w:val="001000000000" w:firstRow="0" w:lastRow="0" w:firstColumn="1" w:lastColumn="0" w:oddVBand="0" w:evenVBand="0" w:oddHBand="0" w:evenHBand="0" w:firstRowFirstColumn="0" w:firstRowLastColumn="0" w:lastRowFirstColumn="0" w:lastRowLastColumn="0"/>
+            <w:tcW w:w="2641" w:type="dxa"/>
+            <w:shd w:val="clear" w:color="auto" w:fill="F4EDF9"/>
+          </w:tcPr>
+          <w:p>
+            <w:pPr>
+              <w:rPr>
+                <w:rFonts w:asciiTheme="minorHAnsi" w:hAnsiTheme="minorHAnsi" w:cstheme="minorHAnsi"/>
+                <w:sz w:val="22"/>
+                <w:szCs w:val="24"/>
+              </w:rPr>
+            </w:pPr>
+            <w:r>
+              <w:rPr>
+                <w:rFonts w:asciiTheme="minorHAnsi" w:hAnsiTheme="minorHAnsi" w:cstheme="minorHAnsi"/>
+                <w:sz w:val="22"/>
+                <w:szCs w:val="24"/>
+              </w:rPr>
+              <w:t>Kratki opis</w:t>
+            </w:r>
+          </w:p>
+        </w:tc>
+        <w:tc>
+          <w:tcPr>
+            <w:tcW w:w="6431" w:type="dxa"/>
+            <w:shd w:val="clear" w:color="auto" w:fill="F4EDF9"/>
+          </w:tcPr>
+          <w:p>
+            <w:pPr>
+              <w:cnfStyle w:val="000000100000" w:firstRow="0" w:lastRow="0" w:firstColumn="0" w:lastColumn="0" w:oddVBand="0" w:evenVBand="0" w:oddHBand="1" w:evenHBand="0" w:firstRowFirstColumn="0" w:firstRowLastColumn="0" w:lastRowFirstColumn="0" w:lastRowLastColumn="0"/>
+              <w:rPr>
+                <w:rFonts w:asciiTheme="minorHAnsi" w:hAnsiTheme="minorHAnsi" w:cstheme="minorHAnsi"/>
+                <w:sz w:val="22"/>
+                <w:szCs w:val="24"/>
+              </w:rPr>
+            </w:pPr>
+            <w:r>
+              <w:rPr>
+                <w:rFonts w:asciiTheme="minorHAnsi" w:hAnsiTheme="minorHAnsi" w:cstheme="minorHAnsi"/>
+                <w:sz w:val="22"/>
+                <w:szCs w:val="24"/>
+              </w:rPr>
+              <w:t>Administrator može da, u skladu sa pravilima poslovanja, odredi ekvivalentnu vrijednost kredita upotrebnoj valuti.</w:t>
+            </w:r>
+          </w:p>
+        </w:tc>
+      </w:tr>
+      <w:tr>
+        <w:trPr>
+          <w:trHeight w:val="454"/>
+        </w:trPr>
+        <w:tc>
+          <w:tcPr>
+            <w:cnfStyle w:val="001000000000" w:firstRow="0" w:lastRow="0" w:firstColumn="1" w:lastColumn="0" w:oddVBand="0" w:evenVBand="0" w:oddHBand="0" w:evenHBand="0" w:firstRowFirstColumn="0" w:firstRowLastColumn="0" w:lastRowFirstColumn="0" w:lastRowLastColumn="0"/>
+            <w:tcW w:w="2641" w:type="dxa"/>
+            <w:shd w:val="clear" w:color="auto" w:fill="auto"/>
+          </w:tcPr>
+          <w:p>
+            <w:pPr>
+              <w:rPr>
+                <w:rFonts w:asciiTheme="minorHAnsi" w:hAnsiTheme="minorHAnsi" w:cstheme="minorHAnsi"/>
+                <w:sz w:val="22"/>
+                <w:szCs w:val="24"/>
+              </w:rPr>
+            </w:pPr>
+            <w:r>
+              <w:rPr>
+                <w:rFonts w:asciiTheme="minorHAnsi" w:hAnsiTheme="minorHAnsi" w:cstheme="minorHAnsi"/>
+                <w:sz w:val="22"/>
+                <w:szCs w:val="24"/>
+              </w:rPr>
+              <w:t>Preduslovi</w:t>
+            </w:r>
+          </w:p>
+        </w:tc>
+        <w:tc>
+          <w:tcPr>
+            <w:tcW w:w="6431" w:type="dxa"/>
+            <w:shd w:val="clear" w:color="auto" w:fill="auto"/>
+          </w:tcPr>
+          <w:p>
+            <w:pPr>
+              <w:pStyle w:val="ListParagraph"/>
+              <w:numPr>
+                <w:ilvl w:val="0"/>
+                <w:numId w:val="13"/>
+              </w:numPr>
+              <w:cnfStyle w:val="000000000000" w:firstRow="0" w:lastRow="0" w:firstColumn="0" w:lastColumn="0" w:oddVBand="0" w:evenVBand="0" w:oddHBand="0" w:evenHBand="0" w:firstRowFirstColumn="0" w:firstRowLastColumn="0" w:lastRowFirstColumn="0" w:lastRowLastColumn="0"/>
+              <w:rPr>
+                <w:rFonts w:asciiTheme="minorHAnsi" w:hAnsiTheme="minorHAnsi" w:cstheme="minorHAnsi"/>
+                <w:szCs w:val="24"/>
+              </w:rPr>
+            </w:pPr>
+            <w:r>
+              <w:rPr>
+                <w:rFonts w:asciiTheme="minorHAnsi" w:hAnsiTheme="minorHAnsi" w:cstheme="minorHAnsi"/>
+                <w:szCs w:val="24"/>
+              </w:rPr>
+              <w:t>Administrator je prijavljen na sistem.</w:t>
+            </w:r>
+          </w:p>
+          <w:p>
+            <w:pPr>
+              <w:pStyle w:val="ListParagraph"/>
+              <w:numPr>
+                <w:ilvl w:val="0"/>
+                <w:numId w:val="13"/>
+              </w:numPr>
+              <w:cnfStyle w:val="000000000000" w:firstRow="0" w:lastRow="0" w:firstColumn="0" w:lastColumn="0" w:oddVBand="0" w:evenVBand="0" w:oddHBand="0" w:evenHBand="0" w:firstRowFirstColumn="0" w:firstRowLastColumn="0" w:lastRowFirstColumn="0" w:lastRowLastColumn="0"/>
+              <w:rPr>
+                <w:rFonts w:asciiTheme="minorHAnsi" w:hAnsiTheme="minorHAnsi" w:cstheme="minorHAnsi"/>
+                <w:szCs w:val="24"/>
+              </w:rPr>
+            </w:pPr>
+            <w:r>
+              <w:rPr>
+                <w:rFonts w:asciiTheme="minorHAnsi" w:hAnsiTheme="minorHAnsi" w:cstheme="minorHAnsi"/>
+                <w:szCs w:val="24"/>
+              </w:rPr>
+              <w:t xml:space="preserve">Administrator izabrao opciju za </w:t>
+            </w:r>
+            <w:r>
+              <w:rPr>
+                <w:rFonts w:asciiTheme="minorHAnsi" w:hAnsiTheme="minorHAnsi" w:cstheme="minorHAnsi"/>
+                <w:szCs w:val="24"/>
+              </w:rPr>
+              <w:t>određivanje vrijednosti kredita</w:t>
+            </w:r>
+            <w:r>
+              <w:rPr>
+                <w:rFonts w:asciiTheme="minorHAnsi" w:hAnsiTheme="minorHAnsi" w:cstheme="minorHAnsi"/>
+                <w:szCs w:val="24"/>
+              </w:rPr>
+              <w:t>.</w:t>
+            </w:r>
+          </w:p>
+        </w:tc>
+      </w:tr>
+      <w:tr>
+        <w:trPr>
+          <w:cnfStyle w:val="000000100000" w:firstRow="0" w:lastRow="0" w:firstColumn="0" w:lastColumn="0" w:oddVBand="0" w:evenVBand="0" w:oddHBand="1" w:evenHBand="0" w:firstRowFirstColumn="0" w:firstRowLastColumn="0" w:lastRowFirstColumn="0" w:lastRowLastColumn="0"/>
+          <w:trHeight w:val="454"/>
+        </w:trPr>
+        <w:tc>
+          <w:tcPr>
+            <w:cnfStyle w:val="001000000000" w:firstRow="0" w:lastRow="0" w:firstColumn="1" w:lastColumn="0" w:oddVBand="0" w:evenVBand="0" w:oddHBand="0" w:evenHBand="0" w:firstRowFirstColumn="0" w:firstRowLastColumn="0" w:lastRowFirstColumn="0" w:lastRowLastColumn="0"/>
+            <w:tcW w:w="2641" w:type="dxa"/>
+            <w:shd w:val="clear" w:color="auto" w:fill="F4EDF9"/>
+          </w:tcPr>
+          <w:p>
+            <w:pPr>
+              <w:rPr>
+                <w:rFonts w:asciiTheme="minorHAnsi" w:hAnsiTheme="minorHAnsi" w:cstheme="minorHAnsi"/>
+                <w:sz w:val="22"/>
+                <w:szCs w:val="24"/>
+              </w:rPr>
+            </w:pPr>
+            <w:r>
+              <w:rPr>
+                <w:rFonts w:asciiTheme="minorHAnsi" w:hAnsiTheme="minorHAnsi" w:cstheme="minorHAnsi"/>
+                <w:sz w:val="22"/>
+                <w:szCs w:val="24"/>
+              </w:rPr>
+              <w:t>Postuslovi</w:t>
+            </w:r>
+          </w:p>
+        </w:tc>
+        <w:tc>
+          <w:tcPr>
+            <w:tcW w:w="6431" w:type="dxa"/>
+            <w:shd w:val="clear" w:color="auto" w:fill="F4EDF9"/>
+          </w:tcPr>
+          <w:p>
+            <w:pPr>
+              <w:cnfStyle w:val="000000100000" w:firstRow="0" w:lastRow="0" w:firstColumn="0" w:lastColumn="0" w:oddVBand="0" w:evenVBand="0" w:oddHBand="1" w:evenHBand="0" w:firstRowFirstColumn="0" w:firstRowLastColumn="0" w:lastRowFirstColumn="0" w:lastRowLastColumn="0"/>
+              <w:rPr>
+                <w:rFonts w:asciiTheme="minorHAnsi" w:hAnsiTheme="minorHAnsi" w:cstheme="minorHAnsi"/>
+                <w:sz w:val="22"/>
+                <w:szCs w:val="24"/>
+              </w:rPr>
+            </w:pPr>
+            <w:r>
+              <w:rPr>
+                <w:rFonts w:asciiTheme="minorHAnsi" w:hAnsiTheme="minorHAnsi" w:cstheme="minorHAnsi"/>
+                <w:sz w:val="22"/>
+                <w:szCs w:val="24"/>
+              </w:rPr>
+              <w:t>Vrijednost kredita je ažurirana.</w:t>
+            </w:r>
+          </w:p>
+        </w:tc>
+      </w:tr>
+      <w:tr>
+        <w:trPr>
+          <w:trHeight w:val="454"/>
+        </w:trPr>
+        <w:tc>
+          <w:tcPr>
+            <w:cnfStyle w:val="001000000000" w:firstRow="0" w:lastRow="0" w:firstColumn="1" w:lastColumn="0" w:oddVBand="0" w:evenVBand="0" w:oddHBand="0" w:evenHBand="0" w:firstRowFirstColumn="0" w:firstRowLastColumn="0" w:lastRowFirstColumn="0" w:lastRowLastColumn="0"/>
+            <w:tcW w:w="2641" w:type="dxa"/>
+            <w:shd w:val="clear" w:color="auto" w:fill="auto"/>
+          </w:tcPr>
+          <w:p>
+            <w:pPr>
+              <w:rPr>
+                <w:rFonts w:asciiTheme="minorHAnsi" w:hAnsiTheme="minorHAnsi" w:cstheme="minorHAnsi"/>
+                <w:sz w:val="22"/>
+                <w:szCs w:val="24"/>
+              </w:rPr>
+            </w:pPr>
+            <w:r>
+              <w:rPr>
+                <w:rFonts w:asciiTheme="minorHAnsi" w:hAnsiTheme="minorHAnsi" w:cstheme="minorHAnsi"/>
+                <w:sz w:val="22"/>
+                <w:szCs w:val="24"/>
+              </w:rPr>
+              <w:t>Koraci (osnovni tok)</w:t>
+            </w:r>
+          </w:p>
+        </w:tc>
+        <w:tc>
+          <w:tcPr>
+            <w:tcW w:w="6431" w:type="dxa"/>
+            <w:shd w:val="clear" w:color="auto" w:fill="auto"/>
+          </w:tcPr>
+          <w:p>
+            <w:pPr>
+              <w:pStyle w:val="ListParagraph"/>
+              <w:numPr>
+                <w:ilvl w:val="0"/>
+                <w:numId w:val="14"/>
+              </w:numPr>
+              <w:cnfStyle w:val="000000000000" w:firstRow="0" w:lastRow="0" w:firstColumn="0" w:lastColumn="0" w:oddVBand="0" w:evenVBand="0" w:oddHBand="0" w:evenHBand="0" w:firstRowFirstColumn="0" w:firstRowLastColumn="0" w:lastRowFirstColumn="0" w:lastRowLastColumn="0"/>
+              <w:rPr>
+                <w:rFonts w:asciiTheme="minorHAnsi" w:hAnsiTheme="minorHAnsi" w:cstheme="minorHAnsi"/>
+                <w:szCs w:val="24"/>
+              </w:rPr>
+            </w:pPr>
+            <w:r>
+              <w:rPr>
+                <w:rFonts w:asciiTheme="minorHAnsi" w:hAnsiTheme="minorHAnsi" w:cstheme="minorHAnsi"/>
+                <w:szCs w:val="24"/>
+              </w:rPr>
+              <w:t xml:space="preserve">Administrator </w:t>
+            </w:r>
+            <w:r>
+              <w:rPr>
+                <w:rFonts w:asciiTheme="minorHAnsi" w:hAnsiTheme="minorHAnsi" w:cstheme="minorHAnsi"/>
+                <w:szCs w:val="24"/>
+              </w:rPr>
+              <w:t>unosi odgovarajuću vrijednost kredita</w:t>
+            </w:r>
+            <w:r>
+              <w:rPr>
+                <w:rFonts w:asciiTheme="minorHAnsi" w:hAnsiTheme="minorHAnsi" w:cstheme="minorHAnsi"/>
+                <w:szCs w:val="24"/>
+              </w:rPr>
+              <w:t>.</w:t>
+            </w:r>
+          </w:p>
+          <w:p>
+            <w:pPr>
+              <w:pStyle w:val="ListParagraph"/>
+              <w:numPr>
+                <w:ilvl w:val="0"/>
+                <w:numId w:val="14"/>
+              </w:numPr>
+              <w:cnfStyle w:val="000000000000" w:firstRow="0" w:lastRow="0" w:firstColumn="0" w:lastColumn="0" w:oddVBand="0" w:evenVBand="0" w:oddHBand="0" w:evenHBand="0" w:firstRowFirstColumn="0" w:firstRowLastColumn="0" w:lastRowFirstColumn="0" w:lastRowLastColumn="0"/>
+              <w:rPr>
+                <w:rFonts w:asciiTheme="minorHAnsi" w:hAnsiTheme="minorHAnsi" w:cstheme="minorHAnsi"/>
+                <w:szCs w:val="24"/>
+              </w:rPr>
+            </w:pPr>
+            <w:r>
+              <w:rPr>
+                <w:rFonts w:asciiTheme="minorHAnsi" w:hAnsiTheme="minorHAnsi" w:cstheme="minorHAnsi"/>
+                <w:szCs w:val="24"/>
+              </w:rPr>
+              <w:t>Sistem vrši provjeru unešenih podataka.</w:t>
+            </w:r>
+          </w:p>
+          <w:p>
+            <w:pPr>
+              <w:pStyle w:val="ListParagraph"/>
+              <w:numPr>
+                <w:ilvl w:val="0"/>
+                <w:numId w:val="14"/>
+              </w:numPr>
+              <w:cnfStyle w:val="000000000000" w:firstRow="0" w:lastRow="0" w:firstColumn="0" w:lastColumn="0" w:oddVBand="0" w:evenVBand="0" w:oddHBand="0" w:evenHBand="0" w:firstRowFirstColumn="0" w:firstRowLastColumn="0" w:lastRowFirstColumn="0" w:lastRowLastColumn="0"/>
+              <w:rPr>
+                <w:rFonts w:asciiTheme="minorHAnsi" w:hAnsiTheme="minorHAnsi" w:cstheme="minorHAnsi"/>
+                <w:szCs w:val="24"/>
+              </w:rPr>
+            </w:pPr>
+            <w:r>
+              <w:rPr>
+                <w:rFonts w:asciiTheme="minorHAnsi" w:hAnsiTheme="minorHAnsi" w:cstheme="minorHAnsi"/>
+                <w:szCs w:val="24"/>
+              </w:rPr>
+              <w:t>Administrator potvrđuje izmjene.</w:t>
+            </w:r>
+            <w:r>
+              <w:rPr>
+                <w:rFonts w:asciiTheme="minorHAnsi" w:hAnsiTheme="minorHAnsi" w:cstheme="minorHAnsi"/>
+                <w:szCs w:val="24"/>
+              </w:rPr>
+              <w:t xml:space="preserve"> </w:t>
+            </w:r>
+          </w:p>
+          <w:p>
+            <w:pPr>
+              <w:pStyle w:val="ListParagraph"/>
+              <w:numPr>
+                <w:ilvl w:val="0"/>
+                <w:numId w:val="14"/>
+              </w:numPr>
+              <w:cnfStyle w:val="000000000000" w:firstRow="0" w:lastRow="0" w:firstColumn="0" w:lastColumn="0" w:oddVBand="0" w:evenVBand="0" w:oddHBand="0" w:evenHBand="0" w:firstRowFirstColumn="0" w:firstRowLastColumn="0" w:lastRowFirstColumn="0" w:lastRowLastColumn="0"/>
+              <w:rPr>
+                <w:rFonts w:asciiTheme="minorHAnsi" w:hAnsiTheme="minorHAnsi" w:cstheme="minorHAnsi"/>
+                <w:szCs w:val="24"/>
+              </w:rPr>
+            </w:pPr>
+            <w:r>
+              <w:rPr>
+                <w:rFonts w:asciiTheme="minorHAnsi" w:hAnsiTheme="minorHAnsi" w:cstheme="minorHAnsi"/>
+                <w:szCs w:val="24"/>
+              </w:rPr>
+              <w:t xml:space="preserve">Sistem ažurira </w:t>
+            </w:r>
+            <w:r>
+              <w:rPr>
+                <w:rFonts w:asciiTheme="minorHAnsi" w:hAnsiTheme="minorHAnsi" w:cstheme="minorHAnsi"/>
+                <w:szCs w:val="24"/>
+              </w:rPr>
+              <w:t xml:space="preserve">vrijednost kredita. </w:t>
+            </w:r>
+          </w:p>
+          <w:p>
+            <w:pPr>
+              <w:pStyle w:val="ListParagraph"/>
+              <w:numPr>
+                <w:ilvl w:val="0"/>
+                <w:numId w:val="14"/>
+              </w:numPr>
+              <w:cnfStyle w:val="000000000000" w:firstRow="0" w:lastRow="0" w:firstColumn="0" w:lastColumn="0" w:oddVBand="0" w:evenVBand="0" w:oddHBand="0" w:evenHBand="0" w:firstRowFirstColumn="0" w:firstRowLastColumn="0" w:lastRowFirstColumn="0" w:lastRowLastColumn="0"/>
+              <w:rPr>
+                <w:rFonts w:asciiTheme="minorHAnsi" w:hAnsiTheme="minorHAnsi" w:cstheme="minorHAnsi"/>
+                <w:szCs w:val="24"/>
+              </w:rPr>
+            </w:pPr>
+            <w:r>
+              <w:rPr>
+                <w:rFonts w:asciiTheme="minorHAnsi" w:hAnsiTheme="minorHAnsi" w:cstheme="minorHAnsi"/>
+                <w:szCs w:val="24"/>
+              </w:rPr>
+              <w:t>Sistem šalje obavještenje o uspješnom ažuriranju.</w:t>
+            </w:r>
+          </w:p>
+        </w:tc>
+      </w:tr>
+      <w:tr>
+        <w:trPr>
+          <w:cnfStyle w:val="000000100000" w:firstRow="0" w:lastRow="0" w:firstColumn="0" w:lastColumn="0" w:oddVBand="0" w:evenVBand="0" w:oddHBand="1" w:evenHBand="0" w:firstRowFirstColumn="0" w:firstRowLastColumn="0" w:lastRowFirstColumn="0" w:lastRowLastColumn="0"/>
+          <w:trHeight w:val="454"/>
+        </w:trPr>
+        <w:tc>
+          <w:tcPr>
+            <w:cnfStyle w:val="001000000000" w:firstRow="0" w:lastRow="0" w:firstColumn="1" w:lastColumn="0" w:oddVBand="0" w:evenVBand="0" w:oddHBand="0" w:evenHBand="0" w:firstRowFirstColumn="0" w:firstRowLastColumn="0" w:lastRowFirstColumn="0" w:lastRowLastColumn="0"/>
+            <w:tcW w:w="2641" w:type="dxa"/>
+            <w:shd w:val="clear" w:color="auto" w:fill="F4EDF9"/>
+          </w:tcPr>
+          <w:p>
+            <w:pPr>
+              <w:rPr>
+                <w:rFonts w:asciiTheme="minorHAnsi" w:hAnsiTheme="minorHAnsi" w:cstheme="minorHAnsi"/>
+                <w:sz w:val="22"/>
+                <w:szCs w:val="24"/>
+              </w:rPr>
+            </w:pPr>
+            <w:r>
+              <w:rPr>
+                <w:rFonts w:asciiTheme="minorHAnsi" w:hAnsiTheme="minorHAnsi" w:cstheme="minorHAnsi"/>
+                <w:sz w:val="22"/>
+                <w:szCs w:val="24"/>
+              </w:rPr>
+              <w:t>Alternative</w:t>
+            </w:r>
+          </w:p>
+        </w:tc>
+        <w:tc>
+          <w:tcPr>
+            <w:tcW w:w="6431" w:type="dxa"/>
+            <w:shd w:val="clear" w:color="auto" w:fill="F4EDF9"/>
+          </w:tcPr>
+          <w:p>
+            <w:pPr>
+              <w:cnfStyle w:val="000000100000" w:firstRow="0" w:lastRow="0" w:firstColumn="0" w:lastColumn="0" w:oddVBand="0" w:evenVBand="0" w:oddHBand="1" w:evenHBand="0" w:firstRowFirstColumn="0" w:firstRowLastColumn="0" w:lastRowFirstColumn="0" w:lastRowLastColumn="0"/>
+              <w:rPr>
+                <w:rFonts w:asciiTheme="minorHAnsi" w:hAnsiTheme="minorHAnsi" w:cstheme="minorHAnsi"/>
+                <w:sz w:val="22"/>
+                <w:szCs w:val="24"/>
+              </w:rPr>
+            </w:pPr>
+            <w:r>
+              <w:rPr>
+                <w:rFonts w:asciiTheme="minorHAnsi" w:hAnsiTheme="minorHAnsi" w:cstheme="minorHAnsi"/>
+                <w:sz w:val="22"/>
+                <w:szCs w:val="24"/>
+              </w:rPr>
+              <w:t>3</w:t>
+            </w:r>
+            <w:r>
+              <w:rPr>
+                <w:rFonts w:asciiTheme="minorHAnsi" w:hAnsiTheme="minorHAnsi" w:cstheme="minorHAnsi"/>
+                <w:sz w:val="22"/>
+                <w:szCs w:val="24"/>
+              </w:rPr>
+              <w:t>.a Sistem obavještava administratora o nekorektnim vrijednostima</w:t>
+            </w:r>
+            <w:r>
+              <w:rPr>
+                <w:rFonts w:asciiTheme="minorHAnsi" w:hAnsiTheme="minorHAnsi" w:cstheme="minorHAnsi"/>
+                <w:sz w:val="22"/>
+                <w:szCs w:val="24"/>
+              </w:rPr>
+              <w:t xml:space="preserve"> i omogućava ponovan unos ili izlaz</w:t>
+            </w:r>
+            <w:r>
+              <w:rPr>
+                <w:rFonts w:asciiTheme="minorHAnsi" w:hAnsiTheme="minorHAnsi" w:cstheme="minorHAnsi"/>
+                <w:sz w:val="22"/>
+                <w:szCs w:val="24"/>
+              </w:rPr>
+              <w:t>.</w:t>
+            </w:r>
+          </w:p>
+        </w:tc>
+      </w:tr>
+      <w:tr>
+        <w:trPr>
+          <w:trHeight w:val="454"/>
+        </w:trPr>
+        <w:tc>
+          <w:tcPr>
+            <w:cnfStyle w:val="001000000000" w:firstRow="0" w:lastRow="0" w:firstColumn="1" w:lastColumn="0" w:oddVBand="0" w:evenVBand="0" w:oddHBand="0" w:evenHBand="0" w:firstRowFirstColumn="0" w:firstRowLastColumn="0" w:lastRowFirstColumn="0" w:lastRowLastColumn="0"/>
+            <w:tcW w:w="2641" w:type="dxa"/>
+            <w:shd w:val="clear" w:color="auto" w:fill="auto"/>
+          </w:tcPr>
+          <w:p>
+            <w:pPr>
+              <w:rPr>
+                <w:rFonts w:asciiTheme="minorHAnsi" w:hAnsiTheme="minorHAnsi" w:cstheme="minorHAnsi"/>
+                <w:sz w:val="22"/>
+                <w:szCs w:val="24"/>
+              </w:rPr>
+            </w:pPr>
+            <w:r>
+              <w:rPr>
+                <w:rFonts w:asciiTheme="minorHAnsi" w:hAnsiTheme="minorHAnsi" w:cstheme="minorHAnsi"/>
+                <w:sz w:val="22"/>
+                <w:szCs w:val="24"/>
+              </w:rPr>
+              <w:t>Ishodi alternativa</w:t>
+            </w:r>
+          </w:p>
+        </w:tc>
+        <w:tc>
+          <w:tcPr>
+            <w:tcW w:w="6431" w:type="dxa"/>
+            <w:shd w:val="clear" w:color="auto" w:fill="auto"/>
+          </w:tcPr>
+          <w:p>
+            <w:pPr>
+              <w:cnfStyle w:val="000000000000" w:firstRow="0" w:lastRow="0" w:firstColumn="0" w:lastColumn="0" w:oddVBand="0" w:evenVBand="0" w:oddHBand="0" w:evenHBand="0" w:firstRowFirstColumn="0" w:firstRowLastColumn="0" w:lastRowFirstColumn="0" w:lastRowLastColumn="0"/>
+              <w:rPr>
+                <w:rFonts w:asciiTheme="minorHAnsi" w:hAnsiTheme="minorHAnsi" w:cstheme="minorHAnsi"/>
+                <w:sz w:val="22"/>
+                <w:szCs w:val="24"/>
+              </w:rPr>
+            </w:pPr>
+            <w:r>
+              <w:rPr>
+                <w:rFonts w:asciiTheme="minorHAnsi" w:hAnsiTheme="minorHAnsi" w:cstheme="minorHAnsi"/>
+                <w:sz w:val="22"/>
+                <w:szCs w:val="24"/>
+              </w:rPr>
+              <w:t>3.i Administrator je unio korektne vrijednosti ili je odustao od određivanja vrijednosti kredita.</w:t>
+            </w:r>
+          </w:p>
+        </w:tc>
+      </w:tr>
+    </w:tbl>
+    <w:p>
+      <w:pPr>
+        <w:pStyle w:val="NoSpacing"/>
+        <w:rPr>
+          <w:rFonts w:cstheme="minorHAnsi"/>
+        </w:rPr>
+      </w:pPr>
+    </w:p>
+    <w:p>
+      <w:pPr>
+        <w:pStyle w:val="NoSpacing"/>
+        <w:rPr>
+          <w:rFonts w:cstheme="minorHAnsi"/>
+        </w:rPr>
+      </w:pPr>
+    </w:p>
+    <w:p>
+      <w:pPr>
+        <w:pStyle w:val="NoSpacing"/>
+        <w:rPr>
+          <w:rFonts w:cstheme="minorHAnsi"/>
+        </w:rPr>
+      </w:pPr>
+    </w:p>
+    <w:p>
+      <w:pPr>
+        <w:rPr>
+          <w:rFonts w:cstheme="minorHAnsi"/>
+        </w:rPr>
+      </w:pPr>
+    </w:p>
     <w:sectPr>
       <w:pgSz w:w="11906" w:h="16838"/>
       <w:pgMar w:top="1417" w:right="1417" w:bottom="1417" w:left="1417" w:header="708" w:footer="708" w:gutter="0"/>
@@ -5575,6 +10867,124 @@
 <file path=word/numbering.xml><?xml version="1.0" encoding="utf-8"?>
 <w:numbering xmlns:wpc="http://schemas.microsoft.com/office/word/2010/wordprocessingCanvas" xmlns:cx="http://schemas.microsoft.com/office/drawing/2014/chartex" xmlns:cx1="http://schemas.microsoft.com/office/drawing/2015/9/8/chartex" xmlns:mc="http://schemas.openxmlformats.org/markup-compatibility/2006" xmlns:o="urn:schemas-microsoft-com:office:office" xmlns:r="http://schemas.openxmlformats.org/officeDocument/2006/relationships" xmlns:m="http://schemas.openxmlformats.org/officeDocument/2006/math" xmlns:v="urn:schemas-microsoft-com:vml" xmlns:wp14="http://schemas.microsoft.com/office/word/2010/wordprocessingDrawing" xmlns:wp="http://schemas.openxmlformats.org/drawingml/2006/wordprocessingDrawing" xmlns:w10="urn:schemas-microsoft-com:office:word" xmlns:w="http://schemas.openxmlformats.org/wordprocessingml/2006/main" xmlns:w14="http://schemas.microsoft.com/office/word/2010/wordml" xmlns:w15="http://schemas.microsoft.com/office/word/2012/wordml" xmlns:w16se="http://schemas.microsoft.com/office/word/2015/wordml/symex" xmlns:wpg="http://schemas.microsoft.com/office/word/2010/wordprocessingGroup" xmlns:wpi="http://schemas.microsoft.com/office/word/2010/wordprocessingInk" xmlns:wne="http://schemas.microsoft.com/office/word/2006/wordml" xmlns:wps="http://schemas.microsoft.com/office/word/2010/wordprocessingShape" mc:Ignorable="w14 w15 w16se wp14">
   <w:abstractNum w:abstractNumId="0" w15:restartNumberingAfterBreak="0">
+    <w:nsid w:val="05C4596E"/>
+    <w:multiLevelType w:val="multilevel"/>
+    <w:tmpl w:val="DF2083AC"/>
+    <w:lvl w:ilvl="0">
+      <w:start w:val="1"/>
+      <w:numFmt w:val="decimal"/>
+      <w:lvlText w:val="%1."/>
+      <w:lvlJc w:val="left"/>
+      <w:pPr>
+        <w:ind w:left="720" w:hanging="360"/>
+      </w:pPr>
+    </w:lvl>
+    <w:lvl w:ilvl="1">
+      <w:start w:val="5"/>
+      <w:numFmt w:val="decimal"/>
+      <w:isLgl/>
+      <w:lvlText w:val="%1.%2"/>
+      <w:lvlJc w:val="left"/>
+      <w:pPr>
+        <w:ind w:left="750" w:hanging="390"/>
+      </w:pPr>
+      <w:rPr>
+        <w:rFonts w:hint="default"/>
+      </w:rPr>
+    </w:lvl>
+    <w:lvl w:ilvl="2">
+      <w:start w:val="1"/>
+      <w:numFmt w:val="decimal"/>
+      <w:isLgl/>
+      <w:lvlText w:val="%1.%2.%3"/>
+      <w:lvlJc w:val="left"/>
+      <w:pPr>
+        <w:ind w:left="1080" w:hanging="720"/>
+      </w:pPr>
+      <w:rPr>
+        <w:rFonts w:hint="default"/>
+      </w:rPr>
+    </w:lvl>
+    <w:lvl w:ilvl="3">
+      <w:start w:val="1"/>
+      <w:numFmt w:val="decimal"/>
+      <w:isLgl/>
+      <w:lvlText w:val="%1.%2.%3.%4"/>
+      <w:lvlJc w:val="left"/>
+      <w:pPr>
+        <w:ind w:left="1080" w:hanging="720"/>
+      </w:pPr>
+      <w:rPr>
+        <w:rFonts w:hint="default"/>
+      </w:rPr>
+    </w:lvl>
+    <w:lvl w:ilvl="4">
+      <w:start w:val="1"/>
+      <w:numFmt w:val="decimal"/>
+      <w:isLgl/>
+      <w:lvlText w:val="%1.%2.%3.%4.%5"/>
+      <w:lvlJc w:val="left"/>
+      <w:pPr>
+        <w:ind w:left="1440" w:hanging="1080"/>
+      </w:pPr>
+      <w:rPr>
+        <w:rFonts w:hint="default"/>
+      </w:rPr>
+    </w:lvl>
+    <w:lvl w:ilvl="5">
+      <w:start w:val="1"/>
+      <w:numFmt w:val="decimal"/>
+      <w:isLgl/>
+      <w:lvlText w:val="%1.%2.%3.%4.%5.%6"/>
+      <w:lvlJc w:val="left"/>
+      <w:pPr>
+        <w:ind w:left="1440" w:hanging="1080"/>
+      </w:pPr>
+      <w:rPr>
+        <w:rFonts w:hint="default"/>
+      </w:rPr>
+    </w:lvl>
+    <w:lvl w:ilvl="6">
+      <w:start w:val="1"/>
+      <w:numFmt w:val="decimal"/>
+      <w:isLgl/>
+      <w:lvlText w:val="%1.%2.%3.%4.%5.%6.%7"/>
+      <w:lvlJc w:val="left"/>
+      <w:pPr>
+        <w:ind w:left="1800" w:hanging="1440"/>
+      </w:pPr>
+      <w:rPr>
+        <w:rFonts w:hint="default"/>
+      </w:rPr>
+    </w:lvl>
+    <w:lvl w:ilvl="7">
+      <w:start w:val="1"/>
+      <w:numFmt w:val="decimal"/>
+      <w:isLgl/>
+      <w:lvlText w:val="%1.%2.%3.%4.%5.%6.%7.%8"/>
+      <w:lvlJc w:val="left"/>
+      <w:pPr>
+        <w:ind w:left="1800" w:hanging="1440"/>
+      </w:pPr>
+      <w:rPr>
+        <w:rFonts w:hint="default"/>
+      </w:rPr>
+    </w:lvl>
+    <w:lvl w:ilvl="8">
+      <w:start w:val="1"/>
+      <w:numFmt w:val="decimal"/>
+      <w:isLgl/>
+      <w:lvlText w:val="%1.%2.%3.%4.%5.%6.%7.%8.%9"/>
+      <w:lvlJc w:val="left"/>
+      <w:pPr>
+        <w:ind w:left="2160" w:hanging="1800"/>
+      </w:pPr>
+      <w:rPr>
+        <w:rFonts w:hint="default"/>
+      </w:rPr>
+    </w:lvl>
+  </w:abstractNum>
+  <w:abstractNum w:abstractNumId="1" w15:restartNumberingAfterBreak="0">
     <w:nsid w:val="0746383A"/>
     <w:multiLevelType w:val="hybridMultilevel"/>
     <w:tmpl w:val="B1A0F86E"/>
@@ -5660,7 +11070,243 @@
       </w:pPr>
     </w:lvl>
   </w:abstractNum>
-  <w:abstractNum w:abstractNumId="1" w15:restartNumberingAfterBreak="0">
+  <w:abstractNum w:abstractNumId="2" w15:restartNumberingAfterBreak="0">
+    <w:nsid w:val="0FF84BEF"/>
+    <w:multiLevelType w:val="multilevel"/>
+    <w:tmpl w:val="DF2083AC"/>
+    <w:lvl w:ilvl="0">
+      <w:start w:val="1"/>
+      <w:numFmt w:val="decimal"/>
+      <w:lvlText w:val="%1."/>
+      <w:lvlJc w:val="left"/>
+      <w:pPr>
+        <w:ind w:left="720" w:hanging="360"/>
+      </w:pPr>
+    </w:lvl>
+    <w:lvl w:ilvl="1">
+      <w:start w:val="5"/>
+      <w:numFmt w:val="decimal"/>
+      <w:isLgl/>
+      <w:lvlText w:val="%1.%2"/>
+      <w:lvlJc w:val="left"/>
+      <w:pPr>
+        <w:ind w:left="750" w:hanging="390"/>
+      </w:pPr>
+      <w:rPr>
+        <w:rFonts w:hint="default"/>
+      </w:rPr>
+    </w:lvl>
+    <w:lvl w:ilvl="2">
+      <w:start w:val="1"/>
+      <w:numFmt w:val="decimal"/>
+      <w:isLgl/>
+      <w:lvlText w:val="%1.%2.%3"/>
+      <w:lvlJc w:val="left"/>
+      <w:pPr>
+        <w:ind w:left="1080" w:hanging="720"/>
+      </w:pPr>
+      <w:rPr>
+        <w:rFonts w:hint="default"/>
+      </w:rPr>
+    </w:lvl>
+    <w:lvl w:ilvl="3">
+      <w:start w:val="1"/>
+      <w:numFmt w:val="decimal"/>
+      <w:isLgl/>
+      <w:lvlText w:val="%1.%2.%3.%4"/>
+      <w:lvlJc w:val="left"/>
+      <w:pPr>
+        <w:ind w:left="1080" w:hanging="720"/>
+      </w:pPr>
+      <w:rPr>
+        <w:rFonts w:hint="default"/>
+      </w:rPr>
+    </w:lvl>
+    <w:lvl w:ilvl="4">
+      <w:start w:val="1"/>
+      <w:numFmt w:val="decimal"/>
+      <w:isLgl/>
+      <w:lvlText w:val="%1.%2.%3.%4.%5"/>
+      <w:lvlJc w:val="left"/>
+      <w:pPr>
+        <w:ind w:left="1440" w:hanging="1080"/>
+      </w:pPr>
+      <w:rPr>
+        <w:rFonts w:hint="default"/>
+      </w:rPr>
+    </w:lvl>
+    <w:lvl w:ilvl="5">
+      <w:start w:val="1"/>
+      <w:numFmt w:val="decimal"/>
+      <w:isLgl/>
+      <w:lvlText w:val="%1.%2.%3.%4.%5.%6"/>
+      <w:lvlJc w:val="left"/>
+      <w:pPr>
+        <w:ind w:left="1440" w:hanging="1080"/>
+      </w:pPr>
+      <w:rPr>
+        <w:rFonts w:hint="default"/>
+      </w:rPr>
+    </w:lvl>
+    <w:lvl w:ilvl="6">
+      <w:start w:val="1"/>
+      <w:numFmt w:val="decimal"/>
+      <w:isLgl/>
+      <w:lvlText w:val="%1.%2.%3.%4.%5.%6.%7"/>
+      <w:lvlJc w:val="left"/>
+      <w:pPr>
+        <w:ind w:left="1800" w:hanging="1440"/>
+      </w:pPr>
+      <w:rPr>
+        <w:rFonts w:hint="default"/>
+      </w:rPr>
+    </w:lvl>
+    <w:lvl w:ilvl="7">
+      <w:start w:val="1"/>
+      <w:numFmt w:val="decimal"/>
+      <w:isLgl/>
+      <w:lvlText w:val="%1.%2.%3.%4.%5.%6.%7.%8"/>
+      <w:lvlJc w:val="left"/>
+      <w:pPr>
+        <w:ind w:left="1800" w:hanging="1440"/>
+      </w:pPr>
+      <w:rPr>
+        <w:rFonts w:hint="default"/>
+      </w:rPr>
+    </w:lvl>
+    <w:lvl w:ilvl="8">
+      <w:start w:val="1"/>
+      <w:numFmt w:val="decimal"/>
+      <w:isLgl/>
+      <w:lvlText w:val="%1.%2.%3.%4.%5.%6.%7.%8.%9"/>
+      <w:lvlJc w:val="left"/>
+      <w:pPr>
+        <w:ind w:left="2160" w:hanging="1800"/>
+      </w:pPr>
+      <w:rPr>
+        <w:rFonts w:hint="default"/>
+      </w:rPr>
+    </w:lvl>
+  </w:abstractNum>
+  <w:abstractNum w:abstractNumId="3" w15:restartNumberingAfterBreak="0">
+    <w:nsid w:val="10361CAA"/>
+    <w:multiLevelType w:val="multilevel"/>
+    <w:tmpl w:val="DF2083AC"/>
+    <w:lvl w:ilvl="0">
+      <w:start w:val="1"/>
+      <w:numFmt w:val="decimal"/>
+      <w:lvlText w:val="%1."/>
+      <w:lvlJc w:val="left"/>
+      <w:pPr>
+        <w:ind w:left="720" w:hanging="360"/>
+      </w:pPr>
+    </w:lvl>
+    <w:lvl w:ilvl="1">
+      <w:start w:val="5"/>
+      <w:numFmt w:val="decimal"/>
+      <w:isLgl/>
+      <w:lvlText w:val="%1.%2"/>
+      <w:lvlJc w:val="left"/>
+      <w:pPr>
+        <w:ind w:left="750" w:hanging="390"/>
+      </w:pPr>
+      <w:rPr>
+        <w:rFonts w:hint="default"/>
+      </w:rPr>
+    </w:lvl>
+    <w:lvl w:ilvl="2">
+      <w:start w:val="1"/>
+      <w:numFmt w:val="decimal"/>
+      <w:isLgl/>
+      <w:lvlText w:val="%1.%2.%3"/>
+      <w:lvlJc w:val="left"/>
+      <w:pPr>
+        <w:ind w:left="1080" w:hanging="720"/>
+      </w:pPr>
+      <w:rPr>
+        <w:rFonts w:hint="default"/>
+      </w:rPr>
+    </w:lvl>
+    <w:lvl w:ilvl="3">
+      <w:start w:val="1"/>
+      <w:numFmt w:val="decimal"/>
+      <w:isLgl/>
+      <w:lvlText w:val="%1.%2.%3.%4"/>
+      <w:lvlJc w:val="left"/>
+      <w:pPr>
+        <w:ind w:left="1080" w:hanging="720"/>
+      </w:pPr>
+      <w:rPr>
+        <w:rFonts w:hint="default"/>
+      </w:rPr>
+    </w:lvl>
+    <w:lvl w:ilvl="4">
+      <w:start w:val="1"/>
+      <w:numFmt w:val="decimal"/>
+      <w:isLgl/>
+      <w:lvlText w:val="%1.%2.%3.%4.%5"/>
+      <w:lvlJc w:val="left"/>
+      <w:pPr>
+        <w:ind w:left="1440" w:hanging="1080"/>
+      </w:pPr>
+      <w:rPr>
+        <w:rFonts w:hint="default"/>
+      </w:rPr>
+    </w:lvl>
+    <w:lvl w:ilvl="5">
+      <w:start w:val="1"/>
+      <w:numFmt w:val="decimal"/>
+      <w:isLgl/>
+      <w:lvlText w:val="%1.%2.%3.%4.%5.%6"/>
+      <w:lvlJc w:val="left"/>
+      <w:pPr>
+        <w:ind w:left="1440" w:hanging="1080"/>
+      </w:pPr>
+      <w:rPr>
+        <w:rFonts w:hint="default"/>
+      </w:rPr>
+    </w:lvl>
+    <w:lvl w:ilvl="6">
+      <w:start w:val="1"/>
+      <w:numFmt w:val="decimal"/>
+      <w:isLgl/>
+      <w:lvlText w:val="%1.%2.%3.%4.%5.%6.%7"/>
+      <w:lvlJc w:val="left"/>
+      <w:pPr>
+        <w:ind w:left="1800" w:hanging="1440"/>
+      </w:pPr>
+      <w:rPr>
+        <w:rFonts w:hint="default"/>
+      </w:rPr>
+    </w:lvl>
+    <w:lvl w:ilvl="7">
+      <w:start w:val="1"/>
+      <w:numFmt w:val="decimal"/>
+      <w:isLgl/>
+      <w:lvlText w:val="%1.%2.%3.%4.%5.%6.%7.%8"/>
+      <w:lvlJc w:val="left"/>
+      <w:pPr>
+        <w:ind w:left="1800" w:hanging="1440"/>
+      </w:pPr>
+      <w:rPr>
+        <w:rFonts w:hint="default"/>
+      </w:rPr>
+    </w:lvl>
+    <w:lvl w:ilvl="8">
+      <w:start w:val="1"/>
+      <w:numFmt w:val="decimal"/>
+      <w:isLgl/>
+      <w:lvlText w:val="%1.%2.%3.%4.%5.%6.%7.%8.%9"/>
+      <w:lvlJc w:val="left"/>
+      <w:pPr>
+        <w:ind w:left="2160" w:hanging="1800"/>
+      </w:pPr>
+      <w:rPr>
+        <w:rFonts w:hint="default"/>
+      </w:rPr>
+    </w:lvl>
+  </w:abstractNum>
+  <w:abstractNum w:abstractNumId="4" w15:restartNumberingAfterBreak="0">
     <w:nsid w:val="15CA2725"/>
     <w:multiLevelType w:val="hybridMultilevel"/>
     <w:tmpl w:val="133C6C72"/>
@@ -5746,7 +11392,479 @@
       </w:pPr>
     </w:lvl>
   </w:abstractNum>
-  <w:abstractNum w:abstractNumId="2" w15:restartNumberingAfterBreak="0">
+  <w:abstractNum w:abstractNumId="5" w15:restartNumberingAfterBreak="0">
+    <w:nsid w:val="1D311EBF"/>
+    <w:multiLevelType w:val="multilevel"/>
+    <w:tmpl w:val="DF2083AC"/>
+    <w:lvl w:ilvl="0">
+      <w:start w:val="1"/>
+      <w:numFmt w:val="decimal"/>
+      <w:lvlText w:val="%1."/>
+      <w:lvlJc w:val="left"/>
+      <w:pPr>
+        <w:ind w:left="720" w:hanging="360"/>
+      </w:pPr>
+    </w:lvl>
+    <w:lvl w:ilvl="1">
+      <w:start w:val="5"/>
+      <w:numFmt w:val="decimal"/>
+      <w:isLgl/>
+      <w:lvlText w:val="%1.%2"/>
+      <w:lvlJc w:val="left"/>
+      <w:pPr>
+        <w:ind w:left="750" w:hanging="390"/>
+      </w:pPr>
+      <w:rPr>
+        <w:rFonts w:hint="default"/>
+      </w:rPr>
+    </w:lvl>
+    <w:lvl w:ilvl="2">
+      <w:start w:val="1"/>
+      <w:numFmt w:val="decimal"/>
+      <w:isLgl/>
+      <w:lvlText w:val="%1.%2.%3"/>
+      <w:lvlJc w:val="left"/>
+      <w:pPr>
+        <w:ind w:left="1080" w:hanging="720"/>
+      </w:pPr>
+      <w:rPr>
+        <w:rFonts w:hint="default"/>
+      </w:rPr>
+    </w:lvl>
+    <w:lvl w:ilvl="3">
+      <w:start w:val="1"/>
+      <w:numFmt w:val="decimal"/>
+      <w:isLgl/>
+      <w:lvlText w:val="%1.%2.%3.%4"/>
+      <w:lvlJc w:val="left"/>
+      <w:pPr>
+        <w:ind w:left="1080" w:hanging="720"/>
+      </w:pPr>
+      <w:rPr>
+        <w:rFonts w:hint="default"/>
+      </w:rPr>
+    </w:lvl>
+    <w:lvl w:ilvl="4">
+      <w:start w:val="1"/>
+      <w:numFmt w:val="decimal"/>
+      <w:isLgl/>
+      <w:lvlText w:val="%1.%2.%3.%4.%5"/>
+      <w:lvlJc w:val="left"/>
+      <w:pPr>
+        <w:ind w:left="1440" w:hanging="1080"/>
+      </w:pPr>
+      <w:rPr>
+        <w:rFonts w:hint="default"/>
+      </w:rPr>
+    </w:lvl>
+    <w:lvl w:ilvl="5">
+      <w:start w:val="1"/>
+      <w:numFmt w:val="decimal"/>
+      <w:isLgl/>
+      <w:lvlText w:val="%1.%2.%3.%4.%5.%6"/>
+      <w:lvlJc w:val="left"/>
+      <w:pPr>
+        <w:ind w:left="1440" w:hanging="1080"/>
+      </w:pPr>
+      <w:rPr>
+        <w:rFonts w:hint="default"/>
+      </w:rPr>
+    </w:lvl>
+    <w:lvl w:ilvl="6">
+      <w:start w:val="1"/>
+      <w:numFmt w:val="decimal"/>
+      <w:isLgl/>
+      <w:lvlText w:val="%1.%2.%3.%4.%5.%6.%7"/>
+      <w:lvlJc w:val="left"/>
+      <w:pPr>
+        <w:ind w:left="1800" w:hanging="1440"/>
+      </w:pPr>
+      <w:rPr>
+        <w:rFonts w:hint="default"/>
+      </w:rPr>
+    </w:lvl>
+    <w:lvl w:ilvl="7">
+      <w:start w:val="1"/>
+      <w:numFmt w:val="decimal"/>
+      <w:isLgl/>
+      <w:lvlText w:val="%1.%2.%3.%4.%5.%6.%7.%8"/>
+      <w:lvlJc w:val="left"/>
+      <w:pPr>
+        <w:ind w:left="1800" w:hanging="1440"/>
+      </w:pPr>
+      <w:rPr>
+        <w:rFonts w:hint="default"/>
+      </w:rPr>
+    </w:lvl>
+    <w:lvl w:ilvl="8">
+      <w:start w:val="1"/>
+      <w:numFmt w:val="decimal"/>
+      <w:isLgl/>
+      <w:lvlText w:val="%1.%2.%3.%4.%5.%6.%7.%8.%9"/>
+      <w:lvlJc w:val="left"/>
+      <w:pPr>
+        <w:ind w:left="2160" w:hanging="1800"/>
+      </w:pPr>
+      <w:rPr>
+        <w:rFonts w:hint="default"/>
+      </w:rPr>
+    </w:lvl>
+  </w:abstractNum>
+  <w:abstractNum w:abstractNumId="6" w15:restartNumberingAfterBreak="0">
+    <w:nsid w:val="1DAC01BF"/>
+    <w:multiLevelType w:val="multilevel"/>
+    <w:tmpl w:val="DF2083AC"/>
+    <w:lvl w:ilvl="0">
+      <w:start w:val="1"/>
+      <w:numFmt w:val="decimal"/>
+      <w:lvlText w:val="%1."/>
+      <w:lvlJc w:val="left"/>
+      <w:pPr>
+        <w:ind w:left="720" w:hanging="360"/>
+      </w:pPr>
+    </w:lvl>
+    <w:lvl w:ilvl="1">
+      <w:start w:val="5"/>
+      <w:numFmt w:val="decimal"/>
+      <w:isLgl/>
+      <w:lvlText w:val="%1.%2"/>
+      <w:lvlJc w:val="left"/>
+      <w:pPr>
+        <w:ind w:left="750" w:hanging="390"/>
+      </w:pPr>
+      <w:rPr>
+        <w:rFonts w:hint="default"/>
+      </w:rPr>
+    </w:lvl>
+    <w:lvl w:ilvl="2">
+      <w:start w:val="1"/>
+      <w:numFmt w:val="decimal"/>
+      <w:isLgl/>
+      <w:lvlText w:val="%1.%2.%3"/>
+      <w:lvlJc w:val="left"/>
+      <w:pPr>
+        <w:ind w:left="1080" w:hanging="720"/>
+      </w:pPr>
+      <w:rPr>
+        <w:rFonts w:hint="default"/>
+      </w:rPr>
+    </w:lvl>
+    <w:lvl w:ilvl="3">
+      <w:start w:val="1"/>
+      <w:numFmt w:val="decimal"/>
+      <w:isLgl/>
+      <w:lvlText w:val="%1.%2.%3.%4"/>
+      <w:lvlJc w:val="left"/>
+      <w:pPr>
+        <w:ind w:left="1080" w:hanging="720"/>
+      </w:pPr>
+      <w:rPr>
+        <w:rFonts w:hint="default"/>
+      </w:rPr>
+    </w:lvl>
+    <w:lvl w:ilvl="4">
+      <w:start w:val="1"/>
+      <w:numFmt w:val="decimal"/>
+      <w:isLgl/>
+      <w:lvlText w:val="%1.%2.%3.%4.%5"/>
+      <w:lvlJc w:val="left"/>
+      <w:pPr>
+        <w:ind w:left="1440" w:hanging="1080"/>
+      </w:pPr>
+      <w:rPr>
+        <w:rFonts w:hint="default"/>
+      </w:rPr>
+    </w:lvl>
+    <w:lvl w:ilvl="5">
+      <w:start w:val="1"/>
+      <w:numFmt w:val="decimal"/>
+      <w:isLgl/>
+      <w:lvlText w:val="%1.%2.%3.%4.%5.%6"/>
+      <w:lvlJc w:val="left"/>
+      <w:pPr>
+        <w:ind w:left="1440" w:hanging="1080"/>
+      </w:pPr>
+      <w:rPr>
+        <w:rFonts w:hint="default"/>
+      </w:rPr>
+    </w:lvl>
+    <w:lvl w:ilvl="6">
+      <w:start w:val="1"/>
+      <w:numFmt w:val="decimal"/>
+      <w:isLgl/>
+      <w:lvlText w:val="%1.%2.%3.%4.%5.%6.%7"/>
+      <w:lvlJc w:val="left"/>
+      <w:pPr>
+        <w:ind w:left="1800" w:hanging="1440"/>
+      </w:pPr>
+      <w:rPr>
+        <w:rFonts w:hint="default"/>
+      </w:rPr>
+    </w:lvl>
+    <w:lvl w:ilvl="7">
+      <w:start w:val="1"/>
+      <w:numFmt w:val="decimal"/>
+      <w:isLgl/>
+      <w:lvlText w:val="%1.%2.%3.%4.%5.%6.%7.%8"/>
+      <w:lvlJc w:val="left"/>
+      <w:pPr>
+        <w:ind w:left="1800" w:hanging="1440"/>
+      </w:pPr>
+      <w:rPr>
+        <w:rFonts w:hint="default"/>
+      </w:rPr>
+    </w:lvl>
+    <w:lvl w:ilvl="8">
+      <w:start w:val="1"/>
+      <w:numFmt w:val="decimal"/>
+      <w:isLgl/>
+      <w:lvlText w:val="%1.%2.%3.%4.%5.%6.%7.%8.%9"/>
+      <w:lvlJc w:val="left"/>
+      <w:pPr>
+        <w:ind w:left="2160" w:hanging="1800"/>
+      </w:pPr>
+      <w:rPr>
+        <w:rFonts w:hint="default"/>
+      </w:rPr>
+    </w:lvl>
+  </w:abstractNum>
+  <w:abstractNum w:abstractNumId="7" w15:restartNumberingAfterBreak="0">
+    <w:nsid w:val="25043460"/>
+    <w:multiLevelType w:val="multilevel"/>
+    <w:tmpl w:val="DF2083AC"/>
+    <w:lvl w:ilvl="0">
+      <w:start w:val="1"/>
+      <w:numFmt w:val="decimal"/>
+      <w:lvlText w:val="%1."/>
+      <w:lvlJc w:val="left"/>
+      <w:pPr>
+        <w:ind w:left="720" w:hanging="360"/>
+      </w:pPr>
+    </w:lvl>
+    <w:lvl w:ilvl="1">
+      <w:start w:val="5"/>
+      <w:numFmt w:val="decimal"/>
+      <w:isLgl/>
+      <w:lvlText w:val="%1.%2"/>
+      <w:lvlJc w:val="left"/>
+      <w:pPr>
+        <w:ind w:left="750" w:hanging="390"/>
+      </w:pPr>
+      <w:rPr>
+        <w:rFonts w:hint="default"/>
+      </w:rPr>
+    </w:lvl>
+    <w:lvl w:ilvl="2">
+      <w:start w:val="1"/>
+      <w:numFmt w:val="decimal"/>
+      <w:isLgl/>
+      <w:lvlText w:val="%1.%2.%3"/>
+      <w:lvlJc w:val="left"/>
+      <w:pPr>
+        <w:ind w:left="1080" w:hanging="720"/>
+      </w:pPr>
+      <w:rPr>
+        <w:rFonts w:hint="default"/>
+      </w:rPr>
+    </w:lvl>
+    <w:lvl w:ilvl="3">
+      <w:start w:val="1"/>
+      <w:numFmt w:val="decimal"/>
+      <w:isLgl/>
+      <w:lvlText w:val="%1.%2.%3.%4"/>
+      <w:lvlJc w:val="left"/>
+      <w:pPr>
+        <w:ind w:left="1080" w:hanging="720"/>
+      </w:pPr>
+      <w:rPr>
+        <w:rFonts w:hint="default"/>
+      </w:rPr>
+    </w:lvl>
+    <w:lvl w:ilvl="4">
+      <w:start w:val="1"/>
+      <w:numFmt w:val="decimal"/>
+      <w:isLgl/>
+      <w:lvlText w:val="%1.%2.%3.%4.%5"/>
+      <w:lvlJc w:val="left"/>
+      <w:pPr>
+        <w:ind w:left="1440" w:hanging="1080"/>
+      </w:pPr>
+      <w:rPr>
+        <w:rFonts w:hint="default"/>
+      </w:rPr>
+    </w:lvl>
+    <w:lvl w:ilvl="5">
+      <w:start w:val="1"/>
+      <w:numFmt w:val="decimal"/>
+      <w:isLgl/>
+      <w:lvlText w:val="%1.%2.%3.%4.%5.%6"/>
+      <w:lvlJc w:val="left"/>
+      <w:pPr>
+        <w:ind w:left="1440" w:hanging="1080"/>
+      </w:pPr>
+      <w:rPr>
+        <w:rFonts w:hint="default"/>
+      </w:rPr>
+    </w:lvl>
+    <w:lvl w:ilvl="6">
+      <w:start w:val="1"/>
+      <w:numFmt w:val="decimal"/>
+      <w:isLgl/>
+      <w:lvlText w:val="%1.%2.%3.%4.%5.%6.%7"/>
+      <w:lvlJc w:val="left"/>
+      <w:pPr>
+        <w:ind w:left="1800" w:hanging="1440"/>
+      </w:pPr>
+      <w:rPr>
+        <w:rFonts w:hint="default"/>
+      </w:rPr>
+    </w:lvl>
+    <w:lvl w:ilvl="7">
+      <w:start w:val="1"/>
+      <w:numFmt w:val="decimal"/>
+      <w:isLgl/>
+      <w:lvlText w:val="%1.%2.%3.%4.%5.%6.%7.%8"/>
+      <w:lvlJc w:val="left"/>
+      <w:pPr>
+        <w:ind w:left="1800" w:hanging="1440"/>
+      </w:pPr>
+      <w:rPr>
+        <w:rFonts w:hint="default"/>
+      </w:rPr>
+    </w:lvl>
+    <w:lvl w:ilvl="8">
+      <w:start w:val="1"/>
+      <w:numFmt w:val="decimal"/>
+      <w:isLgl/>
+      <w:lvlText w:val="%1.%2.%3.%4.%5.%6.%7.%8.%9"/>
+      <w:lvlJc w:val="left"/>
+      <w:pPr>
+        <w:ind w:left="2160" w:hanging="1800"/>
+      </w:pPr>
+      <w:rPr>
+        <w:rFonts w:hint="default"/>
+      </w:rPr>
+    </w:lvl>
+  </w:abstractNum>
+  <w:abstractNum w:abstractNumId="8" w15:restartNumberingAfterBreak="0">
+    <w:nsid w:val="2C0335C0"/>
+    <w:multiLevelType w:val="multilevel"/>
+    <w:tmpl w:val="DF2083AC"/>
+    <w:lvl w:ilvl="0">
+      <w:start w:val="1"/>
+      <w:numFmt w:val="decimal"/>
+      <w:lvlText w:val="%1."/>
+      <w:lvlJc w:val="left"/>
+      <w:pPr>
+        <w:ind w:left="720" w:hanging="360"/>
+      </w:pPr>
+    </w:lvl>
+    <w:lvl w:ilvl="1">
+      <w:start w:val="5"/>
+      <w:numFmt w:val="decimal"/>
+      <w:isLgl/>
+      <w:lvlText w:val="%1.%2"/>
+      <w:lvlJc w:val="left"/>
+      <w:pPr>
+        <w:ind w:left="750" w:hanging="390"/>
+      </w:pPr>
+      <w:rPr>
+        <w:rFonts w:hint="default"/>
+      </w:rPr>
+    </w:lvl>
+    <w:lvl w:ilvl="2">
+      <w:start w:val="1"/>
+      <w:numFmt w:val="decimal"/>
+      <w:isLgl/>
+      <w:lvlText w:val="%1.%2.%3"/>
+      <w:lvlJc w:val="left"/>
+      <w:pPr>
+        <w:ind w:left="1080" w:hanging="720"/>
+      </w:pPr>
+      <w:rPr>
+        <w:rFonts w:hint="default"/>
+      </w:rPr>
+    </w:lvl>
+    <w:lvl w:ilvl="3">
+      <w:start w:val="1"/>
+      <w:numFmt w:val="decimal"/>
+      <w:isLgl/>
+      <w:lvlText w:val="%1.%2.%3.%4"/>
+      <w:lvlJc w:val="left"/>
+      <w:pPr>
+        <w:ind w:left="1080" w:hanging="720"/>
+      </w:pPr>
+      <w:rPr>
+        <w:rFonts w:hint="default"/>
+      </w:rPr>
+    </w:lvl>
+    <w:lvl w:ilvl="4">
+      <w:start w:val="1"/>
+      <w:numFmt w:val="decimal"/>
+      <w:isLgl/>
+      <w:lvlText w:val="%1.%2.%3.%4.%5"/>
+      <w:lvlJc w:val="left"/>
+      <w:pPr>
+        <w:ind w:left="1440" w:hanging="1080"/>
+      </w:pPr>
+      <w:rPr>
+        <w:rFonts w:hint="default"/>
+      </w:rPr>
+    </w:lvl>
+    <w:lvl w:ilvl="5">
+      <w:start w:val="1"/>
+      <w:numFmt w:val="decimal"/>
+      <w:isLgl/>
+      <w:lvlText w:val="%1.%2.%3.%4.%5.%6"/>
+      <w:lvlJc w:val="left"/>
+      <w:pPr>
+        <w:ind w:left="1440" w:hanging="1080"/>
+      </w:pPr>
+      <w:rPr>
+        <w:rFonts w:hint="default"/>
+      </w:rPr>
+    </w:lvl>
+    <w:lvl w:ilvl="6">
+      <w:start w:val="1"/>
+      <w:numFmt w:val="decimal"/>
+      <w:isLgl/>
+      <w:lvlText w:val="%1.%2.%3.%4.%5.%6.%7"/>
+      <w:lvlJc w:val="left"/>
+      <w:pPr>
+        <w:ind w:left="1800" w:hanging="1440"/>
+      </w:pPr>
+      <w:rPr>
+        <w:rFonts w:hint="default"/>
+      </w:rPr>
+    </w:lvl>
+    <w:lvl w:ilvl="7">
+      <w:start w:val="1"/>
+      <w:numFmt w:val="decimal"/>
+      <w:isLgl/>
+      <w:lvlText w:val="%1.%2.%3.%4.%5.%6.%7.%8"/>
+      <w:lvlJc w:val="left"/>
+      <w:pPr>
+        <w:ind w:left="1800" w:hanging="1440"/>
+      </w:pPr>
+      <w:rPr>
+        <w:rFonts w:hint="default"/>
+      </w:rPr>
+    </w:lvl>
+    <w:lvl w:ilvl="8">
+      <w:start w:val="1"/>
+      <w:numFmt w:val="decimal"/>
+      <w:isLgl/>
+      <w:lvlText w:val="%1.%2.%3.%4.%5.%6.%7.%8.%9"/>
+      <w:lvlJc w:val="left"/>
+      <w:pPr>
+        <w:ind w:left="2160" w:hanging="1800"/>
+      </w:pPr>
+      <w:rPr>
+        <w:rFonts w:hint="default"/>
+      </w:rPr>
+    </w:lvl>
+  </w:abstractNum>
+  <w:abstractNum w:abstractNumId="9" w15:restartNumberingAfterBreak="0">
     <w:nsid w:val="3494531B"/>
     <w:multiLevelType w:val="hybridMultilevel"/>
     <w:tmpl w:val="0C0C7B9A"/>
@@ -5832,7 +11950,93 @@
       </w:pPr>
     </w:lvl>
   </w:abstractNum>
-  <w:abstractNum w:abstractNumId="3" w15:restartNumberingAfterBreak="0">
+  <w:abstractNum w:abstractNumId="10" w15:restartNumberingAfterBreak="0">
+    <w:nsid w:val="349B5E1F"/>
+    <w:multiLevelType w:val="hybridMultilevel"/>
+    <w:tmpl w:val="1C6EFFDA"/>
+    <w:lvl w:ilvl="0" w:tplc="181A000F">
+      <w:start w:val="1"/>
+      <w:numFmt w:val="decimal"/>
+      <w:lvlText w:val="%1."/>
+      <w:lvlJc w:val="left"/>
+      <w:pPr>
+        <w:ind w:left="720" w:hanging="360"/>
+      </w:pPr>
+    </w:lvl>
+    <w:lvl w:ilvl="1" w:tplc="181A0019" w:tentative="1">
+      <w:start w:val="1"/>
+      <w:numFmt w:val="lowerLetter"/>
+      <w:lvlText w:val="%2."/>
+      <w:lvlJc w:val="left"/>
+      <w:pPr>
+        <w:ind w:left="1440" w:hanging="360"/>
+      </w:pPr>
+    </w:lvl>
+    <w:lvl w:ilvl="2" w:tplc="181A001B" w:tentative="1">
+      <w:start w:val="1"/>
+      <w:numFmt w:val="lowerRoman"/>
+      <w:lvlText w:val="%3."/>
+      <w:lvlJc w:val="right"/>
+      <w:pPr>
+        <w:ind w:left="2160" w:hanging="180"/>
+      </w:pPr>
+    </w:lvl>
+    <w:lvl w:ilvl="3" w:tplc="181A000F" w:tentative="1">
+      <w:start w:val="1"/>
+      <w:numFmt w:val="decimal"/>
+      <w:lvlText w:val="%4."/>
+      <w:lvlJc w:val="left"/>
+      <w:pPr>
+        <w:ind w:left="2880" w:hanging="360"/>
+      </w:pPr>
+    </w:lvl>
+    <w:lvl w:ilvl="4" w:tplc="181A0019" w:tentative="1">
+      <w:start w:val="1"/>
+      <w:numFmt w:val="lowerLetter"/>
+      <w:lvlText w:val="%5."/>
+      <w:lvlJc w:val="left"/>
+      <w:pPr>
+        <w:ind w:left="3600" w:hanging="360"/>
+      </w:pPr>
+    </w:lvl>
+    <w:lvl w:ilvl="5" w:tplc="181A001B" w:tentative="1">
+      <w:start w:val="1"/>
+      <w:numFmt w:val="lowerRoman"/>
+      <w:lvlText w:val="%6."/>
+      <w:lvlJc w:val="right"/>
+      <w:pPr>
+        <w:ind w:left="4320" w:hanging="180"/>
+      </w:pPr>
+    </w:lvl>
+    <w:lvl w:ilvl="6" w:tplc="181A000F" w:tentative="1">
+      <w:start w:val="1"/>
+      <w:numFmt w:val="decimal"/>
+      <w:lvlText w:val="%7."/>
+      <w:lvlJc w:val="left"/>
+      <w:pPr>
+        <w:ind w:left="5040" w:hanging="360"/>
+      </w:pPr>
+    </w:lvl>
+    <w:lvl w:ilvl="7" w:tplc="181A0019" w:tentative="1">
+      <w:start w:val="1"/>
+      <w:numFmt w:val="lowerLetter"/>
+      <w:lvlText w:val="%8."/>
+      <w:lvlJc w:val="left"/>
+      <w:pPr>
+        <w:ind w:left="5760" w:hanging="360"/>
+      </w:pPr>
+    </w:lvl>
+    <w:lvl w:ilvl="8" w:tplc="181A001B" w:tentative="1">
+      <w:start w:val="1"/>
+      <w:numFmt w:val="lowerRoman"/>
+      <w:lvlText w:val="%9."/>
+      <w:lvlJc w:val="right"/>
+      <w:pPr>
+        <w:ind w:left="6480" w:hanging="180"/>
+      </w:pPr>
+    </w:lvl>
+  </w:abstractNum>
+  <w:abstractNum w:abstractNumId="11" w15:restartNumberingAfterBreak="0">
     <w:nsid w:val="3B0736B6"/>
     <w:multiLevelType w:val="hybridMultilevel"/>
     <w:tmpl w:val="27E4B5B4"/>
@@ -5918,7 +12122,7 @@
       </w:pPr>
     </w:lvl>
   </w:abstractNum>
-  <w:abstractNum w:abstractNumId="4" w15:restartNumberingAfterBreak="0">
+  <w:abstractNum w:abstractNumId="12" w15:restartNumberingAfterBreak="0">
     <w:nsid w:val="3E0762FD"/>
     <w:multiLevelType w:val="hybridMultilevel"/>
     <w:tmpl w:val="8A0EBF72"/>
@@ -6004,7 +12208,7 @@
       </w:pPr>
     </w:lvl>
   </w:abstractNum>
-  <w:abstractNum w:abstractNumId="5" w15:restartNumberingAfterBreak="0">
+  <w:abstractNum w:abstractNumId="13" w15:restartNumberingAfterBreak="0">
     <w:nsid w:val="4234115D"/>
     <w:multiLevelType w:val="multilevel"/>
     <w:tmpl w:val="DF2083AC"/>
@@ -6122,7 +12326,125 @@
       </w:rPr>
     </w:lvl>
   </w:abstractNum>
-  <w:abstractNum w:abstractNumId="6" w15:restartNumberingAfterBreak="0">
+  <w:abstractNum w:abstractNumId="14" w15:restartNumberingAfterBreak="0">
+    <w:nsid w:val="44B92D07"/>
+    <w:multiLevelType w:val="multilevel"/>
+    <w:tmpl w:val="DF2083AC"/>
+    <w:lvl w:ilvl="0">
+      <w:start w:val="1"/>
+      <w:numFmt w:val="decimal"/>
+      <w:lvlText w:val="%1."/>
+      <w:lvlJc w:val="left"/>
+      <w:pPr>
+        <w:ind w:left="720" w:hanging="360"/>
+      </w:pPr>
+    </w:lvl>
+    <w:lvl w:ilvl="1">
+      <w:start w:val="5"/>
+      <w:numFmt w:val="decimal"/>
+      <w:isLgl/>
+      <w:lvlText w:val="%1.%2"/>
+      <w:lvlJc w:val="left"/>
+      <w:pPr>
+        <w:ind w:left="750" w:hanging="390"/>
+      </w:pPr>
+      <w:rPr>
+        <w:rFonts w:hint="default"/>
+      </w:rPr>
+    </w:lvl>
+    <w:lvl w:ilvl="2">
+      <w:start w:val="1"/>
+      <w:numFmt w:val="decimal"/>
+      <w:isLgl/>
+      <w:lvlText w:val="%1.%2.%3"/>
+      <w:lvlJc w:val="left"/>
+      <w:pPr>
+        <w:ind w:left="1080" w:hanging="720"/>
+      </w:pPr>
+      <w:rPr>
+        <w:rFonts w:hint="default"/>
+      </w:rPr>
+    </w:lvl>
+    <w:lvl w:ilvl="3">
+      <w:start w:val="1"/>
+      <w:numFmt w:val="decimal"/>
+      <w:isLgl/>
+      <w:lvlText w:val="%1.%2.%3.%4"/>
+      <w:lvlJc w:val="left"/>
+      <w:pPr>
+        <w:ind w:left="1080" w:hanging="720"/>
+      </w:pPr>
+      <w:rPr>
+        <w:rFonts w:hint="default"/>
+      </w:rPr>
+    </w:lvl>
+    <w:lvl w:ilvl="4">
+      <w:start w:val="1"/>
+      <w:numFmt w:val="decimal"/>
+      <w:isLgl/>
+      <w:lvlText w:val="%1.%2.%3.%4.%5"/>
+      <w:lvlJc w:val="left"/>
+      <w:pPr>
+        <w:ind w:left="1440" w:hanging="1080"/>
+      </w:pPr>
+      <w:rPr>
+        <w:rFonts w:hint="default"/>
+      </w:rPr>
+    </w:lvl>
+    <w:lvl w:ilvl="5">
+      <w:start w:val="1"/>
+      <w:numFmt w:val="decimal"/>
+      <w:isLgl/>
+      <w:lvlText w:val="%1.%2.%3.%4.%5.%6"/>
+      <w:lvlJc w:val="left"/>
+      <w:pPr>
+        <w:ind w:left="1440" w:hanging="1080"/>
+      </w:pPr>
+      <w:rPr>
+        <w:rFonts w:hint="default"/>
+      </w:rPr>
+    </w:lvl>
+    <w:lvl w:ilvl="6">
+      <w:start w:val="1"/>
+      <w:numFmt w:val="decimal"/>
+      <w:isLgl/>
+      <w:lvlText w:val="%1.%2.%3.%4.%5.%6.%7"/>
+      <w:lvlJc w:val="left"/>
+      <w:pPr>
+        <w:ind w:left="1800" w:hanging="1440"/>
+      </w:pPr>
+      <w:rPr>
+        <w:rFonts w:hint="default"/>
+      </w:rPr>
+    </w:lvl>
+    <w:lvl w:ilvl="7">
+      <w:start w:val="1"/>
+      <w:numFmt w:val="decimal"/>
+      <w:isLgl/>
+      <w:lvlText w:val="%1.%2.%3.%4.%5.%6.%7.%8"/>
+      <w:lvlJc w:val="left"/>
+      <w:pPr>
+        <w:ind w:left="1800" w:hanging="1440"/>
+      </w:pPr>
+      <w:rPr>
+        <w:rFonts w:hint="default"/>
+      </w:rPr>
+    </w:lvl>
+    <w:lvl w:ilvl="8">
+      <w:start w:val="1"/>
+      <w:numFmt w:val="decimal"/>
+      <w:isLgl/>
+      <w:lvlText w:val="%1.%2.%3.%4.%5.%6.%7.%8.%9"/>
+      <w:lvlJc w:val="left"/>
+      <w:pPr>
+        <w:ind w:left="2160" w:hanging="1800"/>
+      </w:pPr>
+      <w:rPr>
+        <w:rFonts w:hint="default"/>
+      </w:rPr>
+    </w:lvl>
+  </w:abstractNum>
+  <w:abstractNum w:abstractNumId="15" w15:restartNumberingAfterBreak="0">
     <w:nsid w:val="4C7A30F7"/>
     <w:multiLevelType w:val="hybridMultilevel"/>
     <w:tmpl w:val="7D5A498E"/>
@@ -6208,7 +12530,125 @@
       </w:pPr>
     </w:lvl>
   </w:abstractNum>
-  <w:abstractNum w:abstractNumId="7" w15:restartNumberingAfterBreak="0">
+  <w:abstractNum w:abstractNumId="16" w15:restartNumberingAfterBreak="0">
+    <w:nsid w:val="4CDB2556"/>
+    <w:multiLevelType w:val="multilevel"/>
+    <w:tmpl w:val="DF2083AC"/>
+    <w:lvl w:ilvl="0">
+      <w:start w:val="1"/>
+      <w:numFmt w:val="decimal"/>
+      <w:lvlText w:val="%1."/>
+      <w:lvlJc w:val="left"/>
+      <w:pPr>
+        <w:ind w:left="720" w:hanging="360"/>
+      </w:pPr>
+    </w:lvl>
+    <w:lvl w:ilvl="1">
+      <w:start w:val="5"/>
+      <w:numFmt w:val="decimal"/>
+      <w:isLgl/>
+      <w:lvlText w:val="%1.%2"/>
+      <w:lvlJc w:val="left"/>
+      <w:pPr>
+        <w:ind w:left="750" w:hanging="390"/>
+      </w:pPr>
+      <w:rPr>
+        <w:rFonts w:hint="default"/>
+      </w:rPr>
+    </w:lvl>
+    <w:lvl w:ilvl="2">
+      <w:start w:val="1"/>
+      <w:numFmt w:val="decimal"/>
+      <w:isLgl/>
+      <w:lvlText w:val="%1.%2.%3"/>
+      <w:lvlJc w:val="left"/>
+      <w:pPr>
+        <w:ind w:left="1080" w:hanging="720"/>
+      </w:pPr>
+      <w:rPr>
+        <w:rFonts w:hint="default"/>
+      </w:rPr>
+    </w:lvl>
+    <w:lvl w:ilvl="3">
+      <w:start w:val="1"/>
+      <w:numFmt w:val="decimal"/>
+      <w:isLgl/>
+      <w:lvlText w:val="%1.%2.%3.%4"/>
+      <w:lvlJc w:val="left"/>
+      <w:pPr>
+        <w:ind w:left="1080" w:hanging="720"/>
+      </w:pPr>
+      <w:rPr>
+        <w:rFonts w:hint="default"/>
+      </w:rPr>
+    </w:lvl>
+    <w:lvl w:ilvl="4">
+      <w:start w:val="1"/>
+      <w:numFmt w:val="decimal"/>
+      <w:isLgl/>
+      <w:lvlText w:val="%1.%2.%3.%4.%5"/>
+      <w:lvlJc w:val="left"/>
+      <w:pPr>
+        <w:ind w:left="1440" w:hanging="1080"/>
+      </w:pPr>
+      <w:rPr>
+        <w:rFonts w:hint="default"/>
+      </w:rPr>
+    </w:lvl>
+    <w:lvl w:ilvl="5">
+      <w:start w:val="1"/>
+      <w:numFmt w:val="decimal"/>
+      <w:isLgl/>
+      <w:lvlText w:val="%1.%2.%3.%4.%5.%6"/>
+      <w:lvlJc w:val="left"/>
+      <w:pPr>
+        <w:ind w:left="1440" w:hanging="1080"/>
+      </w:pPr>
+      <w:rPr>
+        <w:rFonts w:hint="default"/>
+      </w:rPr>
+    </w:lvl>
+    <w:lvl w:ilvl="6">
+      <w:start w:val="1"/>
+      <w:numFmt w:val="decimal"/>
+      <w:isLgl/>
+      <w:lvlText w:val="%1.%2.%3.%4.%5.%6.%7"/>
+      <w:lvlJc w:val="left"/>
+      <w:pPr>
+        <w:ind w:left="1800" w:hanging="1440"/>
+      </w:pPr>
+      <w:rPr>
+        <w:rFonts w:hint="default"/>
+      </w:rPr>
+    </w:lvl>
+    <w:lvl w:ilvl="7">
+      <w:start w:val="1"/>
+      <w:numFmt w:val="decimal"/>
+      <w:isLgl/>
+      <w:lvlText w:val="%1.%2.%3.%4.%5.%6.%7.%8"/>
+      <w:lvlJc w:val="left"/>
+      <w:pPr>
+        <w:ind w:left="1800" w:hanging="1440"/>
+      </w:pPr>
+      <w:rPr>
+        <w:rFonts w:hint="default"/>
+      </w:rPr>
+    </w:lvl>
+    <w:lvl w:ilvl="8">
+      <w:start w:val="1"/>
+      <w:numFmt w:val="decimal"/>
+      <w:isLgl/>
+      <w:lvlText w:val="%1.%2.%3.%4.%5.%6.%7.%8.%9"/>
+      <w:lvlJc w:val="left"/>
+      <w:pPr>
+        <w:ind w:left="2160" w:hanging="1800"/>
+      </w:pPr>
+      <w:rPr>
+        <w:rFonts w:hint="default"/>
+      </w:rPr>
+    </w:lvl>
+  </w:abstractNum>
+  <w:abstractNum w:abstractNumId="17" w15:restartNumberingAfterBreak="0">
     <w:nsid w:val="4E93111C"/>
     <w:multiLevelType w:val="multilevel"/>
     <w:tmpl w:val="DF2083AC"/>
@@ -6326,7 +12766,7 @@
       </w:rPr>
     </w:lvl>
   </w:abstractNum>
-  <w:abstractNum w:abstractNumId="8" w15:restartNumberingAfterBreak="0">
+  <w:abstractNum w:abstractNumId="18" w15:restartNumberingAfterBreak="0">
     <w:nsid w:val="505F1C17"/>
     <w:multiLevelType w:val="hybridMultilevel"/>
     <w:tmpl w:val="BE0E9556"/>
@@ -6412,7 +12852,7 @@
       </w:pPr>
     </w:lvl>
   </w:abstractNum>
-  <w:abstractNum w:abstractNumId="9" w15:restartNumberingAfterBreak="0">
+  <w:abstractNum w:abstractNumId="19" w15:restartNumberingAfterBreak="0">
     <w:nsid w:val="55310F6F"/>
     <w:multiLevelType w:val="multilevel"/>
     <w:tmpl w:val="DF2083AC"/>
@@ -6530,7 +12970,7 @@
       </w:rPr>
     </w:lvl>
   </w:abstractNum>
-  <w:abstractNum w:abstractNumId="10" w15:restartNumberingAfterBreak="0">
+  <w:abstractNum w:abstractNumId="20" w15:restartNumberingAfterBreak="0">
     <w:nsid w:val="576B5C8A"/>
     <w:multiLevelType w:val="hybridMultilevel"/>
     <w:tmpl w:val="B2AAC292"/>
@@ -6616,7 +13056,7 @@
       </w:pPr>
     </w:lvl>
   </w:abstractNum>
-  <w:abstractNum w:abstractNumId="11" w15:restartNumberingAfterBreak="0">
+  <w:abstractNum w:abstractNumId="21" w15:restartNumberingAfterBreak="0">
     <w:nsid w:val="583C3E99"/>
     <w:multiLevelType w:val="hybridMultilevel"/>
     <w:tmpl w:val="FA5AFAE4"/>
@@ -6702,7 +13142,7 @@
       </w:pPr>
     </w:lvl>
   </w:abstractNum>
-  <w:abstractNum w:abstractNumId="12" w15:restartNumberingAfterBreak="0">
+  <w:abstractNum w:abstractNumId="22" w15:restartNumberingAfterBreak="0">
     <w:nsid w:val="5A5F4057"/>
     <w:multiLevelType w:val="multilevel"/>
     <w:tmpl w:val="DF2083AC"/>
@@ -6820,7 +13260,125 @@
       </w:rPr>
     </w:lvl>
   </w:abstractNum>
-  <w:abstractNum w:abstractNumId="13" w15:restartNumberingAfterBreak="0">
+  <w:abstractNum w:abstractNumId="23" w15:restartNumberingAfterBreak="0">
+    <w:nsid w:val="5BFD3FE1"/>
+    <w:multiLevelType w:val="multilevel"/>
+    <w:tmpl w:val="DF2083AC"/>
+    <w:lvl w:ilvl="0">
+      <w:start w:val="1"/>
+      <w:numFmt w:val="decimal"/>
+      <w:lvlText w:val="%1."/>
+      <w:lvlJc w:val="left"/>
+      <w:pPr>
+        <w:ind w:left="720" w:hanging="360"/>
+      </w:pPr>
+    </w:lvl>
+    <w:lvl w:ilvl="1">
+      <w:start w:val="5"/>
+      <w:numFmt w:val="decimal"/>
+      <w:isLgl/>
+      <w:lvlText w:val="%1.%2"/>
+      <w:lvlJc w:val="left"/>
+      <w:pPr>
+        <w:ind w:left="750" w:hanging="390"/>
+      </w:pPr>
+      <w:rPr>
+        <w:rFonts w:hint="default"/>
+      </w:rPr>
+    </w:lvl>
+    <w:lvl w:ilvl="2">
+      <w:start w:val="1"/>
+      <w:numFmt w:val="decimal"/>
+      <w:isLgl/>
+      <w:lvlText w:val="%1.%2.%3"/>
+      <w:lvlJc w:val="left"/>
+      <w:pPr>
+        <w:ind w:left="1080" w:hanging="720"/>
+      </w:pPr>
+      <w:rPr>
+        <w:rFonts w:hint="default"/>
+      </w:rPr>
+    </w:lvl>
+    <w:lvl w:ilvl="3">
+      <w:start w:val="1"/>
+      <w:numFmt w:val="decimal"/>
+      <w:isLgl/>
+      <w:lvlText w:val="%1.%2.%3.%4"/>
+      <w:lvlJc w:val="left"/>
+      <w:pPr>
+        <w:ind w:left="1080" w:hanging="720"/>
+      </w:pPr>
+      <w:rPr>
+        <w:rFonts w:hint="default"/>
+      </w:rPr>
+    </w:lvl>
+    <w:lvl w:ilvl="4">
+      <w:start w:val="1"/>
+      <w:numFmt w:val="decimal"/>
+      <w:isLgl/>
+      <w:lvlText w:val="%1.%2.%3.%4.%5"/>
+      <w:lvlJc w:val="left"/>
+      <w:pPr>
+        <w:ind w:left="1440" w:hanging="1080"/>
+      </w:pPr>
+      <w:rPr>
+        <w:rFonts w:hint="default"/>
+      </w:rPr>
+    </w:lvl>
+    <w:lvl w:ilvl="5">
+      <w:start w:val="1"/>
+      <w:numFmt w:val="decimal"/>
+      <w:isLgl/>
+      <w:lvlText w:val="%1.%2.%3.%4.%5.%6"/>
+      <w:lvlJc w:val="left"/>
+      <w:pPr>
+        <w:ind w:left="1440" w:hanging="1080"/>
+      </w:pPr>
+      <w:rPr>
+        <w:rFonts w:hint="default"/>
+      </w:rPr>
+    </w:lvl>
+    <w:lvl w:ilvl="6">
+      <w:start w:val="1"/>
+      <w:numFmt w:val="decimal"/>
+      <w:isLgl/>
+      <w:lvlText w:val="%1.%2.%3.%4.%5.%6.%7"/>
+      <w:lvlJc w:val="left"/>
+      <w:pPr>
+        <w:ind w:left="1800" w:hanging="1440"/>
+      </w:pPr>
+      <w:rPr>
+        <w:rFonts w:hint="default"/>
+      </w:rPr>
+    </w:lvl>
+    <w:lvl w:ilvl="7">
+      <w:start w:val="1"/>
+      <w:numFmt w:val="decimal"/>
+      <w:isLgl/>
+      <w:lvlText w:val="%1.%2.%3.%4.%5.%6.%7.%8"/>
+      <w:lvlJc w:val="left"/>
+      <w:pPr>
+        <w:ind w:left="1800" w:hanging="1440"/>
+      </w:pPr>
+      <w:rPr>
+        <w:rFonts w:hint="default"/>
+      </w:rPr>
+    </w:lvl>
+    <w:lvl w:ilvl="8">
+      <w:start w:val="1"/>
+      <w:numFmt w:val="decimal"/>
+      <w:isLgl/>
+      <w:lvlText w:val="%1.%2.%3.%4.%5.%6.%7.%8.%9"/>
+      <w:lvlJc w:val="left"/>
+      <w:pPr>
+        <w:ind w:left="2160" w:hanging="1800"/>
+      </w:pPr>
+      <w:rPr>
+        <w:rFonts w:hint="default"/>
+      </w:rPr>
+    </w:lvl>
+  </w:abstractNum>
+  <w:abstractNum w:abstractNumId="24" w15:restartNumberingAfterBreak="0">
     <w:nsid w:val="5DC23415"/>
     <w:multiLevelType w:val="hybridMultilevel"/>
     <w:tmpl w:val="91001DF2"/>
@@ -6906,7 +13464,125 @@
       </w:pPr>
     </w:lvl>
   </w:abstractNum>
-  <w:abstractNum w:abstractNumId="14" w15:restartNumberingAfterBreak="0">
+  <w:abstractNum w:abstractNumId="25" w15:restartNumberingAfterBreak="0">
+    <w:nsid w:val="61EC66D7"/>
+    <w:multiLevelType w:val="multilevel"/>
+    <w:tmpl w:val="DF2083AC"/>
+    <w:lvl w:ilvl="0">
+      <w:start w:val="1"/>
+      <w:numFmt w:val="decimal"/>
+      <w:lvlText w:val="%1."/>
+      <w:lvlJc w:val="left"/>
+      <w:pPr>
+        <w:ind w:left="720" w:hanging="360"/>
+      </w:pPr>
+    </w:lvl>
+    <w:lvl w:ilvl="1">
+      <w:start w:val="5"/>
+      <w:numFmt w:val="decimal"/>
+      <w:isLgl/>
+      <w:lvlText w:val="%1.%2"/>
+      <w:lvlJc w:val="left"/>
+      <w:pPr>
+        <w:ind w:left="750" w:hanging="390"/>
+      </w:pPr>
+      <w:rPr>
+        <w:rFonts w:hint="default"/>
+      </w:rPr>
+    </w:lvl>
+    <w:lvl w:ilvl="2">
+      <w:start w:val="1"/>
+      <w:numFmt w:val="decimal"/>
+      <w:isLgl/>
+      <w:lvlText w:val="%1.%2.%3"/>
+      <w:lvlJc w:val="left"/>
+      <w:pPr>
+        <w:ind w:left="1080" w:hanging="720"/>
+      </w:pPr>
+      <w:rPr>
+        <w:rFonts w:hint="default"/>
+      </w:rPr>
+    </w:lvl>
+    <w:lvl w:ilvl="3">
+      <w:start w:val="1"/>
+      <w:numFmt w:val="decimal"/>
+      <w:isLgl/>
+      <w:lvlText w:val="%1.%2.%3.%4"/>
+      <w:lvlJc w:val="left"/>
+      <w:pPr>
+        <w:ind w:left="1080" w:hanging="720"/>
+      </w:pPr>
+      <w:rPr>
+        <w:rFonts w:hint="default"/>
+      </w:rPr>
+    </w:lvl>
+    <w:lvl w:ilvl="4">
+      <w:start w:val="1"/>
+      <w:numFmt w:val="decimal"/>
+      <w:isLgl/>
+      <w:lvlText w:val="%1.%2.%3.%4.%5"/>
+      <w:lvlJc w:val="left"/>
+      <w:pPr>
+        <w:ind w:left="1440" w:hanging="1080"/>
+      </w:pPr>
+      <w:rPr>
+        <w:rFonts w:hint="default"/>
+      </w:rPr>
+    </w:lvl>
+    <w:lvl w:ilvl="5">
+      <w:start w:val="1"/>
+      <w:numFmt w:val="decimal"/>
+      <w:isLgl/>
+      <w:lvlText w:val="%1.%2.%3.%4.%5.%6"/>
+      <w:lvlJc w:val="left"/>
+      <w:pPr>
+        <w:ind w:left="1440" w:hanging="1080"/>
+      </w:pPr>
+      <w:rPr>
+        <w:rFonts w:hint="default"/>
+      </w:rPr>
+    </w:lvl>
+    <w:lvl w:ilvl="6">
+      <w:start w:val="1"/>
+      <w:numFmt w:val="decimal"/>
+      <w:isLgl/>
+      <w:lvlText w:val="%1.%2.%3.%4.%5.%6.%7"/>
+      <w:lvlJc w:val="left"/>
+      <w:pPr>
+        <w:ind w:left="1800" w:hanging="1440"/>
+      </w:pPr>
+      <w:rPr>
+        <w:rFonts w:hint="default"/>
+      </w:rPr>
+    </w:lvl>
+    <w:lvl w:ilvl="7">
+      <w:start w:val="1"/>
+      <w:numFmt w:val="decimal"/>
+      <w:isLgl/>
+      <w:lvlText w:val="%1.%2.%3.%4.%5.%6.%7.%8"/>
+      <w:lvlJc w:val="left"/>
+      <w:pPr>
+        <w:ind w:left="1800" w:hanging="1440"/>
+      </w:pPr>
+      <w:rPr>
+        <w:rFonts w:hint="default"/>
+      </w:rPr>
+    </w:lvl>
+    <w:lvl w:ilvl="8">
+      <w:start w:val="1"/>
+      <w:numFmt w:val="decimal"/>
+      <w:isLgl/>
+      <w:lvlText w:val="%1.%2.%3.%4.%5.%6.%7.%8.%9"/>
+      <w:lvlJc w:val="left"/>
+      <w:pPr>
+        <w:ind w:left="2160" w:hanging="1800"/>
+      </w:pPr>
+      <w:rPr>
+        <w:rFonts w:hint="default"/>
+      </w:rPr>
+    </w:lvl>
+  </w:abstractNum>
+  <w:abstractNum w:abstractNumId="26" w15:restartNumberingAfterBreak="0">
     <w:nsid w:val="62325A5E"/>
     <w:multiLevelType w:val="hybridMultilevel"/>
     <w:tmpl w:val="3D5661E4"/>
@@ -6992,7 +13668,7 @@
       </w:pPr>
     </w:lvl>
   </w:abstractNum>
-  <w:abstractNum w:abstractNumId="15" w15:restartNumberingAfterBreak="0">
+  <w:abstractNum w:abstractNumId="27" w15:restartNumberingAfterBreak="0">
     <w:nsid w:val="68D03EB2"/>
     <w:multiLevelType w:val="hybridMultilevel"/>
     <w:tmpl w:val="EA84604A"/>
@@ -7078,7 +13754,833 @@
       </w:pPr>
     </w:lvl>
   </w:abstractNum>
-  <w:abstractNum w:abstractNumId="16" w15:restartNumberingAfterBreak="0">
+  <w:abstractNum w:abstractNumId="28" w15:restartNumberingAfterBreak="0">
+    <w:nsid w:val="68FC59AB"/>
+    <w:multiLevelType w:val="multilevel"/>
+    <w:tmpl w:val="DF2083AC"/>
+    <w:lvl w:ilvl="0">
+      <w:start w:val="1"/>
+      <w:numFmt w:val="decimal"/>
+      <w:lvlText w:val="%1."/>
+      <w:lvlJc w:val="left"/>
+      <w:pPr>
+        <w:ind w:left="720" w:hanging="360"/>
+      </w:pPr>
+    </w:lvl>
+    <w:lvl w:ilvl="1">
+      <w:start w:val="5"/>
+      <w:numFmt w:val="decimal"/>
+      <w:isLgl/>
+      <w:lvlText w:val="%1.%2"/>
+      <w:lvlJc w:val="left"/>
+      <w:pPr>
+        <w:ind w:left="750" w:hanging="390"/>
+      </w:pPr>
+      <w:rPr>
+        <w:rFonts w:hint="default"/>
+      </w:rPr>
+    </w:lvl>
+    <w:lvl w:ilvl="2">
+      <w:start w:val="1"/>
+      <w:numFmt w:val="decimal"/>
+      <w:isLgl/>
+      <w:lvlText w:val="%1.%2.%3"/>
+      <w:lvlJc w:val="left"/>
+      <w:pPr>
+        <w:ind w:left="1080" w:hanging="720"/>
+      </w:pPr>
+      <w:rPr>
+        <w:rFonts w:hint="default"/>
+      </w:rPr>
+    </w:lvl>
+    <w:lvl w:ilvl="3">
+      <w:start w:val="1"/>
+      <w:numFmt w:val="decimal"/>
+      <w:isLgl/>
+      <w:lvlText w:val="%1.%2.%3.%4"/>
+      <w:lvlJc w:val="left"/>
+      <w:pPr>
+        <w:ind w:left="1080" w:hanging="720"/>
+      </w:pPr>
+      <w:rPr>
+        <w:rFonts w:hint="default"/>
+      </w:rPr>
+    </w:lvl>
+    <w:lvl w:ilvl="4">
+      <w:start w:val="1"/>
+      <w:numFmt w:val="decimal"/>
+      <w:isLgl/>
+      <w:lvlText w:val="%1.%2.%3.%4.%5"/>
+      <w:lvlJc w:val="left"/>
+      <w:pPr>
+        <w:ind w:left="1440" w:hanging="1080"/>
+      </w:pPr>
+      <w:rPr>
+        <w:rFonts w:hint="default"/>
+      </w:rPr>
+    </w:lvl>
+    <w:lvl w:ilvl="5">
+      <w:start w:val="1"/>
+      <w:numFmt w:val="decimal"/>
+      <w:isLgl/>
+      <w:lvlText w:val="%1.%2.%3.%4.%5.%6"/>
+      <w:lvlJc w:val="left"/>
+      <w:pPr>
+        <w:ind w:left="1440" w:hanging="1080"/>
+      </w:pPr>
+      <w:rPr>
+        <w:rFonts w:hint="default"/>
+      </w:rPr>
+    </w:lvl>
+    <w:lvl w:ilvl="6">
+      <w:start w:val="1"/>
+      <w:numFmt w:val="decimal"/>
+      <w:isLgl/>
+      <w:lvlText w:val="%1.%2.%3.%4.%5.%6.%7"/>
+      <w:lvlJc w:val="left"/>
+      <w:pPr>
+        <w:ind w:left="1800" w:hanging="1440"/>
+      </w:pPr>
+      <w:rPr>
+        <w:rFonts w:hint="default"/>
+      </w:rPr>
+    </w:lvl>
+    <w:lvl w:ilvl="7">
+      <w:start w:val="1"/>
+      <w:numFmt w:val="decimal"/>
+      <w:isLgl/>
+      <w:lvlText w:val="%1.%2.%3.%4.%5.%6.%7.%8"/>
+      <w:lvlJc w:val="left"/>
+      <w:pPr>
+        <w:ind w:left="1800" w:hanging="1440"/>
+      </w:pPr>
+      <w:rPr>
+        <w:rFonts w:hint="default"/>
+      </w:rPr>
+    </w:lvl>
+    <w:lvl w:ilvl="8">
+      <w:start w:val="1"/>
+      <w:numFmt w:val="decimal"/>
+      <w:isLgl/>
+      <w:lvlText w:val="%1.%2.%3.%4.%5.%6.%7.%8.%9"/>
+      <w:lvlJc w:val="left"/>
+      <w:pPr>
+        <w:ind w:left="2160" w:hanging="1800"/>
+      </w:pPr>
+      <w:rPr>
+        <w:rFonts w:hint="default"/>
+      </w:rPr>
+    </w:lvl>
+  </w:abstractNum>
+  <w:abstractNum w:abstractNumId="29" w15:restartNumberingAfterBreak="0">
+    <w:nsid w:val="698D19A5"/>
+    <w:multiLevelType w:val="multilevel"/>
+    <w:tmpl w:val="DF2083AC"/>
+    <w:lvl w:ilvl="0">
+      <w:start w:val="1"/>
+      <w:numFmt w:val="decimal"/>
+      <w:lvlText w:val="%1."/>
+      <w:lvlJc w:val="left"/>
+      <w:pPr>
+        <w:ind w:left="720" w:hanging="360"/>
+      </w:pPr>
+    </w:lvl>
+    <w:lvl w:ilvl="1">
+      <w:start w:val="5"/>
+      <w:numFmt w:val="decimal"/>
+      <w:isLgl/>
+      <w:lvlText w:val="%1.%2"/>
+      <w:lvlJc w:val="left"/>
+      <w:pPr>
+        <w:ind w:left="750" w:hanging="390"/>
+      </w:pPr>
+      <w:rPr>
+        <w:rFonts w:hint="default"/>
+      </w:rPr>
+    </w:lvl>
+    <w:lvl w:ilvl="2">
+      <w:start w:val="1"/>
+      <w:numFmt w:val="decimal"/>
+      <w:isLgl/>
+      <w:lvlText w:val="%1.%2.%3"/>
+      <w:lvlJc w:val="left"/>
+      <w:pPr>
+        <w:ind w:left="1080" w:hanging="720"/>
+      </w:pPr>
+      <w:rPr>
+        <w:rFonts w:hint="default"/>
+      </w:rPr>
+    </w:lvl>
+    <w:lvl w:ilvl="3">
+      <w:start w:val="1"/>
+      <w:numFmt w:val="decimal"/>
+      <w:isLgl/>
+      <w:lvlText w:val="%1.%2.%3.%4"/>
+      <w:lvlJc w:val="left"/>
+      <w:pPr>
+        <w:ind w:left="1080" w:hanging="720"/>
+      </w:pPr>
+      <w:rPr>
+        <w:rFonts w:hint="default"/>
+      </w:rPr>
+    </w:lvl>
+    <w:lvl w:ilvl="4">
+      <w:start w:val="1"/>
+      <w:numFmt w:val="decimal"/>
+      <w:isLgl/>
+      <w:lvlText w:val="%1.%2.%3.%4.%5"/>
+      <w:lvlJc w:val="left"/>
+      <w:pPr>
+        <w:ind w:left="1440" w:hanging="1080"/>
+      </w:pPr>
+      <w:rPr>
+        <w:rFonts w:hint="default"/>
+      </w:rPr>
+    </w:lvl>
+    <w:lvl w:ilvl="5">
+      <w:start w:val="1"/>
+      <w:numFmt w:val="decimal"/>
+      <w:isLgl/>
+      <w:lvlText w:val="%1.%2.%3.%4.%5.%6"/>
+      <w:lvlJc w:val="left"/>
+      <w:pPr>
+        <w:ind w:left="1440" w:hanging="1080"/>
+      </w:pPr>
+      <w:rPr>
+        <w:rFonts w:hint="default"/>
+      </w:rPr>
+    </w:lvl>
+    <w:lvl w:ilvl="6">
+      <w:start w:val="1"/>
+      <w:numFmt w:val="decimal"/>
+      <w:isLgl/>
+      <w:lvlText w:val="%1.%2.%3.%4.%5.%6.%7"/>
+      <w:lvlJc w:val="left"/>
+      <w:pPr>
+        <w:ind w:left="1800" w:hanging="1440"/>
+      </w:pPr>
+      <w:rPr>
+        <w:rFonts w:hint="default"/>
+      </w:rPr>
+    </w:lvl>
+    <w:lvl w:ilvl="7">
+      <w:start w:val="1"/>
+      <w:numFmt w:val="decimal"/>
+      <w:isLgl/>
+      <w:lvlText w:val="%1.%2.%3.%4.%5.%6.%7.%8"/>
+      <w:lvlJc w:val="left"/>
+      <w:pPr>
+        <w:ind w:left="1800" w:hanging="1440"/>
+      </w:pPr>
+      <w:rPr>
+        <w:rFonts w:hint="default"/>
+      </w:rPr>
+    </w:lvl>
+    <w:lvl w:ilvl="8">
+      <w:start w:val="1"/>
+      <w:numFmt w:val="decimal"/>
+      <w:isLgl/>
+      <w:lvlText w:val="%1.%2.%3.%4.%5.%6.%7.%8.%9"/>
+      <w:lvlJc w:val="left"/>
+      <w:pPr>
+        <w:ind w:left="2160" w:hanging="1800"/>
+      </w:pPr>
+      <w:rPr>
+        <w:rFonts w:hint="default"/>
+      </w:rPr>
+    </w:lvl>
+  </w:abstractNum>
+  <w:abstractNum w:abstractNumId="30" w15:restartNumberingAfterBreak="0">
+    <w:nsid w:val="6AB14CE1"/>
+    <w:multiLevelType w:val="multilevel"/>
+    <w:tmpl w:val="DF2083AC"/>
+    <w:lvl w:ilvl="0">
+      <w:start w:val="1"/>
+      <w:numFmt w:val="decimal"/>
+      <w:lvlText w:val="%1."/>
+      <w:lvlJc w:val="left"/>
+      <w:pPr>
+        <w:ind w:left="720" w:hanging="360"/>
+      </w:pPr>
+    </w:lvl>
+    <w:lvl w:ilvl="1">
+      <w:start w:val="5"/>
+      <w:numFmt w:val="decimal"/>
+      <w:isLgl/>
+      <w:lvlText w:val="%1.%2"/>
+      <w:lvlJc w:val="left"/>
+      <w:pPr>
+        <w:ind w:left="750" w:hanging="390"/>
+      </w:pPr>
+      <w:rPr>
+        <w:rFonts w:hint="default"/>
+      </w:rPr>
+    </w:lvl>
+    <w:lvl w:ilvl="2">
+      <w:start w:val="1"/>
+      <w:numFmt w:val="decimal"/>
+      <w:isLgl/>
+      <w:lvlText w:val="%1.%2.%3"/>
+      <w:lvlJc w:val="left"/>
+      <w:pPr>
+        <w:ind w:left="1080" w:hanging="720"/>
+      </w:pPr>
+      <w:rPr>
+        <w:rFonts w:hint="default"/>
+      </w:rPr>
+    </w:lvl>
+    <w:lvl w:ilvl="3">
+      <w:start w:val="1"/>
+      <w:numFmt w:val="decimal"/>
+      <w:isLgl/>
+      <w:lvlText w:val="%1.%2.%3.%4"/>
+      <w:lvlJc w:val="left"/>
+      <w:pPr>
+        <w:ind w:left="1080" w:hanging="720"/>
+      </w:pPr>
+      <w:rPr>
+        <w:rFonts w:hint="default"/>
+      </w:rPr>
+    </w:lvl>
+    <w:lvl w:ilvl="4">
+      <w:start w:val="1"/>
+      <w:numFmt w:val="decimal"/>
+      <w:isLgl/>
+      <w:lvlText w:val="%1.%2.%3.%4.%5"/>
+      <w:lvlJc w:val="left"/>
+      <w:pPr>
+        <w:ind w:left="1440" w:hanging="1080"/>
+      </w:pPr>
+      <w:rPr>
+        <w:rFonts w:hint="default"/>
+      </w:rPr>
+    </w:lvl>
+    <w:lvl w:ilvl="5">
+      <w:start w:val="1"/>
+      <w:numFmt w:val="decimal"/>
+      <w:isLgl/>
+      <w:lvlText w:val="%1.%2.%3.%4.%5.%6"/>
+      <w:lvlJc w:val="left"/>
+      <w:pPr>
+        <w:ind w:left="1440" w:hanging="1080"/>
+      </w:pPr>
+      <w:rPr>
+        <w:rFonts w:hint="default"/>
+      </w:rPr>
+    </w:lvl>
+    <w:lvl w:ilvl="6">
+      <w:start w:val="1"/>
+      <w:numFmt w:val="decimal"/>
+      <w:isLgl/>
+      <w:lvlText w:val="%1.%2.%3.%4.%5.%6.%7"/>
+      <w:lvlJc w:val="left"/>
+      <w:pPr>
+        <w:ind w:left="1800" w:hanging="1440"/>
+      </w:pPr>
+      <w:rPr>
+        <w:rFonts w:hint="default"/>
+      </w:rPr>
+    </w:lvl>
+    <w:lvl w:ilvl="7">
+      <w:start w:val="1"/>
+      <w:numFmt w:val="decimal"/>
+      <w:isLgl/>
+      <w:lvlText w:val="%1.%2.%3.%4.%5.%6.%7.%8"/>
+      <w:lvlJc w:val="left"/>
+      <w:pPr>
+        <w:ind w:left="1800" w:hanging="1440"/>
+      </w:pPr>
+      <w:rPr>
+        <w:rFonts w:hint="default"/>
+      </w:rPr>
+    </w:lvl>
+    <w:lvl w:ilvl="8">
+      <w:start w:val="1"/>
+      <w:numFmt w:val="decimal"/>
+      <w:isLgl/>
+      <w:lvlText w:val="%1.%2.%3.%4.%5.%6.%7.%8.%9"/>
+      <w:lvlJc w:val="left"/>
+      <w:pPr>
+        <w:ind w:left="2160" w:hanging="1800"/>
+      </w:pPr>
+      <w:rPr>
+        <w:rFonts w:hint="default"/>
+      </w:rPr>
+    </w:lvl>
+  </w:abstractNum>
+  <w:abstractNum w:abstractNumId="31" w15:restartNumberingAfterBreak="0">
+    <w:nsid w:val="71E37391"/>
+    <w:multiLevelType w:val="multilevel"/>
+    <w:tmpl w:val="DF2083AC"/>
+    <w:lvl w:ilvl="0">
+      <w:start w:val="1"/>
+      <w:numFmt w:val="decimal"/>
+      <w:lvlText w:val="%1."/>
+      <w:lvlJc w:val="left"/>
+      <w:pPr>
+        <w:ind w:left="720" w:hanging="360"/>
+      </w:pPr>
+    </w:lvl>
+    <w:lvl w:ilvl="1">
+      <w:start w:val="5"/>
+      <w:numFmt w:val="decimal"/>
+      <w:isLgl/>
+      <w:lvlText w:val="%1.%2"/>
+      <w:lvlJc w:val="left"/>
+      <w:pPr>
+        <w:ind w:left="750" w:hanging="390"/>
+      </w:pPr>
+      <w:rPr>
+        <w:rFonts w:hint="default"/>
+      </w:rPr>
+    </w:lvl>
+    <w:lvl w:ilvl="2">
+      <w:start w:val="1"/>
+      <w:numFmt w:val="decimal"/>
+      <w:isLgl/>
+      <w:lvlText w:val="%1.%2.%3"/>
+      <w:lvlJc w:val="left"/>
+      <w:pPr>
+        <w:ind w:left="1080" w:hanging="720"/>
+      </w:pPr>
+      <w:rPr>
+        <w:rFonts w:hint="default"/>
+      </w:rPr>
+    </w:lvl>
+    <w:lvl w:ilvl="3">
+      <w:start w:val="1"/>
+      <w:numFmt w:val="decimal"/>
+      <w:isLgl/>
+      <w:lvlText w:val="%1.%2.%3.%4"/>
+      <w:lvlJc w:val="left"/>
+      <w:pPr>
+        <w:ind w:left="1080" w:hanging="720"/>
+      </w:pPr>
+      <w:rPr>
+        <w:rFonts w:hint="default"/>
+      </w:rPr>
+    </w:lvl>
+    <w:lvl w:ilvl="4">
+      <w:start w:val="1"/>
+      <w:numFmt w:val="decimal"/>
+      <w:isLgl/>
+      <w:lvlText w:val="%1.%2.%3.%4.%5"/>
+      <w:lvlJc w:val="left"/>
+      <w:pPr>
+        <w:ind w:left="1440" w:hanging="1080"/>
+      </w:pPr>
+      <w:rPr>
+        <w:rFonts w:hint="default"/>
+      </w:rPr>
+    </w:lvl>
+    <w:lvl w:ilvl="5">
+      <w:start w:val="1"/>
+      <w:numFmt w:val="decimal"/>
+      <w:isLgl/>
+      <w:lvlText w:val="%1.%2.%3.%4.%5.%6"/>
+      <w:lvlJc w:val="left"/>
+      <w:pPr>
+        <w:ind w:left="1440" w:hanging="1080"/>
+      </w:pPr>
+      <w:rPr>
+        <w:rFonts w:hint="default"/>
+      </w:rPr>
+    </w:lvl>
+    <w:lvl w:ilvl="6">
+      <w:start w:val="1"/>
+      <w:numFmt w:val="decimal"/>
+      <w:isLgl/>
+      <w:lvlText w:val="%1.%2.%3.%4.%5.%6.%7"/>
+      <w:lvlJc w:val="left"/>
+      <w:pPr>
+        <w:ind w:left="1800" w:hanging="1440"/>
+      </w:pPr>
+      <w:rPr>
+        <w:rFonts w:hint="default"/>
+      </w:rPr>
+    </w:lvl>
+    <w:lvl w:ilvl="7">
+      <w:start w:val="1"/>
+      <w:numFmt w:val="decimal"/>
+      <w:isLgl/>
+      <w:lvlText w:val="%1.%2.%3.%4.%5.%6.%7.%8"/>
+      <w:lvlJc w:val="left"/>
+      <w:pPr>
+        <w:ind w:left="1800" w:hanging="1440"/>
+      </w:pPr>
+      <w:rPr>
+        <w:rFonts w:hint="default"/>
+      </w:rPr>
+    </w:lvl>
+    <w:lvl w:ilvl="8">
+      <w:start w:val="1"/>
+      <w:numFmt w:val="decimal"/>
+      <w:isLgl/>
+      <w:lvlText w:val="%1.%2.%3.%4.%5.%6.%7.%8.%9"/>
+      <w:lvlJc w:val="left"/>
+      <w:pPr>
+        <w:ind w:left="2160" w:hanging="1800"/>
+      </w:pPr>
+      <w:rPr>
+        <w:rFonts w:hint="default"/>
+      </w:rPr>
+    </w:lvl>
+  </w:abstractNum>
+  <w:abstractNum w:abstractNumId="32" w15:restartNumberingAfterBreak="0">
+    <w:nsid w:val="73E02B0B"/>
+    <w:multiLevelType w:val="multilevel"/>
+    <w:tmpl w:val="DF2083AC"/>
+    <w:lvl w:ilvl="0">
+      <w:start w:val="1"/>
+      <w:numFmt w:val="decimal"/>
+      <w:lvlText w:val="%1."/>
+      <w:lvlJc w:val="left"/>
+      <w:pPr>
+        <w:ind w:left="720" w:hanging="360"/>
+      </w:pPr>
+    </w:lvl>
+    <w:lvl w:ilvl="1">
+      <w:start w:val="5"/>
+      <w:numFmt w:val="decimal"/>
+      <w:isLgl/>
+      <w:lvlText w:val="%1.%2"/>
+      <w:lvlJc w:val="left"/>
+      <w:pPr>
+        <w:ind w:left="750" w:hanging="390"/>
+      </w:pPr>
+      <w:rPr>
+        <w:rFonts w:hint="default"/>
+      </w:rPr>
+    </w:lvl>
+    <w:lvl w:ilvl="2">
+      <w:start w:val="1"/>
+      <w:numFmt w:val="decimal"/>
+      <w:isLgl/>
+      <w:lvlText w:val="%1.%2.%3"/>
+      <w:lvlJc w:val="left"/>
+      <w:pPr>
+        <w:ind w:left="1080" w:hanging="720"/>
+      </w:pPr>
+      <w:rPr>
+        <w:rFonts w:hint="default"/>
+      </w:rPr>
+    </w:lvl>
+    <w:lvl w:ilvl="3">
+      <w:start w:val="1"/>
+      <w:numFmt w:val="decimal"/>
+      <w:isLgl/>
+      <w:lvlText w:val="%1.%2.%3.%4"/>
+      <w:lvlJc w:val="left"/>
+      <w:pPr>
+        <w:ind w:left="1080" w:hanging="720"/>
+      </w:pPr>
+      <w:rPr>
+        <w:rFonts w:hint="default"/>
+      </w:rPr>
+    </w:lvl>
+    <w:lvl w:ilvl="4">
+      <w:start w:val="1"/>
+      <w:numFmt w:val="decimal"/>
+      <w:isLgl/>
+      <w:lvlText w:val="%1.%2.%3.%4.%5"/>
+      <w:lvlJc w:val="left"/>
+      <w:pPr>
+        <w:ind w:left="1440" w:hanging="1080"/>
+      </w:pPr>
+      <w:rPr>
+        <w:rFonts w:hint="default"/>
+      </w:rPr>
+    </w:lvl>
+    <w:lvl w:ilvl="5">
+      <w:start w:val="1"/>
+      <w:numFmt w:val="decimal"/>
+      <w:isLgl/>
+      <w:lvlText w:val="%1.%2.%3.%4.%5.%6"/>
+      <w:lvlJc w:val="left"/>
+      <w:pPr>
+        <w:ind w:left="1440" w:hanging="1080"/>
+      </w:pPr>
+      <w:rPr>
+        <w:rFonts w:hint="default"/>
+      </w:rPr>
+    </w:lvl>
+    <w:lvl w:ilvl="6">
+      <w:start w:val="1"/>
+      <w:numFmt w:val="decimal"/>
+      <w:isLgl/>
+      <w:lvlText w:val="%1.%2.%3.%4.%5.%6.%7"/>
+      <w:lvlJc w:val="left"/>
+      <w:pPr>
+        <w:ind w:left="1800" w:hanging="1440"/>
+      </w:pPr>
+      <w:rPr>
+        <w:rFonts w:hint="default"/>
+      </w:rPr>
+    </w:lvl>
+    <w:lvl w:ilvl="7">
+      <w:start w:val="1"/>
+      <w:numFmt w:val="decimal"/>
+      <w:isLgl/>
+      <w:lvlText w:val="%1.%2.%3.%4.%5.%6.%7.%8"/>
+      <w:lvlJc w:val="left"/>
+      <w:pPr>
+        <w:ind w:left="1800" w:hanging="1440"/>
+      </w:pPr>
+      <w:rPr>
+        <w:rFonts w:hint="default"/>
+      </w:rPr>
+    </w:lvl>
+    <w:lvl w:ilvl="8">
+      <w:start w:val="1"/>
+      <w:numFmt w:val="decimal"/>
+      <w:isLgl/>
+      <w:lvlText w:val="%1.%2.%3.%4.%5.%6.%7.%8.%9"/>
+      <w:lvlJc w:val="left"/>
+      <w:pPr>
+        <w:ind w:left="2160" w:hanging="1800"/>
+      </w:pPr>
+      <w:rPr>
+        <w:rFonts w:hint="default"/>
+      </w:rPr>
+    </w:lvl>
+  </w:abstractNum>
+  <w:abstractNum w:abstractNumId="33" w15:restartNumberingAfterBreak="0">
+    <w:nsid w:val="76392C60"/>
+    <w:multiLevelType w:val="multilevel"/>
+    <w:tmpl w:val="DF2083AC"/>
+    <w:lvl w:ilvl="0">
+      <w:start w:val="1"/>
+      <w:numFmt w:val="decimal"/>
+      <w:lvlText w:val="%1."/>
+      <w:lvlJc w:val="left"/>
+      <w:pPr>
+        <w:ind w:left="720" w:hanging="360"/>
+      </w:pPr>
+    </w:lvl>
+    <w:lvl w:ilvl="1">
+      <w:start w:val="5"/>
+      <w:numFmt w:val="decimal"/>
+      <w:isLgl/>
+      <w:lvlText w:val="%1.%2"/>
+      <w:lvlJc w:val="left"/>
+      <w:pPr>
+        <w:ind w:left="750" w:hanging="390"/>
+      </w:pPr>
+      <w:rPr>
+        <w:rFonts w:hint="default"/>
+      </w:rPr>
+    </w:lvl>
+    <w:lvl w:ilvl="2">
+      <w:start w:val="1"/>
+      <w:numFmt w:val="decimal"/>
+      <w:isLgl/>
+      <w:lvlText w:val="%1.%2.%3"/>
+      <w:lvlJc w:val="left"/>
+      <w:pPr>
+        <w:ind w:left="1080" w:hanging="720"/>
+      </w:pPr>
+      <w:rPr>
+        <w:rFonts w:hint="default"/>
+      </w:rPr>
+    </w:lvl>
+    <w:lvl w:ilvl="3">
+      <w:start w:val="1"/>
+      <w:numFmt w:val="decimal"/>
+      <w:isLgl/>
+      <w:lvlText w:val="%1.%2.%3.%4"/>
+      <w:lvlJc w:val="left"/>
+      <w:pPr>
+        <w:ind w:left="1080" w:hanging="720"/>
+      </w:pPr>
+      <w:rPr>
+        <w:rFonts w:hint="default"/>
+      </w:rPr>
+    </w:lvl>
+    <w:lvl w:ilvl="4">
+      <w:start w:val="1"/>
+      <w:numFmt w:val="decimal"/>
+      <w:isLgl/>
+      <w:lvlText w:val="%1.%2.%3.%4.%5"/>
+      <w:lvlJc w:val="left"/>
+      <w:pPr>
+        <w:ind w:left="1440" w:hanging="1080"/>
+      </w:pPr>
+      <w:rPr>
+        <w:rFonts w:hint="default"/>
+      </w:rPr>
+    </w:lvl>
+    <w:lvl w:ilvl="5">
+      <w:start w:val="1"/>
+      <w:numFmt w:val="decimal"/>
+      <w:isLgl/>
+      <w:lvlText w:val="%1.%2.%3.%4.%5.%6"/>
+      <w:lvlJc w:val="left"/>
+      <w:pPr>
+        <w:ind w:left="1440" w:hanging="1080"/>
+      </w:pPr>
+      <w:rPr>
+        <w:rFonts w:hint="default"/>
+      </w:rPr>
+    </w:lvl>
+    <w:lvl w:ilvl="6">
+      <w:start w:val="1"/>
+      <w:numFmt w:val="decimal"/>
+      <w:isLgl/>
+      <w:lvlText w:val="%1.%2.%3.%4.%5.%6.%7"/>
+      <w:lvlJc w:val="left"/>
+      <w:pPr>
+        <w:ind w:left="1800" w:hanging="1440"/>
+      </w:pPr>
+      <w:rPr>
+        <w:rFonts w:hint="default"/>
+      </w:rPr>
+    </w:lvl>
+    <w:lvl w:ilvl="7">
+      <w:start w:val="1"/>
+      <w:numFmt w:val="decimal"/>
+      <w:isLgl/>
+      <w:lvlText w:val="%1.%2.%3.%4.%5.%6.%7.%8"/>
+      <w:lvlJc w:val="left"/>
+      <w:pPr>
+        <w:ind w:left="1800" w:hanging="1440"/>
+      </w:pPr>
+      <w:rPr>
+        <w:rFonts w:hint="default"/>
+      </w:rPr>
+    </w:lvl>
+    <w:lvl w:ilvl="8">
+      <w:start w:val="1"/>
+      <w:numFmt w:val="decimal"/>
+      <w:isLgl/>
+      <w:lvlText w:val="%1.%2.%3.%4.%5.%6.%7.%8.%9"/>
+      <w:lvlJc w:val="left"/>
+      <w:pPr>
+        <w:ind w:left="2160" w:hanging="1800"/>
+      </w:pPr>
+      <w:rPr>
+        <w:rFonts w:hint="default"/>
+      </w:rPr>
+    </w:lvl>
+  </w:abstractNum>
+  <w:abstractNum w:abstractNumId="34" w15:restartNumberingAfterBreak="0">
+    <w:nsid w:val="764C16C0"/>
+    <w:multiLevelType w:val="multilevel"/>
+    <w:tmpl w:val="DF2083AC"/>
+    <w:lvl w:ilvl="0">
+      <w:start w:val="1"/>
+      <w:numFmt w:val="decimal"/>
+      <w:lvlText w:val="%1."/>
+      <w:lvlJc w:val="left"/>
+      <w:pPr>
+        <w:ind w:left="720" w:hanging="360"/>
+      </w:pPr>
+    </w:lvl>
+    <w:lvl w:ilvl="1">
+      <w:start w:val="5"/>
+      <w:numFmt w:val="decimal"/>
+      <w:isLgl/>
+      <w:lvlText w:val="%1.%2"/>
+      <w:lvlJc w:val="left"/>
+      <w:pPr>
+        <w:ind w:left="750" w:hanging="390"/>
+      </w:pPr>
+      <w:rPr>
+        <w:rFonts w:hint="default"/>
+      </w:rPr>
+    </w:lvl>
+    <w:lvl w:ilvl="2">
+      <w:start w:val="1"/>
+      <w:numFmt w:val="decimal"/>
+      <w:isLgl/>
+      <w:lvlText w:val="%1.%2.%3"/>
+      <w:lvlJc w:val="left"/>
+      <w:pPr>
+        <w:ind w:left="1080" w:hanging="720"/>
+      </w:pPr>
+      <w:rPr>
+        <w:rFonts w:hint="default"/>
+      </w:rPr>
+    </w:lvl>
+    <w:lvl w:ilvl="3">
+      <w:start w:val="1"/>
+      <w:numFmt w:val="decimal"/>
+      <w:isLgl/>
+      <w:lvlText w:val="%1.%2.%3.%4"/>
+      <w:lvlJc w:val="left"/>
+      <w:pPr>
+        <w:ind w:left="1080" w:hanging="720"/>
+      </w:pPr>
+      <w:rPr>
+        <w:rFonts w:hint="default"/>
+      </w:rPr>
+    </w:lvl>
+    <w:lvl w:ilvl="4">
+      <w:start w:val="1"/>
+      <w:numFmt w:val="decimal"/>
+      <w:isLgl/>
+      <w:lvlText w:val="%1.%2.%3.%4.%5"/>
+      <w:lvlJc w:val="left"/>
+      <w:pPr>
+        <w:ind w:left="1440" w:hanging="1080"/>
+      </w:pPr>
+      <w:rPr>
+        <w:rFonts w:hint="default"/>
+      </w:rPr>
+    </w:lvl>
+    <w:lvl w:ilvl="5">
+      <w:start w:val="1"/>
+      <w:numFmt w:val="decimal"/>
+      <w:isLgl/>
+      <w:lvlText w:val="%1.%2.%3.%4.%5.%6"/>
+      <w:lvlJc w:val="left"/>
+      <w:pPr>
+        <w:ind w:left="1440" w:hanging="1080"/>
+      </w:pPr>
+      <w:rPr>
+        <w:rFonts w:hint="default"/>
+      </w:rPr>
+    </w:lvl>
+    <w:lvl w:ilvl="6">
+      <w:start w:val="1"/>
+      <w:numFmt w:val="decimal"/>
+      <w:isLgl/>
+      <w:lvlText w:val="%1.%2.%3.%4.%5.%6.%7"/>
+      <w:lvlJc w:val="left"/>
+      <w:pPr>
+        <w:ind w:left="1800" w:hanging="1440"/>
+      </w:pPr>
+      <w:rPr>
+        <w:rFonts w:hint="default"/>
+      </w:rPr>
+    </w:lvl>
+    <w:lvl w:ilvl="7">
+      <w:start w:val="1"/>
+      <w:numFmt w:val="decimal"/>
+      <w:isLgl/>
+      <w:lvlText w:val="%1.%2.%3.%4.%5.%6.%7.%8"/>
+      <w:lvlJc w:val="left"/>
+      <w:pPr>
+        <w:ind w:left="1800" w:hanging="1440"/>
+      </w:pPr>
+      <w:rPr>
+        <w:rFonts w:hint="default"/>
+      </w:rPr>
+    </w:lvl>
+    <w:lvl w:ilvl="8">
+      <w:start w:val="1"/>
+      <w:numFmt w:val="decimal"/>
+      <w:isLgl/>
+      <w:lvlText w:val="%1.%2.%3.%4.%5.%6.%7.%8.%9"/>
+      <w:lvlJc w:val="left"/>
+      <w:pPr>
+        <w:ind w:left="2160" w:hanging="1800"/>
+      </w:pPr>
+      <w:rPr>
+        <w:rFonts w:hint="default"/>
+      </w:rPr>
+    </w:lvl>
+  </w:abstractNum>
+  <w:abstractNum w:abstractNumId="35" w15:restartNumberingAfterBreak="0">
     <w:nsid w:val="78633CAC"/>
     <w:multiLevelType w:val="multilevel"/>
     <w:tmpl w:val="DF2083AC"/>
@@ -7196,7 +14698,7 @@
       </w:rPr>
     </w:lvl>
   </w:abstractNum>
-  <w:abstractNum w:abstractNumId="17" w15:restartNumberingAfterBreak="0">
+  <w:abstractNum w:abstractNumId="36" w15:restartNumberingAfterBreak="0">
     <w:nsid w:val="787E4ACE"/>
     <w:multiLevelType w:val="hybridMultilevel"/>
     <w:tmpl w:val="F3E41004"/>
@@ -7282,7 +14784,7 @@
       </w:pPr>
     </w:lvl>
   </w:abstractNum>
-  <w:abstractNum w:abstractNumId="18" w15:restartNumberingAfterBreak="0">
+  <w:abstractNum w:abstractNumId="37" w15:restartNumberingAfterBreak="0">
     <w:nsid w:val="7F2C06DC"/>
     <w:multiLevelType w:val="hybridMultilevel"/>
     <w:tmpl w:val="C4BE4E24"/>
@@ -7369,61 +14871,118 @@
     </w:lvl>
   </w:abstractNum>
   <w:num w:numId="1">
+    <w:abstractNumId w:val="21"/>
+  </w:num>
+  <w:num w:numId="2">
+    <w:abstractNumId w:val="27"/>
+  </w:num>
+  <w:num w:numId="3">
+    <w:abstractNumId w:val="9"/>
+  </w:num>
+  <w:num w:numId="4">
+    <w:abstractNumId w:val="18"/>
+  </w:num>
+  <w:num w:numId="5">
     <w:abstractNumId w:val="11"/>
   </w:num>
-  <w:num w:numId="2">
+  <w:num w:numId="6">
+    <w:abstractNumId w:val="20"/>
+  </w:num>
+  <w:num w:numId="7">
+    <w:abstractNumId w:val="37"/>
+  </w:num>
+  <w:num w:numId="8">
     <w:abstractNumId w:val="15"/>
   </w:num>
-  <w:num w:numId="3">
+  <w:num w:numId="9">
+    <w:abstractNumId w:val="13"/>
+  </w:num>
+  <w:num w:numId="10">
+    <w:abstractNumId w:val="26"/>
+  </w:num>
+  <w:num w:numId="11">
+    <w:abstractNumId w:val="1"/>
+  </w:num>
+  <w:num w:numId="12">
+    <w:abstractNumId w:val="24"/>
+  </w:num>
+  <w:num w:numId="13">
+    <w:abstractNumId w:val="35"/>
+  </w:num>
+  <w:num w:numId="14">
+    <w:abstractNumId w:val="22"/>
+  </w:num>
+  <w:num w:numId="15">
+    <w:abstractNumId w:val="17"/>
+  </w:num>
+  <w:num w:numId="16">
+    <w:abstractNumId w:val="19"/>
+  </w:num>
+  <w:num w:numId="17">
+    <w:abstractNumId w:val="4"/>
+  </w:num>
+  <w:num w:numId="18">
+    <w:abstractNumId w:val="12"/>
+  </w:num>
+  <w:num w:numId="19">
+    <w:abstractNumId w:val="36"/>
+  </w:num>
+  <w:num w:numId="20">
+    <w:abstractNumId w:val="10"/>
+  </w:num>
+  <w:num w:numId="21">
+    <w:abstractNumId w:val="0"/>
+  </w:num>
+  <w:num w:numId="22">
+    <w:abstractNumId w:val="8"/>
+  </w:num>
+  <w:num w:numId="23">
+    <w:abstractNumId w:val="6"/>
+  </w:num>
+  <w:num w:numId="24">
+    <w:abstractNumId w:val="7"/>
+  </w:num>
+  <w:num w:numId="25">
+    <w:abstractNumId w:val="14"/>
+  </w:num>
+  <w:num w:numId="26">
+    <w:abstractNumId w:val="33"/>
+  </w:num>
+  <w:num w:numId="27">
+    <w:abstractNumId w:val="23"/>
+  </w:num>
+  <w:num w:numId="28">
+    <w:abstractNumId w:val="25"/>
+  </w:num>
+  <w:num w:numId="29">
+    <w:abstractNumId w:val="29"/>
+  </w:num>
+  <w:num w:numId="30">
+    <w:abstractNumId w:val="16"/>
+  </w:num>
+  <w:num w:numId="31">
+    <w:abstractNumId w:val="30"/>
+  </w:num>
+  <w:num w:numId="32">
+    <w:abstractNumId w:val="5"/>
+  </w:num>
+  <w:num w:numId="33">
+    <w:abstractNumId w:val="34"/>
+  </w:num>
+  <w:num w:numId="34">
+    <w:abstractNumId w:val="31"/>
+  </w:num>
+  <w:num w:numId="35">
     <w:abstractNumId w:val="2"/>
   </w:num>
-  <w:num w:numId="4">
-    <w:abstractNumId w:val="8"/>
-  </w:num>
-  <w:num w:numId="5">
+  <w:num w:numId="36">
     <w:abstractNumId w:val="3"/>
   </w:num>
-  <w:num w:numId="6">
-    <w:abstractNumId w:val="10"/>
+  <w:num w:numId="37">
+    <w:abstractNumId w:val="32"/>
   </w:num>
-  <w:num w:numId="7">
-    <w:abstractNumId w:val="18"/>
-  </w:num>
-  <w:num w:numId="8">
-    <w:abstractNumId w:val="6"/>
-  </w:num>
-  <w:num w:numId="9">
-    <w:abstractNumId w:val="5"/>
-  </w:num>
-  <w:num w:numId="10">
-    <w:abstractNumId w:val="14"/>
-  </w:num>
-  <w:num w:numId="11">
-    <w:abstractNumId w:val="0"/>
-  </w:num>
-  <w:num w:numId="12">
-    <w:abstractNumId w:val="13"/>
-  </w:num>
-  <w:num w:numId="13">
-    <w:abstractNumId w:val="16"/>
-  </w:num>
-  <w:num w:numId="14">
-    <w:abstractNumId w:val="12"/>
-  </w:num>
-  <w:num w:numId="15">
-    <w:abstractNumId w:val="7"/>
-  </w:num>
-  <w:num w:numId="16">
-    <w:abstractNumId w:val="9"/>
-  </w:num>
-  <w:num w:numId="17">
-    <w:abstractNumId w:val="1"/>
-  </w:num>
-  <w:num w:numId="18">
-    <w:abstractNumId w:val="4"/>
-  </w:num>
-  <w:num w:numId="19">
-    <w:abstractNumId w:val="17"/>
+  <w:num w:numId="38">
+    <w:abstractNumId w:val="28"/>
   </w:num>
 </w:numbering>
 </file>

--- a/funkcionalni zahtjevi/administrator/Administrator.docx
+++ b/funkcionalni zahtjevi/administrator/Administrator.docx
@@ -3629,11 +3629,17 @@
     <w:p>
       <w:pPr>
         <w:pStyle w:val="NoSpacing"/>
+        <w:rPr>
+          <w:rFonts w:cstheme="minorHAnsi"/>
+        </w:rPr>
       </w:pPr>
     </w:p>
     <w:p>
       <w:pPr>
         <w:pStyle w:val="NoSpacing"/>
+        <w:rPr>
+          <w:rFonts w:cstheme="minorHAnsi"/>
+        </w:rPr>
       </w:pPr>
     </w:p>
     <w:p>
@@ -5020,11 +5026,17 @@
     <w:p>
       <w:pPr>
         <w:pStyle w:val="NoSpacing"/>
+        <w:rPr>
+          <w:rFonts w:cstheme="minorHAnsi"/>
+        </w:rPr>
       </w:pPr>
     </w:p>
     <w:p>
       <w:pPr>
         <w:pStyle w:val="NoSpacing"/>
+        <w:rPr>
+          <w:rFonts w:cstheme="minorHAnsi"/>
+        </w:rPr>
       </w:pPr>
     </w:p>
     <w:p>
@@ -7102,7 +7114,7 @@
                 <w:sz w:val="22"/>
                 <w:szCs w:val="24"/>
               </w:rPr>
-              <w:t>-/-</w:t>
+              <w:t>5.a Administrator odustao od brisanja i završava rad.</w:t>
             </w:r>
           </w:p>
         </w:tc>
@@ -7155,7 +7167,7 @@
                 <w:sz w:val="22"/>
                 <w:szCs w:val="24"/>
               </w:rPr>
-              <w:t>-/-</w:t>
+              <w:t>5.i Sala nije izbrisana.</w:t>
             </w:r>
           </w:p>
         </w:tc>
@@ -7797,7 +7809,7 @@
                 <w:sz w:val="22"/>
                 <w:szCs w:val="24"/>
               </w:rPr>
-              <w:t>-/-</w:t>
+              <w:t>4.a Administrator odustao od brisanja i završava rad.</w:t>
             </w:r>
           </w:p>
         </w:tc>
@@ -7850,7 +7862,7 @@
                 <w:sz w:val="22"/>
                 <w:szCs w:val="24"/>
               </w:rPr>
-              <w:t>-/-</w:t>
+              <w:t>4.i Odjeljak nije obrisan.</w:t>
             </w:r>
           </w:p>
         </w:tc>
@@ -8507,7 +8519,7 @@
                 <w:sz w:val="22"/>
                 <w:szCs w:val="24"/>
               </w:rPr>
-              <w:t>-/-</w:t>
+              <w:t>5.a Administrator odustao od brisanja i završava rad.</w:t>
             </w:r>
           </w:p>
         </w:tc>
@@ -8560,7 +8572,7 @@
                 <w:sz w:val="22"/>
                 <w:szCs w:val="24"/>
               </w:rPr>
-              <w:t>-/-</w:t>
+              <w:t>5.i Repertoar nije obrisan.</w:t>
             </w:r>
           </w:p>
         </w:tc>
@@ -9234,7 +9246,7 @@
                 <w:sz w:val="22"/>
                 <w:szCs w:val="24"/>
               </w:rPr>
-              <w:t>-/-</w:t>
+              <w:t>5.a Administrator odustao od brisanja i završava rad.</w:t>
             </w:r>
           </w:p>
         </w:tc>
@@ -9287,7 +9299,7 @@
                 <w:sz w:val="22"/>
                 <w:szCs w:val="24"/>
               </w:rPr>
-              <w:t>-/-</w:t>
+              <w:t>5.i Događaj nije obrisan.</w:t>
             </w:r>
           </w:p>
         </w:tc>
@@ -9881,16 +9893,7 @@
                 <w:rFonts w:asciiTheme="minorHAnsi" w:hAnsiTheme="minorHAnsi" w:cstheme="minorHAnsi"/>
                 <w:szCs w:val="24"/>
               </w:rPr>
-              <w:t xml:space="preserve">Sistem šalje obavještenje o uspješnom brisanju </w:t>
-            </w:r>
-            <w:bookmarkStart w:id="0" w:name="_GoBack"/>
-            <w:bookmarkEnd w:id="0"/>
-            <w:r>
-              <w:rPr>
-                <w:rFonts w:asciiTheme="minorHAnsi" w:hAnsiTheme="minorHAnsi" w:cstheme="minorHAnsi"/>
-                <w:szCs w:val="24"/>
-              </w:rPr>
-              <w:t>korisničkog naloga.</w:t>
+              <w:t>Sistem šalje obavještenje o uspješnom brisanju korisničkog naloga.</w:t>
             </w:r>
           </w:p>
         </w:tc>
@@ -9944,7 +9947,7 @@
                 <w:sz w:val="22"/>
                 <w:szCs w:val="24"/>
               </w:rPr>
-              <w:t>-/-</w:t>
+              <w:t>5.a Administrator odustao od brisanja i završava rad.</w:t>
             </w:r>
           </w:p>
         </w:tc>
@@ -9997,7 +10000,7 @@
                 <w:sz w:val="22"/>
                 <w:szCs w:val="24"/>
               </w:rPr>
-              <w:t>-/-</w:t>
+              <w:t>5.i Korisnički nalog nije obrisan.</w:t>
             </w:r>
           </w:p>
         </w:tc>
@@ -10016,7 +10019,2684 @@
         <w:pStyle w:val="NoSpacing"/>
         <w:rPr>
           <w:rFonts w:cstheme="minorHAnsi"/>
-          <w:lang w:val="en-US"/>
+          <w:lang w:val="de-DE"/>
+        </w:rPr>
+      </w:pPr>
+    </w:p>
+    <w:p>
+      <w:pPr>
+        <w:pStyle w:val="NoSpacing"/>
+        <w:rPr>
+          <w:rFonts w:cstheme="minorHAnsi"/>
+        </w:rPr>
+      </w:pPr>
+    </w:p>
+    <w:p>
+      <w:pPr>
+        <w:pStyle w:val="Heading2"/>
+        <w:rPr>
+          <w:rFonts w:asciiTheme="minorHAnsi" w:hAnsiTheme="minorHAnsi" w:cstheme="minorHAnsi"/>
+        </w:rPr>
+      </w:pPr>
+      <w:r>
+        <w:rPr>
+          <w:rFonts w:asciiTheme="minorHAnsi" w:hAnsiTheme="minorHAnsi" w:cstheme="minorHAnsi"/>
+        </w:rPr>
+        <w:lastRenderedPageBreak/>
+        <w:t>3.15 Pregled sala</w:t>
+      </w:r>
+    </w:p>
+    <w:p>
+      <w:pPr>
+        <w:pStyle w:val="NoSpacing"/>
+        <w:rPr>
+          <w:rFonts w:cstheme="minorHAnsi"/>
+        </w:rPr>
+      </w:pPr>
+    </w:p>
+    <w:tbl>
+      <w:tblPr>
+        <w:tblStyle w:val="TableGrid"/>
+        <w:tblpPr w:leftFromText="180" w:rightFromText="180" w:vertAnchor="text" w:horzAnchor="margin" w:tblpY="56"/>
+        <w:tblW w:w="9072" w:type="dxa"/>
+        <w:tblBorders>
+          <w:top w:val="none" w:sz="0" w:space="0" w:color="auto"/>
+          <w:left w:val="none" w:sz="0" w:space="0" w:color="auto"/>
+          <w:bottom w:val="none" w:sz="0" w:space="0" w:color="auto"/>
+          <w:right w:val="none" w:sz="0" w:space="0" w:color="auto"/>
+          <w:insideH w:val="none" w:sz="0" w:space="0" w:color="auto"/>
+        </w:tblBorders>
+        <w:tblLook w:val="04A0" w:firstRow="1" w:lastRow="0" w:firstColumn="1" w:lastColumn="0" w:noHBand="0" w:noVBand="1"/>
+      </w:tblPr>
+      <w:tblGrid>
+        <w:gridCol w:w="2641"/>
+        <w:gridCol w:w="6431"/>
+      </w:tblGrid>
+      <w:tr>
+        <w:trPr>
+          <w:cnfStyle w:val="100000000000" w:firstRow="1" w:lastRow="0" w:firstColumn="0" w:lastColumn="0" w:oddVBand="0" w:evenVBand="0" w:oddHBand="0" w:evenHBand="0" w:firstRowFirstColumn="0" w:firstRowLastColumn="0" w:lastRowFirstColumn="0" w:lastRowLastColumn="0"/>
+          <w:trHeight w:val="454"/>
+        </w:trPr>
+        <w:tc>
+          <w:tcPr>
+            <w:cnfStyle w:val="001000000000" w:firstRow="0" w:lastRow="0" w:firstColumn="1" w:lastColumn="0" w:oddVBand="0" w:evenVBand="0" w:oddHBand="0" w:evenHBand="0" w:firstRowFirstColumn="0" w:firstRowLastColumn="0" w:lastRowFirstColumn="0" w:lastRowLastColumn="0"/>
+            <w:tcW w:w="2641" w:type="dxa"/>
+            <w:tcBorders>
+              <w:top w:val="none" w:sz="0" w:space="0" w:color="auto"/>
+              <w:left w:val="none" w:sz="0" w:space="0" w:color="auto"/>
+              <w:bottom w:val="none" w:sz="0" w:space="0" w:color="auto"/>
+              <w:right w:val="none" w:sz="0" w:space="0" w:color="auto"/>
+            </w:tcBorders>
+            <w:shd w:val="clear" w:color="auto" w:fill="7030A0"/>
+          </w:tcPr>
+          <w:p>
+            <w:pPr>
+              <w:rPr>
+                <w:rFonts w:asciiTheme="minorHAnsi" w:hAnsiTheme="minorHAnsi" w:cstheme="minorHAnsi"/>
+                <w:sz w:val="22"/>
+                <w:szCs w:val="24"/>
+              </w:rPr>
+            </w:pPr>
+            <w:r>
+              <w:rPr>
+                <w:rFonts w:asciiTheme="minorHAnsi" w:hAnsiTheme="minorHAnsi" w:cstheme="minorHAnsi"/>
+                <w:sz w:val="22"/>
+                <w:szCs w:val="24"/>
+              </w:rPr>
+              <w:t>Naziv slučaja upotrebe</w:t>
+            </w:r>
+          </w:p>
+        </w:tc>
+        <w:tc>
+          <w:tcPr>
+            <w:tcW w:w="6431" w:type="dxa"/>
+            <w:tcBorders>
+              <w:top w:val="none" w:sz="0" w:space="0" w:color="auto"/>
+              <w:left w:val="none" w:sz="0" w:space="0" w:color="auto"/>
+              <w:bottom w:val="none" w:sz="0" w:space="0" w:color="auto"/>
+              <w:right w:val="none" w:sz="0" w:space="0" w:color="auto"/>
+            </w:tcBorders>
+            <w:shd w:val="clear" w:color="auto" w:fill="7030A0"/>
+          </w:tcPr>
+          <w:p>
+            <w:pPr>
+              <w:cnfStyle w:val="100000000000" w:firstRow="1" w:lastRow="0" w:firstColumn="0" w:lastColumn="0" w:oddVBand="0" w:evenVBand="0" w:oddHBand="0" w:evenHBand="0" w:firstRowFirstColumn="0" w:firstRowLastColumn="0" w:lastRowFirstColumn="0" w:lastRowLastColumn="0"/>
+              <w:rPr>
+                <w:rFonts w:asciiTheme="minorHAnsi" w:hAnsiTheme="minorHAnsi" w:cstheme="minorHAnsi"/>
+                <w:sz w:val="22"/>
+                <w:szCs w:val="24"/>
+              </w:rPr>
+            </w:pPr>
+            <w:r>
+              <w:rPr>
+                <w:rFonts w:asciiTheme="minorHAnsi" w:hAnsiTheme="minorHAnsi" w:cstheme="minorHAnsi"/>
+                <w:sz w:val="22"/>
+                <w:szCs w:val="24"/>
+              </w:rPr>
+              <w:t>Pregled sala</w:t>
+            </w:r>
+          </w:p>
+        </w:tc>
+      </w:tr>
+      <w:tr>
+        <w:trPr>
+          <w:cnfStyle w:val="000000100000" w:firstRow="0" w:lastRow="0" w:firstColumn="0" w:lastColumn="0" w:oddVBand="0" w:evenVBand="0" w:oddHBand="1" w:evenHBand="0" w:firstRowFirstColumn="0" w:firstRowLastColumn="0" w:lastRowFirstColumn="0" w:lastRowLastColumn="0"/>
+          <w:trHeight w:val="454"/>
+        </w:trPr>
+        <w:tc>
+          <w:tcPr>
+            <w:cnfStyle w:val="001000000000" w:firstRow="0" w:lastRow="0" w:firstColumn="1" w:lastColumn="0" w:oddVBand="0" w:evenVBand="0" w:oddHBand="0" w:evenHBand="0" w:firstRowFirstColumn="0" w:firstRowLastColumn="0" w:lastRowFirstColumn="0" w:lastRowLastColumn="0"/>
+            <w:tcW w:w="2641" w:type="dxa"/>
+            <w:shd w:val="clear" w:color="auto" w:fill="F4EDF9"/>
+          </w:tcPr>
+          <w:p>
+            <w:pPr>
+              <w:rPr>
+                <w:rFonts w:asciiTheme="minorHAnsi" w:hAnsiTheme="minorHAnsi" w:cstheme="minorHAnsi"/>
+                <w:sz w:val="22"/>
+                <w:szCs w:val="24"/>
+              </w:rPr>
+            </w:pPr>
+            <w:r>
+              <w:rPr>
+                <w:rFonts w:asciiTheme="minorHAnsi" w:hAnsiTheme="minorHAnsi" w:cstheme="minorHAnsi"/>
+                <w:sz w:val="22"/>
+                <w:szCs w:val="24"/>
+              </w:rPr>
+              <w:t>Glavni učesnik</w:t>
+            </w:r>
+          </w:p>
+        </w:tc>
+        <w:tc>
+          <w:tcPr>
+            <w:tcW w:w="6431" w:type="dxa"/>
+            <w:shd w:val="clear" w:color="auto" w:fill="F4EDF9"/>
+          </w:tcPr>
+          <w:p>
+            <w:pPr>
+              <w:cnfStyle w:val="000000100000" w:firstRow="0" w:lastRow="0" w:firstColumn="0" w:lastColumn="0" w:oddVBand="0" w:evenVBand="0" w:oddHBand="1" w:evenHBand="0" w:firstRowFirstColumn="0" w:firstRowLastColumn="0" w:lastRowFirstColumn="0" w:lastRowLastColumn="0"/>
+              <w:rPr>
+                <w:rFonts w:asciiTheme="minorHAnsi" w:hAnsiTheme="minorHAnsi" w:cstheme="minorHAnsi"/>
+                <w:sz w:val="22"/>
+                <w:szCs w:val="24"/>
+              </w:rPr>
+            </w:pPr>
+            <w:r>
+              <w:rPr>
+                <w:rFonts w:asciiTheme="minorHAnsi" w:hAnsiTheme="minorHAnsi" w:cstheme="minorHAnsi"/>
+                <w:sz w:val="22"/>
+                <w:szCs w:val="24"/>
+              </w:rPr>
+              <w:t>Administrator</w:t>
+            </w:r>
+          </w:p>
+        </w:tc>
+      </w:tr>
+      <w:tr>
+        <w:trPr>
+          <w:trHeight w:val="454"/>
+        </w:trPr>
+        <w:tc>
+          <w:tcPr>
+            <w:cnfStyle w:val="001000000000" w:firstRow="0" w:lastRow="0" w:firstColumn="1" w:lastColumn="0" w:oddVBand="0" w:evenVBand="0" w:oddHBand="0" w:evenHBand="0" w:firstRowFirstColumn="0" w:firstRowLastColumn="0" w:lastRowFirstColumn="0" w:lastRowLastColumn="0"/>
+            <w:tcW w:w="2641" w:type="dxa"/>
+            <w:shd w:val="clear" w:color="auto" w:fill="auto"/>
+          </w:tcPr>
+          <w:p>
+            <w:pPr>
+              <w:rPr>
+                <w:rFonts w:asciiTheme="minorHAnsi" w:hAnsiTheme="minorHAnsi" w:cstheme="minorHAnsi"/>
+                <w:sz w:val="22"/>
+                <w:szCs w:val="24"/>
+              </w:rPr>
+            </w:pPr>
+            <w:r>
+              <w:rPr>
+                <w:rFonts w:asciiTheme="minorHAnsi" w:hAnsiTheme="minorHAnsi" w:cstheme="minorHAnsi"/>
+                <w:sz w:val="22"/>
+                <w:szCs w:val="24"/>
+              </w:rPr>
+              <w:t>Sporedni učesnici</w:t>
+            </w:r>
+          </w:p>
+        </w:tc>
+        <w:tc>
+          <w:tcPr>
+            <w:tcW w:w="6431" w:type="dxa"/>
+            <w:shd w:val="clear" w:color="auto" w:fill="auto"/>
+          </w:tcPr>
+          <w:p>
+            <w:pPr>
+              <w:cnfStyle w:val="000000000000" w:firstRow="0" w:lastRow="0" w:firstColumn="0" w:lastColumn="0" w:oddVBand="0" w:evenVBand="0" w:oddHBand="0" w:evenHBand="0" w:firstRowFirstColumn="0" w:firstRowLastColumn="0" w:lastRowFirstColumn="0" w:lastRowLastColumn="0"/>
+              <w:rPr>
+                <w:rFonts w:asciiTheme="minorHAnsi" w:hAnsiTheme="minorHAnsi" w:cstheme="minorHAnsi"/>
+                <w:sz w:val="22"/>
+                <w:szCs w:val="24"/>
+              </w:rPr>
+            </w:pPr>
+            <w:r>
+              <w:rPr>
+                <w:rFonts w:asciiTheme="minorHAnsi" w:hAnsiTheme="minorHAnsi" w:cstheme="minorHAnsi"/>
+                <w:sz w:val="22"/>
+                <w:szCs w:val="24"/>
+              </w:rPr>
+              <w:t>Sistem</w:t>
+            </w:r>
+          </w:p>
+        </w:tc>
+      </w:tr>
+      <w:tr>
+        <w:trPr>
+          <w:cnfStyle w:val="000000100000" w:firstRow="0" w:lastRow="0" w:firstColumn="0" w:lastColumn="0" w:oddVBand="0" w:evenVBand="0" w:oddHBand="1" w:evenHBand="0" w:firstRowFirstColumn="0" w:firstRowLastColumn="0" w:lastRowFirstColumn="0" w:lastRowLastColumn="0"/>
+          <w:trHeight w:val="454"/>
+        </w:trPr>
+        <w:tc>
+          <w:tcPr>
+            <w:cnfStyle w:val="001000000000" w:firstRow="0" w:lastRow="0" w:firstColumn="1" w:lastColumn="0" w:oddVBand="0" w:evenVBand="0" w:oddHBand="0" w:evenHBand="0" w:firstRowFirstColumn="0" w:firstRowLastColumn="0" w:lastRowFirstColumn="0" w:lastRowLastColumn="0"/>
+            <w:tcW w:w="2641" w:type="dxa"/>
+            <w:shd w:val="clear" w:color="auto" w:fill="F4EDF9"/>
+          </w:tcPr>
+          <w:p>
+            <w:pPr>
+              <w:rPr>
+                <w:rFonts w:asciiTheme="minorHAnsi" w:hAnsiTheme="minorHAnsi" w:cstheme="minorHAnsi"/>
+                <w:sz w:val="22"/>
+                <w:szCs w:val="24"/>
+              </w:rPr>
+            </w:pPr>
+            <w:r>
+              <w:rPr>
+                <w:rFonts w:asciiTheme="minorHAnsi" w:hAnsiTheme="minorHAnsi" w:cstheme="minorHAnsi"/>
+                <w:sz w:val="22"/>
+                <w:szCs w:val="24"/>
+              </w:rPr>
+              <w:t>Kratki opis</w:t>
+            </w:r>
+          </w:p>
+        </w:tc>
+        <w:tc>
+          <w:tcPr>
+            <w:tcW w:w="6431" w:type="dxa"/>
+            <w:shd w:val="clear" w:color="auto" w:fill="F4EDF9"/>
+          </w:tcPr>
+          <w:p>
+            <w:pPr>
+              <w:cnfStyle w:val="000000100000" w:firstRow="0" w:lastRow="0" w:firstColumn="0" w:lastColumn="0" w:oddVBand="0" w:evenVBand="0" w:oddHBand="1" w:evenHBand="0" w:firstRowFirstColumn="0" w:firstRowLastColumn="0" w:lastRowFirstColumn="0" w:lastRowLastColumn="0"/>
+              <w:rPr>
+                <w:rFonts w:asciiTheme="minorHAnsi" w:hAnsiTheme="minorHAnsi" w:cstheme="minorHAnsi"/>
+                <w:sz w:val="22"/>
+                <w:szCs w:val="24"/>
+              </w:rPr>
+            </w:pPr>
+            <w:r>
+              <w:rPr>
+                <w:rFonts w:asciiTheme="minorHAnsi" w:hAnsiTheme="minorHAnsi" w:cstheme="minorHAnsi"/>
+                <w:sz w:val="22"/>
+                <w:szCs w:val="24"/>
+              </w:rPr>
+              <w:t>Administrator može da pregleda evidenciju kreiranih sala.</w:t>
+            </w:r>
+          </w:p>
+        </w:tc>
+      </w:tr>
+      <w:tr>
+        <w:trPr>
+          <w:trHeight w:val="454"/>
+        </w:trPr>
+        <w:tc>
+          <w:tcPr>
+            <w:cnfStyle w:val="001000000000" w:firstRow="0" w:lastRow="0" w:firstColumn="1" w:lastColumn="0" w:oddVBand="0" w:evenVBand="0" w:oddHBand="0" w:evenHBand="0" w:firstRowFirstColumn="0" w:firstRowLastColumn="0" w:lastRowFirstColumn="0" w:lastRowLastColumn="0"/>
+            <w:tcW w:w="2641" w:type="dxa"/>
+            <w:shd w:val="clear" w:color="auto" w:fill="auto"/>
+          </w:tcPr>
+          <w:p>
+            <w:pPr>
+              <w:rPr>
+                <w:rFonts w:asciiTheme="minorHAnsi" w:hAnsiTheme="minorHAnsi" w:cstheme="minorHAnsi"/>
+                <w:sz w:val="22"/>
+                <w:szCs w:val="24"/>
+              </w:rPr>
+            </w:pPr>
+            <w:r>
+              <w:rPr>
+                <w:rFonts w:asciiTheme="minorHAnsi" w:hAnsiTheme="minorHAnsi" w:cstheme="minorHAnsi"/>
+                <w:sz w:val="22"/>
+                <w:szCs w:val="24"/>
+              </w:rPr>
+              <w:t>Preduslovi</w:t>
+            </w:r>
+          </w:p>
+        </w:tc>
+        <w:tc>
+          <w:tcPr>
+            <w:tcW w:w="6431" w:type="dxa"/>
+            <w:shd w:val="clear" w:color="auto" w:fill="auto"/>
+          </w:tcPr>
+          <w:p>
+            <w:pPr>
+              <w:pStyle w:val="ListParagraph"/>
+              <w:numPr>
+                <w:ilvl w:val="0"/>
+                <w:numId w:val="13"/>
+              </w:numPr>
+              <w:cnfStyle w:val="000000000000" w:firstRow="0" w:lastRow="0" w:firstColumn="0" w:lastColumn="0" w:oddVBand="0" w:evenVBand="0" w:oddHBand="0" w:evenHBand="0" w:firstRowFirstColumn="0" w:firstRowLastColumn="0" w:lastRowFirstColumn="0" w:lastRowLastColumn="0"/>
+              <w:rPr>
+                <w:rFonts w:asciiTheme="minorHAnsi" w:hAnsiTheme="minorHAnsi" w:cstheme="minorHAnsi"/>
+                <w:szCs w:val="24"/>
+              </w:rPr>
+            </w:pPr>
+            <w:r>
+              <w:rPr>
+                <w:rFonts w:asciiTheme="minorHAnsi" w:hAnsiTheme="minorHAnsi" w:cstheme="minorHAnsi"/>
+                <w:szCs w:val="24"/>
+              </w:rPr>
+              <w:t>Administrator je prijavljen na sistem.</w:t>
+            </w:r>
+          </w:p>
+        </w:tc>
+      </w:tr>
+      <w:tr>
+        <w:trPr>
+          <w:cnfStyle w:val="000000100000" w:firstRow="0" w:lastRow="0" w:firstColumn="0" w:lastColumn="0" w:oddVBand="0" w:evenVBand="0" w:oddHBand="1" w:evenHBand="0" w:firstRowFirstColumn="0" w:firstRowLastColumn="0" w:lastRowFirstColumn="0" w:lastRowLastColumn="0"/>
+          <w:trHeight w:val="454"/>
+        </w:trPr>
+        <w:tc>
+          <w:tcPr>
+            <w:cnfStyle w:val="001000000000" w:firstRow="0" w:lastRow="0" w:firstColumn="1" w:lastColumn="0" w:oddVBand="0" w:evenVBand="0" w:oddHBand="0" w:evenHBand="0" w:firstRowFirstColumn="0" w:firstRowLastColumn="0" w:lastRowFirstColumn="0" w:lastRowLastColumn="0"/>
+            <w:tcW w:w="2641" w:type="dxa"/>
+            <w:shd w:val="clear" w:color="auto" w:fill="F4EDF9"/>
+          </w:tcPr>
+          <w:p>
+            <w:pPr>
+              <w:rPr>
+                <w:rFonts w:asciiTheme="minorHAnsi" w:hAnsiTheme="minorHAnsi" w:cstheme="minorHAnsi"/>
+                <w:sz w:val="22"/>
+                <w:szCs w:val="24"/>
+              </w:rPr>
+            </w:pPr>
+            <w:r>
+              <w:rPr>
+                <w:rFonts w:asciiTheme="minorHAnsi" w:hAnsiTheme="minorHAnsi" w:cstheme="minorHAnsi"/>
+                <w:sz w:val="22"/>
+                <w:szCs w:val="24"/>
+              </w:rPr>
+              <w:t>Postuslovi</w:t>
+            </w:r>
+          </w:p>
+        </w:tc>
+        <w:tc>
+          <w:tcPr>
+            <w:tcW w:w="6431" w:type="dxa"/>
+            <w:shd w:val="clear" w:color="auto" w:fill="F4EDF9"/>
+          </w:tcPr>
+          <w:p>
+            <w:pPr>
+              <w:cnfStyle w:val="000000100000" w:firstRow="0" w:lastRow="0" w:firstColumn="0" w:lastColumn="0" w:oddVBand="0" w:evenVBand="0" w:oddHBand="1" w:evenHBand="0" w:firstRowFirstColumn="0" w:firstRowLastColumn="0" w:lastRowFirstColumn="0" w:lastRowLastColumn="0"/>
+              <w:rPr>
+                <w:rFonts w:asciiTheme="minorHAnsi" w:hAnsiTheme="minorHAnsi" w:cstheme="minorHAnsi"/>
+                <w:sz w:val="22"/>
+                <w:szCs w:val="24"/>
+              </w:rPr>
+            </w:pPr>
+            <w:r>
+              <w:rPr>
+                <w:rFonts w:asciiTheme="minorHAnsi" w:hAnsiTheme="minorHAnsi" w:cstheme="minorHAnsi"/>
+                <w:sz w:val="22"/>
+                <w:szCs w:val="24"/>
+              </w:rPr>
+              <w:t>Administrator je pregledao evidenciju sala.</w:t>
+            </w:r>
+          </w:p>
+        </w:tc>
+      </w:tr>
+      <w:tr>
+        <w:trPr>
+          <w:trHeight w:val="454"/>
+        </w:trPr>
+        <w:tc>
+          <w:tcPr>
+            <w:cnfStyle w:val="001000000000" w:firstRow="0" w:lastRow="0" w:firstColumn="1" w:lastColumn="0" w:oddVBand="0" w:evenVBand="0" w:oddHBand="0" w:evenHBand="0" w:firstRowFirstColumn="0" w:firstRowLastColumn="0" w:lastRowFirstColumn="0" w:lastRowLastColumn="0"/>
+            <w:tcW w:w="2641" w:type="dxa"/>
+            <w:shd w:val="clear" w:color="auto" w:fill="auto"/>
+          </w:tcPr>
+          <w:p>
+            <w:pPr>
+              <w:rPr>
+                <w:rFonts w:asciiTheme="minorHAnsi" w:hAnsiTheme="minorHAnsi" w:cstheme="minorHAnsi"/>
+                <w:sz w:val="22"/>
+                <w:szCs w:val="24"/>
+              </w:rPr>
+            </w:pPr>
+            <w:r>
+              <w:rPr>
+                <w:rFonts w:asciiTheme="minorHAnsi" w:hAnsiTheme="minorHAnsi" w:cstheme="minorHAnsi"/>
+                <w:sz w:val="22"/>
+                <w:szCs w:val="24"/>
+              </w:rPr>
+              <w:t>Koraci (osnovni tok)</w:t>
+            </w:r>
+          </w:p>
+        </w:tc>
+        <w:tc>
+          <w:tcPr>
+            <w:tcW w:w="6431" w:type="dxa"/>
+            <w:shd w:val="clear" w:color="auto" w:fill="auto"/>
+          </w:tcPr>
+          <w:p>
+            <w:pPr>
+              <w:pStyle w:val="ListParagraph"/>
+              <w:numPr>
+                <w:ilvl w:val="0"/>
+                <w:numId w:val="14"/>
+              </w:numPr>
+              <w:cnfStyle w:val="000000000000" w:firstRow="0" w:lastRow="0" w:firstColumn="0" w:lastColumn="0" w:oddVBand="0" w:evenVBand="0" w:oddHBand="0" w:evenHBand="0" w:firstRowFirstColumn="0" w:firstRowLastColumn="0" w:lastRowFirstColumn="0" w:lastRowLastColumn="0"/>
+              <w:rPr>
+                <w:rFonts w:asciiTheme="minorHAnsi" w:hAnsiTheme="minorHAnsi" w:cstheme="minorHAnsi"/>
+                <w:szCs w:val="24"/>
+              </w:rPr>
+            </w:pPr>
+            <w:r>
+              <w:rPr>
+                <w:rFonts w:asciiTheme="minorHAnsi" w:hAnsiTheme="minorHAnsi" w:cstheme="minorHAnsi"/>
+                <w:szCs w:val="24"/>
+              </w:rPr>
+              <w:t>Administrator bira opciju za pregled sala.</w:t>
+            </w:r>
+          </w:p>
+          <w:p>
+            <w:pPr>
+              <w:pStyle w:val="ListParagraph"/>
+              <w:numPr>
+                <w:ilvl w:val="0"/>
+                <w:numId w:val="14"/>
+              </w:numPr>
+              <w:cnfStyle w:val="000000000000" w:firstRow="0" w:lastRow="0" w:firstColumn="0" w:lastColumn="0" w:oddVBand="0" w:evenVBand="0" w:oddHBand="0" w:evenHBand="0" w:firstRowFirstColumn="0" w:firstRowLastColumn="0" w:lastRowFirstColumn="0" w:lastRowLastColumn="0"/>
+              <w:rPr>
+                <w:rFonts w:asciiTheme="minorHAnsi" w:hAnsiTheme="minorHAnsi" w:cstheme="minorHAnsi"/>
+                <w:szCs w:val="24"/>
+              </w:rPr>
+            </w:pPr>
+            <w:r>
+              <w:rPr>
+                <w:rFonts w:asciiTheme="minorHAnsi" w:hAnsiTheme="minorHAnsi" w:cstheme="minorHAnsi"/>
+                <w:szCs w:val="24"/>
+              </w:rPr>
+              <w:t>Sistem prikazuje evidenciju sala.</w:t>
+            </w:r>
+          </w:p>
+          <w:p>
+            <w:pPr>
+              <w:pStyle w:val="ListParagraph"/>
+              <w:numPr>
+                <w:ilvl w:val="0"/>
+                <w:numId w:val="14"/>
+              </w:numPr>
+              <w:cnfStyle w:val="000000000000" w:firstRow="0" w:lastRow="0" w:firstColumn="0" w:lastColumn="0" w:oddVBand="0" w:evenVBand="0" w:oddHBand="0" w:evenHBand="0" w:firstRowFirstColumn="0" w:firstRowLastColumn="0" w:lastRowFirstColumn="0" w:lastRowLastColumn="0"/>
+              <w:rPr>
+                <w:rFonts w:asciiTheme="minorHAnsi" w:hAnsiTheme="minorHAnsi" w:cstheme="minorHAnsi"/>
+                <w:szCs w:val="24"/>
+              </w:rPr>
+            </w:pPr>
+            <w:r>
+              <w:rPr>
+                <w:rFonts w:asciiTheme="minorHAnsi" w:hAnsiTheme="minorHAnsi" w:cstheme="minorHAnsi"/>
+                <w:szCs w:val="24"/>
+              </w:rPr>
+              <w:t>Administrator pregleda evidenciju sala.</w:t>
+            </w:r>
+          </w:p>
+        </w:tc>
+      </w:tr>
+      <w:tr>
+        <w:trPr>
+          <w:cnfStyle w:val="000000100000" w:firstRow="0" w:lastRow="0" w:firstColumn="0" w:lastColumn="0" w:oddVBand="0" w:evenVBand="0" w:oddHBand="1" w:evenHBand="0" w:firstRowFirstColumn="0" w:firstRowLastColumn="0" w:lastRowFirstColumn="0" w:lastRowLastColumn="0"/>
+          <w:trHeight w:val="454"/>
+        </w:trPr>
+        <w:tc>
+          <w:tcPr>
+            <w:cnfStyle w:val="001000000000" w:firstRow="0" w:lastRow="0" w:firstColumn="1" w:lastColumn="0" w:oddVBand="0" w:evenVBand="0" w:oddHBand="0" w:evenHBand="0" w:firstRowFirstColumn="0" w:firstRowLastColumn="0" w:lastRowFirstColumn="0" w:lastRowLastColumn="0"/>
+            <w:tcW w:w="2641" w:type="dxa"/>
+            <w:shd w:val="clear" w:color="auto" w:fill="F4EDF9"/>
+          </w:tcPr>
+          <w:p>
+            <w:pPr>
+              <w:rPr>
+                <w:rFonts w:asciiTheme="minorHAnsi" w:hAnsiTheme="minorHAnsi" w:cstheme="minorHAnsi"/>
+                <w:sz w:val="22"/>
+                <w:szCs w:val="24"/>
+              </w:rPr>
+            </w:pPr>
+            <w:r>
+              <w:rPr>
+                <w:rFonts w:asciiTheme="minorHAnsi" w:hAnsiTheme="minorHAnsi" w:cstheme="minorHAnsi"/>
+                <w:sz w:val="22"/>
+                <w:szCs w:val="24"/>
+              </w:rPr>
+              <w:t>Alternative</w:t>
+            </w:r>
+          </w:p>
+        </w:tc>
+        <w:tc>
+          <w:tcPr>
+            <w:tcW w:w="6431" w:type="dxa"/>
+            <w:shd w:val="clear" w:color="auto" w:fill="F4EDF9"/>
+          </w:tcPr>
+          <w:p>
+            <w:pPr>
+              <w:cnfStyle w:val="000000100000" w:firstRow="0" w:lastRow="0" w:firstColumn="0" w:lastColumn="0" w:oddVBand="0" w:evenVBand="0" w:oddHBand="1" w:evenHBand="0" w:firstRowFirstColumn="0" w:firstRowLastColumn="0" w:lastRowFirstColumn="0" w:lastRowLastColumn="0"/>
+              <w:rPr>
+                <w:rFonts w:asciiTheme="minorHAnsi" w:hAnsiTheme="minorHAnsi" w:cstheme="minorHAnsi"/>
+                <w:sz w:val="22"/>
+                <w:szCs w:val="24"/>
+              </w:rPr>
+            </w:pPr>
+            <w:r>
+              <w:rPr>
+                <w:rFonts w:asciiTheme="minorHAnsi" w:hAnsiTheme="minorHAnsi" w:cstheme="minorHAnsi"/>
+                <w:sz w:val="22"/>
+                <w:szCs w:val="24"/>
+              </w:rPr>
+              <w:t>-/-</w:t>
+            </w:r>
+          </w:p>
+        </w:tc>
+      </w:tr>
+      <w:tr>
+        <w:trPr>
+          <w:trHeight w:val="454"/>
+        </w:trPr>
+        <w:tc>
+          <w:tcPr>
+            <w:cnfStyle w:val="001000000000" w:firstRow="0" w:lastRow="0" w:firstColumn="1" w:lastColumn="0" w:oddVBand="0" w:evenVBand="0" w:oddHBand="0" w:evenHBand="0" w:firstRowFirstColumn="0" w:firstRowLastColumn="0" w:lastRowFirstColumn="0" w:lastRowLastColumn="0"/>
+            <w:tcW w:w="2641" w:type="dxa"/>
+            <w:shd w:val="clear" w:color="auto" w:fill="auto"/>
+          </w:tcPr>
+          <w:p>
+            <w:pPr>
+              <w:rPr>
+                <w:rFonts w:asciiTheme="minorHAnsi" w:hAnsiTheme="minorHAnsi" w:cstheme="minorHAnsi"/>
+                <w:sz w:val="22"/>
+                <w:szCs w:val="24"/>
+              </w:rPr>
+            </w:pPr>
+            <w:r>
+              <w:rPr>
+                <w:rFonts w:asciiTheme="minorHAnsi" w:hAnsiTheme="minorHAnsi" w:cstheme="minorHAnsi"/>
+                <w:sz w:val="22"/>
+                <w:szCs w:val="24"/>
+              </w:rPr>
+              <w:t>Ishodi alternativa</w:t>
+            </w:r>
+          </w:p>
+        </w:tc>
+        <w:tc>
+          <w:tcPr>
+            <w:tcW w:w="6431" w:type="dxa"/>
+            <w:shd w:val="clear" w:color="auto" w:fill="auto"/>
+          </w:tcPr>
+          <w:p>
+            <w:pPr>
+              <w:cnfStyle w:val="000000000000" w:firstRow="0" w:lastRow="0" w:firstColumn="0" w:lastColumn="0" w:oddVBand="0" w:evenVBand="0" w:oddHBand="0" w:evenHBand="0" w:firstRowFirstColumn="0" w:firstRowLastColumn="0" w:lastRowFirstColumn="0" w:lastRowLastColumn="0"/>
+              <w:rPr>
+                <w:rFonts w:asciiTheme="minorHAnsi" w:hAnsiTheme="minorHAnsi" w:cstheme="minorHAnsi"/>
+                <w:sz w:val="22"/>
+                <w:szCs w:val="24"/>
+              </w:rPr>
+            </w:pPr>
+            <w:r>
+              <w:rPr>
+                <w:rFonts w:asciiTheme="minorHAnsi" w:hAnsiTheme="minorHAnsi" w:cstheme="minorHAnsi"/>
+                <w:sz w:val="22"/>
+                <w:szCs w:val="24"/>
+              </w:rPr>
+              <w:t>-/-</w:t>
+            </w:r>
+          </w:p>
+        </w:tc>
+      </w:tr>
+    </w:tbl>
+    <w:p>
+      <w:pPr>
+        <w:pStyle w:val="NoSpacing"/>
+        <w:rPr>
+          <w:rFonts w:cstheme="minorHAnsi"/>
+        </w:rPr>
+      </w:pPr>
+    </w:p>
+    <w:p>
+      <w:pPr>
+        <w:pStyle w:val="NoSpacing"/>
+        <w:rPr>
+          <w:rFonts w:cstheme="minorHAnsi"/>
+        </w:rPr>
+      </w:pPr>
+    </w:p>
+    <w:p>
+      <w:pPr>
+        <w:pStyle w:val="Heading2"/>
+        <w:rPr>
+          <w:rFonts w:asciiTheme="minorHAnsi" w:hAnsiTheme="minorHAnsi" w:cstheme="minorHAnsi"/>
+        </w:rPr>
+      </w:pPr>
+      <w:r>
+        <w:rPr>
+          <w:rFonts w:asciiTheme="minorHAnsi" w:hAnsiTheme="minorHAnsi" w:cstheme="minorHAnsi"/>
+        </w:rPr>
+        <w:t>3.16 Pregled repertoara</w:t>
+      </w:r>
+    </w:p>
+    <w:p>
+      <w:pPr>
+        <w:pStyle w:val="NoSpacing"/>
+        <w:rPr>
+          <w:rFonts w:cstheme="minorHAnsi"/>
+        </w:rPr>
+      </w:pPr>
+    </w:p>
+    <w:tbl>
+      <w:tblPr>
+        <w:tblStyle w:val="TableGrid"/>
+        <w:tblpPr w:leftFromText="180" w:rightFromText="180" w:vertAnchor="text" w:horzAnchor="margin" w:tblpY="56"/>
+        <w:tblW w:w="9072" w:type="dxa"/>
+        <w:tblBorders>
+          <w:top w:val="none" w:sz="0" w:space="0" w:color="auto"/>
+          <w:left w:val="none" w:sz="0" w:space="0" w:color="auto"/>
+          <w:bottom w:val="none" w:sz="0" w:space="0" w:color="auto"/>
+          <w:right w:val="none" w:sz="0" w:space="0" w:color="auto"/>
+          <w:insideH w:val="none" w:sz="0" w:space="0" w:color="auto"/>
+        </w:tblBorders>
+        <w:tblLook w:val="04A0" w:firstRow="1" w:lastRow="0" w:firstColumn="1" w:lastColumn="0" w:noHBand="0" w:noVBand="1"/>
+      </w:tblPr>
+      <w:tblGrid>
+        <w:gridCol w:w="2641"/>
+        <w:gridCol w:w="6431"/>
+      </w:tblGrid>
+      <w:tr>
+        <w:trPr>
+          <w:cnfStyle w:val="100000000000" w:firstRow="1" w:lastRow="0" w:firstColumn="0" w:lastColumn="0" w:oddVBand="0" w:evenVBand="0" w:oddHBand="0" w:evenHBand="0" w:firstRowFirstColumn="0" w:firstRowLastColumn="0" w:lastRowFirstColumn="0" w:lastRowLastColumn="0"/>
+          <w:trHeight w:val="454"/>
+        </w:trPr>
+        <w:tc>
+          <w:tcPr>
+            <w:cnfStyle w:val="001000000000" w:firstRow="0" w:lastRow="0" w:firstColumn="1" w:lastColumn="0" w:oddVBand="0" w:evenVBand="0" w:oddHBand="0" w:evenHBand="0" w:firstRowFirstColumn="0" w:firstRowLastColumn="0" w:lastRowFirstColumn="0" w:lastRowLastColumn="0"/>
+            <w:tcW w:w="2641" w:type="dxa"/>
+            <w:tcBorders>
+              <w:top w:val="none" w:sz="0" w:space="0" w:color="auto"/>
+              <w:left w:val="none" w:sz="0" w:space="0" w:color="auto"/>
+              <w:bottom w:val="none" w:sz="0" w:space="0" w:color="auto"/>
+              <w:right w:val="none" w:sz="0" w:space="0" w:color="auto"/>
+            </w:tcBorders>
+            <w:shd w:val="clear" w:color="auto" w:fill="7030A0"/>
+          </w:tcPr>
+          <w:p>
+            <w:pPr>
+              <w:rPr>
+                <w:rFonts w:asciiTheme="minorHAnsi" w:hAnsiTheme="minorHAnsi" w:cstheme="minorHAnsi"/>
+                <w:sz w:val="22"/>
+                <w:szCs w:val="24"/>
+              </w:rPr>
+            </w:pPr>
+            <w:r>
+              <w:rPr>
+                <w:rFonts w:asciiTheme="minorHAnsi" w:hAnsiTheme="minorHAnsi" w:cstheme="minorHAnsi"/>
+                <w:sz w:val="22"/>
+                <w:szCs w:val="24"/>
+              </w:rPr>
+              <w:t>Naziv slučaja upotrebe</w:t>
+            </w:r>
+          </w:p>
+        </w:tc>
+        <w:tc>
+          <w:tcPr>
+            <w:tcW w:w="6431" w:type="dxa"/>
+            <w:tcBorders>
+              <w:top w:val="none" w:sz="0" w:space="0" w:color="auto"/>
+              <w:left w:val="none" w:sz="0" w:space="0" w:color="auto"/>
+              <w:bottom w:val="none" w:sz="0" w:space="0" w:color="auto"/>
+              <w:right w:val="none" w:sz="0" w:space="0" w:color="auto"/>
+            </w:tcBorders>
+            <w:shd w:val="clear" w:color="auto" w:fill="7030A0"/>
+          </w:tcPr>
+          <w:p>
+            <w:pPr>
+              <w:cnfStyle w:val="100000000000" w:firstRow="1" w:lastRow="0" w:firstColumn="0" w:lastColumn="0" w:oddVBand="0" w:evenVBand="0" w:oddHBand="0" w:evenHBand="0" w:firstRowFirstColumn="0" w:firstRowLastColumn="0" w:lastRowFirstColumn="0" w:lastRowLastColumn="0"/>
+              <w:rPr>
+                <w:rFonts w:asciiTheme="minorHAnsi" w:hAnsiTheme="minorHAnsi" w:cstheme="minorHAnsi"/>
+                <w:sz w:val="22"/>
+                <w:szCs w:val="24"/>
+              </w:rPr>
+            </w:pPr>
+            <w:r>
+              <w:rPr>
+                <w:rFonts w:asciiTheme="minorHAnsi" w:hAnsiTheme="minorHAnsi" w:cstheme="minorHAnsi"/>
+                <w:sz w:val="22"/>
+                <w:szCs w:val="24"/>
+              </w:rPr>
+              <w:t xml:space="preserve">Pregled </w:t>
+            </w:r>
+            <w:r>
+              <w:rPr>
+                <w:rFonts w:asciiTheme="minorHAnsi" w:hAnsiTheme="minorHAnsi" w:cstheme="minorHAnsi"/>
+              </w:rPr>
+              <w:t xml:space="preserve"> </w:t>
+            </w:r>
+            <w:r>
+              <w:rPr>
+                <w:rFonts w:asciiTheme="minorHAnsi" w:hAnsiTheme="minorHAnsi" w:cstheme="minorHAnsi"/>
+                <w:sz w:val="22"/>
+              </w:rPr>
+              <w:t>repertoara</w:t>
+            </w:r>
+          </w:p>
+        </w:tc>
+      </w:tr>
+      <w:tr>
+        <w:trPr>
+          <w:cnfStyle w:val="000000100000" w:firstRow="0" w:lastRow="0" w:firstColumn="0" w:lastColumn="0" w:oddVBand="0" w:evenVBand="0" w:oddHBand="1" w:evenHBand="0" w:firstRowFirstColumn="0" w:firstRowLastColumn="0" w:lastRowFirstColumn="0" w:lastRowLastColumn="0"/>
+          <w:trHeight w:val="454"/>
+        </w:trPr>
+        <w:tc>
+          <w:tcPr>
+            <w:cnfStyle w:val="001000000000" w:firstRow="0" w:lastRow="0" w:firstColumn="1" w:lastColumn="0" w:oddVBand="0" w:evenVBand="0" w:oddHBand="0" w:evenHBand="0" w:firstRowFirstColumn="0" w:firstRowLastColumn="0" w:lastRowFirstColumn="0" w:lastRowLastColumn="0"/>
+            <w:tcW w:w="2641" w:type="dxa"/>
+            <w:shd w:val="clear" w:color="auto" w:fill="F4EDF9"/>
+          </w:tcPr>
+          <w:p>
+            <w:pPr>
+              <w:rPr>
+                <w:rFonts w:asciiTheme="minorHAnsi" w:hAnsiTheme="minorHAnsi" w:cstheme="minorHAnsi"/>
+                <w:sz w:val="22"/>
+                <w:szCs w:val="24"/>
+              </w:rPr>
+            </w:pPr>
+            <w:r>
+              <w:rPr>
+                <w:rFonts w:asciiTheme="minorHAnsi" w:hAnsiTheme="minorHAnsi" w:cstheme="minorHAnsi"/>
+                <w:sz w:val="22"/>
+                <w:szCs w:val="24"/>
+              </w:rPr>
+              <w:t>Glavni učesnik</w:t>
+            </w:r>
+          </w:p>
+        </w:tc>
+        <w:tc>
+          <w:tcPr>
+            <w:tcW w:w="6431" w:type="dxa"/>
+            <w:shd w:val="clear" w:color="auto" w:fill="F4EDF9"/>
+          </w:tcPr>
+          <w:p>
+            <w:pPr>
+              <w:cnfStyle w:val="000000100000" w:firstRow="0" w:lastRow="0" w:firstColumn="0" w:lastColumn="0" w:oddVBand="0" w:evenVBand="0" w:oddHBand="1" w:evenHBand="0" w:firstRowFirstColumn="0" w:firstRowLastColumn="0" w:lastRowFirstColumn="0" w:lastRowLastColumn="0"/>
+              <w:rPr>
+                <w:rFonts w:asciiTheme="minorHAnsi" w:hAnsiTheme="minorHAnsi" w:cstheme="minorHAnsi"/>
+                <w:sz w:val="22"/>
+                <w:szCs w:val="24"/>
+              </w:rPr>
+            </w:pPr>
+            <w:r>
+              <w:rPr>
+                <w:rFonts w:asciiTheme="minorHAnsi" w:hAnsiTheme="minorHAnsi" w:cstheme="minorHAnsi"/>
+                <w:sz w:val="22"/>
+                <w:szCs w:val="24"/>
+              </w:rPr>
+              <w:t>Administrator</w:t>
+            </w:r>
+          </w:p>
+        </w:tc>
+      </w:tr>
+      <w:tr>
+        <w:trPr>
+          <w:trHeight w:val="454"/>
+        </w:trPr>
+        <w:tc>
+          <w:tcPr>
+            <w:cnfStyle w:val="001000000000" w:firstRow="0" w:lastRow="0" w:firstColumn="1" w:lastColumn="0" w:oddVBand="0" w:evenVBand="0" w:oddHBand="0" w:evenHBand="0" w:firstRowFirstColumn="0" w:firstRowLastColumn="0" w:lastRowFirstColumn="0" w:lastRowLastColumn="0"/>
+            <w:tcW w:w="2641" w:type="dxa"/>
+            <w:shd w:val="clear" w:color="auto" w:fill="auto"/>
+          </w:tcPr>
+          <w:p>
+            <w:pPr>
+              <w:rPr>
+                <w:rFonts w:asciiTheme="minorHAnsi" w:hAnsiTheme="minorHAnsi" w:cstheme="minorHAnsi"/>
+                <w:sz w:val="22"/>
+                <w:szCs w:val="24"/>
+              </w:rPr>
+            </w:pPr>
+            <w:r>
+              <w:rPr>
+                <w:rFonts w:asciiTheme="minorHAnsi" w:hAnsiTheme="minorHAnsi" w:cstheme="minorHAnsi"/>
+                <w:sz w:val="22"/>
+                <w:szCs w:val="24"/>
+              </w:rPr>
+              <w:t>Sporedni učesnici</w:t>
+            </w:r>
+          </w:p>
+        </w:tc>
+        <w:tc>
+          <w:tcPr>
+            <w:tcW w:w="6431" w:type="dxa"/>
+            <w:shd w:val="clear" w:color="auto" w:fill="auto"/>
+          </w:tcPr>
+          <w:p>
+            <w:pPr>
+              <w:cnfStyle w:val="000000000000" w:firstRow="0" w:lastRow="0" w:firstColumn="0" w:lastColumn="0" w:oddVBand="0" w:evenVBand="0" w:oddHBand="0" w:evenHBand="0" w:firstRowFirstColumn="0" w:firstRowLastColumn="0" w:lastRowFirstColumn="0" w:lastRowLastColumn="0"/>
+              <w:rPr>
+                <w:rFonts w:asciiTheme="minorHAnsi" w:hAnsiTheme="minorHAnsi" w:cstheme="minorHAnsi"/>
+                <w:sz w:val="22"/>
+                <w:szCs w:val="24"/>
+              </w:rPr>
+            </w:pPr>
+            <w:r>
+              <w:rPr>
+                <w:rFonts w:asciiTheme="minorHAnsi" w:hAnsiTheme="minorHAnsi" w:cstheme="minorHAnsi"/>
+                <w:sz w:val="22"/>
+                <w:szCs w:val="24"/>
+              </w:rPr>
+              <w:t>Sistem</w:t>
+            </w:r>
+          </w:p>
+        </w:tc>
+      </w:tr>
+      <w:tr>
+        <w:trPr>
+          <w:cnfStyle w:val="000000100000" w:firstRow="0" w:lastRow="0" w:firstColumn="0" w:lastColumn="0" w:oddVBand="0" w:evenVBand="0" w:oddHBand="1" w:evenHBand="0" w:firstRowFirstColumn="0" w:firstRowLastColumn="0" w:lastRowFirstColumn="0" w:lastRowLastColumn="0"/>
+          <w:trHeight w:val="454"/>
+        </w:trPr>
+        <w:tc>
+          <w:tcPr>
+            <w:cnfStyle w:val="001000000000" w:firstRow="0" w:lastRow="0" w:firstColumn="1" w:lastColumn="0" w:oddVBand="0" w:evenVBand="0" w:oddHBand="0" w:evenHBand="0" w:firstRowFirstColumn="0" w:firstRowLastColumn="0" w:lastRowFirstColumn="0" w:lastRowLastColumn="0"/>
+            <w:tcW w:w="2641" w:type="dxa"/>
+            <w:shd w:val="clear" w:color="auto" w:fill="F4EDF9"/>
+          </w:tcPr>
+          <w:p>
+            <w:pPr>
+              <w:rPr>
+                <w:rFonts w:asciiTheme="minorHAnsi" w:hAnsiTheme="minorHAnsi" w:cstheme="minorHAnsi"/>
+                <w:sz w:val="22"/>
+                <w:szCs w:val="24"/>
+              </w:rPr>
+            </w:pPr>
+            <w:r>
+              <w:rPr>
+                <w:rFonts w:asciiTheme="minorHAnsi" w:hAnsiTheme="minorHAnsi" w:cstheme="minorHAnsi"/>
+                <w:sz w:val="22"/>
+                <w:szCs w:val="24"/>
+              </w:rPr>
+              <w:t>Kratki opis</w:t>
+            </w:r>
+          </w:p>
+        </w:tc>
+        <w:tc>
+          <w:tcPr>
+            <w:tcW w:w="6431" w:type="dxa"/>
+            <w:shd w:val="clear" w:color="auto" w:fill="F4EDF9"/>
+          </w:tcPr>
+          <w:p>
+            <w:pPr>
+              <w:cnfStyle w:val="000000100000" w:firstRow="0" w:lastRow="0" w:firstColumn="0" w:lastColumn="0" w:oddVBand="0" w:evenVBand="0" w:oddHBand="1" w:evenHBand="0" w:firstRowFirstColumn="0" w:firstRowLastColumn="0" w:lastRowFirstColumn="0" w:lastRowLastColumn="0"/>
+              <w:rPr>
+                <w:rFonts w:asciiTheme="minorHAnsi" w:hAnsiTheme="minorHAnsi" w:cstheme="minorHAnsi"/>
+                <w:sz w:val="22"/>
+                <w:szCs w:val="24"/>
+              </w:rPr>
+            </w:pPr>
+            <w:r>
+              <w:rPr>
+                <w:rFonts w:asciiTheme="minorHAnsi" w:hAnsiTheme="minorHAnsi" w:cstheme="minorHAnsi"/>
+                <w:sz w:val="22"/>
+                <w:szCs w:val="24"/>
+              </w:rPr>
+              <w:t>Administrator može da pregleda evidenciju repertoara.</w:t>
+            </w:r>
+          </w:p>
+        </w:tc>
+      </w:tr>
+      <w:tr>
+        <w:trPr>
+          <w:trHeight w:val="454"/>
+        </w:trPr>
+        <w:tc>
+          <w:tcPr>
+            <w:cnfStyle w:val="001000000000" w:firstRow="0" w:lastRow="0" w:firstColumn="1" w:lastColumn="0" w:oddVBand="0" w:evenVBand="0" w:oddHBand="0" w:evenHBand="0" w:firstRowFirstColumn="0" w:firstRowLastColumn="0" w:lastRowFirstColumn="0" w:lastRowLastColumn="0"/>
+            <w:tcW w:w="2641" w:type="dxa"/>
+            <w:shd w:val="clear" w:color="auto" w:fill="auto"/>
+          </w:tcPr>
+          <w:p>
+            <w:pPr>
+              <w:rPr>
+                <w:rFonts w:asciiTheme="minorHAnsi" w:hAnsiTheme="minorHAnsi" w:cstheme="minorHAnsi"/>
+                <w:sz w:val="22"/>
+                <w:szCs w:val="24"/>
+              </w:rPr>
+            </w:pPr>
+            <w:r>
+              <w:rPr>
+                <w:rFonts w:asciiTheme="minorHAnsi" w:hAnsiTheme="minorHAnsi" w:cstheme="minorHAnsi"/>
+                <w:sz w:val="22"/>
+                <w:szCs w:val="24"/>
+              </w:rPr>
+              <w:t>Preduslovi</w:t>
+            </w:r>
+          </w:p>
+        </w:tc>
+        <w:tc>
+          <w:tcPr>
+            <w:tcW w:w="6431" w:type="dxa"/>
+            <w:shd w:val="clear" w:color="auto" w:fill="auto"/>
+          </w:tcPr>
+          <w:p>
+            <w:pPr>
+              <w:pStyle w:val="ListParagraph"/>
+              <w:numPr>
+                <w:ilvl w:val="0"/>
+                <w:numId w:val="40"/>
+              </w:numPr>
+              <w:cnfStyle w:val="000000000000" w:firstRow="0" w:lastRow="0" w:firstColumn="0" w:lastColumn="0" w:oddVBand="0" w:evenVBand="0" w:oddHBand="0" w:evenHBand="0" w:firstRowFirstColumn="0" w:firstRowLastColumn="0" w:lastRowFirstColumn="0" w:lastRowLastColumn="0"/>
+              <w:rPr>
+                <w:rFonts w:asciiTheme="minorHAnsi" w:hAnsiTheme="minorHAnsi" w:cstheme="minorHAnsi"/>
+              </w:rPr>
+            </w:pPr>
+            <w:r>
+              <w:rPr>
+                <w:rFonts w:asciiTheme="minorHAnsi" w:hAnsiTheme="minorHAnsi" w:cstheme="minorHAnsi"/>
+              </w:rPr>
+              <w:t>Administrator je prijavljen na sistem.</w:t>
+            </w:r>
+          </w:p>
+        </w:tc>
+      </w:tr>
+      <w:tr>
+        <w:trPr>
+          <w:cnfStyle w:val="000000100000" w:firstRow="0" w:lastRow="0" w:firstColumn="0" w:lastColumn="0" w:oddVBand="0" w:evenVBand="0" w:oddHBand="1" w:evenHBand="0" w:firstRowFirstColumn="0" w:firstRowLastColumn="0" w:lastRowFirstColumn="0" w:lastRowLastColumn="0"/>
+          <w:trHeight w:val="454"/>
+        </w:trPr>
+        <w:tc>
+          <w:tcPr>
+            <w:cnfStyle w:val="001000000000" w:firstRow="0" w:lastRow="0" w:firstColumn="1" w:lastColumn="0" w:oddVBand="0" w:evenVBand="0" w:oddHBand="0" w:evenHBand="0" w:firstRowFirstColumn="0" w:firstRowLastColumn="0" w:lastRowFirstColumn="0" w:lastRowLastColumn="0"/>
+            <w:tcW w:w="2641" w:type="dxa"/>
+            <w:shd w:val="clear" w:color="auto" w:fill="F4EDF9"/>
+          </w:tcPr>
+          <w:p>
+            <w:pPr>
+              <w:rPr>
+                <w:rFonts w:asciiTheme="minorHAnsi" w:hAnsiTheme="minorHAnsi" w:cstheme="minorHAnsi"/>
+                <w:sz w:val="22"/>
+                <w:szCs w:val="24"/>
+              </w:rPr>
+            </w:pPr>
+            <w:r>
+              <w:rPr>
+                <w:rFonts w:asciiTheme="minorHAnsi" w:hAnsiTheme="minorHAnsi" w:cstheme="minorHAnsi"/>
+                <w:sz w:val="22"/>
+                <w:szCs w:val="24"/>
+              </w:rPr>
+              <w:t>Postuslovi</w:t>
+            </w:r>
+          </w:p>
+        </w:tc>
+        <w:tc>
+          <w:tcPr>
+            <w:tcW w:w="6431" w:type="dxa"/>
+            <w:shd w:val="clear" w:color="auto" w:fill="F4EDF9"/>
+          </w:tcPr>
+          <w:p>
+            <w:pPr>
+              <w:cnfStyle w:val="000000100000" w:firstRow="0" w:lastRow="0" w:firstColumn="0" w:lastColumn="0" w:oddVBand="0" w:evenVBand="0" w:oddHBand="1" w:evenHBand="0" w:firstRowFirstColumn="0" w:firstRowLastColumn="0" w:lastRowFirstColumn="0" w:lastRowLastColumn="0"/>
+              <w:rPr>
+                <w:rFonts w:asciiTheme="minorHAnsi" w:hAnsiTheme="minorHAnsi" w:cstheme="minorHAnsi"/>
+                <w:sz w:val="22"/>
+                <w:szCs w:val="24"/>
+              </w:rPr>
+            </w:pPr>
+            <w:r>
+              <w:rPr>
+                <w:rFonts w:asciiTheme="minorHAnsi" w:hAnsiTheme="minorHAnsi" w:cstheme="minorHAnsi"/>
+                <w:sz w:val="22"/>
+                <w:szCs w:val="24"/>
+              </w:rPr>
+              <w:t>Administrator je pregledao evidenciju repertoara.</w:t>
+            </w:r>
+          </w:p>
+        </w:tc>
+      </w:tr>
+      <w:tr>
+        <w:trPr>
+          <w:trHeight w:val="454"/>
+        </w:trPr>
+        <w:tc>
+          <w:tcPr>
+            <w:cnfStyle w:val="001000000000" w:firstRow="0" w:lastRow="0" w:firstColumn="1" w:lastColumn="0" w:oddVBand="0" w:evenVBand="0" w:oddHBand="0" w:evenHBand="0" w:firstRowFirstColumn="0" w:firstRowLastColumn="0" w:lastRowFirstColumn="0" w:lastRowLastColumn="0"/>
+            <w:tcW w:w="2641" w:type="dxa"/>
+            <w:shd w:val="clear" w:color="auto" w:fill="auto"/>
+          </w:tcPr>
+          <w:p>
+            <w:pPr>
+              <w:rPr>
+                <w:rFonts w:asciiTheme="minorHAnsi" w:hAnsiTheme="minorHAnsi" w:cstheme="minorHAnsi"/>
+                <w:sz w:val="22"/>
+                <w:szCs w:val="24"/>
+              </w:rPr>
+            </w:pPr>
+            <w:r>
+              <w:rPr>
+                <w:rFonts w:asciiTheme="minorHAnsi" w:hAnsiTheme="minorHAnsi" w:cstheme="minorHAnsi"/>
+                <w:sz w:val="22"/>
+                <w:szCs w:val="24"/>
+              </w:rPr>
+              <w:t>Koraci (osnovni tok)</w:t>
+            </w:r>
+          </w:p>
+        </w:tc>
+        <w:tc>
+          <w:tcPr>
+            <w:tcW w:w="6431" w:type="dxa"/>
+            <w:shd w:val="clear" w:color="auto" w:fill="auto"/>
+          </w:tcPr>
+          <w:p>
+            <w:pPr>
+              <w:pStyle w:val="ListParagraph"/>
+              <w:numPr>
+                <w:ilvl w:val="0"/>
+                <w:numId w:val="45"/>
+              </w:numPr>
+              <w:cnfStyle w:val="000000000000" w:firstRow="0" w:lastRow="0" w:firstColumn="0" w:lastColumn="0" w:oddVBand="0" w:evenVBand="0" w:oddHBand="0" w:evenHBand="0" w:firstRowFirstColumn="0" w:firstRowLastColumn="0" w:lastRowFirstColumn="0" w:lastRowLastColumn="0"/>
+              <w:rPr>
+                <w:rFonts w:asciiTheme="minorHAnsi" w:hAnsiTheme="minorHAnsi" w:cstheme="minorHAnsi"/>
+                <w:szCs w:val="24"/>
+              </w:rPr>
+            </w:pPr>
+            <w:r>
+              <w:rPr>
+                <w:rFonts w:asciiTheme="minorHAnsi" w:hAnsiTheme="minorHAnsi" w:cstheme="minorHAnsi"/>
+                <w:szCs w:val="24"/>
+              </w:rPr>
+              <w:t>Administrator bira opciju za pregled repertoara.</w:t>
+            </w:r>
+          </w:p>
+          <w:p>
+            <w:pPr>
+              <w:pStyle w:val="ListParagraph"/>
+              <w:numPr>
+                <w:ilvl w:val="0"/>
+                <w:numId w:val="45"/>
+              </w:numPr>
+              <w:cnfStyle w:val="000000000000" w:firstRow="0" w:lastRow="0" w:firstColumn="0" w:lastColumn="0" w:oddVBand="0" w:evenVBand="0" w:oddHBand="0" w:evenHBand="0" w:firstRowFirstColumn="0" w:firstRowLastColumn="0" w:lastRowFirstColumn="0" w:lastRowLastColumn="0"/>
+              <w:rPr>
+                <w:rFonts w:asciiTheme="minorHAnsi" w:hAnsiTheme="minorHAnsi" w:cstheme="minorHAnsi"/>
+                <w:szCs w:val="24"/>
+              </w:rPr>
+            </w:pPr>
+            <w:r>
+              <w:rPr>
+                <w:rFonts w:asciiTheme="minorHAnsi" w:hAnsiTheme="minorHAnsi" w:cstheme="minorHAnsi"/>
+                <w:szCs w:val="24"/>
+              </w:rPr>
+              <w:t xml:space="preserve">Sistem prikazuje evidenciju </w:t>
+            </w:r>
+            <w:r>
+              <w:rPr>
+                <w:rFonts w:asciiTheme="minorHAnsi" w:hAnsiTheme="minorHAnsi" w:cstheme="minorHAnsi"/>
+              </w:rPr>
+              <w:t>repertoara</w:t>
+            </w:r>
+            <w:r>
+              <w:rPr>
+                <w:rFonts w:asciiTheme="minorHAnsi" w:hAnsiTheme="minorHAnsi" w:cstheme="minorHAnsi"/>
+                <w:szCs w:val="24"/>
+              </w:rPr>
+              <w:t>.</w:t>
+            </w:r>
+          </w:p>
+          <w:p>
+            <w:pPr>
+              <w:pStyle w:val="ListParagraph"/>
+              <w:numPr>
+                <w:ilvl w:val="0"/>
+                <w:numId w:val="45"/>
+              </w:numPr>
+              <w:cnfStyle w:val="000000000000" w:firstRow="0" w:lastRow="0" w:firstColumn="0" w:lastColumn="0" w:oddVBand="0" w:evenVBand="0" w:oddHBand="0" w:evenHBand="0" w:firstRowFirstColumn="0" w:firstRowLastColumn="0" w:lastRowFirstColumn="0" w:lastRowLastColumn="0"/>
+              <w:rPr>
+                <w:rFonts w:asciiTheme="minorHAnsi" w:hAnsiTheme="minorHAnsi" w:cstheme="minorHAnsi"/>
+                <w:szCs w:val="24"/>
+              </w:rPr>
+            </w:pPr>
+            <w:r>
+              <w:rPr>
+                <w:rFonts w:asciiTheme="minorHAnsi" w:hAnsiTheme="minorHAnsi" w:cstheme="minorHAnsi"/>
+                <w:szCs w:val="24"/>
+              </w:rPr>
+              <w:t xml:space="preserve">Administrator pregleda evidenciju </w:t>
+            </w:r>
+            <w:r>
+              <w:rPr>
+                <w:rFonts w:asciiTheme="minorHAnsi" w:hAnsiTheme="minorHAnsi" w:cstheme="minorHAnsi"/>
+              </w:rPr>
+              <w:t>repertoara</w:t>
+            </w:r>
+            <w:r>
+              <w:rPr>
+                <w:rFonts w:asciiTheme="minorHAnsi" w:hAnsiTheme="minorHAnsi" w:cstheme="minorHAnsi"/>
+                <w:szCs w:val="24"/>
+              </w:rPr>
+              <w:t>.</w:t>
+            </w:r>
+          </w:p>
+        </w:tc>
+      </w:tr>
+      <w:tr>
+        <w:trPr>
+          <w:cnfStyle w:val="000000100000" w:firstRow="0" w:lastRow="0" w:firstColumn="0" w:lastColumn="0" w:oddVBand="0" w:evenVBand="0" w:oddHBand="1" w:evenHBand="0" w:firstRowFirstColumn="0" w:firstRowLastColumn="0" w:lastRowFirstColumn="0" w:lastRowLastColumn="0"/>
+          <w:trHeight w:val="454"/>
+        </w:trPr>
+        <w:tc>
+          <w:tcPr>
+            <w:cnfStyle w:val="001000000000" w:firstRow="0" w:lastRow="0" w:firstColumn="1" w:lastColumn="0" w:oddVBand="0" w:evenVBand="0" w:oddHBand="0" w:evenHBand="0" w:firstRowFirstColumn="0" w:firstRowLastColumn="0" w:lastRowFirstColumn="0" w:lastRowLastColumn="0"/>
+            <w:tcW w:w="2641" w:type="dxa"/>
+            <w:shd w:val="clear" w:color="auto" w:fill="F4EDF9"/>
+          </w:tcPr>
+          <w:p>
+            <w:pPr>
+              <w:rPr>
+                <w:rFonts w:asciiTheme="minorHAnsi" w:hAnsiTheme="minorHAnsi" w:cstheme="minorHAnsi"/>
+                <w:sz w:val="22"/>
+                <w:szCs w:val="24"/>
+              </w:rPr>
+            </w:pPr>
+            <w:r>
+              <w:rPr>
+                <w:rFonts w:asciiTheme="minorHAnsi" w:hAnsiTheme="minorHAnsi" w:cstheme="minorHAnsi"/>
+                <w:sz w:val="22"/>
+                <w:szCs w:val="24"/>
+              </w:rPr>
+              <w:t>Alternative</w:t>
+            </w:r>
+          </w:p>
+        </w:tc>
+        <w:tc>
+          <w:tcPr>
+            <w:tcW w:w="6431" w:type="dxa"/>
+            <w:shd w:val="clear" w:color="auto" w:fill="F4EDF9"/>
+          </w:tcPr>
+          <w:p>
+            <w:pPr>
+              <w:cnfStyle w:val="000000100000" w:firstRow="0" w:lastRow="0" w:firstColumn="0" w:lastColumn="0" w:oddVBand="0" w:evenVBand="0" w:oddHBand="1" w:evenHBand="0" w:firstRowFirstColumn="0" w:firstRowLastColumn="0" w:lastRowFirstColumn="0" w:lastRowLastColumn="0"/>
+              <w:rPr>
+                <w:rFonts w:asciiTheme="minorHAnsi" w:hAnsiTheme="minorHAnsi" w:cstheme="minorHAnsi"/>
+                <w:sz w:val="22"/>
+                <w:szCs w:val="24"/>
+              </w:rPr>
+            </w:pPr>
+            <w:r>
+              <w:rPr>
+                <w:rFonts w:asciiTheme="minorHAnsi" w:hAnsiTheme="minorHAnsi" w:cstheme="minorHAnsi"/>
+                <w:sz w:val="22"/>
+                <w:szCs w:val="24"/>
+              </w:rPr>
+              <w:t>-/-</w:t>
+            </w:r>
+          </w:p>
+        </w:tc>
+      </w:tr>
+      <w:tr>
+        <w:trPr>
+          <w:trHeight w:val="454"/>
+        </w:trPr>
+        <w:tc>
+          <w:tcPr>
+            <w:cnfStyle w:val="001000000000" w:firstRow="0" w:lastRow="0" w:firstColumn="1" w:lastColumn="0" w:oddVBand="0" w:evenVBand="0" w:oddHBand="0" w:evenHBand="0" w:firstRowFirstColumn="0" w:firstRowLastColumn="0" w:lastRowFirstColumn="0" w:lastRowLastColumn="0"/>
+            <w:tcW w:w="2641" w:type="dxa"/>
+            <w:shd w:val="clear" w:color="auto" w:fill="auto"/>
+          </w:tcPr>
+          <w:p>
+            <w:pPr>
+              <w:rPr>
+                <w:rFonts w:asciiTheme="minorHAnsi" w:hAnsiTheme="minorHAnsi" w:cstheme="minorHAnsi"/>
+                <w:sz w:val="22"/>
+                <w:szCs w:val="24"/>
+              </w:rPr>
+            </w:pPr>
+            <w:r>
+              <w:rPr>
+                <w:rFonts w:asciiTheme="minorHAnsi" w:hAnsiTheme="minorHAnsi" w:cstheme="minorHAnsi"/>
+                <w:sz w:val="22"/>
+                <w:szCs w:val="24"/>
+              </w:rPr>
+              <w:t>Ishodi alternativa</w:t>
+            </w:r>
+          </w:p>
+        </w:tc>
+        <w:tc>
+          <w:tcPr>
+            <w:tcW w:w="6431" w:type="dxa"/>
+            <w:shd w:val="clear" w:color="auto" w:fill="auto"/>
+          </w:tcPr>
+          <w:p>
+            <w:pPr>
+              <w:cnfStyle w:val="000000000000" w:firstRow="0" w:lastRow="0" w:firstColumn="0" w:lastColumn="0" w:oddVBand="0" w:evenVBand="0" w:oddHBand="0" w:evenHBand="0" w:firstRowFirstColumn="0" w:firstRowLastColumn="0" w:lastRowFirstColumn="0" w:lastRowLastColumn="0"/>
+              <w:rPr>
+                <w:rFonts w:asciiTheme="minorHAnsi" w:hAnsiTheme="minorHAnsi" w:cstheme="minorHAnsi"/>
+                <w:sz w:val="22"/>
+                <w:szCs w:val="24"/>
+              </w:rPr>
+            </w:pPr>
+            <w:r>
+              <w:rPr>
+                <w:rFonts w:asciiTheme="minorHAnsi" w:hAnsiTheme="minorHAnsi" w:cstheme="minorHAnsi"/>
+                <w:sz w:val="22"/>
+                <w:szCs w:val="24"/>
+              </w:rPr>
+              <w:t>-/-</w:t>
+            </w:r>
+          </w:p>
+        </w:tc>
+      </w:tr>
+    </w:tbl>
+    <w:p>
+      <w:pPr>
+        <w:pStyle w:val="NoSpacing"/>
+        <w:rPr>
+          <w:rFonts w:cstheme="minorHAnsi"/>
+        </w:rPr>
+      </w:pPr>
+    </w:p>
+    <w:p>
+      <w:pPr>
+        <w:pStyle w:val="NoSpacing"/>
+        <w:rPr>
+          <w:rFonts w:cstheme="minorHAnsi"/>
+        </w:rPr>
+      </w:pPr>
+    </w:p>
+    <w:p>
+      <w:pPr>
+        <w:pStyle w:val="NoSpacing"/>
+        <w:rPr>
+          <w:rFonts w:cstheme="minorHAnsi"/>
+        </w:rPr>
+      </w:pPr>
+    </w:p>
+    <w:p>
+      <w:pPr>
+        <w:pStyle w:val="NoSpacing"/>
+        <w:rPr>
+          <w:rFonts w:cstheme="minorHAnsi"/>
+        </w:rPr>
+      </w:pPr>
+    </w:p>
+    <w:p>
+      <w:pPr>
+        <w:pStyle w:val="NoSpacing"/>
+        <w:rPr>
+          <w:rFonts w:cstheme="minorHAnsi"/>
+        </w:rPr>
+      </w:pPr>
+    </w:p>
+    <w:p>
+      <w:pPr>
+        <w:pStyle w:val="NoSpacing"/>
+        <w:rPr>
+          <w:rFonts w:cstheme="minorHAnsi"/>
+        </w:rPr>
+      </w:pPr>
+    </w:p>
+    <w:p>
+      <w:pPr>
+        <w:pStyle w:val="NoSpacing"/>
+        <w:rPr>
+          <w:rFonts w:cstheme="minorHAnsi"/>
+        </w:rPr>
+      </w:pPr>
+    </w:p>
+    <w:p>
+      <w:pPr>
+        <w:pStyle w:val="NoSpacing"/>
+        <w:rPr>
+          <w:rFonts w:cstheme="minorHAnsi"/>
+        </w:rPr>
+      </w:pPr>
+    </w:p>
+    <w:p>
+      <w:pPr>
+        <w:pStyle w:val="NoSpacing"/>
+        <w:rPr>
+          <w:rFonts w:cstheme="minorHAnsi"/>
+        </w:rPr>
+      </w:pPr>
+    </w:p>
+    <w:p>
+      <w:pPr>
+        <w:pStyle w:val="NoSpacing"/>
+        <w:rPr>
+          <w:rFonts w:cstheme="minorHAnsi"/>
+        </w:rPr>
+      </w:pPr>
+    </w:p>
+    <w:p>
+      <w:pPr>
+        <w:pStyle w:val="Heading2"/>
+        <w:rPr>
+          <w:rFonts w:asciiTheme="minorHAnsi" w:hAnsiTheme="minorHAnsi" w:cstheme="minorHAnsi"/>
+        </w:rPr>
+      </w:pPr>
+      <w:r>
+        <w:rPr>
+          <w:rFonts w:asciiTheme="minorHAnsi" w:hAnsiTheme="minorHAnsi" w:cstheme="minorHAnsi"/>
+        </w:rPr>
+        <w:lastRenderedPageBreak/>
+        <w:t>3.1</w:t>
+      </w:r>
+      <w:r>
+        <w:rPr>
+          <w:rFonts w:asciiTheme="minorHAnsi" w:hAnsiTheme="minorHAnsi" w:cstheme="minorHAnsi"/>
+        </w:rPr>
+        <w:t>7</w:t>
+      </w:r>
+      <w:r>
+        <w:rPr>
+          <w:rFonts w:asciiTheme="minorHAnsi" w:hAnsiTheme="minorHAnsi" w:cstheme="minorHAnsi"/>
+        </w:rPr>
+        <w:t xml:space="preserve"> Pregled događaja</w:t>
+      </w:r>
+    </w:p>
+    <w:p>
+      <w:pPr>
+        <w:pStyle w:val="NoSpacing"/>
+        <w:rPr>
+          <w:rFonts w:cstheme="minorHAnsi"/>
+        </w:rPr>
+      </w:pPr>
+    </w:p>
+    <w:tbl>
+      <w:tblPr>
+        <w:tblStyle w:val="TableGrid"/>
+        <w:tblpPr w:leftFromText="180" w:rightFromText="180" w:vertAnchor="text" w:horzAnchor="margin" w:tblpY="56"/>
+        <w:tblW w:w="9072" w:type="dxa"/>
+        <w:tblBorders>
+          <w:top w:val="none" w:sz="0" w:space="0" w:color="auto"/>
+          <w:left w:val="none" w:sz="0" w:space="0" w:color="auto"/>
+          <w:bottom w:val="none" w:sz="0" w:space="0" w:color="auto"/>
+          <w:right w:val="none" w:sz="0" w:space="0" w:color="auto"/>
+          <w:insideH w:val="none" w:sz="0" w:space="0" w:color="auto"/>
+        </w:tblBorders>
+        <w:tblLook w:val="04A0" w:firstRow="1" w:lastRow="0" w:firstColumn="1" w:lastColumn="0" w:noHBand="0" w:noVBand="1"/>
+      </w:tblPr>
+      <w:tblGrid>
+        <w:gridCol w:w="2641"/>
+        <w:gridCol w:w="6431"/>
+      </w:tblGrid>
+      <w:tr>
+        <w:trPr>
+          <w:cnfStyle w:val="100000000000" w:firstRow="1" w:lastRow="0" w:firstColumn="0" w:lastColumn="0" w:oddVBand="0" w:evenVBand="0" w:oddHBand="0" w:evenHBand="0" w:firstRowFirstColumn="0" w:firstRowLastColumn="0" w:lastRowFirstColumn="0" w:lastRowLastColumn="0"/>
+          <w:trHeight w:val="454"/>
+        </w:trPr>
+        <w:tc>
+          <w:tcPr>
+            <w:cnfStyle w:val="001000000000" w:firstRow="0" w:lastRow="0" w:firstColumn="1" w:lastColumn="0" w:oddVBand="0" w:evenVBand="0" w:oddHBand="0" w:evenHBand="0" w:firstRowFirstColumn="0" w:firstRowLastColumn="0" w:lastRowFirstColumn="0" w:lastRowLastColumn="0"/>
+            <w:tcW w:w="2641" w:type="dxa"/>
+            <w:tcBorders>
+              <w:top w:val="none" w:sz="0" w:space="0" w:color="auto"/>
+              <w:left w:val="none" w:sz="0" w:space="0" w:color="auto"/>
+              <w:bottom w:val="none" w:sz="0" w:space="0" w:color="auto"/>
+              <w:right w:val="none" w:sz="0" w:space="0" w:color="auto"/>
+            </w:tcBorders>
+            <w:shd w:val="clear" w:color="auto" w:fill="7030A0"/>
+          </w:tcPr>
+          <w:p>
+            <w:pPr>
+              <w:rPr>
+                <w:rFonts w:asciiTheme="minorHAnsi" w:hAnsiTheme="minorHAnsi" w:cstheme="minorHAnsi"/>
+                <w:sz w:val="22"/>
+                <w:szCs w:val="24"/>
+              </w:rPr>
+            </w:pPr>
+            <w:r>
+              <w:rPr>
+                <w:rFonts w:asciiTheme="minorHAnsi" w:hAnsiTheme="minorHAnsi" w:cstheme="minorHAnsi"/>
+                <w:sz w:val="22"/>
+                <w:szCs w:val="24"/>
+              </w:rPr>
+              <w:t>Naziv slučaja upotrebe</w:t>
+            </w:r>
+          </w:p>
+        </w:tc>
+        <w:tc>
+          <w:tcPr>
+            <w:tcW w:w="6431" w:type="dxa"/>
+            <w:tcBorders>
+              <w:top w:val="none" w:sz="0" w:space="0" w:color="auto"/>
+              <w:left w:val="none" w:sz="0" w:space="0" w:color="auto"/>
+              <w:bottom w:val="none" w:sz="0" w:space="0" w:color="auto"/>
+              <w:right w:val="none" w:sz="0" w:space="0" w:color="auto"/>
+            </w:tcBorders>
+            <w:shd w:val="clear" w:color="auto" w:fill="7030A0"/>
+          </w:tcPr>
+          <w:p>
+            <w:pPr>
+              <w:cnfStyle w:val="100000000000" w:firstRow="1" w:lastRow="0" w:firstColumn="0" w:lastColumn="0" w:oddVBand="0" w:evenVBand="0" w:oddHBand="0" w:evenHBand="0" w:firstRowFirstColumn="0" w:firstRowLastColumn="0" w:lastRowFirstColumn="0" w:lastRowLastColumn="0"/>
+              <w:rPr>
+                <w:rFonts w:asciiTheme="minorHAnsi" w:hAnsiTheme="minorHAnsi" w:cstheme="minorHAnsi"/>
+                <w:sz w:val="22"/>
+                <w:szCs w:val="24"/>
+              </w:rPr>
+            </w:pPr>
+            <w:r>
+              <w:rPr>
+                <w:rFonts w:asciiTheme="minorHAnsi" w:hAnsiTheme="minorHAnsi" w:cstheme="minorHAnsi"/>
+                <w:sz w:val="22"/>
+                <w:szCs w:val="24"/>
+              </w:rPr>
+              <w:t xml:space="preserve">Pregled </w:t>
+            </w:r>
+            <w:r>
+              <w:rPr>
+                <w:rFonts w:asciiTheme="minorHAnsi" w:hAnsiTheme="minorHAnsi" w:cstheme="minorHAnsi"/>
+              </w:rPr>
+              <w:t xml:space="preserve"> događaja</w:t>
+            </w:r>
+          </w:p>
+        </w:tc>
+      </w:tr>
+      <w:tr>
+        <w:trPr>
+          <w:cnfStyle w:val="000000100000" w:firstRow="0" w:lastRow="0" w:firstColumn="0" w:lastColumn="0" w:oddVBand="0" w:evenVBand="0" w:oddHBand="1" w:evenHBand="0" w:firstRowFirstColumn="0" w:firstRowLastColumn="0" w:lastRowFirstColumn="0" w:lastRowLastColumn="0"/>
+          <w:trHeight w:val="454"/>
+        </w:trPr>
+        <w:tc>
+          <w:tcPr>
+            <w:cnfStyle w:val="001000000000" w:firstRow="0" w:lastRow="0" w:firstColumn="1" w:lastColumn="0" w:oddVBand="0" w:evenVBand="0" w:oddHBand="0" w:evenHBand="0" w:firstRowFirstColumn="0" w:firstRowLastColumn="0" w:lastRowFirstColumn="0" w:lastRowLastColumn="0"/>
+            <w:tcW w:w="2641" w:type="dxa"/>
+            <w:shd w:val="clear" w:color="auto" w:fill="F4EDF9"/>
+          </w:tcPr>
+          <w:p>
+            <w:pPr>
+              <w:rPr>
+                <w:rFonts w:asciiTheme="minorHAnsi" w:hAnsiTheme="minorHAnsi" w:cstheme="minorHAnsi"/>
+                <w:sz w:val="22"/>
+                <w:szCs w:val="24"/>
+              </w:rPr>
+            </w:pPr>
+            <w:r>
+              <w:rPr>
+                <w:rFonts w:asciiTheme="minorHAnsi" w:hAnsiTheme="minorHAnsi" w:cstheme="minorHAnsi"/>
+                <w:sz w:val="22"/>
+                <w:szCs w:val="24"/>
+              </w:rPr>
+              <w:t>Glavni učesnik</w:t>
+            </w:r>
+          </w:p>
+        </w:tc>
+        <w:tc>
+          <w:tcPr>
+            <w:tcW w:w="6431" w:type="dxa"/>
+            <w:shd w:val="clear" w:color="auto" w:fill="F4EDF9"/>
+          </w:tcPr>
+          <w:p>
+            <w:pPr>
+              <w:cnfStyle w:val="000000100000" w:firstRow="0" w:lastRow="0" w:firstColumn="0" w:lastColumn="0" w:oddVBand="0" w:evenVBand="0" w:oddHBand="1" w:evenHBand="0" w:firstRowFirstColumn="0" w:firstRowLastColumn="0" w:lastRowFirstColumn="0" w:lastRowLastColumn="0"/>
+              <w:rPr>
+                <w:rFonts w:asciiTheme="minorHAnsi" w:hAnsiTheme="minorHAnsi" w:cstheme="minorHAnsi"/>
+                <w:sz w:val="22"/>
+                <w:szCs w:val="24"/>
+              </w:rPr>
+            </w:pPr>
+            <w:r>
+              <w:rPr>
+                <w:rFonts w:asciiTheme="minorHAnsi" w:hAnsiTheme="minorHAnsi" w:cstheme="minorHAnsi"/>
+                <w:sz w:val="22"/>
+                <w:szCs w:val="24"/>
+              </w:rPr>
+              <w:t>Administrator</w:t>
+            </w:r>
+          </w:p>
+        </w:tc>
+      </w:tr>
+      <w:tr>
+        <w:trPr>
+          <w:trHeight w:val="454"/>
+        </w:trPr>
+        <w:tc>
+          <w:tcPr>
+            <w:cnfStyle w:val="001000000000" w:firstRow="0" w:lastRow="0" w:firstColumn="1" w:lastColumn="0" w:oddVBand="0" w:evenVBand="0" w:oddHBand="0" w:evenHBand="0" w:firstRowFirstColumn="0" w:firstRowLastColumn="0" w:lastRowFirstColumn="0" w:lastRowLastColumn="0"/>
+            <w:tcW w:w="2641" w:type="dxa"/>
+            <w:shd w:val="clear" w:color="auto" w:fill="auto"/>
+          </w:tcPr>
+          <w:p>
+            <w:pPr>
+              <w:rPr>
+                <w:rFonts w:asciiTheme="minorHAnsi" w:hAnsiTheme="minorHAnsi" w:cstheme="minorHAnsi"/>
+                <w:sz w:val="22"/>
+                <w:szCs w:val="24"/>
+              </w:rPr>
+            </w:pPr>
+            <w:r>
+              <w:rPr>
+                <w:rFonts w:asciiTheme="minorHAnsi" w:hAnsiTheme="minorHAnsi" w:cstheme="minorHAnsi"/>
+                <w:sz w:val="22"/>
+                <w:szCs w:val="24"/>
+              </w:rPr>
+              <w:t>Sporedni učesnici</w:t>
+            </w:r>
+          </w:p>
+        </w:tc>
+        <w:tc>
+          <w:tcPr>
+            <w:tcW w:w="6431" w:type="dxa"/>
+            <w:shd w:val="clear" w:color="auto" w:fill="auto"/>
+          </w:tcPr>
+          <w:p>
+            <w:pPr>
+              <w:cnfStyle w:val="000000000000" w:firstRow="0" w:lastRow="0" w:firstColumn="0" w:lastColumn="0" w:oddVBand="0" w:evenVBand="0" w:oddHBand="0" w:evenHBand="0" w:firstRowFirstColumn="0" w:firstRowLastColumn="0" w:lastRowFirstColumn="0" w:lastRowLastColumn="0"/>
+              <w:rPr>
+                <w:rFonts w:asciiTheme="minorHAnsi" w:hAnsiTheme="minorHAnsi" w:cstheme="minorHAnsi"/>
+                <w:sz w:val="22"/>
+                <w:szCs w:val="24"/>
+              </w:rPr>
+            </w:pPr>
+            <w:r>
+              <w:rPr>
+                <w:rFonts w:asciiTheme="minorHAnsi" w:hAnsiTheme="minorHAnsi" w:cstheme="minorHAnsi"/>
+                <w:sz w:val="22"/>
+                <w:szCs w:val="24"/>
+              </w:rPr>
+              <w:t>Sistem</w:t>
+            </w:r>
+          </w:p>
+        </w:tc>
+      </w:tr>
+      <w:tr>
+        <w:trPr>
+          <w:cnfStyle w:val="000000100000" w:firstRow="0" w:lastRow="0" w:firstColumn="0" w:lastColumn="0" w:oddVBand="0" w:evenVBand="0" w:oddHBand="1" w:evenHBand="0" w:firstRowFirstColumn="0" w:firstRowLastColumn="0" w:lastRowFirstColumn="0" w:lastRowLastColumn="0"/>
+          <w:trHeight w:val="454"/>
+        </w:trPr>
+        <w:tc>
+          <w:tcPr>
+            <w:cnfStyle w:val="001000000000" w:firstRow="0" w:lastRow="0" w:firstColumn="1" w:lastColumn="0" w:oddVBand="0" w:evenVBand="0" w:oddHBand="0" w:evenHBand="0" w:firstRowFirstColumn="0" w:firstRowLastColumn="0" w:lastRowFirstColumn="0" w:lastRowLastColumn="0"/>
+            <w:tcW w:w="2641" w:type="dxa"/>
+            <w:shd w:val="clear" w:color="auto" w:fill="F4EDF9"/>
+          </w:tcPr>
+          <w:p>
+            <w:pPr>
+              <w:rPr>
+                <w:rFonts w:asciiTheme="minorHAnsi" w:hAnsiTheme="minorHAnsi" w:cstheme="minorHAnsi"/>
+                <w:sz w:val="22"/>
+                <w:szCs w:val="24"/>
+              </w:rPr>
+            </w:pPr>
+            <w:r>
+              <w:rPr>
+                <w:rFonts w:asciiTheme="minorHAnsi" w:hAnsiTheme="minorHAnsi" w:cstheme="minorHAnsi"/>
+                <w:sz w:val="22"/>
+                <w:szCs w:val="24"/>
+              </w:rPr>
+              <w:t>Kratki opis</w:t>
+            </w:r>
+          </w:p>
+        </w:tc>
+        <w:tc>
+          <w:tcPr>
+            <w:tcW w:w="6431" w:type="dxa"/>
+            <w:shd w:val="clear" w:color="auto" w:fill="F4EDF9"/>
+          </w:tcPr>
+          <w:p>
+            <w:pPr>
+              <w:cnfStyle w:val="000000100000" w:firstRow="0" w:lastRow="0" w:firstColumn="0" w:lastColumn="0" w:oddVBand="0" w:evenVBand="0" w:oddHBand="1" w:evenHBand="0" w:firstRowFirstColumn="0" w:firstRowLastColumn="0" w:lastRowFirstColumn="0" w:lastRowLastColumn="0"/>
+              <w:rPr>
+                <w:rFonts w:asciiTheme="minorHAnsi" w:hAnsiTheme="minorHAnsi" w:cstheme="minorHAnsi"/>
+                <w:sz w:val="22"/>
+                <w:szCs w:val="24"/>
+              </w:rPr>
+            </w:pPr>
+            <w:r>
+              <w:rPr>
+                <w:rFonts w:asciiTheme="minorHAnsi" w:hAnsiTheme="minorHAnsi" w:cstheme="minorHAnsi"/>
+                <w:sz w:val="22"/>
+                <w:szCs w:val="24"/>
+              </w:rPr>
+              <w:t xml:space="preserve">Administrator može da pregleda evidenciju </w:t>
+            </w:r>
+            <w:r>
+              <w:rPr>
+                <w:rFonts w:asciiTheme="minorHAnsi" w:hAnsiTheme="minorHAnsi" w:cstheme="minorHAnsi"/>
+                <w:sz w:val="22"/>
+                <w:szCs w:val="24"/>
+              </w:rPr>
+              <w:t>događaja</w:t>
+            </w:r>
+            <w:r>
+              <w:rPr>
+                <w:rFonts w:asciiTheme="minorHAnsi" w:hAnsiTheme="minorHAnsi" w:cstheme="minorHAnsi"/>
+                <w:sz w:val="22"/>
+                <w:szCs w:val="24"/>
+              </w:rPr>
+              <w:t>.</w:t>
+            </w:r>
+          </w:p>
+        </w:tc>
+      </w:tr>
+      <w:tr>
+        <w:trPr>
+          <w:trHeight w:val="454"/>
+        </w:trPr>
+        <w:tc>
+          <w:tcPr>
+            <w:cnfStyle w:val="001000000000" w:firstRow="0" w:lastRow="0" w:firstColumn="1" w:lastColumn="0" w:oddVBand="0" w:evenVBand="0" w:oddHBand="0" w:evenHBand="0" w:firstRowFirstColumn="0" w:firstRowLastColumn="0" w:lastRowFirstColumn="0" w:lastRowLastColumn="0"/>
+            <w:tcW w:w="2641" w:type="dxa"/>
+            <w:shd w:val="clear" w:color="auto" w:fill="auto"/>
+          </w:tcPr>
+          <w:p>
+            <w:pPr>
+              <w:rPr>
+                <w:rFonts w:asciiTheme="minorHAnsi" w:hAnsiTheme="minorHAnsi" w:cstheme="minorHAnsi"/>
+                <w:sz w:val="22"/>
+                <w:szCs w:val="24"/>
+              </w:rPr>
+            </w:pPr>
+            <w:r>
+              <w:rPr>
+                <w:rFonts w:asciiTheme="minorHAnsi" w:hAnsiTheme="minorHAnsi" w:cstheme="minorHAnsi"/>
+                <w:sz w:val="22"/>
+                <w:szCs w:val="24"/>
+              </w:rPr>
+              <w:t>Preduslovi</w:t>
+            </w:r>
+          </w:p>
+        </w:tc>
+        <w:tc>
+          <w:tcPr>
+            <w:tcW w:w="6431" w:type="dxa"/>
+            <w:shd w:val="clear" w:color="auto" w:fill="auto"/>
+          </w:tcPr>
+          <w:p>
+            <w:pPr>
+              <w:pStyle w:val="ListParagraph"/>
+              <w:numPr>
+                <w:ilvl w:val="0"/>
+                <w:numId w:val="41"/>
+              </w:numPr>
+              <w:cnfStyle w:val="000000000000" w:firstRow="0" w:lastRow="0" w:firstColumn="0" w:lastColumn="0" w:oddVBand="0" w:evenVBand="0" w:oddHBand="0" w:evenHBand="0" w:firstRowFirstColumn="0" w:firstRowLastColumn="0" w:lastRowFirstColumn="0" w:lastRowLastColumn="0"/>
+              <w:rPr>
+                <w:rFonts w:asciiTheme="minorHAnsi" w:hAnsiTheme="minorHAnsi" w:cstheme="minorHAnsi"/>
+                <w:szCs w:val="24"/>
+              </w:rPr>
+            </w:pPr>
+            <w:r>
+              <w:rPr>
+                <w:rFonts w:asciiTheme="minorHAnsi" w:hAnsiTheme="minorHAnsi" w:cstheme="minorHAnsi"/>
+                <w:szCs w:val="24"/>
+              </w:rPr>
+              <w:t>Administrator je prijavljen na sistem.</w:t>
+            </w:r>
+          </w:p>
+        </w:tc>
+      </w:tr>
+      <w:tr>
+        <w:trPr>
+          <w:cnfStyle w:val="000000100000" w:firstRow="0" w:lastRow="0" w:firstColumn="0" w:lastColumn="0" w:oddVBand="0" w:evenVBand="0" w:oddHBand="1" w:evenHBand="0" w:firstRowFirstColumn="0" w:firstRowLastColumn="0" w:lastRowFirstColumn="0" w:lastRowLastColumn="0"/>
+          <w:trHeight w:val="454"/>
+        </w:trPr>
+        <w:tc>
+          <w:tcPr>
+            <w:cnfStyle w:val="001000000000" w:firstRow="0" w:lastRow="0" w:firstColumn="1" w:lastColumn="0" w:oddVBand="0" w:evenVBand="0" w:oddHBand="0" w:evenHBand="0" w:firstRowFirstColumn="0" w:firstRowLastColumn="0" w:lastRowFirstColumn="0" w:lastRowLastColumn="0"/>
+            <w:tcW w:w="2641" w:type="dxa"/>
+            <w:shd w:val="clear" w:color="auto" w:fill="F4EDF9"/>
+          </w:tcPr>
+          <w:p>
+            <w:pPr>
+              <w:rPr>
+                <w:rFonts w:asciiTheme="minorHAnsi" w:hAnsiTheme="minorHAnsi" w:cstheme="minorHAnsi"/>
+                <w:sz w:val="22"/>
+                <w:szCs w:val="24"/>
+              </w:rPr>
+            </w:pPr>
+            <w:r>
+              <w:rPr>
+                <w:rFonts w:asciiTheme="minorHAnsi" w:hAnsiTheme="minorHAnsi" w:cstheme="minorHAnsi"/>
+                <w:sz w:val="22"/>
+                <w:szCs w:val="24"/>
+              </w:rPr>
+              <w:t>Postuslovi</w:t>
+            </w:r>
+          </w:p>
+        </w:tc>
+        <w:tc>
+          <w:tcPr>
+            <w:tcW w:w="6431" w:type="dxa"/>
+            <w:shd w:val="clear" w:color="auto" w:fill="F4EDF9"/>
+          </w:tcPr>
+          <w:p>
+            <w:pPr>
+              <w:cnfStyle w:val="000000100000" w:firstRow="0" w:lastRow="0" w:firstColumn="0" w:lastColumn="0" w:oddVBand="0" w:evenVBand="0" w:oddHBand="1" w:evenHBand="0" w:firstRowFirstColumn="0" w:firstRowLastColumn="0" w:lastRowFirstColumn="0" w:lastRowLastColumn="0"/>
+              <w:rPr>
+                <w:rFonts w:asciiTheme="minorHAnsi" w:hAnsiTheme="minorHAnsi" w:cstheme="minorHAnsi"/>
+                <w:sz w:val="22"/>
+                <w:szCs w:val="24"/>
+              </w:rPr>
+            </w:pPr>
+            <w:r>
+              <w:rPr>
+                <w:rFonts w:asciiTheme="minorHAnsi" w:hAnsiTheme="minorHAnsi" w:cstheme="minorHAnsi"/>
+                <w:sz w:val="22"/>
+                <w:szCs w:val="24"/>
+              </w:rPr>
+              <w:t xml:space="preserve">Administrator je pregledao evidenciju </w:t>
+            </w:r>
+            <w:r>
+              <w:rPr>
+                <w:rFonts w:asciiTheme="minorHAnsi" w:hAnsiTheme="minorHAnsi" w:cstheme="minorHAnsi"/>
+                <w:sz w:val="22"/>
+                <w:szCs w:val="24"/>
+              </w:rPr>
+              <w:t>događaja</w:t>
+            </w:r>
+            <w:r>
+              <w:rPr>
+                <w:rFonts w:asciiTheme="minorHAnsi" w:hAnsiTheme="minorHAnsi" w:cstheme="minorHAnsi"/>
+                <w:sz w:val="22"/>
+                <w:szCs w:val="24"/>
+              </w:rPr>
+              <w:t>.</w:t>
+            </w:r>
+          </w:p>
+        </w:tc>
+      </w:tr>
+      <w:tr>
+        <w:trPr>
+          <w:trHeight w:val="454"/>
+        </w:trPr>
+        <w:tc>
+          <w:tcPr>
+            <w:cnfStyle w:val="001000000000" w:firstRow="0" w:lastRow="0" w:firstColumn="1" w:lastColumn="0" w:oddVBand="0" w:evenVBand="0" w:oddHBand="0" w:evenHBand="0" w:firstRowFirstColumn="0" w:firstRowLastColumn="0" w:lastRowFirstColumn="0" w:lastRowLastColumn="0"/>
+            <w:tcW w:w="2641" w:type="dxa"/>
+            <w:shd w:val="clear" w:color="auto" w:fill="auto"/>
+          </w:tcPr>
+          <w:p>
+            <w:pPr>
+              <w:rPr>
+                <w:rFonts w:asciiTheme="minorHAnsi" w:hAnsiTheme="minorHAnsi" w:cstheme="minorHAnsi"/>
+                <w:sz w:val="22"/>
+                <w:szCs w:val="24"/>
+              </w:rPr>
+            </w:pPr>
+            <w:r>
+              <w:rPr>
+                <w:rFonts w:asciiTheme="minorHAnsi" w:hAnsiTheme="minorHAnsi" w:cstheme="minorHAnsi"/>
+                <w:sz w:val="22"/>
+                <w:szCs w:val="24"/>
+              </w:rPr>
+              <w:t>Koraci (osnovni tok)</w:t>
+            </w:r>
+          </w:p>
+        </w:tc>
+        <w:tc>
+          <w:tcPr>
+            <w:tcW w:w="6431" w:type="dxa"/>
+            <w:shd w:val="clear" w:color="auto" w:fill="auto"/>
+          </w:tcPr>
+          <w:p>
+            <w:pPr>
+              <w:pStyle w:val="ListParagraph"/>
+              <w:numPr>
+                <w:ilvl w:val="0"/>
+                <w:numId w:val="42"/>
+              </w:numPr>
+              <w:cnfStyle w:val="000000000000" w:firstRow="0" w:lastRow="0" w:firstColumn="0" w:lastColumn="0" w:oddVBand="0" w:evenVBand="0" w:oddHBand="0" w:evenHBand="0" w:firstRowFirstColumn="0" w:firstRowLastColumn="0" w:lastRowFirstColumn="0" w:lastRowLastColumn="0"/>
+              <w:rPr>
+                <w:rFonts w:asciiTheme="minorHAnsi" w:hAnsiTheme="minorHAnsi" w:cstheme="minorHAnsi"/>
+                <w:szCs w:val="24"/>
+              </w:rPr>
+            </w:pPr>
+            <w:r>
+              <w:rPr>
+                <w:rFonts w:asciiTheme="minorHAnsi" w:hAnsiTheme="minorHAnsi" w:cstheme="minorHAnsi"/>
+                <w:szCs w:val="24"/>
+              </w:rPr>
+              <w:t xml:space="preserve">Administrator bira opciju za pregled </w:t>
+            </w:r>
+            <w:r>
+              <w:rPr>
+                <w:rFonts w:asciiTheme="minorHAnsi" w:hAnsiTheme="minorHAnsi" w:cstheme="minorHAnsi"/>
+                <w:szCs w:val="24"/>
+              </w:rPr>
+              <w:t>događaja</w:t>
+            </w:r>
+            <w:r>
+              <w:rPr>
+                <w:rFonts w:asciiTheme="minorHAnsi" w:hAnsiTheme="minorHAnsi" w:cstheme="minorHAnsi"/>
+                <w:szCs w:val="24"/>
+              </w:rPr>
+              <w:t>.</w:t>
+            </w:r>
+          </w:p>
+          <w:p>
+            <w:pPr>
+              <w:pStyle w:val="ListParagraph"/>
+              <w:numPr>
+                <w:ilvl w:val="0"/>
+                <w:numId w:val="42"/>
+              </w:numPr>
+              <w:cnfStyle w:val="000000000000" w:firstRow="0" w:lastRow="0" w:firstColumn="0" w:lastColumn="0" w:oddVBand="0" w:evenVBand="0" w:oddHBand="0" w:evenHBand="0" w:firstRowFirstColumn="0" w:firstRowLastColumn="0" w:lastRowFirstColumn="0" w:lastRowLastColumn="0"/>
+              <w:rPr>
+                <w:rFonts w:asciiTheme="minorHAnsi" w:hAnsiTheme="minorHAnsi" w:cstheme="minorHAnsi"/>
+                <w:szCs w:val="24"/>
+              </w:rPr>
+            </w:pPr>
+            <w:r>
+              <w:rPr>
+                <w:rFonts w:asciiTheme="minorHAnsi" w:hAnsiTheme="minorHAnsi" w:cstheme="minorHAnsi"/>
+                <w:szCs w:val="24"/>
+              </w:rPr>
+              <w:t>Sistem prikazuje evidenciju</w:t>
+            </w:r>
+            <w:r>
+              <w:rPr>
+                <w:rFonts w:asciiTheme="minorHAnsi" w:hAnsiTheme="minorHAnsi" w:cstheme="minorHAnsi"/>
+                <w:szCs w:val="24"/>
+              </w:rPr>
+              <w:t xml:space="preserve"> događaja</w:t>
+            </w:r>
+            <w:r>
+              <w:rPr>
+                <w:rFonts w:asciiTheme="minorHAnsi" w:hAnsiTheme="minorHAnsi" w:cstheme="minorHAnsi"/>
+                <w:szCs w:val="24"/>
+              </w:rPr>
+              <w:t>.</w:t>
+            </w:r>
+          </w:p>
+          <w:p>
+            <w:pPr>
+              <w:pStyle w:val="ListParagraph"/>
+              <w:numPr>
+                <w:ilvl w:val="0"/>
+                <w:numId w:val="42"/>
+              </w:numPr>
+              <w:cnfStyle w:val="000000000000" w:firstRow="0" w:lastRow="0" w:firstColumn="0" w:lastColumn="0" w:oddVBand="0" w:evenVBand="0" w:oddHBand="0" w:evenHBand="0" w:firstRowFirstColumn="0" w:firstRowLastColumn="0" w:lastRowFirstColumn="0" w:lastRowLastColumn="0"/>
+              <w:rPr>
+                <w:rFonts w:asciiTheme="minorHAnsi" w:hAnsiTheme="minorHAnsi" w:cstheme="minorHAnsi"/>
+                <w:szCs w:val="24"/>
+              </w:rPr>
+            </w:pPr>
+            <w:r>
+              <w:rPr>
+                <w:rFonts w:asciiTheme="minorHAnsi" w:hAnsiTheme="minorHAnsi" w:cstheme="minorHAnsi"/>
+                <w:szCs w:val="24"/>
+              </w:rPr>
+              <w:t>Administrator pregleda evidenciju</w:t>
+            </w:r>
+            <w:r>
+              <w:rPr>
+                <w:rFonts w:asciiTheme="minorHAnsi" w:hAnsiTheme="minorHAnsi" w:cstheme="minorHAnsi"/>
+                <w:szCs w:val="24"/>
+              </w:rPr>
+              <w:t xml:space="preserve"> događaja</w:t>
+            </w:r>
+            <w:r>
+              <w:rPr>
+                <w:rFonts w:asciiTheme="minorHAnsi" w:hAnsiTheme="minorHAnsi" w:cstheme="minorHAnsi"/>
+                <w:szCs w:val="24"/>
+              </w:rPr>
+              <w:t>.</w:t>
+            </w:r>
+          </w:p>
+        </w:tc>
+      </w:tr>
+      <w:tr>
+        <w:trPr>
+          <w:cnfStyle w:val="000000100000" w:firstRow="0" w:lastRow="0" w:firstColumn="0" w:lastColumn="0" w:oddVBand="0" w:evenVBand="0" w:oddHBand="1" w:evenHBand="0" w:firstRowFirstColumn="0" w:firstRowLastColumn="0" w:lastRowFirstColumn="0" w:lastRowLastColumn="0"/>
+          <w:trHeight w:val="454"/>
+        </w:trPr>
+        <w:tc>
+          <w:tcPr>
+            <w:cnfStyle w:val="001000000000" w:firstRow="0" w:lastRow="0" w:firstColumn="1" w:lastColumn="0" w:oddVBand="0" w:evenVBand="0" w:oddHBand="0" w:evenHBand="0" w:firstRowFirstColumn="0" w:firstRowLastColumn="0" w:lastRowFirstColumn="0" w:lastRowLastColumn="0"/>
+            <w:tcW w:w="2641" w:type="dxa"/>
+            <w:shd w:val="clear" w:color="auto" w:fill="F4EDF9"/>
+          </w:tcPr>
+          <w:p>
+            <w:pPr>
+              <w:rPr>
+                <w:rFonts w:asciiTheme="minorHAnsi" w:hAnsiTheme="minorHAnsi" w:cstheme="minorHAnsi"/>
+                <w:sz w:val="22"/>
+                <w:szCs w:val="24"/>
+              </w:rPr>
+            </w:pPr>
+            <w:r>
+              <w:rPr>
+                <w:rFonts w:asciiTheme="minorHAnsi" w:hAnsiTheme="minorHAnsi" w:cstheme="minorHAnsi"/>
+                <w:sz w:val="22"/>
+                <w:szCs w:val="24"/>
+              </w:rPr>
+              <w:t>Alternative</w:t>
+            </w:r>
+          </w:p>
+        </w:tc>
+        <w:tc>
+          <w:tcPr>
+            <w:tcW w:w="6431" w:type="dxa"/>
+            <w:shd w:val="clear" w:color="auto" w:fill="F4EDF9"/>
+          </w:tcPr>
+          <w:p>
+            <w:pPr>
+              <w:cnfStyle w:val="000000100000" w:firstRow="0" w:lastRow="0" w:firstColumn="0" w:lastColumn="0" w:oddVBand="0" w:evenVBand="0" w:oddHBand="1" w:evenHBand="0" w:firstRowFirstColumn="0" w:firstRowLastColumn="0" w:lastRowFirstColumn="0" w:lastRowLastColumn="0"/>
+              <w:rPr>
+                <w:rFonts w:asciiTheme="minorHAnsi" w:hAnsiTheme="minorHAnsi" w:cstheme="minorHAnsi"/>
+                <w:sz w:val="22"/>
+                <w:szCs w:val="24"/>
+              </w:rPr>
+            </w:pPr>
+            <w:r>
+              <w:rPr>
+                <w:rFonts w:asciiTheme="minorHAnsi" w:hAnsiTheme="minorHAnsi" w:cstheme="minorHAnsi"/>
+                <w:sz w:val="22"/>
+                <w:szCs w:val="24"/>
+              </w:rPr>
+              <w:t>-/-</w:t>
+            </w:r>
+          </w:p>
+        </w:tc>
+      </w:tr>
+      <w:tr>
+        <w:trPr>
+          <w:trHeight w:val="454"/>
+        </w:trPr>
+        <w:tc>
+          <w:tcPr>
+            <w:cnfStyle w:val="001000000000" w:firstRow="0" w:lastRow="0" w:firstColumn="1" w:lastColumn="0" w:oddVBand="0" w:evenVBand="0" w:oddHBand="0" w:evenHBand="0" w:firstRowFirstColumn="0" w:firstRowLastColumn="0" w:lastRowFirstColumn="0" w:lastRowLastColumn="0"/>
+            <w:tcW w:w="2641" w:type="dxa"/>
+            <w:shd w:val="clear" w:color="auto" w:fill="auto"/>
+          </w:tcPr>
+          <w:p>
+            <w:pPr>
+              <w:rPr>
+                <w:rFonts w:asciiTheme="minorHAnsi" w:hAnsiTheme="minorHAnsi" w:cstheme="minorHAnsi"/>
+                <w:sz w:val="22"/>
+                <w:szCs w:val="24"/>
+              </w:rPr>
+            </w:pPr>
+            <w:r>
+              <w:rPr>
+                <w:rFonts w:asciiTheme="minorHAnsi" w:hAnsiTheme="minorHAnsi" w:cstheme="minorHAnsi"/>
+                <w:sz w:val="22"/>
+                <w:szCs w:val="24"/>
+              </w:rPr>
+              <w:t>Ishodi alternativa</w:t>
+            </w:r>
+          </w:p>
+        </w:tc>
+        <w:tc>
+          <w:tcPr>
+            <w:tcW w:w="6431" w:type="dxa"/>
+            <w:shd w:val="clear" w:color="auto" w:fill="auto"/>
+          </w:tcPr>
+          <w:p>
+            <w:pPr>
+              <w:cnfStyle w:val="000000000000" w:firstRow="0" w:lastRow="0" w:firstColumn="0" w:lastColumn="0" w:oddVBand="0" w:evenVBand="0" w:oddHBand="0" w:evenHBand="0" w:firstRowFirstColumn="0" w:firstRowLastColumn="0" w:lastRowFirstColumn="0" w:lastRowLastColumn="0"/>
+              <w:rPr>
+                <w:rFonts w:asciiTheme="minorHAnsi" w:hAnsiTheme="minorHAnsi" w:cstheme="minorHAnsi"/>
+                <w:sz w:val="22"/>
+                <w:szCs w:val="24"/>
+              </w:rPr>
+            </w:pPr>
+            <w:r>
+              <w:rPr>
+                <w:rFonts w:asciiTheme="minorHAnsi" w:hAnsiTheme="minorHAnsi" w:cstheme="minorHAnsi"/>
+                <w:sz w:val="22"/>
+                <w:szCs w:val="24"/>
+              </w:rPr>
+              <w:t>-/-</w:t>
+            </w:r>
+          </w:p>
+        </w:tc>
+      </w:tr>
+    </w:tbl>
+    <w:p>
+      <w:pPr>
+        <w:pStyle w:val="NoSpacing"/>
+        <w:rPr>
+          <w:rFonts w:cstheme="minorHAnsi"/>
+        </w:rPr>
+      </w:pPr>
+    </w:p>
+    <w:p>
+      <w:pPr>
+        <w:pStyle w:val="NoSpacing"/>
+        <w:rPr>
+          <w:rFonts w:cstheme="minorHAnsi"/>
+        </w:rPr>
+      </w:pPr>
+    </w:p>
+    <w:p>
+      <w:pPr>
+        <w:pStyle w:val="Heading2"/>
+        <w:rPr>
+          <w:rFonts w:asciiTheme="minorHAnsi" w:hAnsiTheme="minorHAnsi" w:cstheme="minorHAnsi"/>
+        </w:rPr>
+      </w:pPr>
+      <w:r>
+        <w:rPr>
+          <w:rFonts w:asciiTheme="minorHAnsi" w:hAnsiTheme="minorHAnsi" w:cstheme="minorHAnsi"/>
+        </w:rPr>
+        <w:t>3.1</w:t>
+      </w:r>
+      <w:r>
+        <w:rPr>
+          <w:rFonts w:asciiTheme="minorHAnsi" w:hAnsiTheme="minorHAnsi" w:cstheme="minorHAnsi"/>
+        </w:rPr>
+        <w:t>8</w:t>
+      </w:r>
+      <w:r>
+        <w:rPr>
+          <w:rFonts w:asciiTheme="minorHAnsi" w:hAnsiTheme="minorHAnsi" w:cstheme="minorHAnsi"/>
+        </w:rPr>
+        <w:t xml:space="preserve"> Pregled </w:t>
+      </w:r>
+      <w:r>
+        <w:rPr>
+          <w:rFonts w:asciiTheme="minorHAnsi" w:hAnsiTheme="minorHAnsi" w:cstheme="minorHAnsi"/>
+        </w:rPr>
+        <w:t>korisničkih naloga</w:t>
+      </w:r>
+    </w:p>
+    <w:p>
+      <w:pPr>
+        <w:pStyle w:val="NoSpacing"/>
+        <w:rPr>
+          <w:rFonts w:cstheme="minorHAnsi"/>
+        </w:rPr>
+      </w:pPr>
+    </w:p>
+    <w:tbl>
+      <w:tblPr>
+        <w:tblStyle w:val="TableGrid"/>
+        <w:tblpPr w:leftFromText="180" w:rightFromText="180" w:vertAnchor="text" w:horzAnchor="margin" w:tblpY="56"/>
+        <w:tblW w:w="9072" w:type="dxa"/>
+        <w:tblBorders>
+          <w:top w:val="none" w:sz="0" w:space="0" w:color="auto"/>
+          <w:left w:val="none" w:sz="0" w:space="0" w:color="auto"/>
+          <w:bottom w:val="none" w:sz="0" w:space="0" w:color="auto"/>
+          <w:right w:val="none" w:sz="0" w:space="0" w:color="auto"/>
+          <w:insideH w:val="none" w:sz="0" w:space="0" w:color="auto"/>
+        </w:tblBorders>
+        <w:tblLook w:val="04A0" w:firstRow="1" w:lastRow="0" w:firstColumn="1" w:lastColumn="0" w:noHBand="0" w:noVBand="1"/>
+      </w:tblPr>
+      <w:tblGrid>
+        <w:gridCol w:w="2641"/>
+        <w:gridCol w:w="6431"/>
+      </w:tblGrid>
+      <w:tr>
+        <w:trPr>
+          <w:cnfStyle w:val="100000000000" w:firstRow="1" w:lastRow="0" w:firstColumn="0" w:lastColumn="0" w:oddVBand="0" w:evenVBand="0" w:oddHBand="0" w:evenHBand="0" w:firstRowFirstColumn="0" w:firstRowLastColumn="0" w:lastRowFirstColumn="0" w:lastRowLastColumn="0"/>
+          <w:trHeight w:val="454"/>
+        </w:trPr>
+        <w:tc>
+          <w:tcPr>
+            <w:cnfStyle w:val="001000000000" w:firstRow="0" w:lastRow="0" w:firstColumn="1" w:lastColumn="0" w:oddVBand="0" w:evenVBand="0" w:oddHBand="0" w:evenHBand="0" w:firstRowFirstColumn="0" w:firstRowLastColumn="0" w:lastRowFirstColumn="0" w:lastRowLastColumn="0"/>
+            <w:tcW w:w="2641" w:type="dxa"/>
+            <w:tcBorders>
+              <w:top w:val="none" w:sz="0" w:space="0" w:color="auto"/>
+              <w:left w:val="none" w:sz="0" w:space="0" w:color="auto"/>
+              <w:bottom w:val="none" w:sz="0" w:space="0" w:color="auto"/>
+              <w:right w:val="none" w:sz="0" w:space="0" w:color="auto"/>
+            </w:tcBorders>
+            <w:shd w:val="clear" w:color="auto" w:fill="7030A0"/>
+          </w:tcPr>
+          <w:p>
+            <w:pPr>
+              <w:rPr>
+                <w:rFonts w:asciiTheme="minorHAnsi" w:hAnsiTheme="minorHAnsi" w:cstheme="minorHAnsi"/>
+                <w:sz w:val="22"/>
+                <w:szCs w:val="24"/>
+              </w:rPr>
+            </w:pPr>
+            <w:r>
+              <w:rPr>
+                <w:rFonts w:asciiTheme="minorHAnsi" w:hAnsiTheme="minorHAnsi" w:cstheme="minorHAnsi"/>
+                <w:sz w:val="22"/>
+                <w:szCs w:val="24"/>
+              </w:rPr>
+              <w:t>Naziv slučaja upotrebe</w:t>
+            </w:r>
+          </w:p>
+        </w:tc>
+        <w:tc>
+          <w:tcPr>
+            <w:tcW w:w="6431" w:type="dxa"/>
+            <w:tcBorders>
+              <w:top w:val="none" w:sz="0" w:space="0" w:color="auto"/>
+              <w:left w:val="none" w:sz="0" w:space="0" w:color="auto"/>
+              <w:bottom w:val="none" w:sz="0" w:space="0" w:color="auto"/>
+              <w:right w:val="none" w:sz="0" w:space="0" w:color="auto"/>
+            </w:tcBorders>
+            <w:shd w:val="clear" w:color="auto" w:fill="7030A0"/>
+          </w:tcPr>
+          <w:p>
+            <w:pPr>
+              <w:cnfStyle w:val="100000000000" w:firstRow="1" w:lastRow="0" w:firstColumn="0" w:lastColumn="0" w:oddVBand="0" w:evenVBand="0" w:oddHBand="0" w:evenHBand="0" w:firstRowFirstColumn="0" w:firstRowLastColumn="0" w:lastRowFirstColumn="0" w:lastRowLastColumn="0"/>
+              <w:rPr>
+                <w:rFonts w:asciiTheme="minorHAnsi" w:hAnsiTheme="minorHAnsi" w:cstheme="minorHAnsi"/>
+                <w:sz w:val="22"/>
+                <w:szCs w:val="24"/>
+              </w:rPr>
+            </w:pPr>
+            <w:r>
+              <w:rPr>
+                <w:rFonts w:asciiTheme="minorHAnsi" w:hAnsiTheme="minorHAnsi" w:cstheme="minorHAnsi"/>
+                <w:sz w:val="22"/>
+                <w:szCs w:val="24"/>
+              </w:rPr>
+              <w:t xml:space="preserve">Pregled </w:t>
+            </w:r>
+            <w:r>
+              <w:rPr>
+                <w:rFonts w:asciiTheme="minorHAnsi" w:hAnsiTheme="minorHAnsi" w:cstheme="minorHAnsi"/>
+              </w:rPr>
+              <w:t xml:space="preserve"> </w:t>
+            </w:r>
+            <w:r>
+              <w:rPr>
+                <w:rFonts w:asciiTheme="minorHAnsi" w:hAnsiTheme="minorHAnsi" w:cstheme="minorHAnsi"/>
+              </w:rPr>
+              <w:t>korisničkih naloga</w:t>
+            </w:r>
+          </w:p>
+        </w:tc>
+      </w:tr>
+      <w:tr>
+        <w:trPr>
+          <w:cnfStyle w:val="000000100000" w:firstRow="0" w:lastRow="0" w:firstColumn="0" w:lastColumn="0" w:oddVBand="0" w:evenVBand="0" w:oddHBand="1" w:evenHBand="0" w:firstRowFirstColumn="0" w:firstRowLastColumn="0" w:lastRowFirstColumn="0" w:lastRowLastColumn="0"/>
+          <w:trHeight w:val="454"/>
+        </w:trPr>
+        <w:tc>
+          <w:tcPr>
+            <w:cnfStyle w:val="001000000000" w:firstRow="0" w:lastRow="0" w:firstColumn="1" w:lastColumn="0" w:oddVBand="0" w:evenVBand="0" w:oddHBand="0" w:evenHBand="0" w:firstRowFirstColumn="0" w:firstRowLastColumn="0" w:lastRowFirstColumn="0" w:lastRowLastColumn="0"/>
+            <w:tcW w:w="2641" w:type="dxa"/>
+            <w:shd w:val="clear" w:color="auto" w:fill="F4EDF9"/>
+          </w:tcPr>
+          <w:p>
+            <w:pPr>
+              <w:rPr>
+                <w:rFonts w:asciiTheme="minorHAnsi" w:hAnsiTheme="minorHAnsi" w:cstheme="minorHAnsi"/>
+                <w:sz w:val="22"/>
+                <w:szCs w:val="24"/>
+              </w:rPr>
+            </w:pPr>
+            <w:r>
+              <w:rPr>
+                <w:rFonts w:asciiTheme="minorHAnsi" w:hAnsiTheme="minorHAnsi" w:cstheme="minorHAnsi"/>
+                <w:sz w:val="22"/>
+                <w:szCs w:val="24"/>
+              </w:rPr>
+              <w:t>Glavni učesnik</w:t>
+            </w:r>
+          </w:p>
+        </w:tc>
+        <w:tc>
+          <w:tcPr>
+            <w:tcW w:w="6431" w:type="dxa"/>
+            <w:shd w:val="clear" w:color="auto" w:fill="F4EDF9"/>
+          </w:tcPr>
+          <w:p>
+            <w:pPr>
+              <w:cnfStyle w:val="000000100000" w:firstRow="0" w:lastRow="0" w:firstColumn="0" w:lastColumn="0" w:oddVBand="0" w:evenVBand="0" w:oddHBand="1" w:evenHBand="0" w:firstRowFirstColumn="0" w:firstRowLastColumn="0" w:lastRowFirstColumn="0" w:lastRowLastColumn="0"/>
+              <w:rPr>
+                <w:rFonts w:asciiTheme="minorHAnsi" w:hAnsiTheme="minorHAnsi" w:cstheme="minorHAnsi"/>
+                <w:sz w:val="22"/>
+                <w:szCs w:val="24"/>
+              </w:rPr>
+            </w:pPr>
+            <w:r>
+              <w:rPr>
+                <w:rFonts w:asciiTheme="minorHAnsi" w:hAnsiTheme="minorHAnsi" w:cstheme="minorHAnsi"/>
+                <w:sz w:val="22"/>
+                <w:szCs w:val="24"/>
+              </w:rPr>
+              <w:t>Administrator</w:t>
+            </w:r>
+          </w:p>
+        </w:tc>
+      </w:tr>
+      <w:tr>
+        <w:trPr>
+          <w:trHeight w:val="454"/>
+        </w:trPr>
+        <w:tc>
+          <w:tcPr>
+            <w:cnfStyle w:val="001000000000" w:firstRow="0" w:lastRow="0" w:firstColumn="1" w:lastColumn="0" w:oddVBand="0" w:evenVBand="0" w:oddHBand="0" w:evenHBand="0" w:firstRowFirstColumn="0" w:firstRowLastColumn="0" w:lastRowFirstColumn="0" w:lastRowLastColumn="0"/>
+            <w:tcW w:w="2641" w:type="dxa"/>
+            <w:shd w:val="clear" w:color="auto" w:fill="auto"/>
+          </w:tcPr>
+          <w:p>
+            <w:pPr>
+              <w:rPr>
+                <w:rFonts w:asciiTheme="minorHAnsi" w:hAnsiTheme="minorHAnsi" w:cstheme="minorHAnsi"/>
+                <w:sz w:val="22"/>
+                <w:szCs w:val="24"/>
+              </w:rPr>
+            </w:pPr>
+            <w:r>
+              <w:rPr>
+                <w:rFonts w:asciiTheme="minorHAnsi" w:hAnsiTheme="minorHAnsi" w:cstheme="minorHAnsi"/>
+                <w:sz w:val="22"/>
+                <w:szCs w:val="24"/>
+              </w:rPr>
+              <w:t>Sporedni učesnici</w:t>
+            </w:r>
+          </w:p>
+        </w:tc>
+        <w:tc>
+          <w:tcPr>
+            <w:tcW w:w="6431" w:type="dxa"/>
+            <w:shd w:val="clear" w:color="auto" w:fill="auto"/>
+          </w:tcPr>
+          <w:p>
+            <w:pPr>
+              <w:cnfStyle w:val="000000000000" w:firstRow="0" w:lastRow="0" w:firstColumn="0" w:lastColumn="0" w:oddVBand="0" w:evenVBand="0" w:oddHBand="0" w:evenHBand="0" w:firstRowFirstColumn="0" w:firstRowLastColumn="0" w:lastRowFirstColumn="0" w:lastRowLastColumn="0"/>
+              <w:rPr>
+                <w:rFonts w:asciiTheme="minorHAnsi" w:hAnsiTheme="minorHAnsi" w:cstheme="minorHAnsi"/>
+                <w:sz w:val="22"/>
+                <w:szCs w:val="24"/>
+              </w:rPr>
+            </w:pPr>
+            <w:r>
+              <w:rPr>
+                <w:rFonts w:asciiTheme="minorHAnsi" w:hAnsiTheme="minorHAnsi" w:cstheme="minorHAnsi"/>
+                <w:sz w:val="22"/>
+                <w:szCs w:val="24"/>
+              </w:rPr>
+              <w:t>Sistem</w:t>
+            </w:r>
+          </w:p>
+        </w:tc>
+      </w:tr>
+      <w:tr>
+        <w:trPr>
+          <w:cnfStyle w:val="000000100000" w:firstRow="0" w:lastRow="0" w:firstColumn="0" w:lastColumn="0" w:oddVBand="0" w:evenVBand="0" w:oddHBand="1" w:evenHBand="0" w:firstRowFirstColumn="0" w:firstRowLastColumn="0" w:lastRowFirstColumn="0" w:lastRowLastColumn="0"/>
+          <w:trHeight w:val="454"/>
+        </w:trPr>
+        <w:tc>
+          <w:tcPr>
+            <w:cnfStyle w:val="001000000000" w:firstRow="0" w:lastRow="0" w:firstColumn="1" w:lastColumn="0" w:oddVBand="0" w:evenVBand="0" w:oddHBand="0" w:evenHBand="0" w:firstRowFirstColumn="0" w:firstRowLastColumn="0" w:lastRowFirstColumn="0" w:lastRowLastColumn="0"/>
+            <w:tcW w:w="2641" w:type="dxa"/>
+            <w:shd w:val="clear" w:color="auto" w:fill="F4EDF9"/>
+          </w:tcPr>
+          <w:p>
+            <w:pPr>
+              <w:rPr>
+                <w:rFonts w:asciiTheme="minorHAnsi" w:hAnsiTheme="minorHAnsi" w:cstheme="minorHAnsi"/>
+                <w:sz w:val="22"/>
+                <w:szCs w:val="24"/>
+              </w:rPr>
+            </w:pPr>
+            <w:r>
+              <w:rPr>
+                <w:rFonts w:asciiTheme="minorHAnsi" w:hAnsiTheme="minorHAnsi" w:cstheme="minorHAnsi"/>
+                <w:sz w:val="22"/>
+                <w:szCs w:val="24"/>
+              </w:rPr>
+              <w:t>Kratki opis</w:t>
+            </w:r>
+          </w:p>
+        </w:tc>
+        <w:tc>
+          <w:tcPr>
+            <w:tcW w:w="6431" w:type="dxa"/>
+            <w:shd w:val="clear" w:color="auto" w:fill="F4EDF9"/>
+          </w:tcPr>
+          <w:p>
+            <w:pPr>
+              <w:cnfStyle w:val="000000100000" w:firstRow="0" w:lastRow="0" w:firstColumn="0" w:lastColumn="0" w:oddVBand="0" w:evenVBand="0" w:oddHBand="1" w:evenHBand="0" w:firstRowFirstColumn="0" w:firstRowLastColumn="0" w:lastRowFirstColumn="0" w:lastRowLastColumn="0"/>
+              <w:rPr>
+                <w:rFonts w:asciiTheme="minorHAnsi" w:hAnsiTheme="minorHAnsi" w:cstheme="minorHAnsi"/>
+                <w:sz w:val="22"/>
+                <w:szCs w:val="24"/>
+              </w:rPr>
+            </w:pPr>
+            <w:r>
+              <w:rPr>
+                <w:rFonts w:asciiTheme="minorHAnsi" w:hAnsiTheme="minorHAnsi" w:cstheme="minorHAnsi"/>
+                <w:sz w:val="22"/>
+                <w:szCs w:val="24"/>
+              </w:rPr>
+              <w:t>Administrator može da pregleda evidenciju događaja.</w:t>
+            </w:r>
+          </w:p>
+        </w:tc>
+      </w:tr>
+      <w:tr>
+        <w:trPr>
+          <w:trHeight w:val="454"/>
+        </w:trPr>
+        <w:tc>
+          <w:tcPr>
+            <w:cnfStyle w:val="001000000000" w:firstRow="0" w:lastRow="0" w:firstColumn="1" w:lastColumn="0" w:oddVBand="0" w:evenVBand="0" w:oddHBand="0" w:evenHBand="0" w:firstRowFirstColumn="0" w:firstRowLastColumn="0" w:lastRowFirstColumn="0" w:lastRowLastColumn="0"/>
+            <w:tcW w:w="2641" w:type="dxa"/>
+            <w:shd w:val="clear" w:color="auto" w:fill="auto"/>
+          </w:tcPr>
+          <w:p>
+            <w:pPr>
+              <w:rPr>
+                <w:rFonts w:asciiTheme="minorHAnsi" w:hAnsiTheme="minorHAnsi" w:cstheme="minorHAnsi"/>
+                <w:sz w:val="22"/>
+                <w:szCs w:val="24"/>
+              </w:rPr>
+            </w:pPr>
+            <w:r>
+              <w:rPr>
+                <w:rFonts w:asciiTheme="minorHAnsi" w:hAnsiTheme="minorHAnsi" w:cstheme="minorHAnsi"/>
+                <w:sz w:val="22"/>
+                <w:szCs w:val="24"/>
+              </w:rPr>
+              <w:t>Preduslovi</w:t>
+            </w:r>
+          </w:p>
+        </w:tc>
+        <w:tc>
+          <w:tcPr>
+            <w:tcW w:w="6431" w:type="dxa"/>
+            <w:shd w:val="clear" w:color="auto" w:fill="auto"/>
+          </w:tcPr>
+          <w:p>
+            <w:pPr>
+              <w:pStyle w:val="ListParagraph"/>
+              <w:numPr>
+                <w:ilvl w:val="0"/>
+                <w:numId w:val="43"/>
+              </w:numPr>
+              <w:cnfStyle w:val="000000000000" w:firstRow="0" w:lastRow="0" w:firstColumn="0" w:lastColumn="0" w:oddVBand="0" w:evenVBand="0" w:oddHBand="0" w:evenHBand="0" w:firstRowFirstColumn="0" w:firstRowLastColumn="0" w:lastRowFirstColumn="0" w:lastRowLastColumn="0"/>
+              <w:rPr>
+                <w:rFonts w:asciiTheme="minorHAnsi" w:hAnsiTheme="minorHAnsi" w:cstheme="minorHAnsi"/>
+                <w:szCs w:val="24"/>
+              </w:rPr>
+            </w:pPr>
+            <w:r>
+              <w:rPr>
+                <w:rFonts w:asciiTheme="minorHAnsi" w:hAnsiTheme="minorHAnsi" w:cstheme="minorHAnsi"/>
+                <w:szCs w:val="24"/>
+              </w:rPr>
+              <w:t>Administrator je prijavljen na sistem.</w:t>
+            </w:r>
+          </w:p>
+        </w:tc>
+      </w:tr>
+      <w:tr>
+        <w:trPr>
+          <w:cnfStyle w:val="000000100000" w:firstRow="0" w:lastRow="0" w:firstColumn="0" w:lastColumn="0" w:oddVBand="0" w:evenVBand="0" w:oddHBand="1" w:evenHBand="0" w:firstRowFirstColumn="0" w:firstRowLastColumn="0" w:lastRowFirstColumn="0" w:lastRowLastColumn="0"/>
+          <w:trHeight w:val="454"/>
+        </w:trPr>
+        <w:tc>
+          <w:tcPr>
+            <w:cnfStyle w:val="001000000000" w:firstRow="0" w:lastRow="0" w:firstColumn="1" w:lastColumn="0" w:oddVBand="0" w:evenVBand="0" w:oddHBand="0" w:evenHBand="0" w:firstRowFirstColumn="0" w:firstRowLastColumn="0" w:lastRowFirstColumn="0" w:lastRowLastColumn="0"/>
+            <w:tcW w:w="2641" w:type="dxa"/>
+            <w:shd w:val="clear" w:color="auto" w:fill="F4EDF9"/>
+          </w:tcPr>
+          <w:p>
+            <w:pPr>
+              <w:rPr>
+                <w:rFonts w:asciiTheme="minorHAnsi" w:hAnsiTheme="minorHAnsi" w:cstheme="minorHAnsi"/>
+                <w:sz w:val="22"/>
+                <w:szCs w:val="24"/>
+              </w:rPr>
+            </w:pPr>
+            <w:r>
+              <w:rPr>
+                <w:rFonts w:asciiTheme="minorHAnsi" w:hAnsiTheme="minorHAnsi" w:cstheme="minorHAnsi"/>
+                <w:sz w:val="22"/>
+                <w:szCs w:val="24"/>
+              </w:rPr>
+              <w:t>Postuslovi</w:t>
+            </w:r>
+          </w:p>
+        </w:tc>
+        <w:tc>
+          <w:tcPr>
+            <w:tcW w:w="6431" w:type="dxa"/>
+            <w:shd w:val="clear" w:color="auto" w:fill="F4EDF9"/>
+          </w:tcPr>
+          <w:p>
+            <w:pPr>
+              <w:cnfStyle w:val="000000100000" w:firstRow="0" w:lastRow="0" w:firstColumn="0" w:lastColumn="0" w:oddVBand="0" w:evenVBand="0" w:oddHBand="1" w:evenHBand="0" w:firstRowFirstColumn="0" w:firstRowLastColumn="0" w:lastRowFirstColumn="0" w:lastRowLastColumn="0"/>
+              <w:rPr>
+                <w:rFonts w:asciiTheme="minorHAnsi" w:hAnsiTheme="minorHAnsi" w:cstheme="minorHAnsi"/>
+                <w:sz w:val="22"/>
+                <w:szCs w:val="24"/>
+              </w:rPr>
+            </w:pPr>
+            <w:r>
+              <w:rPr>
+                <w:rFonts w:asciiTheme="minorHAnsi" w:hAnsiTheme="minorHAnsi" w:cstheme="minorHAnsi"/>
+                <w:sz w:val="22"/>
+                <w:szCs w:val="24"/>
+              </w:rPr>
+              <w:t>Administrator je pregledao evidenciju događaja.</w:t>
+            </w:r>
+          </w:p>
+        </w:tc>
+      </w:tr>
+      <w:tr>
+        <w:trPr>
+          <w:trHeight w:val="454"/>
+        </w:trPr>
+        <w:tc>
+          <w:tcPr>
+            <w:cnfStyle w:val="001000000000" w:firstRow="0" w:lastRow="0" w:firstColumn="1" w:lastColumn="0" w:oddVBand="0" w:evenVBand="0" w:oddHBand="0" w:evenHBand="0" w:firstRowFirstColumn="0" w:firstRowLastColumn="0" w:lastRowFirstColumn="0" w:lastRowLastColumn="0"/>
+            <w:tcW w:w="2641" w:type="dxa"/>
+            <w:shd w:val="clear" w:color="auto" w:fill="auto"/>
+          </w:tcPr>
+          <w:p>
+            <w:pPr>
+              <w:rPr>
+                <w:rFonts w:asciiTheme="minorHAnsi" w:hAnsiTheme="minorHAnsi" w:cstheme="minorHAnsi"/>
+                <w:sz w:val="22"/>
+                <w:szCs w:val="24"/>
+              </w:rPr>
+            </w:pPr>
+            <w:r>
+              <w:rPr>
+                <w:rFonts w:asciiTheme="minorHAnsi" w:hAnsiTheme="minorHAnsi" w:cstheme="minorHAnsi"/>
+                <w:sz w:val="22"/>
+                <w:szCs w:val="24"/>
+              </w:rPr>
+              <w:t>Koraci (osnovni tok)</w:t>
+            </w:r>
+          </w:p>
+        </w:tc>
+        <w:tc>
+          <w:tcPr>
+            <w:tcW w:w="6431" w:type="dxa"/>
+            <w:shd w:val="clear" w:color="auto" w:fill="auto"/>
+          </w:tcPr>
+          <w:p>
+            <w:pPr>
+              <w:pStyle w:val="ListParagraph"/>
+              <w:numPr>
+                <w:ilvl w:val="0"/>
+                <w:numId w:val="44"/>
+              </w:numPr>
+              <w:cnfStyle w:val="000000000000" w:firstRow="0" w:lastRow="0" w:firstColumn="0" w:lastColumn="0" w:oddVBand="0" w:evenVBand="0" w:oddHBand="0" w:evenHBand="0" w:firstRowFirstColumn="0" w:firstRowLastColumn="0" w:lastRowFirstColumn="0" w:lastRowLastColumn="0"/>
+              <w:rPr>
+                <w:rFonts w:asciiTheme="minorHAnsi" w:hAnsiTheme="minorHAnsi" w:cstheme="minorHAnsi"/>
+                <w:szCs w:val="24"/>
+              </w:rPr>
+            </w:pPr>
+            <w:r>
+              <w:rPr>
+                <w:rFonts w:asciiTheme="minorHAnsi" w:hAnsiTheme="minorHAnsi" w:cstheme="minorHAnsi"/>
+                <w:szCs w:val="24"/>
+              </w:rPr>
+              <w:t>Administrator bira opciju za pregled događaja.</w:t>
+            </w:r>
+          </w:p>
+          <w:p>
+            <w:pPr>
+              <w:pStyle w:val="ListParagraph"/>
+              <w:numPr>
+                <w:ilvl w:val="0"/>
+                <w:numId w:val="44"/>
+              </w:numPr>
+              <w:cnfStyle w:val="000000000000" w:firstRow="0" w:lastRow="0" w:firstColumn="0" w:lastColumn="0" w:oddVBand="0" w:evenVBand="0" w:oddHBand="0" w:evenHBand="0" w:firstRowFirstColumn="0" w:firstRowLastColumn="0" w:lastRowFirstColumn="0" w:lastRowLastColumn="0"/>
+              <w:rPr>
+                <w:rFonts w:asciiTheme="minorHAnsi" w:hAnsiTheme="minorHAnsi" w:cstheme="minorHAnsi"/>
+                <w:szCs w:val="24"/>
+              </w:rPr>
+            </w:pPr>
+            <w:r>
+              <w:rPr>
+                <w:rFonts w:asciiTheme="minorHAnsi" w:hAnsiTheme="minorHAnsi" w:cstheme="minorHAnsi"/>
+                <w:szCs w:val="24"/>
+              </w:rPr>
+              <w:t>Sistem prikazuje evidenciju događaja.</w:t>
+            </w:r>
+          </w:p>
+          <w:p>
+            <w:pPr>
+              <w:pStyle w:val="ListParagraph"/>
+              <w:numPr>
+                <w:ilvl w:val="0"/>
+                <w:numId w:val="44"/>
+              </w:numPr>
+              <w:cnfStyle w:val="000000000000" w:firstRow="0" w:lastRow="0" w:firstColumn="0" w:lastColumn="0" w:oddVBand="0" w:evenVBand="0" w:oddHBand="0" w:evenHBand="0" w:firstRowFirstColumn="0" w:firstRowLastColumn="0" w:lastRowFirstColumn="0" w:lastRowLastColumn="0"/>
+              <w:rPr>
+                <w:rFonts w:asciiTheme="minorHAnsi" w:hAnsiTheme="minorHAnsi" w:cstheme="minorHAnsi"/>
+                <w:szCs w:val="24"/>
+              </w:rPr>
+            </w:pPr>
+            <w:r>
+              <w:rPr>
+                <w:rFonts w:asciiTheme="minorHAnsi" w:hAnsiTheme="minorHAnsi" w:cstheme="minorHAnsi"/>
+                <w:szCs w:val="24"/>
+              </w:rPr>
+              <w:t>Administrator pregleda evidenciju događaja.</w:t>
+            </w:r>
+          </w:p>
+        </w:tc>
+      </w:tr>
+      <w:tr>
+        <w:trPr>
+          <w:cnfStyle w:val="000000100000" w:firstRow="0" w:lastRow="0" w:firstColumn="0" w:lastColumn="0" w:oddVBand="0" w:evenVBand="0" w:oddHBand="1" w:evenHBand="0" w:firstRowFirstColumn="0" w:firstRowLastColumn="0" w:lastRowFirstColumn="0" w:lastRowLastColumn="0"/>
+          <w:trHeight w:val="454"/>
+        </w:trPr>
+        <w:tc>
+          <w:tcPr>
+            <w:cnfStyle w:val="001000000000" w:firstRow="0" w:lastRow="0" w:firstColumn="1" w:lastColumn="0" w:oddVBand="0" w:evenVBand="0" w:oddHBand="0" w:evenHBand="0" w:firstRowFirstColumn="0" w:firstRowLastColumn="0" w:lastRowFirstColumn="0" w:lastRowLastColumn="0"/>
+            <w:tcW w:w="2641" w:type="dxa"/>
+            <w:shd w:val="clear" w:color="auto" w:fill="F4EDF9"/>
+          </w:tcPr>
+          <w:p>
+            <w:pPr>
+              <w:rPr>
+                <w:rFonts w:asciiTheme="minorHAnsi" w:hAnsiTheme="minorHAnsi" w:cstheme="minorHAnsi"/>
+                <w:sz w:val="22"/>
+                <w:szCs w:val="24"/>
+              </w:rPr>
+            </w:pPr>
+            <w:r>
+              <w:rPr>
+                <w:rFonts w:asciiTheme="minorHAnsi" w:hAnsiTheme="minorHAnsi" w:cstheme="minorHAnsi"/>
+                <w:sz w:val="22"/>
+                <w:szCs w:val="24"/>
+              </w:rPr>
+              <w:t>Alternative</w:t>
+            </w:r>
+          </w:p>
+        </w:tc>
+        <w:tc>
+          <w:tcPr>
+            <w:tcW w:w="6431" w:type="dxa"/>
+            <w:shd w:val="clear" w:color="auto" w:fill="F4EDF9"/>
+          </w:tcPr>
+          <w:p>
+            <w:pPr>
+              <w:cnfStyle w:val="000000100000" w:firstRow="0" w:lastRow="0" w:firstColumn="0" w:lastColumn="0" w:oddVBand="0" w:evenVBand="0" w:oddHBand="1" w:evenHBand="0" w:firstRowFirstColumn="0" w:firstRowLastColumn="0" w:lastRowFirstColumn="0" w:lastRowLastColumn="0"/>
+              <w:rPr>
+                <w:rFonts w:asciiTheme="minorHAnsi" w:hAnsiTheme="minorHAnsi" w:cstheme="minorHAnsi"/>
+                <w:sz w:val="22"/>
+                <w:szCs w:val="24"/>
+              </w:rPr>
+            </w:pPr>
+            <w:r>
+              <w:rPr>
+                <w:rFonts w:asciiTheme="minorHAnsi" w:hAnsiTheme="minorHAnsi" w:cstheme="minorHAnsi"/>
+                <w:sz w:val="22"/>
+                <w:szCs w:val="24"/>
+              </w:rPr>
+              <w:t>-/-</w:t>
+            </w:r>
+          </w:p>
+        </w:tc>
+      </w:tr>
+      <w:tr>
+        <w:trPr>
+          <w:trHeight w:val="454"/>
+        </w:trPr>
+        <w:tc>
+          <w:tcPr>
+            <w:cnfStyle w:val="001000000000" w:firstRow="0" w:lastRow="0" w:firstColumn="1" w:lastColumn="0" w:oddVBand="0" w:evenVBand="0" w:oddHBand="0" w:evenHBand="0" w:firstRowFirstColumn="0" w:firstRowLastColumn="0" w:lastRowFirstColumn="0" w:lastRowLastColumn="0"/>
+            <w:tcW w:w="2641" w:type="dxa"/>
+            <w:shd w:val="clear" w:color="auto" w:fill="auto"/>
+          </w:tcPr>
+          <w:p>
+            <w:pPr>
+              <w:rPr>
+                <w:rFonts w:asciiTheme="minorHAnsi" w:hAnsiTheme="minorHAnsi" w:cstheme="minorHAnsi"/>
+                <w:sz w:val="22"/>
+                <w:szCs w:val="24"/>
+              </w:rPr>
+            </w:pPr>
+            <w:r>
+              <w:rPr>
+                <w:rFonts w:asciiTheme="minorHAnsi" w:hAnsiTheme="minorHAnsi" w:cstheme="minorHAnsi"/>
+                <w:sz w:val="22"/>
+                <w:szCs w:val="24"/>
+              </w:rPr>
+              <w:t>Ishodi alternativa</w:t>
+            </w:r>
+          </w:p>
+        </w:tc>
+        <w:tc>
+          <w:tcPr>
+            <w:tcW w:w="6431" w:type="dxa"/>
+            <w:shd w:val="clear" w:color="auto" w:fill="auto"/>
+          </w:tcPr>
+          <w:p>
+            <w:pPr>
+              <w:cnfStyle w:val="000000000000" w:firstRow="0" w:lastRow="0" w:firstColumn="0" w:lastColumn="0" w:oddVBand="0" w:evenVBand="0" w:oddHBand="0" w:evenHBand="0" w:firstRowFirstColumn="0" w:firstRowLastColumn="0" w:lastRowFirstColumn="0" w:lastRowLastColumn="0"/>
+              <w:rPr>
+                <w:rFonts w:asciiTheme="minorHAnsi" w:hAnsiTheme="minorHAnsi" w:cstheme="minorHAnsi"/>
+                <w:sz w:val="22"/>
+                <w:szCs w:val="24"/>
+              </w:rPr>
+            </w:pPr>
+            <w:r>
+              <w:rPr>
+                <w:rFonts w:asciiTheme="minorHAnsi" w:hAnsiTheme="minorHAnsi" w:cstheme="minorHAnsi"/>
+                <w:sz w:val="22"/>
+                <w:szCs w:val="24"/>
+              </w:rPr>
+              <w:t>-/-</w:t>
+            </w:r>
+          </w:p>
+        </w:tc>
+      </w:tr>
+    </w:tbl>
+    <w:p>
+      <w:pPr>
+        <w:pStyle w:val="NoSpacing"/>
+        <w:rPr>
+          <w:rFonts w:cstheme="minorHAnsi"/>
+        </w:rPr>
+      </w:pPr>
+    </w:p>
+    <w:p>
+      <w:pPr>
+        <w:pStyle w:val="NoSpacing"/>
+        <w:rPr>
+          <w:rFonts w:cstheme="minorHAnsi"/>
+        </w:rPr>
+      </w:pPr>
+    </w:p>
+    <w:p>
+      <w:pPr>
+        <w:pStyle w:val="NoSpacing"/>
+        <w:rPr>
+          <w:rFonts w:cstheme="minorHAnsi"/>
+        </w:rPr>
+      </w:pPr>
+    </w:p>
+    <w:p>
+      <w:pPr>
+        <w:pStyle w:val="NoSpacing"/>
+        <w:rPr>
+          <w:rFonts w:cstheme="minorHAnsi"/>
+        </w:rPr>
+      </w:pPr>
+    </w:p>
+    <w:p>
+      <w:pPr>
+        <w:pStyle w:val="NoSpacing"/>
+        <w:rPr>
+          <w:rFonts w:cstheme="minorHAnsi"/>
+        </w:rPr>
+      </w:pPr>
+    </w:p>
+    <w:p>
+      <w:pPr>
+        <w:pStyle w:val="NoSpacing"/>
+        <w:rPr>
+          <w:rFonts w:cstheme="minorHAnsi"/>
+        </w:rPr>
+      </w:pPr>
+    </w:p>
+    <w:p>
+      <w:pPr>
+        <w:pStyle w:val="NoSpacing"/>
+        <w:rPr>
+          <w:rFonts w:cstheme="minorHAnsi"/>
+        </w:rPr>
+      </w:pPr>
+    </w:p>
+    <w:p>
+      <w:pPr>
+        <w:pStyle w:val="NoSpacing"/>
+        <w:rPr>
+          <w:rFonts w:cstheme="minorHAnsi"/>
         </w:rPr>
       </w:pPr>
     </w:p>
@@ -10366,7 +13046,7 @@
               <w:pStyle w:val="ListParagraph"/>
               <w:numPr>
                 <w:ilvl w:val="0"/>
-                <w:numId w:val="13"/>
+                <w:numId w:val="46"/>
               </w:numPr>
               <w:cnfStyle w:val="000000000000" w:firstRow="0" w:lastRow="0" w:firstColumn="0" w:lastColumn="0" w:oddVBand="0" w:evenVBand="0" w:oddHBand="0" w:evenHBand="0" w:firstRowFirstColumn="0" w:firstRowLastColumn="0" w:lastRowFirstColumn="0" w:lastRowLastColumn="0"/>
               <w:rPr>
@@ -10387,7 +13067,7 @@
               <w:pStyle w:val="ListParagraph"/>
               <w:numPr>
                 <w:ilvl w:val="0"/>
-                <w:numId w:val="13"/>
+                <w:numId w:val="46"/>
               </w:numPr>
               <w:cnfStyle w:val="000000000000" w:firstRow="0" w:lastRow="0" w:firstColumn="0" w:lastColumn="0" w:oddVBand="0" w:evenVBand="0" w:oddHBand="0" w:evenHBand="0" w:firstRowFirstColumn="0" w:firstRowLastColumn="0" w:lastRowFirstColumn="0" w:lastRowLastColumn="0"/>
               <w:rPr>
@@ -10511,7 +13191,7 @@
               <w:pStyle w:val="ListParagraph"/>
               <w:numPr>
                 <w:ilvl w:val="0"/>
-                <w:numId w:val="14"/>
+                <w:numId w:val="47"/>
               </w:numPr>
               <w:cnfStyle w:val="000000000000" w:firstRow="0" w:lastRow="0" w:firstColumn="0" w:lastColumn="0" w:oddVBand="0" w:evenVBand="0" w:oddHBand="0" w:evenHBand="0" w:firstRowFirstColumn="0" w:firstRowLastColumn="0" w:lastRowFirstColumn="0" w:lastRowLastColumn="0"/>
               <w:rPr>
@@ -10546,7 +13226,7 @@
               <w:pStyle w:val="ListParagraph"/>
               <w:numPr>
                 <w:ilvl w:val="0"/>
-                <w:numId w:val="14"/>
+                <w:numId w:val="47"/>
               </w:numPr>
               <w:cnfStyle w:val="000000000000" w:firstRow="0" w:lastRow="0" w:firstColumn="0" w:lastColumn="0" w:oddVBand="0" w:evenVBand="0" w:oddHBand="0" w:evenHBand="0" w:firstRowFirstColumn="0" w:firstRowLastColumn="0" w:lastRowFirstColumn="0" w:lastRowLastColumn="0"/>
               <w:rPr>
@@ -10567,7 +13247,7 @@
               <w:pStyle w:val="ListParagraph"/>
               <w:numPr>
                 <w:ilvl w:val="0"/>
-                <w:numId w:val="14"/>
+                <w:numId w:val="47"/>
               </w:numPr>
               <w:cnfStyle w:val="000000000000" w:firstRow="0" w:lastRow="0" w:firstColumn="0" w:lastColumn="0" w:oddVBand="0" w:evenVBand="0" w:oddHBand="0" w:evenHBand="0" w:firstRowFirstColumn="0" w:firstRowLastColumn="0" w:lastRowFirstColumn="0" w:lastRowLastColumn="0"/>
               <w:rPr>
@@ -10595,7 +13275,7 @@
               <w:pStyle w:val="ListParagraph"/>
               <w:numPr>
                 <w:ilvl w:val="0"/>
-                <w:numId w:val="14"/>
+                <w:numId w:val="47"/>
               </w:numPr>
               <w:cnfStyle w:val="000000000000" w:firstRow="0" w:lastRow="0" w:firstColumn="0" w:lastColumn="0" w:oddVBand="0" w:evenVBand="0" w:oddHBand="0" w:evenHBand="0" w:firstRowFirstColumn="0" w:firstRowLastColumn="0" w:lastRowFirstColumn="0" w:lastRowLastColumn="0"/>
               <w:rPr>
@@ -10623,7 +13303,7 @@
               <w:pStyle w:val="ListParagraph"/>
               <w:numPr>
                 <w:ilvl w:val="0"/>
-                <w:numId w:val="14"/>
+                <w:numId w:val="47"/>
               </w:numPr>
               <w:cnfStyle w:val="000000000000" w:firstRow="0" w:lastRow="0" w:firstColumn="0" w:lastColumn="0" w:oddVBand="0" w:evenVBand="0" w:oddHBand="0" w:evenHBand="0" w:firstRowFirstColumn="0" w:firstRowLastColumn="0" w:lastRowFirstColumn="0" w:lastRowLastColumn="0"/>
               <w:rPr>
@@ -10803,6 +13483,8 @@
           <w:rFonts w:cstheme="minorHAnsi"/>
         </w:rPr>
       </w:pPr>
+      <w:bookmarkStart w:id="0" w:name="_GoBack"/>
+      <w:bookmarkEnd w:id="0"/>
     </w:p>
     <w:sectPr>
       <w:pgSz w:w="11906" w:h="16838"/>
@@ -11393,6 +14075,92 @@
     </w:lvl>
   </w:abstractNum>
   <w:abstractNum w:abstractNumId="5" w15:restartNumberingAfterBreak="0">
+    <w:nsid w:val="1A75298C"/>
+    <w:multiLevelType w:val="hybridMultilevel"/>
+    <w:tmpl w:val="5F48C1A6"/>
+    <w:lvl w:ilvl="0" w:tplc="181A000F">
+      <w:start w:val="1"/>
+      <w:numFmt w:val="decimal"/>
+      <w:lvlText w:val="%1."/>
+      <w:lvlJc w:val="left"/>
+      <w:pPr>
+        <w:ind w:left="720" w:hanging="360"/>
+      </w:pPr>
+    </w:lvl>
+    <w:lvl w:ilvl="1" w:tplc="181A0019" w:tentative="1">
+      <w:start w:val="1"/>
+      <w:numFmt w:val="lowerLetter"/>
+      <w:lvlText w:val="%2."/>
+      <w:lvlJc w:val="left"/>
+      <w:pPr>
+        <w:ind w:left="1440" w:hanging="360"/>
+      </w:pPr>
+    </w:lvl>
+    <w:lvl w:ilvl="2" w:tplc="181A001B" w:tentative="1">
+      <w:start w:val="1"/>
+      <w:numFmt w:val="lowerRoman"/>
+      <w:lvlText w:val="%3."/>
+      <w:lvlJc w:val="right"/>
+      <w:pPr>
+        <w:ind w:left="2160" w:hanging="180"/>
+      </w:pPr>
+    </w:lvl>
+    <w:lvl w:ilvl="3" w:tplc="181A000F" w:tentative="1">
+      <w:start w:val="1"/>
+      <w:numFmt w:val="decimal"/>
+      <w:lvlText w:val="%4."/>
+      <w:lvlJc w:val="left"/>
+      <w:pPr>
+        <w:ind w:left="2880" w:hanging="360"/>
+      </w:pPr>
+    </w:lvl>
+    <w:lvl w:ilvl="4" w:tplc="181A0019" w:tentative="1">
+      <w:start w:val="1"/>
+      <w:numFmt w:val="lowerLetter"/>
+      <w:lvlText w:val="%5."/>
+      <w:lvlJc w:val="left"/>
+      <w:pPr>
+        <w:ind w:left="3600" w:hanging="360"/>
+      </w:pPr>
+    </w:lvl>
+    <w:lvl w:ilvl="5" w:tplc="181A001B" w:tentative="1">
+      <w:start w:val="1"/>
+      <w:numFmt w:val="lowerRoman"/>
+      <w:lvlText w:val="%6."/>
+      <w:lvlJc w:val="right"/>
+      <w:pPr>
+        <w:ind w:left="4320" w:hanging="180"/>
+      </w:pPr>
+    </w:lvl>
+    <w:lvl w:ilvl="6" w:tplc="181A000F" w:tentative="1">
+      <w:start w:val="1"/>
+      <w:numFmt w:val="decimal"/>
+      <w:lvlText w:val="%7."/>
+      <w:lvlJc w:val="left"/>
+      <w:pPr>
+        <w:ind w:left="5040" w:hanging="360"/>
+      </w:pPr>
+    </w:lvl>
+    <w:lvl w:ilvl="7" w:tplc="181A0019" w:tentative="1">
+      <w:start w:val="1"/>
+      <w:numFmt w:val="lowerLetter"/>
+      <w:lvlText w:val="%8."/>
+      <w:lvlJc w:val="left"/>
+      <w:pPr>
+        <w:ind w:left="5760" w:hanging="360"/>
+      </w:pPr>
+    </w:lvl>
+    <w:lvl w:ilvl="8" w:tplc="181A001B" w:tentative="1">
+      <w:start w:val="1"/>
+      <w:numFmt w:val="lowerRoman"/>
+      <w:lvlText w:val="%9."/>
+      <w:lvlJc w:val="right"/>
+      <w:pPr>
+        <w:ind w:left="6480" w:hanging="180"/>
+      </w:pPr>
+    </w:lvl>
+  </w:abstractNum>
+  <w:abstractNum w:abstractNumId="6" w15:restartNumberingAfterBreak="0">
     <w:nsid w:val="1D311EBF"/>
     <w:multiLevelType w:val="multilevel"/>
     <w:tmpl w:val="DF2083AC"/>
@@ -11510,7 +14278,7 @@
       </w:rPr>
     </w:lvl>
   </w:abstractNum>
-  <w:abstractNum w:abstractNumId="6" w15:restartNumberingAfterBreak="0">
+  <w:abstractNum w:abstractNumId="7" w15:restartNumberingAfterBreak="0">
     <w:nsid w:val="1DAC01BF"/>
     <w:multiLevelType w:val="multilevel"/>
     <w:tmpl w:val="DF2083AC"/>
@@ -11628,7 +14396,93 @@
       </w:rPr>
     </w:lvl>
   </w:abstractNum>
-  <w:abstractNum w:abstractNumId="7" w15:restartNumberingAfterBreak="0">
+  <w:abstractNum w:abstractNumId="8" w15:restartNumberingAfterBreak="0">
+    <w:nsid w:val="21392CF8"/>
+    <w:multiLevelType w:val="hybridMultilevel"/>
+    <w:tmpl w:val="A77A819A"/>
+    <w:lvl w:ilvl="0" w:tplc="181A000F">
+      <w:start w:val="1"/>
+      <w:numFmt w:val="decimal"/>
+      <w:lvlText w:val="%1."/>
+      <w:lvlJc w:val="left"/>
+      <w:pPr>
+        <w:ind w:left="1080" w:hanging="360"/>
+      </w:pPr>
+    </w:lvl>
+    <w:lvl w:ilvl="1" w:tplc="181A0019" w:tentative="1">
+      <w:start w:val="1"/>
+      <w:numFmt w:val="lowerLetter"/>
+      <w:lvlText w:val="%2."/>
+      <w:lvlJc w:val="left"/>
+      <w:pPr>
+        <w:ind w:left="1800" w:hanging="360"/>
+      </w:pPr>
+    </w:lvl>
+    <w:lvl w:ilvl="2" w:tplc="181A001B" w:tentative="1">
+      <w:start w:val="1"/>
+      <w:numFmt w:val="lowerRoman"/>
+      <w:lvlText w:val="%3."/>
+      <w:lvlJc w:val="right"/>
+      <w:pPr>
+        <w:ind w:left="2520" w:hanging="180"/>
+      </w:pPr>
+    </w:lvl>
+    <w:lvl w:ilvl="3" w:tplc="181A000F" w:tentative="1">
+      <w:start w:val="1"/>
+      <w:numFmt w:val="decimal"/>
+      <w:lvlText w:val="%4."/>
+      <w:lvlJc w:val="left"/>
+      <w:pPr>
+        <w:ind w:left="3240" w:hanging="360"/>
+      </w:pPr>
+    </w:lvl>
+    <w:lvl w:ilvl="4" w:tplc="181A0019" w:tentative="1">
+      <w:start w:val="1"/>
+      <w:numFmt w:val="lowerLetter"/>
+      <w:lvlText w:val="%5."/>
+      <w:lvlJc w:val="left"/>
+      <w:pPr>
+        <w:ind w:left="3960" w:hanging="360"/>
+      </w:pPr>
+    </w:lvl>
+    <w:lvl w:ilvl="5" w:tplc="181A001B" w:tentative="1">
+      <w:start w:val="1"/>
+      <w:numFmt w:val="lowerRoman"/>
+      <w:lvlText w:val="%6."/>
+      <w:lvlJc w:val="right"/>
+      <w:pPr>
+        <w:ind w:left="4680" w:hanging="180"/>
+      </w:pPr>
+    </w:lvl>
+    <w:lvl w:ilvl="6" w:tplc="181A000F" w:tentative="1">
+      <w:start w:val="1"/>
+      <w:numFmt w:val="decimal"/>
+      <w:lvlText w:val="%7."/>
+      <w:lvlJc w:val="left"/>
+      <w:pPr>
+        <w:ind w:left="5400" w:hanging="360"/>
+      </w:pPr>
+    </w:lvl>
+    <w:lvl w:ilvl="7" w:tplc="181A0019" w:tentative="1">
+      <w:start w:val="1"/>
+      <w:numFmt w:val="lowerLetter"/>
+      <w:lvlText w:val="%8."/>
+      <w:lvlJc w:val="left"/>
+      <w:pPr>
+        <w:ind w:left="6120" w:hanging="360"/>
+      </w:pPr>
+    </w:lvl>
+    <w:lvl w:ilvl="8" w:tplc="181A001B" w:tentative="1">
+      <w:start w:val="1"/>
+      <w:numFmt w:val="lowerRoman"/>
+      <w:lvlText w:val="%9."/>
+      <w:lvlJc w:val="right"/>
+      <w:pPr>
+        <w:ind w:left="6840" w:hanging="180"/>
+      </w:pPr>
+    </w:lvl>
+  </w:abstractNum>
+  <w:abstractNum w:abstractNumId="9" w15:restartNumberingAfterBreak="0">
     <w:nsid w:val="25043460"/>
     <w:multiLevelType w:val="multilevel"/>
     <w:tmpl w:val="DF2083AC"/>
@@ -11746,7 +14600,93 @@
       </w:rPr>
     </w:lvl>
   </w:abstractNum>
-  <w:abstractNum w:abstractNumId="8" w15:restartNumberingAfterBreak="0">
+  <w:abstractNum w:abstractNumId="10" w15:restartNumberingAfterBreak="0">
+    <w:nsid w:val="27EE0A71"/>
+    <w:multiLevelType w:val="hybridMultilevel"/>
+    <w:tmpl w:val="A7620368"/>
+    <w:lvl w:ilvl="0" w:tplc="181A000F">
+      <w:start w:val="1"/>
+      <w:numFmt w:val="decimal"/>
+      <w:lvlText w:val="%1."/>
+      <w:lvlJc w:val="left"/>
+      <w:pPr>
+        <w:ind w:left="1080" w:hanging="360"/>
+      </w:pPr>
+    </w:lvl>
+    <w:lvl w:ilvl="1" w:tplc="181A0019" w:tentative="1">
+      <w:start w:val="1"/>
+      <w:numFmt w:val="lowerLetter"/>
+      <w:lvlText w:val="%2."/>
+      <w:lvlJc w:val="left"/>
+      <w:pPr>
+        <w:ind w:left="1800" w:hanging="360"/>
+      </w:pPr>
+    </w:lvl>
+    <w:lvl w:ilvl="2" w:tplc="181A001B" w:tentative="1">
+      <w:start w:val="1"/>
+      <w:numFmt w:val="lowerRoman"/>
+      <w:lvlText w:val="%3."/>
+      <w:lvlJc w:val="right"/>
+      <w:pPr>
+        <w:ind w:left="2520" w:hanging="180"/>
+      </w:pPr>
+    </w:lvl>
+    <w:lvl w:ilvl="3" w:tplc="181A000F" w:tentative="1">
+      <w:start w:val="1"/>
+      <w:numFmt w:val="decimal"/>
+      <w:lvlText w:val="%4."/>
+      <w:lvlJc w:val="left"/>
+      <w:pPr>
+        <w:ind w:left="3240" w:hanging="360"/>
+      </w:pPr>
+    </w:lvl>
+    <w:lvl w:ilvl="4" w:tplc="181A0019" w:tentative="1">
+      <w:start w:val="1"/>
+      <w:numFmt w:val="lowerLetter"/>
+      <w:lvlText w:val="%5."/>
+      <w:lvlJc w:val="left"/>
+      <w:pPr>
+        <w:ind w:left="3960" w:hanging="360"/>
+      </w:pPr>
+    </w:lvl>
+    <w:lvl w:ilvl="5" w:tplc="181A001B" w:tentative="1">
+      <w:start w:val="1"/>
+      <w:numFmt w:val="lowerRoman"/>
+      <w:lvlText w:val="%6."/>
+      <w:lvlJc w:val="right"/>
+      <w:pPr>
+        <w:ind w:left="4680" w:hanging="180"/>
+      </w:pPr>
+    </w:lvl>
+    <w:lvl w:ilvl="6" w:tplc="181A000F" w:tentative="1">
+      <w:start w:val="1"/>
+      <w:numFmt w:val="decimal"/>
+      <w:lvlText w:val="%7."/>
+      <w:lvlJc w:val="left"/>
+      <w:pPr>
+        <w:ind w:left="5400" w:hanging="360"/>
+      </w:pPr>
+    </w:lvl>
+    <w:lvl w:ilvl="7" w:tplc="181A0019" w:tentative="1">
+      <w:start w:val="1"/>
+      <w:numFmt w:val="lowerLetter"/>
+      <w:lvlText w:val="%8."/>
+      <w:lvlJc w:val="left"/>
+      <w:pPr>
+        <w:ind w:left="6120" w:hanging="360"/>
+      </w:pPr>
+    </w:lvl>
+    <w:lvl w:ilvl="8" w:tplc="181A001B" w:tentative="1">
+      <w:start w:val="1"/>
+      <w:numFmt w:val="lowerRoman"/>
+      <w:lvlText w:val="%9."/>
+      <w:lvlJc w:val="right"/>
+      <w:pPr>
+        <w:ind w:left="6840" w:hanging="180"/>
+      </w:pPr>
+    </w:lvl>
+  </w:abstractNum>
+  <w:abstractNum w:abstractNumId="11" w15:restartNumberingAfterBreak="0">
     <w:nsid w:val="2C0335C0"/>
     <w:multiLevelType w:val="multilevel"/>
     <w:tmpl w:val="DF2083AC"/>
@@ -11864,7 +14804,7 @@
       </w:rPr>
     </w:lvl>
   </w:abstractNum>
-  <w:abstractNum w:abstractNumId="9" w15:restartNumberingAfterBreak="0">
+  <w:abstractNum w:abstractNumId="12" w15:restartNumberingAfterBreak="0">
     <w:nsid w:val="3494531B"/>
     <w:multiLevelType w:val="hybridMultilevel"/>
     <w:tmpl w:val="0C0C7B9A"/>
@@ -11950,7 +14890,7 @@
       </w:pPr>
     </w:lvl>
   </w:abstractNum>
-  <w:abstractNum w:abstractNumId="10" w15:restartNumberingAfterBreak="0">
+  <w:abstractNum w:abstractNumId="13" w15:restartNumberingAfterBreak="0">
     <w:nsid w:val="349B5E1F"/>
     <w:multiLevelType w:val="hybridMultilevel"/>
     <w:tmpl w:val="1C6EFFDA"/>
@@ -12036,7 +14976,179 @@
       </w:pPr>
     </w:lvl>
   </w:abstractNum>
-  <w:abstractNum w:abstractNumId="11" w15:restartNumberingAfterBreak="0">
+  <w:abstractNum w:abstractNumId="14" w15:restartNumberingAfterBreak="0">
+    <w:nsid w:val="355E197F"/>
+    <w:multiLevelType w:val="hybridMultilevel"/>
+    <w:tmpl w:val="BB821612"/>
+    <w:lvl w:ilvl="0" w:tplc="181A000F">
+      <w:start w:val="1"/>
+      <w:numFmt w:val="decimal"/>
+      <w:lvlText w:val="%1."/>
+      <w:lvlJc w:val="left"/>
+      <w:pPr>
+        <w:ind w:left="1080" w:hanging="360"/>
+      </w:pPr>
+    </w:lvl>
+    <w:lvl w:ilvl="1" w:tplc="181A0019" w:tentative="1">
+      <w:start w:val="1"/>
+      <w:numFmt w:val="lowerLetter"/>
+      <w:lvlText w:val="%2."/>
+      <w:lvlJc w:val="left"/>
+      <w:pPr>
+        <w:ind w:left="1800" w:hanging="360"/>
+      </w:pPr>
+    </w:lvl>
+    <w:lvl w:ilvl="2" w:tplc="181A001B" w:tentative="1">
+      <w:start w:val="1"/>
+      <w:numFmt w:val="lowerRoman"/>
+      <w:lvlText w:val="%3."/>
+      <w:lvlJc w:val="right"/>
+      <w:pPr>
+        <w:ind w:left="2520" w:hanging="180"/>
+      </w:pPr>
+    </w:lvl>
+    <w:lvl w:ilvl="3" w:tplc="181A000F" w:tentative="1">
+      <w:start w:val="1"/>
+      <w:numFmt w:val="decimal"/>
+      <w:lvlText w:val="%4."/>
+      <w:lvlJc w:val="left"/>
+      <w:pPr>
+        <w:ind w:left="3240" w:hanging="360"/>
+      </w:pPr>
+    </w:lvl>
+    <w:lvl w:ilvl="4" w:tplc="181A0019" w:tentative="1">
+      <w:start w:val="1"/>
+      <w:numFmt w:val="lowerLetter"/>
+      <w:lvlText w:val="%5."/>
+      <w:lvlJc w:val="left"/>
+      <w:pPr>
+        <w:ind w:left="3960" w:hanging="360"/>
+      </w:pPr>
+    </w:lvl>
+    <w:lvl w:ilvl="5" w:tplc="181A001B" w:tentative="1">
+      <w:start w:val="1"/>
+      <w:numFmt w:val="lowerRoman"/>
+      <w:lvlText w:val="%6."/>
+      <w:lvlJc w:val="right"/>
+      <w:pPr>
+        <w:ind w:left="4680" w:hanging="180"/>
+      </w:pPr>
+    </w:lvl>
+    <w:lvl w:ilvl="6" w:tplc="181A000F" w:tentative="1">
+      <w:start w:val="1"/>
+      <w:numFmt w:val="decimal"/>
+      <w:lvlText w:val="%7."/>
+      <w:lvlJc w:val="left"/>
+      <w:pPr>
+        <w:ind w:left="5400" w:hanging="360"/>
+      </w:pPr>
+    </w:lvl>
+    <w:lvl w:ilvl="7" w:tplc="181A0019" w:tentative="1">
+      <w:start w:val="1"/>
+      <w:numFmt w:val="lowerLetter"/>
+      <w:lvlText w:val="%8."/>
+      <w:lvlJc w:val="left"/>
+      <w:pPr>
+        <w:ind w:left="6120" w:hanging="360"/>
+      </w:pPr>
+    </w:lvl>
+    <w:lvl w:ilvl="8" w:tplc="181A001B" w:tentative="1">
+      <w:start w:val="1"/>
+      <w:numFmt w:val="lowerRoman"/>
+      <w:lvlText w:val="%9."/>
+      <w:lvlJc w:val="right"/>
+      <w:pPr>
+        <w:ind w:left="6840" w:hanging="180"/>
+      </w:pPr>
+    </w:lvl>
+  </w:abstractNum>
+  <w:abstractNum w:abstractNumId="15" w15:restartNumberingAfterBreak="0">
+    <w:nsid w:val="38597EF3"/>
+    <w:multiLevelType w:val="hybridMultilevel"/>
+    <w:tmpl w:val="EE0C0452"/>
+    <w:lvl w:ilvl="0" w:tplc="181A000F">
+      <w:start w:val="1"/>
+      <w:numFmt w:val="decimal"/>
+      <w:lvlText w:val="%1."/>
+      <w:lvlJc w:val="left"/>
+      <w:pPr>
+        <w:ind w:left="1080" w:hanging="360"/>
+      </w:pPr>
+    </w:lvl>
+    <w:lvl w:ilvl="1" w:tplc="181A0019" w:tentative="1">
+      <w:start w:val="1"/>
+      <w:numFmt w:val="lowerLetter"/>
+      <w:lvlText w:val="%2."/>
+      <w:lvlJc w:val="left"/>
+      <w:pPr>
+        <w:ind w:left="1800" w:hanging="360"/>
+      </w:pPr>
+    </w:lvl>
+    <w:lvl w:ilvl="2" w:tplc="181A001B" w:tentative="1">
+      <w:start w:val="1"/>
+      <w:numFmt w:val="lowerRoman"/>
+      <w:lvlText w:val="%3."/>
+      <w:lvlJc w:val="right"/>
+      <w:pPr>
+        <w:ind w:left="2520" w:hanging="180"/>
+      </w:pPr>
+    </w:lvl>
+    <w:lvl w:ilvl="3" w:tplc="181A000F" w:tentative="1">
+      <w:start w:val="1"/>
+      <w:numFmt w:val="decimal"/>
+      <w:lvlText w:val="%4."/>
+      <w:lvlJc w:val="left"/>
+      <w:pPr>
+        <w:ind w:left="3240" w:hanging="360"/>
+      </w:pPr>
+    </w:lvl>
+    <w:lvl w:ilvl="4" w:tplc="181A0019" w:tentative="1">
+      <w:start w:val="1"/>
+      <w:numFmt w:val="lowerLetter"/>
+      <w:lvlText w:val="%5."/>
+      <w:lvlJc w:val="left"/>
+      <w:pPr>
+        <w:ind w:left="3960" w:hanging="360"/>
+      </w:pPr>
+    </w:lvl>
+    <w:lvl w:ilvl="5" w:tplc="181A001B" w:tentative="1">
+      <w:start w:val="1"/>
+      <w:numFmt w:val="lowerRoman"/>
+      <w:lvlText w:val="%6."/>
+      <w:lvlJc w:val="right"/>
+      <w:pPr>
+        <w:ind w:left="4680" w:hanging="180"/>
+      </w:pPr>
+    </w:lvl>
+    <w:lvl w:ilvl="6" w:tplc="181A000F" w:tentative="1">
+      <w:start w:val="1"/>
+      <w:numFmt w:val="decimal"/>
+      <w:lvlText w:val="%7."/>
+      <w:lvlJc w:val="left"/>
+      <w:pPr>
+        <w:ind w:left="5400" w:hanging="360"/>
+      </w:pPr>
+    </w:lvl>
+    <w:lvl w:ilvl="7" w:tplc="181A0019" w:tentative="1">
+      <w:start w:val="1"/>
+      <w:numFmt w:val="lowerLetter"/>
+      <w:lvlText w:val="%8."/>
+      <w:lvlJc w:val="left"/>
+      <w:pPr>
+        <w:ind w:left="6120" w:hanging="360"/>
+      </w:pPr>
+    </w:lvl>
+    <w:lvl w:ilvl="8" w:tplc="181A001B" w:tentative="1">
+      <w:start w:val="1"/>
+      <w:numFmt w:val="lowerRoman"/>
+      <w:lvlText w:val="%9."/>
+      <w:lvlJc w:val="right"/>
+      <w:pPr>
+        <w:ind w:left="6840" w:hanging="180"/>
+      </w:pPr>
+    </w:lvl>
+  </w:abstractNum>
+  <w:abstractNum w:abstractNumId="16" w15:restartNumberingAfterBreak="0">
     <w:nsid w:val="3B0736B6"/>
     <w:multiLevelType w:val="hybridMultilevel"/>
     <w:tmpl w:val="27E4B5B4"/>
@@ -12122,7 +15234,179 @@
       </w:pPr>
     </w:lvl>
   </w:abstractNum>
-  <w:abstractNum w:abstractNumId="12" w15:restartNumberingAfterBreak="0">
+  <w:abstractNum w:abstractNumId="17" w15:restartNumberingAfterBreak="0">
+    <w:nsid w:val="3B864F50"/>
+    <w:multiLevelType w:val="hybridMultilevel"/>
+    <w:tmpl w:val="5DC0F65A"/>
+    <w:lvl w:ilvl="0" w:tplc="181A000F">
+      <w:start w:val="1"/>
+      <w:numFmt w:val="decimal"/>
+      <w:lvlText w:val="%1."/>
+      <w:lvlJc w:val="left"/>
+      <w:pPr>
+        <w:ind w:left="1080" w:hanging="360"/>
+      </w:pPr>
+    </w:lvl>
+    <w:lvl w:ilvl="1" w:tplc="181A0019" w:tentative="1">
+      <w:start w:val="1"/>
+      <w:numFmt w:val="lowerLetter"/>
+      <w:lvlText w:val="%2."/>
+      <w:lvlJc w:val="left"/>
+      <w:pPr>
+        <w:ind w:left="1800" w:hanging="360"/>
+      </w:pPr>
+    </w:lvl>
+    <w:lvl w:ilvl="2" w:tplc="181A001B" w:tentative="1">
+      <w:start w:val="1"/>
+      <w:numFmt w:val="lowerRoman"/>
+      <w:lvlText w:val="%3."/>
+      <w:lvlJc w:val="right"/>
+      <w:pPr>
+        <w:ind w:left="2520" w:hanging="180"/>
+      </w:pPr>
+    </w:lvl>
+    <w:lvl w:ilvl="3" w:tplc="181A000F" w:tentative="1">
+      <w:start w:val="1"/>
+      <w:numFmt w:val="decimal"/>
+      <w:lvlText w:val="%4."/>
+      <w:lvlJc w:val="left"/>
+      <w:pPr>
+        <w:ind w:left="3240" w:hanging="360"/>
+      </w:pPr>
+    </w:lvl>
+    <w:lvl w:ilvl="4" w:tplc="181A0019" w:tentative="1">
+      <w:start w:val="1"/>
+      <w:numFmt w:val="lowerLetter"/>
+      <w:lvlText w:val="%5."/>
+      <w:lvlJc w:val="left"/>
+      <w:pPr>
+        <w:ind w:left="3960" w:hanging="360"/>
+      </w:pPr>
+    </w:lvl>
+    <w:lvl w:ilvl="5" w:tplc="181A001B" w:tentative="1">
+      <w:start w:val="1"/>
+      <w:numFmt w:val="lowerRoman"/>
+      <w:lvlText w:val="%6."/>
+      <w:lvlJc w:val="right"/>
+      <w:pPr>
+        <w:ind w:left="4680" w:hanging="180"/>
+      </w:pPr>
+    </w:lvl>
+    <w:lvl w:ilvl="6" w:tplc="181A000F" w:tentative="1">
+      <w:start w:val="1"/>
+      <w:numFmt w:val="decimal"/>
+      <w:lvlText w:val="%7."/>
+      <w:lvlJc w:val="left"/>
+      <w:pPr>
+        <w:ind w:left="5400" w:hanging="360"/>
+      </w:pPr>
+    </w:lvl>
+    <w:lvl w:ilvl="7" w:tplc="181A0019" w:tentative="1">
+      <w:start w:val="1"/>
+      <w:numFmt w:val="lowerLetter"/>
+      <w:lvlText w:val="%8."/>
+      <w:lvlJc w:val="left"/>
+      <w:pPr>
+        <w:ind w:left="6120" w:hanging="360"/>
+      </w:pPr>
+    </w:lvl>
+    <w:lvl w:ilvl="8" w:tplc="181A001B" w:tentative="1">
+      <w:start w:val="1"/>
+      <w:numFmt w:val="lowerRoman"/>
+      <w:lvlText w:val="%9."/>
+      <w:lvlJc w:val="right"/>
+      <w:pPr>
+        <w:ind w:left="6840" w:hanging="180"/>
+      </w:pPr>
+    </w:lvl>
+  </w:abstractNum>
+  <w:abstractNum w:abstractNumId="18" w15:restartNumberingAfterBreak="0">
+    <w:nsid w:val="3E015AFD"/>
+    <w:multiLevelType w:val="hybridMultilevel"/>
+    <w:tmpl w:val="B4F471E2"/>
+    <w:lvl w:ilvl="0" w:tplc="181A000F">
+      <w:start w:val="1"/>
+      <w:numFmt w:val="decimal"/>
+      <w:lvlText w:val="%1."/>
+      <w:lvlJc w:val="left"/>
+      <w:pPr>
+        <w:ind w:left="1080" w:hanging="360"/>
+      </w:pPr>
+    </w:lvl>
+    <w:lvl w:ilvl="1" w:tplc="181A0019" w:tentative="1">
+      <w:start w:val="1"/>
+      <w:numFmt w:val="lowerLetter"/>
+      <w:lvlText w:val="%2."/>
+      <w:lvlJc w:val="left"/>
+      <w:pPr>
+        <w:ind w:left="1800" w:hanging="360"/>
+      </w:pPr>
+    </w:lvl>
+    <w:lvl w:ilvl="2" w:tplc="181A001B" w:tentative="1">
+      <w:start w:val="1"/>
+      <w:numFmt w:val="lowerRoman"/>
+      <w:lvlText w:val="%3."/>
+      <w:lvlJc w:val="right"/>
+      <w:pPr>
+        <w:ind w:left="2520" w:hanging="180"/>
+      </w:pPr>
+    </w:lvl>
+    <w:lvl w:ilvl="3" w:tplc="181A000F" w:tentative="1">
+      <w:start w:val="1"/>
+      <w:numFmt w:val="decimal"/>
+      <w:lvlText w:val="%4."/>
+      <w:lvlJc w:val="left"/>
+      <w:pPr>
+        <w:ind w:left="3240" w:hanging="360"/>
+      </w:pPr>
+    </w:lvl>
+    <w:lvl w:ilvl="4" w:tplc="181A0019" w:tentative="1">
+      <w:start w:val="1"/>
+      <w:numFmt w:val="lowerLetter"/>
+      <w:lvlText w:val="%5."/>
+      <w:lvlJc w:val="left"/>
+      <w:pPr>
+        <w:ind w:left="3960" w:hanging="360"/>
+      </w:pPr>
+    </w:lvl>
+    <w:lvl w:ilvl="5" w:tplc="181A001B" w:tentative="1">
+      <w:start w:val="1"/>
+      <w:numFmt w:val="lowerRoman"/>
+      <w:lvlText w:val="%6."/>
+      <w:lvlJc w:val="right"/>
+      <w:pPr>
+        <w:ind w:left="4680" w:hanging="180"/>
+      </w:pPr>
+    </w:lvl>
+    <w:lvl w:ilvl="6" w:tplc="181A000F" w:tentative="1">
+      <w:start w:val="1"/>
+      <w:numFmt w:val="decimal"/>
+      <w:lvlText w:val="%7."/>
+      <w:lvlJc w:val="left"/>
+      <w:pPr>
+        <w:ind w:left="5400" w:hanging="360"/>
+      </w:pPr>
+    </w:lvl>
+    <w:lvl w:ilvl="7" w:tplc="181A0019" w:tentative="1">
+      <w:start w:val="1"/>
+      <w:numFmt w:val="lowerLetter"/>
+      <w:lvlText w:val="%8."/>
+      <w:lvlJc w:val="left"/>
+      <w:pPr>
+        <w:ind w:left="6120" w:hanging="360"/>
+      </w:pPr>
+    </w:lvl>
+    <w:lvl w:ilvl="8" w:tplc="181A001B" w:tentative="1">
+      <w:start w:val="1"/>
+      <w:numFmt w:val="lowerRoman"/>
+      <w:lvlText w:val="%9."/>
+      <w:lvlJc w:val="right"/>
+      <w:pPr>
+        <w:ind w:left="6840" w:hanging="180"/>
+      </w:pPr>
+    </w:lvl>
+  </w:abstractNum>
+  <w:abstractNum w:abstractNumId="19" w15:restartNumberingAfterBreak="0">
     <w:nsid w:val="3E0762FD"/>
     <w:multiLevelType w:val="hybridMultilevel"/>
     <w:tmpl w:val="8A0EBF72"/>
@@ -12208,7 +15492,93 @@
       </w:pPr>
     </w:lvl>
   </w:abstractNum>
-  <w:abstractNum w:abstractNumId="13" w15:restartNumberingAfterBreak="0">
+  <w:abstractNum w:abstractNumId="20" w15:restartNumberingAfterBreak="0">
+    <w:nsid w:val="3F4E5CC1"/>
+    <w:multiLevelType w:val="hybridMultilevel"/>
+    <w:tmpl w:val="5EDC9DD2"/>
+    <w:lvl w:ilvl="0" w:tplc="181A000F">
+      <w:start w:val="1"/>
+      <w:numFmt w:val="decimal"/>
+      <w:lvlText w:val="%1."/>
+      <w:lvlJc w:val="left"/>
+      <w:pPr>
+        <w:ind w:left="720" w:hanging="360"/>
+      </w:pPr>
+    </w:lvl>
+    <w:lvl w:ilvl="1" w:tplc="181A0019" w:tentative="1">
+      <w:start w:val="1"/>
+      <w:numFmt w:val="lowerLetter"/>
+      <w:lvlText w:val="%2."/>
+      <w:lvlJc w:val="left"/>
+      <w:pPr>
+        <w:ind w:left="1440" w:hanging="360"/>
+      </w:pPr>
+    </w:lvl>
+    <w:lvl w:ilvl="2" w:tplc="181A001B" w:tentative="1">
+      <w:start w:val="1"/>
+      <w:numFmt w:val="lowerRoman"/>
+      <w:lvlText w:val="%3."/>
+      <w:lvlJc w:val="right"/>
+      <w:pPr>
+        <w:ind w:left="2160" w:hanging="180"/>
+      </w:pPr>
+    </w:lvl>
+    <w:lvl w:ilvl="3" w:tplc="181A000F" w:tentative="1">
+      <w:start w:val="1"/>
+      <w:numFmt w:val="decimal"/>
+      <w:lvlText w:val="%4."/>
+      <w:lvlJc w:val="left"/>
+      <w:pPr>
+        <w:ind w:left="2880" w:hanging="360"/>
+      </w:pPr>
+    </w:lvl>
+    <w:lvl w:ilvl="4" w:tplc="181A0019" w:tentative="1">
+      <w:start w:val="1"/>
+      <w:numFmt w:val="lowerLetter"/>
+      <w:lvlText w:val="%5."/>
+      <w:lvlJc w:val="left"/>
+      <w:pPr>
+        <w:ind w:left="3600" w:hanging="360"/>
+      </w:pPr>
+    </w:lvl>
+    <w:lvl w:ilvl="5" w:tplc="181A001B" w:tentative="1">
+      <w:start w:val="1"/>
+      <w:numFmt w:val="lowerRoman"/>
+      <w:lvlText w:val="%6."/>
+      <w:lvlJc w:val="right"/>
+      <w:pPr>
+        <w:ind w:left="4320" w:hanging="180"/>
+      </w:pPr>
+    </w:lvl>
+    <w:lvl w:ilvl="6" w:tplc="181A000F" w:tentative="1">
+      <w:start w:val="1"/>
+      <w:numFmt w:val="decimal"/>
+      <w:lvlText w:val="%7."/>
+      <w:lvlJc w:val="left"/>
+      <w:pPr>
+        <w:ind w:left="5040" w:hanging="360"/>
+      </w:pPr>
+    </w:lvl>
+    <w:lvl w:ilvl="7" w:tplc="181A0019" w:tentative="1">
+      <w:start w:val="1"/>
+      <w:numFmt w:val="lowerLetter"/>
+      <w:lvlText w:val="%8."/>
+      <w:lvlJc w:val="left"/>
+      <w:pPr>
+        <w:ind w:left="5760" w:hanging="360"/>
+      </w:pPr>
+    </w:lvl>
+    <w:lvl w:ilvl="8" w:tplc="181A001B" w:tentative="1">
+      <w:start w:val="1"/>
+      <w:numFmt w:val="lowerRoman"/>
+      <w:lvlText w:val="%9."/>
+      <w:lvlJc w:val="right"/>
+      <w:pPr>
+        <w:ind w:left="6480" w:hanging="180"/>
+      </w:pPr>
+    </w:lvl>
+  </w:abstractNum>
+  <w:abstractNum w:abstractNumId="21" w15:restartNumberingAfterBreak="0">
     <w:nsid w:val="4234115D"/>
     <w:multiLevelType w:val="multilevel"/>
     <w:tmpl w:val="DF2083AC"/>
@@ -12326,7 +15696,7 @@
       </w:rPr>
     </w:lvl>
   </w:abstractNum>
-  <w:abstractNum w:abstractNumId="14" w15:restartNumberingAfterBreak="0">
+  <w:abstractNum w:abstractNumId="22" w15:restartNumberingAfterBreak="0">
     <w:nsid w:val="44B92D07"/>
     <w:multiLevelType w:val="multilevel"/>
     <w:tmpl w:val="DF2083AC"/>
@@ -12444,7 +15814,7 @@
       </w:rPr>
     </w:lvl>
   </w:abstractNum>
-  <w:abstractNum w:abstractNumId="15" w15:restartNumberingAfterBreak="0">
+  <w:abstractNum w:abstractNumId="23" w15:restartNumberingAfterBreak="0">
     <w:nsid w:val="4C7A30F7"/>
     <w:multiLevelType w:val="hybridMultilevel"/>
     <w:tmpl w:val="7D5A498E"/>
@@ -12530,7 +15900,7 @@
       </w:pPr>
     </w:lvl>
   </w:abstractNum>
-  <w:abstractNum w:abstractNumId="16" w15:restartNumberingAfterBreak="0">
+  <w:abstractNum w:abstractNumId="24" w15:restartNumberingAfterBreak="0">
     <w:nsid w:val="4CDB2556"/>
     <w:multiLevelType w:val="multilevel"/>
     <w:tmpl w:val="DF2083AC"/>
@@ -12648,7 +16018,7 @@
       </w:rPr>
     </w:lvl>
   </w:abstractNum>
-  <w:abstractNum w:abstractNumId="17" w15:restartNumberingAfterBreak="0">
+  <w:abstractNum w:abstractNumId="25" w15:restartNumberingAfterBreak="0">
     <w:nsid w:val="4E93111C"/>
     <w:multiLevelType w:val="multilevel"/>
     <w:tmpl w:val="DF2083AC"/>
@@ -12766,7 +16136,7 @@
       </w:rPr>
     </w:lvl>
   </w:abstractNum>
-  <w:abstractNum w:abstractNumId="18" w15:restartNumberingAfterBreak="0">
+  <w:abstractNum w:abstractNumId="26" w15:restartNumberingAfterBreak="0">
     <w:nsid w:val="505F1C17"/>
     <w:multiLevelType w:val="hybridMultilevel"/>
     <w:tmpl w:val="BE0E9556"/>
@@ -12852,7 +16222,7 @@
       </w:pPr>
     </w:lvl>
   </w:abstractNum>
-  <w:abstractNum w:abstractNumId="19" w15:restartNumberingAfterBreak="0">
+  <w:abstractNum w:abstractNumId="27" w15:restartNumberingAfterBreak="0">
     <w:nsid w:val="55310F6F"/>
     <w:multiLevelType w:val="multilevel"/>
     <w:tmpl w:val="DF2083AC"/>
@@ -12970,7 +16340,7 @@
       </w:rPr>
     </w:lvl>
   </w:abstractNum>
-  <w:abstractNum w:abstractNumId="20" w15:restartNumberingAfterBreak="0">
+  <w:abstractNum w:abstractNumId="28" w15:restartNumberingAfterBreak="0">
     <w:nsid w:val="576B5C8A"/>
     <w:multiLevelType w:val="hybridMultilevel"/>
     <w:tmpl w:val="B2AAC292"/>
@@ -13056,7 +16426,7 @@
       </w:pPr>
     </w:lvl>
   </w:abstractNum>
-  <w:abstractNum w:abstractNumId="21" w15:restartNumberingAfterBreak="0">
+  <w:abstractNum w:abstractNumId="29" w15:restartNumberingAfterBreak="0">
     <w:nsid w:val="583C3E99"/>
     <w:multiLevelType w:val="hybridMultilevel"/>
     <w:tmpl w:val="FA5AFAE4"/>
@@ -13142,7 +16512,7 @@
       </w:pPr>
     </w:lvl>
   </w:abstractNum>
-  <w:abstractNum w:abstractNumId="22" w15:restartNumberingAfterBreak="0">
+  <w:abstractNum w:abstractNumId="30" w15:restartNumberingAfterBreak="0">
     <w:nsid w:val="5A5F4057"/>
     <w:multiLevelType w:val="multilevel"/>
     <w:tmpl w:val="DF2083AC"/>
@@ -13260,7 +16630,7 @@
       </w:rPr>
     </w:lvl>
   </w:abstractNum>
-  <w:abstractNum w:abstractNumId="23" w15:restartNumberingAfterBreak="0">
+  <w:abstractNum w:abstractNumId="31" w15:restartNumberingAfterBreak="0">
     <w:nsid w:val="5BFD3FE1"/>
     <w:multiLevelType w:val="multilevel"/>
     <w:tmpl w:val="DF2083AC"/>
@@ -13378,7 +16748,7 @@
       </w:rPr>
     </w:lvl>
   </w:abstractNum>
-  <w:abstractNum w:abstractNumId="24" w15:restartNumberingAfterBreak="0">
+  <w:abstractNum w:abstractNumId="32" w15:restartNumberingAfterBreak="0">
     <w:nsid w:val="5DC23415"/>
     <w:multiLevelType w:val="hybridMultilevel"/>
     <w:tmpl w:val="91001DF2"/>
@@ -13464,7 +16834,93 @@
       </w:pPr>
     </w:lvl>
   </w:abstractNum>
-  <w:abstractNum w:abstractNumId="25" w15:restartNumberingAfterBreak="0">
+  <w:abstractNum w:abstractNumId="33" w15:restartNumberingAfterBreak="0">
+    <w:nsid w:val="5DF835E9"/>
+    <w:multiLevelType w:val="hybridMultilevel"/>
+    <w:tmpl w:val="DEDC227E"/>
+    <w:lvl w:ilvl="0" w:tplc="181A000F">
+      <w:start w:val="1"/>
+      <w:numFmt w:val="decimal"/>
+      <w:lvlText w:val="%1."/>
+      <w:lvlJc w:val="left"/>
+      <w:pPr>
+        <w:ind w:left="1080" w:hanging="360"/>
+      </w:pPr>
+    </w:lvl>
+    <w:lvl w:ilvl="1" w:tplc="181A0019" w:tentative="1">
+      <w:start w:val="1"/>
+      <w:numFmt w:val="lowerLetter"/>
+      <w:lvlText w:val="%2."/>
+      <w:lvlJc w:val="left"/>
+      <w:pPr>
+        <w:ind w:left="1800" w:hanging="360"/>
+      </w:pPr>
+    </w:lvl>
+    <w:lvl w:ilvl="2" w:tplc="181A001B" w:tentative="1">
+      <w:start w:val="1"/>
+      <w:numFmt w:val="lowerRoman"/>
+      <w:lvlText w:val="%3."/>
+      <w:lvlJc w:val="right"/>
+      <w:pPr>
+        <w:ind w:left="2520" w:hanging="180"/>
+      </w:pPr>
+    </w:lvl>
+    <w:lvl w:ilvl="3" w:tplc="181A000F" w:tentative="1">
+      <w:start w:val="1"/>
+      <w:numFmt w:val="decimal"/>
+      <w:lvlText w:val="%4."/>
+      <w:lvlJc w:val="left"/>
+      <w:pPr>
+        <w:ind w:left="3240" w:hanging="360"/>
+      </w:pPr>
+    </w:lvl>
+    <w:lvl w:ilvl="4" w:tplc="181A0019" w:tentative="1">
+      <w:start w:val="1"/>
+      <w:numFmt w:val="lowerLetter"/>
+      <w:lvlText w:val="%5."/>
+      <w:lvlJc w:val="left"/>
+      <w:pPr>
+        <w:ind w:left="3960" w:hanging="360"/>
+      </w:pPr>
+    </w:lvl>
+    <w:lvl w:ilvl="5" w:tplc="181A001B" w:tentative="1">
+      <w:start w:val="1"/>
+      <w:numFmt w:val="lowerRoman"/>
+      <w:lvlText w:val="%6."/>
+      <w:lvlJc w:val="right"/>
+      <w:pPr>
+        <w:ind w:left="4680" w:hanging="180"/>
+      </w:pPr>
+    </w:lvl>
+    <w:lvl w:ilvl="6" w:tplc="181A000F" w:tentative="1">
+      <w:start w:val="1"/>
+      <w:numFmt w:val="decimal"/>
+      <w:lvlText w:val="%7."/>
+      <w:lvlJc w:val="left"/>
+      <w:pPr>
+        <w:ind w:left="5400" w:hanging="360"/>
+      </w:pPr>
+    </w:lvl>
+    <w:lvl w:ilvl="7" w:tplc="181A0019" w:tentative="1">
+      <w:start w:val="1"/>
+      <w:numFmt w:val="lowerLetter"/>
+      <w:lvlText w:val="%8."/>
+      <w:lvlJc w:val="left"/>
+      <w:pPr>
+        <w:ind w:left="6120" w:hanging="360"/>
+      </w:pPr>
+    </w:lvl>
+    <w:lvl w:ilvl="8" w:tplc="181A001B" w:tentative="1">
+      <w:start w:val="1"/>
+      <w:numFmt w:val="lowerRoman"/>
+      <w:lvlText w:val="%9."/>
+      <w:lvlJc w:val="right"/>
+      <w:pPr>
+        <w:ind w:left="6840" w:hanging="180"/>
+      </w:pPr>
+    </w:lvl>
+  </w:abstractNum>
+  <w:abstractNum w:abstractNumId="34" w15:restartNumberingAfterBreak="0">
     <w:nsid w:val="61EC66D7"/>
     <w:multiLevelType w:val="multilevel"/>
     <w:tmpl w:val="DF2083AC"/>
@@ -13582,7 +17038,7 @@
       </w:rPr>
     </w:lvl>
   </w:abstractNum>
-  <w:abstractNum w:abstractNumId="26" w15:restartNumberingAfterBreak="0">
+  <w:abstractNum w:abstractNumId="35" w15:restartNumberingAfterBreak="0">
     <w:nsid w:val="62325A5E"/>
     <w:multiLevelType w:val="hybridMultilevel"/>
     <w:tmpl w:val="3D5661E4"/>
@@ -13668,7 +17124,7 @@
       </w:pPr>
     </w:lvl>
   </w:abstractNum>
-  <w:abstractNum w:abstractNumId="27" w15:restartNumberingAfterBreak="0">
+  <w:abstractNum w:abstractNumId="36" w15:restartNumberingAfterBreak="0">
     <w:nsid w:val="68D03EB2"/>
     <w:multiLevelType w:val="hybridMultilevel"/>
     <w:tmpl w:val="EA84604A"/>
@@ -13754,7 +17210,7 @@
       </w:pPr>
     </w:lvl>
   </w:abstractNum>
-  <w:abstractNum w:abstractNumId="28" w15:restartNumberingAfterBreak="0">
+  <w:abstractNum w:abstractNumId="37" w15:restartNumberingAfterBreak="0">
     <w:nsid w:val="68FC59AB"/>
     <w:multiLevelType w:val="multilevel"/>
     <w:tmpl w:val="DF2083AC"/>
@@ -13872,7 +17328,7 @@
       </w:rPr>
     </w:lvl>
   </w:abstractNum>
-  <w:abstractNum w:abstractNumId="29" w15:restartNumberingAfterBreak="0">
+  <w:abstractNum w:abstractNumId="38" w15:restartNumberingAfterBreak="0">
     <w:nsid w:val="698D19A5"/>
     <w:multiLevelType w:val="multilevel"/>
     <w:tmpl w:val="DF2083AC"/>
@@ -13990,7 +17446,7 @@
       </w:rPr>
     </w:lvl>
   </w:abstractNum>
-  <w:abstractNum w:abstractNumId="30" w15:restartNumberingAfterBreak="0">
+  <w:abstractNum w:abstractNumId="39" w15:restartNumberingAfterBreak="0">
     <w:nsid w:val="6AB14CE1"/>
     <w:multiLevelType w:val="multilevel"/>
     <w:tmpl w:val="DF2083AC"/>
@@ -14108,7 +17564,7 @@
       </w:rPr>
     </w:lvl>
   </w:abstractNum>
-  <w:abstractNum w:abstractNumId="31" w15:restartNumberingAfterBreak="0">
+  <w:abstractNum w:abstractNumId="40" w15:restartNumberingAfterBreak="0">
     <w:nsid w:val="71E37391"/>
     <w:multiLevelType w:val="multilevel"/>
     <w:tmpl w:val="DF2083AC"/>
@@ -14226,7 +17682,7 @@
       </w:rPr>
     </w:lvl>
   </w:abstractNum>
-  <w:abstractNum w:abstractNumId="32" w15:restartNumberingAfterBreak="0">
+  <w:abstractNum w:abstractNumId="41" w15:restartNumberingAfterBreak="0">
     <w:nsid w:val="73E02B0B"/>
     <w:multiLevelType w:val="multilevel"/>
     <w:tmpl w:val="DF2083AC"/>
@@ -14344,7 +17800,7 @@
       </w:rPr>
     </w:lvl>
   </w:abstractNum>
-  <w:abstractNum w:abstractNumId="33" w15:restartNumberingAfterBreak="0">
+  <w:abstractNum w:abstractNumId="42" w15:restartNumberingAfterBreak="0">
     <w:nsid w:val="76392C60"/>
     <w:multiLevelType w:val="multilevel"/>
     <w:tmpl w:val="DF2083AC"/>
@@ -14462,7 +17918,7 @@
       </w:rPr>
     </w:lvl>
   </w:abstractNum>
-  <w:abstractNum w:abstractNumId="34" w15:restartNumberingAfterBreak="0">
+  <w:abstractNum w:abstractNumId="43" w15:restartNumberingAfterBreak="0">
     <w:nsid w:val="764C16C0"/>
     <w:multiLevelType w:val="multilevel"/>
     <w:tmpl w:val="DF2083AC"/>
@@ -14580,7 +18036,7 @@
       </w:rPr>
     </w:lvl>
   </w:abstractNum>
-  <w:abstractNum w:abstractNumId="35" w15:restartNumberingAfterBreak="0">
+  <w:abstractNum w:abstractNumId="44" w15:restartNumberingAfterBreak="0">
     <w:nsid w:val="78633CAC"/>
     <w:multiLevelType w:val="multilevel"/>
     <w:tmpl w:val="DF2083AC"/>
@@ -14698,7 +18154,7 @@
       </w:rPr>
     </w:lvl>
   </w:abstractNum>
-  <w:abstractNum w:abstractNumId="36" w15:restartNumberingAfterBreak="0">
+  <w:abstractNum w:abstractNumId="45" w15:restartNumberingAfterBreak="0">
     <w:nsid w:val="787E4ACE"/>
     <w:multiLevelType w:val="hybridMultilevel"/>
     <w:tmpl w:val="F3E41004"/>
@@ -14784,7 +18240,7 @@
       </w:pPr>
     </w:lvl>
   </w:abstractNum>
-  <w:abstractNum w:abstractNumId="37" w15:restartNumberingAfterBreak="0">
+  <w:abstractNum w:abstractNumId="46" w15:restartNumberingAfterBreak="0">
     <w:nsid w:val="7F2C06DC"/>
     <w:multiLevelType w:val="hybridMultilevel"/>
     <w:tmpl w:val="C4BE4E24"/>
@@ -14871,106 +18327,106 @@
     </w:lvl>
   </w:abstractNum>
   <w:num w:numId="1">
+    <w:abstractNumId w:val="29"/>
+  </w:num>
+  <w:num w:numId="2">
+    <w:abstractNumId w:val="36"/>
+  </w:num>
+  <w:num w:numId="3">
+    <w:abstractNumId w:val="12"/>
+  </w:num>
+  <w:num w:numId="4">
+    <w:abstractNumId w:val="26"/>
+  </w:num>
+  <w:num w:numId="5">
+    <w:abstractNumId w:val="16"/>
+  </w:num>
+  <w:num w:numId="6">
+    <w:abstractNumId w:val="28"/>
+  </w:num>
+  <w:num w:numId="7">
+    <w:abstractNumId w:val="46"/>
+  </w:num>
+  <w:num w:numId="8">
+    <w:abstractNumId w:val="23"/>
+  </w:num>
+  <w:num w:numId="9">
     <w:abstractNumId w:val="21"/>
   </w:num>
-  <w:num w:numId="2">
-    <w:abstractNumId w:val="27"/>
-  </w:num>
-  <w:num w:numId="3">
-    <w:abstractNumId w:val="9"/>
-  </w:num>
-  <w:num w:numId="4">
-    <w:abstractNumId w:val="18"/>
-  </w:num>
-  <w:num w:numId="5">
-    <w:abstractNumId w:val="11"/>
-  </w:num>
-  <w:num w:numId="6">
-    <w:abstractNumId w:val="20"/>
-  </w:num>
-  <w:num w:numId="7">
-    <w:abstractNumId w:val="37"/>
-  </w:num>
-  <w:num w:numId="8">
-    <w:abstractNumId w:val="15"/>
-  </w:num>
-  <w:num w:numId="9">
-    <w:abstractNumId w:val="13"/>
-  </w:num>
   <w:num w:numId="10">
-    <w:abstractNumId w:val="26"/>
+    <w:abstractNumId w:val="35"/>
   </w:num>
   <w:num w:numId="11">
     <w:abstractNumId w:val="1"/>
   </w:num>
   <w:num w:numId="12">
-    <w:abstractNumId w:val="24"/>
+    <w:abstractNumId w:val="32"/>
   </w:num>
   <w:num w:numId="13">
-    <w:abstractNumId w:val="35"/>
+    <w:abstractNumId w:val="44"/>
   </w:num>
   <w:num w:numId="14">
-    <w:abstractNumId w:val="22"/>
+    <w:abstractNumId w:val="30"/>
   </w:num>
   <w:num w:numId="15">
-    <w:abstractNumId w:val="17"/>
+    <w:abstractNumId w:val="25"/>
   </w:num>
   <w:num w:numId="16">
-    <w:abstractNumId w:val="19"/>
+    <w:abstractNumId w:val="27"/>
   </w:num>
   <w:num w:numId="17">
     <w:abstractNumId w:val="4"/>
   </w:num>
   <w:num w:numId="18">
-    <w:abstractNumId w:val="12"/>
+    <w:abstractNumId w:val="19"/>
   </w:num>
   <w:num w:numId="19">
-    <w:abstractNumId w:val="36"/>
+    <w:abstractNumId w:val="45"/>
   </w:num>
   <w:num w:numId="20">
-    <w:abstractNumId w:val="10"/>
+    <w:abstractNumId w:val="13"/>
   </w:num>
   <w:num w:numId="21">
     <w:abstractNumId w:val="0"/>
   </w:num>
   <w:num w:numId="22">
-    <w:abstractNumId w:val="8"/>
+    <w:abstractNumId w:val="11"/>
   </w:num>
   <w:num w:numId="23">
+    <w:abstractNumId w:val="7"/>
+  </w:num>
+  <w:num w:numId="24">
+    <w:abstractNumId w:val="9"/>
+  </w:num>
+  <w:num w:numId="25">
+    <w:abstractNumId w:val="22"/>
+  </w:num>
+  <w:num w:numId="26">
+    <w:abstractNumId w:val="42"/>
+  </w:num>
+  <w:num w:numId="27">
+    <w:abstractNumId w:val="31"/>
+  </w:num>
+  <w:num w:numId="28">
+    <w:abstractNumId w:val="34"/>
+  </w:num>
+  <w:num w:numId="29">
+    <w:abstractNumId w:val="38"/>
+  </w:num>
+  <w:num w:numId="30">
+    <w:abstractNumId w:val="24"/>
+  </w:num>
+  <w:num w:numId="31">
+    <w:abstractNumId w:val="39"/>
+  </w:num>
+  <w:num w:numId="32">
     <w:abstractNumId w:val="6"/>
   </w:num>
-  <w:num w:numId="24">
-    <w:abstractNumId w:val="7"/>
-  </w:num>
-  <w:num w:numId="25">
-    <w:abstractNumId w:val="14"/>
-  </w:num>
-  <w:num w:numId="26">
-    <w:abstractNumId w:val="33"/>
-  </w:num>
-  <w:num w:numId="27">
-    <w:abstractNumId w:val="23"/>
-  </w:num>
-  <w:num w:numId="28">
-    <w:abstractNumId w:val="25"/>
-  </w:num>
-  <w:num w:numId="29">
-    <w:abstractNumId w:val="29"/>
-  </w:num>
-  <w:num w:numId="30">
-    <w:abstractNumId w:val="16"/>
-  </w:num>
-  <w:num w:numId="31">
-    <w:abstractNumId w:val="30"/>
-  </w:num>
-  <w:num w:numId="32">
-    <w:abstractNumId w:val="5"/>
-  </w:num>
   <w:num w:numId="33">
-    <w:abstractNumId w:val="34"/>
+    <w:abstractNumId w:val="43"/>
   </w:num>
   <w:num w:numId="34">
-    <w:abstractNumId w:val="31"/>
+    <w:abstractNumId w:val="40"/>
   </w:num>
   <w:num w:numId="35">
     <w:abstractNumId w:val="2"/>
@@ -14979,10 +18435,37 @@
     <w:abstractNumId w:val="3"/>
   </w:num>
   <w:num w:numId="37">
-    <w:abstractNumId w:val="32"/>
+    <w:abstractNumId w:val="41"/>
   </w:num>
   <w:num w:numId="38">
-    <w:abstractNumId w:val="28"/>
+    <w:abstractNumId w:val="37"/>
+  </w:num>
+  <w:num w:numId="39">
+    <w:abstractNumId w:val="18"/>
+  </w:num>
+  <w:num w:numId="40">
+    <w:abstractNumId w:val="5"/>
+  </w:num>
+  <w:num w:numId="41">
+    <w:abstractNumId w:val="17"/>
+  </w:num>
+  <w:num w:numId="42">
+    <w:abstractNumId w:val="14"/>
+  </w:num>
+  <w:num w:numId="43">
+    <w:abstractNumId w:val="10"/>
+  </w:num>
+  <w:num w:numId="44">
+    <w:abstractNumId w:val="8"/>
+  </w:num>
+  <w:num w:numId="45">
+    <w:abstractNumId w:val="20"/>
+  </w:num>
+  <w:num w:numId="46">
+    <w:abstractNumId w:val="15"/>
+  </w:num>
+  <w:num w:numId="47">
+    <w:abstractNumId w:val="33"/>
   </w:num>
 </w:numbering>
 </file>
